--- a/测试文档.docx
+++ b/测试文档.docx
@@ -1,6 +1,6 @@
 
 <file path=word/document.xml><?xml version="1.0" encoding="utf-8"?>
-<w:document xmlns:wpc="http://schemas.microsoft.com/office/word/2010/wordprocessingCanvas" xmlns:mc="http://schemas.openxmlformats.org/markup-compatibility/2006" xmlns:o="urn:schemas-microsoft-com:office:office" xmlns:r="http://schemas.openxmlformats.org/officeDocument/2006/relationships" xmlns:m="http://schemas.openxmlformats.org/officeDocument/2006/math" xmlns:v="urn:schemas-microsoft-com:vml" xmlns:wp14="http://schemas.microsoft.com/office/word/2010/wordprocessingDrawing" xmlns:wp="http://schemas.openxmlformats.org/drawingml/2006/wordprocessingDrawing" xmlns:w10="urn:schemas-microsoft-com:office:word" xmlns:w="http://schemas.openxmlformats.org/wordprocessingml/2006/main" xmlns:w14="http://schemas.microsoft.com/office/word/2010/wordml" xmlns:w15="http://schemas.microsoft.com/office/word/2012/wordml" xmlns:wpg="http://schemas.microsoft.com/office/word/2010/wordprocessingGroup" xmlns:wpi="http://schemas.microsoft.com/office/word/2010/wordprocessingInk" xmlns:wne="http://schemas.microsoft.com/office/word/2006/wordml" xmlns:wps="http://schemas.microsoft.com/office/word/2010/wordprocessingShape" mc:Ignorable="w14 w15 wp14">
+<w:document xmlns:wpc="http://schemas.microsoft.com/office/word/2010/wordprocessingCanvas" xmlns:cx="http://schemas.microsoft.com/office/drawing/2014/chartex" xmlns:cx1="http://schemas.microsoft.com/office/drawing/2015/9/8/chartex" xmlns:cx2="http://schemas.microsoft.com/office/drawing/2015/10/21/chartex" xmlns:cx3="http://schemas.microsoft.com/office/drawing/2016/5/9/chartex" xmlns:cx4="http://schemas.microsoft.com/office/drawing/2016/5/10/chartex" xmlns:cx5="http://schemas.microsoft.com/office/drawing/2016/5/11/chartex" xmlns:cx6="http://schemas.microsoft.com/office/drawing/2016/5/12/chartex" xmlns:cx7="http://schemas.microsoft.com/office/drawing/2016/5/13/chartex" xmlns:cx8="http://schemas.microsoft.com/office/drawing/2016/5/14/chartex" xmlns:mc="http://schemas.openxmlformats.org/markup-compatibility/2006" xmlns:aink="http://schemas.microsoft.com/office/drawing/2016/ink" xmlns:am3d="http://schemas.microsoft.com/office/drawing/2017/model3d" xmlns:o="urn:schemas-microsoft-com:office:office" xmlns:r="http://schemas.openxmlformats.org/officeDocument/2006/relationships" xmlns:m="http://schemas.openxmlformats.org/officeDocument/2006/math" xmlns:v="urn:schemas-microsoft-com:vml" xmlns:wp14="http://schemas.microsoft.com/office/word/2010/wordprocessingDrawing" xmlns:wp="http://schemas.openxmlformats.org/drawingml/2006/wordprocessingDrawing" xmlns:w10="urn:schemas-microsoft-com:office:word" xmlns:w="http://schemas.openxmlformats.org/wordprocessingml/2006/main" xmlns:w14="http://schemas.microsoft.com/office/word/2010/wordml" xmlns:w15="http://schemas.microsoft.com/office/word/2012/wordml" xmlns:w16cid="http://schemas.microsoft.com/office/word/2016/wordml/cid" xmlns:w16se="http://schemas.microsoft.com/office/word/2015/wordml/symex" xmlns:wpg="http://schemas.microsoft.com/office/word/2010/wordprocessingGroup" xmlns:wpi="http://schemas.microsoft.com/office/word/2010/wordprocessingInk" xmlns:wne="http://schemas.microsoft.com/office/word/2006/wordml" xmlns:wps="http://schemas.microsoft.com/office/word/2010/wordprocessingShape" mc:Ignorable="w14 w15 w16se w16cid wp14">
   <w:body>
     <w:sdt>
       <w:sdtPr>
@@ -28,7 +28,7 @@
       <w:sdtContent>
         <w:p>
           <w:pPr>
-            <w:pStyle w:val="ae"/>
+            <w:pStyle w:val="af2"/>
             <w:spacing w:before="1540" w:after="240"/>
             <w:ind w:firstLine="400"/>
             <w:jc w:val="center"/>
@@ -42,7 +42,7 @@
               <w:color w:val="5B9BD5" w:themeColor="accent1"/>
             </w:rPr>
             <w:drawing>
-              <wp:inline distT="0" distB="0" distL="0" distR="0" wp14:anchorId="7B2C48C9" wp14:editId="6CF13ADB">
+              <wp:inline distT="0" distB="0" distL="0" distR="0" wp14:anchorId="6C78DDF6" wp14:editId="73E8224C">
                 <wp:extent cx="1417320" cy="750570"/>
                 <wp:effectExtent l="0" t="0" r="0" b="0"/>
                 <wp:docPr id="143" name="图片 143"/>
@@ -125,7 +125,7 @@
           <w:sdtContent>
             <w:p>
               <w:pPr>
-                <w:pStyle w:val="ae"/>
+                <w:pStyle w:val="af2"/>
                 <w:pBdr>
                   <w:top w:val="single" w:sz="6" w:space="6" w:color="5B9BD5" w:themeColor="accent1"/>
                   <w:bottom w:val="single" w:sz="6" w:space="6" w:color="5B9BD5" w:themeColor="accent1"/>
@@ -174,10 +174,11 @@
             <w:dataBinding w:prefixMappings="xmlns:ns0='http://purl.org/dc/elements/1.1/' xmlns:ns1='http://schemas.openxmlformats.org/package/2006/metadata/core-properties' " w:xpath="/ns1:coreProperties[1]/ns0:subject[1]" w:storeItemID="{6C3C8BC8-F283-45AE-878A-BAB7291924A1}"/>
             <w:text/>
           </w:sdtPr>
+          <w:sdtEndPr/>
           <w:sdtContent>
             <w:p>
               <w:pPr>
-                <w:pStyle w:val="ae"/>
+                <w:pStyle w:val="af2"/>
                 <w:ind w:firstLine="560"/>
                 <w:jc w:val="center"/>
                 <w:rPr>
@@ -201,7 +202,7 @@
         </w:sdt>
         <w:p>
           <w:pPr>
-            <w:pStyle w:val="ae"/>
+            <w:pStyle w:val="af2"/>
             <w:spacing w:before="480"/>
             <w:ind w:firstLine="400"/>
             <w:jc w:val="center"/>
@@ -215,7 +216,7 @@
               <w:color w:val="5B9BD5" w:themeColor="accent1"/>
             </w:rPr>
             <w:drawing>
-              <wp:inline distT="0" distB="0" distL="0" distR="0" wp14:anchorId="7D6BDCDD" wp14:editId="2E050D7C">
+              <wp:inline distT="0" distB="0" distL="0" distR="0" wp14:anchorId="2B78A83C" wp14:editId="4EDACB8E">
                 <wp:extent cx="758825" cy="478790"/>
                 <wp:effectExtent l="0" t="0" r="3175" b="0"/>
                 <wp:docPr id="144" name="图片 144"/>
@@ -265,8 +266,6 @@
               </wp:inline>
             </w:drawing>
           </w:r>
-          <w:bookmarkStart w:id="0" w:name="_GoBack"/>
-          <w:bookmarkEnd w:id="0"/>
         </w:p>
         <w:p>
           <w:pPr>
@@ -631,7 +630,7 @@
             <mc:AlternateContent>
               <mc:Choice Requires="wps">
                 <w:drawing>
-                  <wp:anchor distT="0" distB="0" distL="114300" distR="114300" simplePos="0" relativeHeight="251659264" behindDoc="0" locked="0" layoutInCell="1" allowOverlap="1" wp14:anchorId="12E329FD" wp14:editId="2FCE7D84">
+                  <wp:anchor distT="0" distB="0" distL="114300" distR="114300" simplePos="0" relativeHeight="251659264" behindDoc="0" locked="0" layoutInCell="1" allowOverlap="1" wp14:anchorId="3ABFE48C" wp14:editId="6EAFA027">
                     <wp:simplePos x="0" y="0"/>
                     <wp:positionH relativeFrom="margin">
                       <wp:posOffset>52705</wp:posOffset>
@@ -700,10 +699,11 @@
                                     <w:calendar w:val="gregorian"/>
                                   </w:date>
                                 </w:sdtPr>
+                                <w:sdtEndPr/>
                                 <w:sdtContent>
                                   <w:p>
                                     <w:pPr>
-                                      <w:pStyle w:val="ae"/>
+                                      <w:pStyle w:val="af2"/>
                                       <w:spacing w:after="40"/>
                                       <w:jc w:val="center"/>
                                       <w:rPr>
@@ -733,7 +733,7 @@
                               </w:sdt>
                               <w:p>
                                 <w:pPr>
-                                  <w:pStyle w:val="ae"/>
+                                  <w:pStyle w:val="af2"/>
                                   <w:jc w:val="center"/>
                                   <w:rPr>
                                     <w:color w:val="5B9BD5" w:themeColor="accent1"/>
@@ -742,7 +742,7 @@
                               </w:p>
                               <w:p>
                                 <w:pPr>
-                                  <w:pStyle w:val="ae"/>
+                                  <w:pStyle w:val="af2"/>
                                   <w:rPr>
                                     <w:color w:val="5B9BD5" w:themeColor="accent1"/>
                                   </w:rPr>
@@ -767,7 +767,7 @@
               </mc:Choice>
               <mc:Fallback>
                 <w:pict>
-                  <v:shapetype w14:anchorId="12E329FD" id="_x0000_t202" coordsize="21600,21600" o:spt="202" path="m,l,21600r21600,l21600,xe">
+                  <v:shapetype w14:anchorId="3ABFE48C" id="_x0000_t202" coordsize="21600,21600" o:spt="202" path="m,l,21600r21600,l21600,xe">
                     <v:stroke joinstyle="miter"/>
                     <v:path gradientshapeok="t" o:connecttype="rect"/>
                   </v:shapetype>
@@ -796,10 +796,11 @@
                               <w:calendar w:val="gregorian"/>
                             </w:date>
                           </w:sdtPr>
+                          <w:sdtEndPr/>
                           <w:sdtContent>
                             <w:p>
                               <w:pPr>
-                                <w:pStyle w:val="ae"/>
+                                <w:pStyle w:val="af2"/>
                                 <w:spacing w:after="40"/>
                                 <w:jc w:val="center"/>
                                 <w:rPr>
@@ -829,7 +830,7 @@
                         </w:sdt>
                         <w:p>
                           <w:pPr>
-                            <w:pStyle w:val="ae"/>
+                            <w:pStyle w:val="af2"/>
                             <w:jc w:val="center"/>
                             <w:rPr>
                               <w:color w:val="5B9BD5" w:themeColor="accent1"/>
@@ -838,7 +839,7 @@
                         </w:p>
                         <w:p>
                           <w:pPr>
-                            <w:pStyle w:val="ae"/>
+                            <w:pStyle w:val="af2"/>
                             <w:rPr>
                               <w:color w:val="5B9BD5" w:themeColor="accent1"/>
                             </w:rPr>
@@ -913,7 +914,7 @@
         </w:p>
         <w:p>
           <w:pPr>
-            <w:pStyle w:val="10"/>
+            <w:pStyle w:val="TOC1"/>
             <w:tabs>
               <w:tab w:val="right" w:leader="dot" w:pos="8296"/>
             </w:tabs>
@@ -937,10 +938,10 @@
           <w:r>
             <w:fldChar w:fldCharType="separate"/>
           </w:r>
-          <w:hyperlink w:anchor="_Toc25076074" w:history="1">
-            <w:r>
-              <w:rPr>
-                <w:rStyle w:val="ad"/>
+          <w:hyperlink w:anchor="_Toc25581726" w:history="1">
+            <w:r>
+              <w:rPr>
+                <w:rStyle w:val="af1"/>
                 <w:noProof/>
                 <w:lang w:val="zh-CN"/>
               </w:rPr>
@@ -965,7 +966,7 @@
                 <w:noProof/>
                 <w:webHidden/>
               </w:rPr>
-              <w:instrText xml:space="preserve"> PAGEREF _Toc25076074 \h </w:instrText>
+              <w:instrText xml:space="preserve"> PAGEREF _Toc25581726 \h </w:instrText>
             </w:r>
             <w:r>
               <w:rPr>
@@ -998,7 +999,7 @@
         </w:p>
         <w:p>
           <w:pPr>
-            <w:pStyle w:val="10"/>
+            <w:pStyle w:val="TOC1"/>
             <w:tabs>
               <w:tab w:val="right" w:leader="dot" w:pos="8296"/>
             </w:tabs>
@@ -1013,10 +1014,10 @@
               <w:szCs w:val="22"/>
             </w:rPr>
           </w:pPr>
-          <w:hyperlink w:anchor="_Toc25076075" w:history="1">
-            <w:r>
-              <w:rPr>
-                <w:rStyle w:val="ad"/>
+          <w:hyperlink w:anchor="_Toc25581727" w:history="1">
+            <w:r>
+              <w:rPr>
+                <w:rStyle w:val="af1"/>
                 <w:noProof/>
                 <w:lang w:val="zh-CN"/>
               </w:rPr>
@@ -1024,7 +1025,7 @@
             </w:r>
             <w:r>
               <w:rPr>
-                <w:rStyle w:val="ad"/>
+                <w:rStyle w:val="af1"/>
                 <w:noProof/>
                 <w:lang w:val="zh-CN"/>
               </w:rPr>
@@ -1049,7 +1050,7 @@
                 <w:noProof/>
                 <w:webHidden/>
               </w:rPr>
-              <w:instrText xml:space="preserve"> PAGEREF _Toc25076075 \h </w:instrText>
+              <w:instrText xml:space="preserve"> PAGEREF _Toc25581727 \h </w:instrText>
             </w:r>
             <w:r>
               <w:rPr>
@@ -1082,7 +1083,7 @@
         </w:p>
         <w:p>
           <w:pPr>
-            <w:pStyle w:val="20"/>
+            <w:pStyle w:val="TOC2"/>
             <w:tabs>
               <w:tab w:val="right" w:leader="dot" w:pos="8296"/>
             </w:tabs>
@@ -1095,10 +1096,10 @@
               <w:szCs w:val="22"/>
             </w:rPr>
           </w:pPr>
-          <w:hyperlink w:anchor="_Toc25076076" w:history="1">
-            <w:r>
-              <w:rPr>
-                <w:rStyle w:val="ad"/>
+          <w:hyperlink w:anchor="_Toc25581728" w:history="1">
+            <w:r>
+              <w:rPr>
+                <w:rStyle w:val="af1"/>
                 <w:noProof/>
                 <w:lang w:val="zh-CN"/>
               </w:rPr>
@@ -1106,7 +1107,7 @@
             </w:r>
             <w:r>
               <w:rPr>
-                <w:rStyle w:val="ad"/>
+                <w:rStyle w:val="af1"/>
                 <w:noProof/>
                 <w:lang w:val="zh-CN"/>
               </w:rPr>
@@ -1131,7 +1132,7 @@
                 <w:noProof/>
                 <w:webHidden/>
               </w:rPr>
-              <w:instrText xml:space="preserve"> PAGEREF _Toc25076076 \h </w:instrText>
+              <w:instrText xml:space="preserve"> PAGEREF _Toc25581728 \h </w:instrText>
             </w:r>
             <w:r>
               <w:rPr>
@@ -1164,7 +1165,7 @@
         </w:p>
         <w:p>
           <w:pPr>
-            <w:pStyle w:val="20"/>
+            <w:pStyle w:val="TOC2"/>
             <w:tabs>
               <w:tab w:val="right" w:leader="dot" w:pos="8296"/>
             </w:tabs>
@@ -1177,10 +1178,10 @@
               <w:szCs w:val="22"/>
             </w:rPr>
           </w:pPr>
-          <w:hyperlink w:anchor="_Toc25076077" w:history="1">
-            <w:r>
-              <w:rPr>
-                <w:rStyle w:val="ad"/>
+          <w:hyperlink w:anchor="_Toc25581729" w:history="1">
+            <w:r>
+              <w:rPr>
+                <w:rStyle w:val="af1"/>
                 <w:noProof/>
                 <w:lang w:val="zh-CN"/>
               </w:rPr>
@@ -1188,7 +1189,7 @@
             </w:r>
             <w:r>
               <w:rPr>
-                <w:rStyle w:val="ad"/>
+                <w:rStyle w:val="af1"/>
                 <w:noProof/>
                 <w:lang w:val="zh-CN"/>
               </w:rPr>
@@ -1213,7 +1214,7 @@
                 <w:noProof/>
                 <w:webHidden/>
               </w:rPr>
-              <w:instrText xml:space="preserve"> PAGEREF _Toc25076077 \h </w:instrText>
+              <w:instrText xml:space="preserve"> PAGEREF _Toc25581729 \h </w:instrText>
             </w:r>
             <w:r>
               <w:rPr>
@@ -1246,7 +1247,7 @@
         </w:p>
         <w:p>
           <w:pPr>
-            <w:pStyle w:val="20"/>
+            <w:pStyle w:val="TOC2"/>
             <w:tabs>
               <w:tab w:val="right" w:leader="dot" w:pos="8296"/>
             </w:tabs>
@@ -1259,10 +1260,10 @@
               <w:szCs w:val="22"/>
             </w:rPr>
           </w:pPr>
-          <w:hyperlink w:anchor="_Toc25076078" w:history="1">
-            <w:r>
-              <w:rPr>
-                <w:rStyle w:val="ad"/>
+          <w:hyperlink w:anchor="_Toc25581730" w:history="1">
+            <w:r>
+              <w:rPr>
+                <w:rStyle w:val="af1"/>
                 <w:noProof/>
                 <w:lang w:val="zh-CN"/>
               </w:rPr>
@@ -1279,9 +1280,11 @@
               </w:rPr>
               <w:t xml:space="preserve"> </w:t>
             </w:r>
-            <w:r>
-              <w:rPr>
-                <w:rStyle w:val="ad"/>
+            <w:bookmarkStart w:id="0" w:name="_GoBack"/>
+            <w:bookmarkEnd w:id="0"/>
+            <w:r>
+              <w:rPr>
+                <w:rStyle w:val="af1"/>
                 <w:noProof/>
                 <w:lang w:val="zh-CN"/>
               </w:rPr>
@@ -1306,7 +1309,7 @@
                 <w:noProof/>
                 <w:webHidden/>
               </w:rPr>
-              <w:instrText xml:space="preserve"> PAGEREF _Toc25076078 \h </w:instrText>
+              <w:instrText xml:space="preserve"> PAGEREF _Toc25581730 \h </w:instrText>
             </w:r>
             <w:r>
               <w:rPr>
@@ -1339,7 +1342,7 @@
         </w:p>
         <w:p>
           <w:pPr>
-            <w:pStyle w:val="10"/>
+            <w:pStyle w:val="TOC1"/>
             <w:tabs>
               <w:tab w:val="right" w:leader="dot" w:pos="8296"/>
             </w:tabs>
@@ -1354,10 +1357,10 @@
               <w:szCs w:val="22"/>
             </w:rPr>
           </w:pPr>
-          <w:hyperlink w:anchor="_Toc25076079" w:history="1">
-            <w:r>
-              <w:rPr>
-                <w:rStyle w:val="ad"/>
+          <w:hyperlink w:anchor="_Toc25581731" w:history="1">
+            <w:r>
+              <w:rPr>
+                <w:rStyle w:val="af1"/>
                 <w:noProof/>
                 <w:lang w:val="zh-CN"/>
               </w:rPr>
@@ -1365,7 +1368,7 @@
             </w:r>
             <w:r>
               <w:rPr>
-                <w:rStyle w:val="ad"/>
+                <w:rStyle w:val="af1"/>
                 <w:noProof/>
                 <w:lang w:val="zh-CN"/>
               </w:rPr>
@@ -1390,7 +1393,7 @@
                 <w:noProof/>
                 <w:webHidden/>
               </w:rPr>
-              <w:instrText xml:space="preserve"> PAGEREF _Toc25076079 \h </w:instrText>
+              <w:instrText xml:space="preserve"> PAGEREF _Toc25581731 \h </w:instrText>
             </w:r>
             <w:r>
               <w:rPr>
@@ -1423,7 +1426,7 @@
         </w:p>
         <w:p>
           <w:pPr>
-            <w:pStyle w:val="20"/>
+            <w:pStyle w:val="TOC2"/>
             <w:tabs>
               <w:tab w:val="right" w:leader="dot" w:pos="8296"/>
             </w:tabs>
@@ -1436,10 +1439,10 @@
               <w:szCs w:val="22"/>
             </w:rPr>
           </w:pPr>
-          <w:hyperlink w:anchor="_Toc25076080" w:history="1">
-            <w:r>
-              <w:rPr>
-                <w:rStyle w:val="ad"/>
+          <w:hyperlink w:anchor="_Toc25581732" w:history="1">
+            <w:r>
+              <w:rPr>
+                <w:rStyle w:val="af1"/>
                 <w:noProof/>
                 <w:lang w:val="zh-CN"/>
               </w:rPr>
@@ -1447,7 +1450,7 @@
             </w:r>
             <w:r>
               <w:rPr>
-                <w:rStyle w:val="ad"/>
+                <w:rStyle w:val="af1"/>
                 <w:noProof/>
                 <w:lang w:val="zh-CN"/>
               </w:rPr>
@@ -1472,7 +1475,7 @@
                 <w:noProof/>
                 <w:webHidden/>
               </w:rPr>
-              <w:instrText xml:space="preserve"> PAGEREF _Toc25076080 \h </w:instrText>
+              <w:instrText xml:space="preserve"> PAGEREF _Toc25581732 \h </w:instrText>
             </w:r>
             <w:r>
               <w:rPr>
@@ -1505,7 +1508,7 @@
         </w:p>
         <w:p>
           <w:pPr>
-            <w:pStyle w:val="20"/>
+            <w:pStyle w:val="TOC2"/>
             <w:tabs>
               <w:tab w:val="right" w:leader="dot" w:pos="8296"/>
             </w:tabs>
@@ -1518,10 +1521,10 @@
               <w:szCs w:val="22"/>
             </w:rPr>
           </w:pPr>
-          <w:hyperlink w:anchor="_Toc25076081" w:history="1">
-            <w:r>
-              <w:rPr>
-                <w:rStyle w:val="ad"/>
+          <w:hyperlink w:anchor="_Toc25581733" w:history="1">
+            <w:r>
+              <w:rPr>
+                <w:rStyle w:val="af1"/>
                 <w:noProof/>
                 <w:lang w:val="zh-CN"/>
               </w:rPr>
@@ -1529,7 +1532,7 @@
             </w:r>
             <w:r>
               <w:rPr>
-                <w:rStyle w:val="ad"/>
+                <w:rStyle w:val="af1"/>
                 <w:noProof/>
                 <w:lang w:val="zh-CN"/>
               </w:rPr>
@@ -1554,7 +1557,7 @@
                 <w:noProof/>
                 <w:webHidden/>
               </w:rPr>
-              <w:instrText xml:space="preserve"> PAGEREF _Toc25076081 \h </w:instrText>
+              <w:instrText xml:space="preserve"> PAGEREF _Toc25581733 \h </w:instrText>
             </w:r>
             <w:r>
               <w:rPr>
@@ -1587,7 +1590,7 @@
         </w:p>
         <w:p>
           <w:pPr>
-            <w:pStyle w:val="10"/>
+            <w:pStyle w:val="TOC1"/>
             <w:tabs>
               <w:tab w:val="right" w:leader="dot" w:pos="8296"/>
             </w:tabs>
@@ -1602,10 +1605,10 @@
               <w:szCs w:val="22"/>
             </w:rPr>
           </w:pPr>
-          <w:hyperlink w:anchor="_Toc25076082" w:history="1">
-            <w:r>
-              <w:rPr>
-                <w:rStyle w:val="ad"/>
+          <w:hyperlink w:anchor="_Toc25581734" w:history="1">
+            <w:r>
+              <w:rPr>
+                <w:rStyle w:val="af1"/>
                 <w:noProof/>
                 <w:lang w:val="zh-CN"/>
               </w:rPr>
@@ -1613,7 +1616,7 @@
             </w:r>
             <w:r>
               <w:rPr>
-                <w:rStyle w:val="ad"/>
+                <w:rStyle w:val="af1"/>
                 <w:noProof/>
                 <w:lang w:val="zh-CN"/>
               </w:rPr>
@@ -1638,7 +1641,7 @@
                 <w:noProof/>
                 <w:webHidden/>
               </w:rPr>
-              <w:instrText xml:space="preserve"> PAGEREF _Toc25076082 \h </w:instrText>
+              <w:instrText xml:space="preserve"> PAGEREF _Toc25581734 \h </w:instrText>
             </w:r>
             <w:r>
               <w:rPr>
@@ -1658,7 +1661,7 @@
                 <w:noProof/>
                 <w:webHidden/>
               </w:rPr>
-              <w:t>4</w:t>
+              <w:t>3</w:t>
             </w:r>
             <w:r>
               <w:rPr>
@@ -1671,7 +1674,7 @@
         </w:p>
         <w:p>
           <w:pPr>
-            <w:pStyle w:val="10"/>
+            <w:pStyle w:val="TOC1"/>
             <w:tabs>
               <w:tab w:val="right" w:leader="dot" w:pos="8296"/>
             </w:tabs>
@@ -1686,10 +1689,10 @@
               <w:szCs w:val="22"/>
             </w:rPr>
           </w:pPr>
-          <w:hyperlink w:anchor="_Toc25076083" w:history="1">
-            <w:r>
-              <w:rPr>
-                <w:rStyle w:val="ad"/>
+          <w:hyperlink w:anchor="_Toc25581735" w:history="1">
+            <w:r>
+              <w:rPr>
+                <w:rStyle w:val="af1"/>
                 <w:noProof/>
                 <w:lang w:val="zh-CN"/>
               </w:rPr>
@@ -1697,7 +1700,7 @@
             </w:r>
             <w:r>
               <w:rPr>
-                <w:rStyle w:val="ad"/>
+                <w:rStyle w:val="af1"/>
                 <w:noProof/>
                 <w:lang w:val="zh-CN"/>
               </w:rPr>
@@ -1722,7 +1725,7 @@
                 <w:noProof/>
                 <w:webHidden/>
               </w:rPr>
-              <w:instrText xml:space="preserve"> PAGEREF _Toc25076083 \h </w:instrText>
+              <w:instrText xml:space="preserve"> PAGEREF _Toc25581735 \h </w:instrText>
             </w:r>
             <w:r>
               <w:rPr>
@@ -1755,7 +1758,7 @@
         </w:p>
         <w:p>
           <w:pPr>
-            <w:pStyle w:val="20"/>
+            <w:pStyle w:val="TOC2"/>
             <w:tabs>
               <w:tab w:val="right" w:leader="dot" w:pos="8296"/>
             </w:tabs>
@@ -1768,10 +1771,10 @@
               <w:szCs w:val="22"/>
             </w:rPr>
           </w:pPr>
-          <w:hyperlink w:anchor="_Toc25076084" w:history="1">
-            <w:r>
-              <w:rPr>
-                <w:rStyle w:val="ad"/>
+          <w:hyperlink w:anchor="_Toc25581736" w:history="1">
+            <w:r>
+              <w:rPr>
+                <w:rStyle w:val="af1"/>
                 <w:noProof/>
                 <w:lang w:val="zh-CN"/>
               </w:rPr>
@@ -1779,7 +1782,7 @@
             </w:r>
             <w:r>
               <w:rPr>
-                <w:rStyle w:val="ad"/>
+                <w:rStyle w:val="af1"/>
                 <w:noProof/>
                 <w:lang w:val="zh-CN"/>
               </w:rPr>
@@ -1804,7 +1807,7 @@
                 <w:noProof/>
                 <w:webHidden/>
               </w:rPr>
-              <w:instrText xml:space="preserve"> PAGEREF _Toc25076084 \h </w:instrText>
+              <w:instrText xml:space="preserve"> PAGEREF _Toc25581736 \h </w:instrText>
             </w:r>
             <w:r>
               <w:rPr>
@@ -1837,7 +1840,7 @@
         </w:p>
         <w:p>
           <w:pPr>
-            <w:pStyle w:val="20"/>
+            <w:pStyle w:val="TOC2"/>
             <w:tabs>
               <w:tab w:val="right" w:leader="dot" w:pos="8296"/>
             </w:tabs>
@@ -1850,10 +1853,10 @@
               <w:szCs w:val="22"/>
             </w:rPr>
           </w:pPr>
-          <w:hyperlink w:anchor="_Toc25076085" w:history="1">
-            <w:r>
-              <w:rPr>
-                <w:rStyle w:val="ad"/>
+          <w:hyperlink w:anchor="_Toc25581737" w:history="1">
+            <w:r>
+              <w:rPr>
+                <w:rStyle w:val="af1"/>
                 <w:noProof/>
                 <w:lang w:val="zh-CN"/>
               </w:rPr>
@@ -1861,7 +1864,7 @@
             </w:r>
             <w:r>
               <w:rPr>
-                <w:rStyle w:val="ad"/>
+                <w:rStyle w:val="af1"/>
                 <w:noProof/>
                 <w:lang w:val="zh-CN"/>
               </w:rPr>
@@ -1886,7 +1889,7 @@
                 <w:noProof/>
                 <w:webHidden/>
               </w:rPr>
-              <w:instrText xml:space="preserve"> PAGEREF _Toc25076085 \h </w:instrText>
+              <w:instrText xml:space="preserve"> PAGEREF _Toc25581737 \h </w:instrText>
             </w:r>
             <w:r>
               <w:rPr>
@@ -1919,7 +1922,7 @@
         </w:p>
         <w:p>
           <w:pPr>
-            <w:pStyle w:val="10"/>
+            <w:pStyle w:val="TOC1"/>
             <w:tabs>
               <w:tab w:val="right" w:leader="dot" w:pos="8296"/>
             </w:tabs>
@@ -1934,10 +1937,10 @@
               <w:szCs w:val="22"/>
             </w:rPr>
           </w:pPr>
-          <w:hyperlink w:anchor="_Toc25076086" w:history="1">
-            <w:r>
-              <w:rPr>
-                <w:rStyle w:val="ad"/>
+          <w:hyperlink w:anchor="_Toc25581738" w:history="1">
+            <w:r>
+              <w:rPr>
+                <w:rStyle w:val="af1"/>
                 <w:noProof/>
                 <w:lang w:val="zh-CN"/>
               </w:rPr>
@@ -1945,7 +1948,7 @@
             </w:r>
             <w:r>
               <w:rPr>
-                <w:rStyle w:val="ad"/>
+                <w:rStyle w:val="af1"/>
                 <w:noProof/>
                 <w:lang w:val="zh-CN"/>
               </w:rPr>
@@ -1970,7 +1973,7 @@
                 <w:noProof/>
                 <w:webHidden/>
               </w:rPr>
-              <w:instrText xml:space="preserve"> PAGEREF _Toc25076086 \h </w:instrText>
+              <w:instrText xml:space="preserve"> PAGEREF _Toc25581738 \h </w:instrText>
             </w:r>
             <w:r>
               <w:rPr>
@@ -2258,7 +2261,7 @@
           <w:lang w:val="zh-CN"/>
         </w:rPr>
       </w:pPr>
-      <w:bookmarkStart w:id="1" w:name="_Toc25076074"/>
+      <w:bookmarkStart w:id="1" w:name="_Toc25581726"/>
       <w:r>
         <w:rPr>
           <w:rFonts w:hint="eastAsia"/>
@@ -2279,7 +2282,7 @@
     </w:p>
     <w:tbl>
       <w:tblPr>
-        <w:tblStyle w:val="ac"/>
+        <w:tblStyle w:val="af0"/>
         <w:tblW w:w="0" w:type="auto"/>
         <w:tblLook w:val="04A0" w:firstRow="1" w:lastRow="0" w:firstColumn="1" w:lastColumn="0" w:noHBand="0" w:noVBand="1"/>
       </w:tblPr>
@@ -3136,7 +3139,7 @@
           <w:lang w:val="zh-CN"/>
         </w:rPr>
       </w:pPr>
-      <w:bookmarkStart w:id="2" w:name="_Toc25076075"/>
+      <w:bookmarkStart w:id="2" w:name="_Toc25581727"/>
       <w:r>
         <w:rPr>
           <w:rFonts w:hint="eastAsia"/>
@@ -3173,7 +3176,7 @@
           <w:lang w:val="zh-CN"/>
         </w:rPr>
       </w:pPr>
-      <w:bookmarkStart w:id="3" w:name="_Toc25076076"/>
+      <w:bookmarkStart w:id="3" w:name="_Toc25581728"/>
       <w:r>
         <w:rPr>
           <w:rFonts w:hint="eastAsia"/>
@@ -3277,7 +3280,7 @@
         </w:rPr>
         <w:tab/>
       </w:r>
-      <w:bookmarkStart w:id="4" w:name="_Toc25076077"/>
+      <w:bookmarkStart w:id="4" w:name="_Toc25581729"/>
       <w:r>
         <w:rPr>
           <w:lang w:val="zh-CN"/>
@@ -3462,7 +3465,7 @@
         </w:rPr>
         <w:tab/>
       </w:r>
-      <w:bookmarkStart w:id="5" w:name="_Toc25076078"/>
+      <w:bookmarkStart w:id="5" w:name="_Toc25581730"/>
       <w:r>
         <w:rPr>
           <w:lang w:val="zh-CN"/>
@@ -3494,35 +3497,19 @@
         <w:rPr>
           <w:lang w:val="en-GB"/>
         </w:rPr>
-        <w:t xml:space="preserve">[1] IEEE. IEEE </w:t>
-      </w:r>
-      <w:proofErr w:type="spellStart"/>
-      <w:proofErr w:type="gramStart"/>
-      <w:r>
+        <w:t xml:space="preserve">[1] IEEE. IEEE Std 830-1998 IEEE Recommended Practice for Software Requirements Specifications. IEEE Computer Society, 1998. </w:t>
+      </w:r>
+    </w:p>
+    <w:p>
+      <w:pPr>
         <w:rPr>
           <w:lang w:val="en-GB"/>
         </w:rPr>
-        <w:t>Std</w:t>
-      </w:r>
-      <w:proofErr w:type="spellEnd"/>
-      <w:proofErr w:type="gramEnd"/>
+      </w:pPr>
       <w:r>
         <w:rPr>
           <w:lang w:val="en-GB"/>
         </w:rPr>
-        <w:t xml:space="preserve"> 830-1998 IEEE Recommended Practice for Software Requirements Specifications. IEEE Computer Society, 1998. </w:t>
-      </w:r>
-    </w:p>
-    <w:p>
-      <w:pPr>
-        <w:rPr>
-          <w:lang w:val="en-GB"/>
-        </w:rPr>
-      </w:pPr>
-      <w:r>
-        <w:rPr>
-          <w:lang w:val="en-GB"/>
-        </w:rPr>
         <w:t>[2] Software H. Example Use Case Specification[R/OL]. [2013-11-15]. http://www.hippo- software.co.uk/downloads/Example%20Use%20Case%20Specification.pdf.</w:t>
       </w:r>
     </w:p>
@@ -3533,7 +3520,7 @@
           <w:lang w:val="zh-CN"/>
         </w:rPr>
       </w:pPr>
-      <w:bookmarkStart w:id="6" w:name="_Toc25076079"/>
+      <w:bookmarkStart w:id="6" w:name="_Toc25581731"/>
       <w:r>
         <w:rPr>
           <w:rFonts w:hint="eastAsia"/>
@@ -3564,7 +3551,7 @@
           <w:lang w:val="zh-CN"/>
         </w:rPr>
       </w:pPr>
-      <w:bookmarkStart w:id="7" w:name="_Toc25076080"/>
+      <w:bookmarkStart w:id="7" w:name="_Toc25581732"/>
       <w:r>
         <w:rPr>
           <w:rFonts w:hint="eastAsia"/>
@@ -3602,7 +3589,7 @@
           <w:lang w:val="zh-CN"/>
         </w:rPr>
       </w:pPr>
-      <w:bookmarkStart w:id="8" w:name="_Toc25076081"/>
+      <w:bookmarkStart w:id="8" w:name="_Toc25581733"/>
       <w:r>
         <w:rPr>
           <w:rFonts w:hint="eastAsia"/>
@@ -3639,7 +3626,7 @@
           <w:lang w:val="zh-CN"/>
         </w:rPr>
       </w:pPr>
-      <w:bookmarkStart w:id="9" w:name="_Toc25076082"/>
+      <w:bookmarkStart w:id="9" w:name="_Toc25581734"/>
       <w:r>
         <w:rPr>
           <w:rFonts w:hint="eastAsia"/>
@@ -3676,7 +3663,7 @@
           <w:lang w:val="zh-CN"/>
         </w:rPr>
       </w:pPr>
-      <w:bookmarkStart w:id="10" w:name="_Toc25076083"/>
+      <w:bookmarkStart w:id="10" w:name="_Toc25581735"/>
       <w:r>
         <w:rPr>
           <w:rFonts w:hint="eastAsia"/>
@@ -3707,7 +3694,7 @@
           <w:lang w:val="zh-CN"/>
         </w:rPr>
       </w:pPr>
-      <w:bookmarkStart w:id="11" w:name="_Toc25076084"/>
+      <w:bookmarkStart w:id="11" w:name="_Toc25581736"/>
       <w:r>
         <w:rPr>
           <w:rFonts w:hint="eastAsia"/>
@@ -3745,7 +3732,7 @@
           <w:lang w:val="zh-CN"/>
         </w:rPr>
       </w:pPr>
-      <w:bookmarkStart w:id="12" w:name="_Toc25076085"/>
+      <w:bookmarkStart w:id="12" w:name="_Toc25581737"/>
       <w:r>
         <w:rPr>
           <w:rFonts w:hint="eastAsia"/>
@@ -3782,7 +3769,7 @@
           <w:lang w:val="zh-CN"/>
         </w:rPr>
       </w:pPr>
-      <w:bookmarkStart w:id="13" w:name="_Toc25076086"/>
+      <w:bookmarkStart w:id="13" w:name="_Toc25581738"/>
       <w:r>
         <w:rPr>
           <w:rFonts w:hint="eastAsia"/>
@@ -3825,7 +3812,7 @@
 </file>
 
 <file path=word/endnotes.xml><?xml version="1.0" encoding="utf-8"?>
-<w:endnotes xmlns:wpc="http://schemas.microsoft.com/office/word/2010/wordprocessingCanvas" xmlns:mc="http://schemas.openxmlformats.org/markup-compatibility/2006" xmlns:o="urn:schemas-microsoft-com:office:office" xmlns:r="http://schemas.openxmlformats.org/officeDocument/2006/relationships" xmlns:m="http://schemas.openxmlformats.org/officeDocument/2006/math" xmlns:v="urn:schemas-microsoft-com:vml" xmlns:wp14="http://schemas.microsoft.com/office/word/2010/wordprocessingDrawing" xmlns:wp="http://schemas.openxmlformats.org/drawingml/2006/wordprocessingDrawing" xmlns:w10="urn:schemas-microsoft-com:office:word" xmlns:w="http://schemas.openxmlformats.org/wordprocessingml/2006/main" xmlns:w14="http://schemas.microsoft.com/office/word/2010/wordml" xmlns:w15="http://schemas.microsoft.com/office/word/2012/wordml" xmlns:wpg="http://schemas.microsoft.com/office/word/2010/wordprocessingGroup" xmlns:wpi="http://schemas.microsoft.com/office/word/2010/wordprocessingInk" xmlns:wne="http://schemas.microsoft.com/office/word/2006/wordml" xmlns:wps="http://schemas.microsoft.com/office/word/2010/wordprocessingShape" mc:Ignorable="w14 w15 wp14">
+<w:endnotes xmlns:wpc="http://schemas.microsoft.com/office/word/2010/wordprocessingCanvas" xmlns:cx="http://schemas.microsoft.com/office/drawing/2014/chartex" xmlns:cx1="http://schemas.microsoft.com/office/drawing/2015/9/8/chartex" xmlns:cx2="http://schemas.microsoft.com/office/drawing/2015/10/21/chartex" xmlns:cx3="http://schemas.microsoft.com/office/drawing/2016/5/9/chartex" xmlns:cx4="http://schemas.microsoft.com/office/drawing/2016/5/10/chartex" xmlns:cx5="http://schemas.microsoft.com/office/drawing/2016/5/11/chartex" xmlns:cx6="http://schemas.microsoft.com/office/drawing/2016/5/12/chartex" xmlns:cx7="http://schemas.microsoft.com/office/drawing/2016/5/13/chartex" xmlns:cx8="http://schemas.microsoft.com/office/drawing/2016/5/14/chartex" xmlns:mc="http://schemas.openxmlformats.org/markup-compatibility/2006" xmlns:aink="http://schemas.microsoft.com/office/drawing/2016/ink" xmlns:am3d="http://schemas.microsoft.com/office/drawing/2017/model3d" xmlns:o="urn:schemas-microsoft-com:office:office" xmlns:r="http://schemas.openxmlformats.org/officeDocument/2006/relationships" xmlns:m="http://schemas.openxmlformats.org/officeDocument/2006/math" xmlns:v="urn:schemas-microsoft-com:vml" xmlns:wp14="http://schemas.microsoft.com/office/word/2010/wordprocessingDrawing" xmlns:wp="http://schemas.openxmlformats.org/drawingml/2006/wordprocessingDrawing" xmlns:w10="urn:schemas-microsoft-com:office:word" xmlns:w="http://schemas.openxmlformats.org/wordprocessingml/2006/main" xmlns:w14="http://schemas.microsoft.com/office/word/2010/wordml" xmlns:w15="http://schemas.microsoft.com/office/word/2012/wordml" xmlns:w16cid="http://schemas.microsoft.com/office/word/2016/wordml/cid" xmlns:w16se="http://schemas.microsoft.com/office/word/2015/wordml/symex" xmlns:wpg="http://schemas.microsoft.com/office/word/2010/wordprocessingGroup" xmlns:wpi="http://schemas.microsoft.com/office/word/2010/wordprocessingInk" xmlns:wne="http://schemas.microsoft.com/office/word/2006/wordml" xmlns:wps="http://schemas.microsoft.com/office/word/2010/wordprocessingShape" mc:Ignorable="w14 w15 w16se w16cid wp14">
   <w:endnote w:type="separator" w:id="-1">
     <w:p>
       <w:r>
@@ -3844,10 +3831,10 @@
 </file>
 
 <file path=word/footer1.xml><?xml version="1.0" encoding="utf-8"?>
-<w:ftr xmlns:wpc="http://schemas.microsoft.com/office/word/2010/wordprocessingCanvas" xmlns:mc="http://schemas.openxmlformats.org/markup-compatibility/2006" xmlns:o="urn:schemas-microsoft-com:office:office" xmlns:r="http://schemas.openxmlformats.org/officeDocument/2006/relationships" xmlns:m="http://schemas.openxmlformats.org/officeDocument/2006/math" xmlns:v="urn:schemas-microsoft-com:vml" xmlns:wp14="http://schemas.microsoft.com/office/word/2010/wordprocessingDrawing" xmlns:wp="http://schemas.openxmlformats.org/drawingml/2006/wordprocessingDrawing" xmlns:w10="urn:schemas-microsoft-com:office:word" xmlns:w="http://schemas.openxmlformats.org/wordprocessingml/2006/main" xmlns:w14="http://schemas.microsoft.com/office/word/2010/wordml" xmlns:w15="http://schemas.microsoft.com/office/word/2012/wordml" xmlns:wpg="http://schemas.microsoft.com/office/word/2010/wordprocessingGroup" xmlns:wpi="http://schemas.microsoft.com/office/word/2010/wordprocessingInk" xmlns:wne="http://schemas.microsoft.com/office/word/2006/wordml" xmlns:wps="http://schemas.microsoft.com/office/word/2010/wordprocessingShape" mc:Ignorable="w14 w15 wp14">
+<w:ftr xmlns:wpc="http://schemas.microsoft.com/office/word/2010/wordprocessingCanvas" xmlns:cx="http://schemas.microsoft.com/office/drawing/2014/chartex" xmlns:cx1="http://schemas.microsoft.com/office/drawing/2015/9/8/chartex" xmlns:cx2="http://schemas.microsoft.com/office/drawing/2015/10/21/chartex" xmlns:cx3="http://schemas.microsoft.com/office/drawing/2016/5/9/chartex" xmlns:cx4="http://schemas.microsoft.com/office/drawing/2016/5/10/chartex" xmlns:cx5="http://schemas.microsoft.com/office/drawing/2016/5/11/chartex" xmlns:cx6="http://schemas.microsoft.com/office/drawing/2016/5/12/chartex" xmlns:cx7="http://schemas.microsoft.com/office/drawing/2016/5/13/chartex" xmlns:cx8="http://schemas.microsoft.com/office/drawing/2016/5/14/chartex" xmlns:mc="http://schemas.openxmlformats.org/markup-compatibility/2006" xmlns:aink="http://schemas.microsoft.com/office/drawing/2016/ink" xmlns:am3d="http://schemas.microsoft.com/office/drawing/2017/model3d" xmlns:o="urn:schemas-microsoft-com:office:office" xmlns:r="http://schemas.openxmlformats.org/officeDocument/2006/relationships" xmlns:m="http://schemas.openxmlformats.org/officeDocument/2006/math" xmlns:v="urn:schemas-microsoft-com:vml" xmlns:wp14="http://schemas.microsoft.com/office/word/2010/wordprocessingDrawing" xmlns:wp="http://schemas.openxmlformats.org/drawingml/2006/wordprocessingDrawing" xmlns:w10="urn:schemas-microsoft-com:office:word" xmlns:w="http://schemas.openxmlformats.org/wordprocessingml/2006/main" xmlns:w14="http://schemas.microsoft.com/office/word/2010/wordml" xmlns:w15="http://schemas.microsoft.com/office/word/2012/wordml" xmlns:w16cid="http://schemas.microsoft.com/office/word/2016/wordml/cid" xmlns:w16se="http://schemas.microsoft.com/office/word/2015/wordml/symex" xmlns:wpg="http://schemas.microsoft.com/office/word/2010/wordprocessingGroup" xmlns:wpi="http://schemas.microsoft.com/office/word/2010/wordprocessingInk" xmlns:wne="http://schemas.microsoft.com/office/word/2006/wordml" xmlns:wps="http://schemas.microsoft.com/office/word/2010/wordprocessingShape" mc:Ignorable="w14 w15 w16se w16cid wp14">
   <w:p>
     <w:pPr>
-      <w:pStyle w:val="ab"/>
+      <w:pStyle w:val="ae"/>
       <w:ind w:firstLine="360"/>
     </w:pPr>
   </w:p>
@@ -3855,10 +3842,10 @@
 </file>
 
 <file path=word/footer2.xml><?xml version="1.0" encoding="utf-8"?>
-<w:ftr xmlns:wpc="http://schemas.microsoft.com/office/word/2010/wordprocessingCanvas" xmlns:mc="http://schemas.openxmlformats.org/markup-compatibility/2006" xmlns:o="urn:schemas-microsoft-com:office:office" xmlns:r="http://schemas.openxmlformats.org/officeDocument/2006/relationships" xmlns:m="http://schemas.openxmlformats.org/officeDocument/2006/math" xmlns:v="urn:schemas-microsoft-com:vml" xmlns:wp14="http://schemas.microsoft.com/office/word/2010/wordprocessingDrawing" xmlns:wp="http://schemas.openxmlformats.org/drawingml/2006/wordprocessingDrawing" xmlns:w10="urn:schemas-microsoft-com:office:word" xmlns:w="http://schemas.openxmlformats.org/wordprocessingml/2006/main" xmlns:w14="http://schemas.microsoft.com/office/word/2010/wordml" xmlns:w15="http://schemas.microsoft.com/office/word/2012/wordml" xmlns:wpg="http://schemas.microsoft.com/office/word/2010/wordprocessingGroup" xmlns:wpi="http://schemas.microsoft.com/office/word/2010/wordprocessingInk" xmlns:wne="http://schemas.microsoft.com/office/word/2006/wordml" xmlns:wps="http://schemas.microsoft.com/office/word/2010/wordprocessingShape" mc:Ignorable="w14 w15 wp14">
+<w:ftr xmlns:wpc="http://schemas.microsoft.com/office/word/2010/wordprocessingCanvas" xmlns:cx="http://schemas.microsoft.com/office/drawing/2014/chartex" xmlns:cx1="http://schemas.microsoft.com/office/drawing/2015/9/8/chartex" xmlns:cx2="http://schemas.microsoft.com/office/drawing/2015/10/21/chartex" xmlns:cx3="http://schemas.microsoft.com/office/drawing/2016/5/9/chartex" xmlns:cx4="http://schemas.microsoft.com/office/drawing/2016/5/10/chartex" xmlns:cx5="http://schemas.microsoft.com/office/drawing/2016/5/11/chartex" xmlns:cx6="http://schemas.microsoft.com/office/drawing/2016/5/12/chartex" xmlns:cx7="http://schemas.microsoft.com/office/drawing/2016/5/13/chartex" xmlns:cx8="http://schemas.microsoft.com/office/drawing/2016/5/14/chartex" xmlns:mc="http://schemas.openxmlformats.org/markup-compatibility/2006" xmlns:aink="http://schemas.microsoft.com/office/drawing/2016/ink" xmlns:am3d="http://schemas.microsoft.com/office/drawing/2017/model3d" xmlns:o="urn:schemas-microsoft-com:office:office" xmlns:r="http://schemas.openxmlformats.org/officeDocument/2006/relationships" xmlns:m="http://schemas.openxmlformats.org/officeDocument/2006/math" xmlns:v="urn:schemas-microsoft-com:vml" xmlns:wp14="http://schemas.microsoft.com/office/word/2010/wordprocessingDrawing" xmlns:wp="http://schemas.openxmlformats.org/drawingml/2006/wordprocessingDrawing" xmlns:w10="urn:schemas-microsoft-com:office:word" xmlns:w="http://schemas.openxmlformats.org/wordprocessingml/2006/main" xmlns:w14="http://schemas.microsoft.com/office/word/2010/wordml" xmlns:w15="http://schemas.microsoft.com/office/word/2012/wordml" xmlns:w16cid="http://schemas.microsoft.com/office/word/2016/wordml/cid" xmlns:w16se="http://schemas.microsoft.com/office/word/2015/wordml/symex" xmlns:wpg="http://schemas.microsoft.com/office/word/2010/wordprocessingGroup" xmlns:wpi="http://schemas.microsoft.com/office/word/2010/wordprocessingInk" xmlns:wne="http://schemas.microsoft.com/office/word/2006/wordml" xmlns:wps="http://schemas.microsoft.com/office/word/2010/wordprocessingShape" mc:Ignorable="w14 w15 w16se w16cid wp14">
   <w:p>
     <w:pPr>
-      <w:pStyle w:val="ab"/>
+      <w:pStyle w:val="ae"/>
       <w:ind w:firstLine="360"/>
     </w:pPr>
     <w:r>
@@ -3868,7 +3855,7 @@
       <mc:AlternateContent>
         <mc:Choice Requires="wps">
           <w:drawing>
-            <wp:anchor distT="0" distB="0" distL="0" distR="0" simplePos="0" relativeHeight="251659264" behindDoc="0" locked="0" layoutInCell="1" allowOverlap="1" wp14:anchorId="308137FB" wp14:editId="684D5CF7">
+            <wp:anchor distT="0" distB="0" distL="0" distR="0" simplePos="0" relativeHeight="251659264" behindDoc="0" locked="0" layoutInCell="1" allowOverlap="1" wp14:anchorId="666FEC9B" wp14:editId="6ED4F349">
               <wp:simplePos x="0" y="0"/>
               <wp:positionH relativeFrom="margin">
                 <wp:posOffset>2026920</wp:posOffset>
@@ -3901,7 +3888,7 @@
                       <w:txbxContent>
                         <w:p>
                           <w:pPr>
-                            <w:pStyle w:val="ab"/>
+                            <w:pStyle w:val="ae"/>
                             <w:ind w:firstLine="360"/>
                           </w:pPr>
                           <w:r>
@@ -3976,24 +3963,14 @@
                             </w:rPr>
                             <w:t xml:space="preserve"> </w:t>
                           </w:r>
-                          <w:r>
-                            <w:fldChar w:fldCharType="begin"/>
-                          </w:r>
-                          <w:r>
-                            <w:instrText xml:space="preserve"> NUMPAGES  \* MERGEFORMAT </w:instrText>
-                          </w:r>
-                          <w:r>
-                            <w:fldChar w:fldCharType="separate"/>
-                          </w:r>
-                          <w:r>
-                            <w:rPr>
-                              <w:noProof/>
-                            </w:rPr>
-                            <w:t>5</w:t>
-                          </w:r>
-                          <w:r>
-                            <w:fldChar w:fldCharType="end"/>
-                          </w:r>
+                          <w:fldSimple w:instr=" NUMPAGES  \* MERGEFORMAT ">
+                            <w:r>
+                              <w:rPr>
+                                <w:noProof/>
+                              </w:rPr>
+                              <w:t>5</w:t>
+                            </w:r>
+                          </w:fldSimple>
                           <w:r>
                             <w:rPr>
                               <w:rFonts w:hint="eastAsia"/>
@@ -4020,12 +3997,12 @@
         </mc:Choice>
         <mc:Fallback>
           <w:pict>
-            <v:rect w14:anchorId="308137FB" id="文本框 1" o:spid="_x0000_s1028" style="position:absolute;left:0;text-align:left;margin-left:159.6pt;margin-top:-.1pt;width:111.05pt;height:2in;z-index:251659264;visibility:visible;mso-wrap-style:square;mso-wrap-distance-left:0;mso-wrap-distance-top:0;mso-wrap-distance-right:0;mso-wrap-distance-bottom:0;mso-position-horizontal:absolute;mso-position-horizontal-relative:margin;mso-position-vertical:absolute;mso-position-vertical-relative:text;v-text-anchor:top" o:gfxdata="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" filled="f" stroked="f">
+            <v:rect w14:anchorId="666FEC9B" id="文本框 1" o:spid="_x0000_s1028" style="position:absolute;left:0;text-align:left;margin-left:159.6pt;margin-top:-.1pt;width:111.05pt;height:2in;z-index:251659264;visibility:visible;mso-wrap-style:square;mso-wrap-distance-left:0;mso-wrap-distance-top:0;mso-wrap-distance-right:0;mso-wrap-distance-bottom:0;mso-position-horizontal:absolute;mso-position-horizontal-relative:margin;mso-position-vertical:absolute;mso-position-vertical-relative:text;v-text-anchor:top" o:gfxdata="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" filled="f" stroked="f">
               <v:textbox style="mso-fit-shape-to-text:t" inset="0,0,0,0">
                 <w:txbxContent>
                   <w:p>
                     <w:pPr>
-                      <w:pStyle w:val="ab"/>
+                      <w:pStyle w:val="ae"/>
                       <w:ind w:firstLine="360"/>
                     </w:pPr>
                     <w:r>
@@ -4100,24 +4077,14 @@
                       </w:rPr>
                       <w:t xml:space="preserve"> </w:t>
                     </w:r>
-                    <w:r>
-                      <w:fldChar w:fldCharType="begin"/>
-                    </w:r>
-                    <w:r>
-                      <w:instrText xml:space="preserve"> NUMPAGES  \* MERGEFORMAT </w:instrText>
-                    </w:r>
-                    <w:r>
-                      <w:fldChar w:fldCharType="separate"/>
-                    </w:r>
-                    <w:r>
-                      <w:rPr>
-                        <w:noProof/>
-                      </w:rPr>
-                      <w:t>5</w:t>
-                    </w:r>
-                    <w:r>
-                      <w:fldChar w:fldCharType="end"/>
-                    </w:r>
+                    <w:fldSimple w:instr=" NUMPAGES  \* MERGEFORMAT ">
+                      <w:r>
+                        <w:rPr>
+                          <w:noProof/>
+                        </w:rPr>
+                        <w:t>5</w:t>
+                      </w:r>
+                    </w:fldSimple>
                     <w:r>
                       <w:rPr>
                         <w:rFonts w:hint="eastAsia"/>
@@ -4144,10 +4111,10 @@
 </file>
 
 <file path=word/footer3.xml><?xml version="1.0" encoding="utf-8"?>
-<w:ftr xmlns:wpc="http://schemas.microsoft.com/office/word/2010/wordprocessingCanvas" xmlns:mc="http://schemas.openxmlformats.org/markup-compatibility/2006" xmlns:o="urn:schemas-microsoft-com:office:office" xmlns:r="http://schemas.openxmlformats.org/officeDocument/2006/relationships" xmlns:m="http://schemas.openxmlformats.org/officeDocument/2006/math" xmlns:v="urn:schemas-microsoft-com:vml" xmlns:wp14="http://schemas.microsoft.com/office/word/2010/wordprocessingDrawing" xmlns:wp="http://schemas.openxmlformats.org/drawingml/2006/wordprocessingDrawing" xmlns:w10="urn:schemas-microsoft-com:office:word" xmlns:w="http://schemas.openxmlformats.org/wordprocessingml/2006/main" xmlns:w14="http://schemas.microsoft.com/office/word/2010/wordml" xmlns:w15="http://schemas.microsoft.com/office/word/2012/wordml" xmlns:wpg="http://schemas.microsoft.com/office/word/2010/wordprocessingGroup" xmlns:wpi="http://schemas.microsoft.com/office/word/2010/wordprocessingInk" xmlns:wne="http://schemas.microsoft.com/office/word/2006/wordml" xmlns:wps="http://schemas.microsoft.com/office/word/2010/wordprocessingShape" mc:Ignorable="w14 w15 wp14">
+<w:ftr xmlns:wpc="http://schemas.microsoft.com/office/word/2010/wordprocessingCanvas" xmlns:cx="http://schemas.microsoft.com/office/drawing/2014/chartex" xmlns:cx1="http://schemas.microsoft.com/office/drawing/2015/9/8/chartex" xmlns:cx2="http://schemas.microsoft.com/office/drawing/2015/10/21/chartex" xmlns:cx3="http://schemas.microsoft.com/office/drawing/2016/5/9/chartex" xmlns:cx4="http://schemas.microsoft.com/office/drawing/2016/5/10/chartex" xmlns:cx5="http://schemas.microsoft.com/office/drawing/2016/5/11/chartex" xmlns:cx6="http://schemas.microsoft.com/office/drawing/2016/5/12/chartex" xmlns:cx7="http://schemas.microsoft.com/office/drawing/2016/5/13/chartex" xmlns:cx8="http://schemas.microsoft.com/office/drawing/2016/5/14/chartex" xmlns:mc="http://schemas.openxmlformats.org/markup-compatibility/2006" xmlns:aink="http://schemas.microsoft.com/office/drawing/2016/ink" xmlns:am3d="http://schemas.microsoft.com/office/drawing/2017/model3d" xmlns:o="urn:schemas-microsoft-com:office:office" xmlns:r="http://schemas.openxmlformats.org/officeDocument/2006/relationships" xmlns:m="http://schemas.openxmlformats.org/officeDocument/2006/math" xmlns:v="urn:schemas-microsoft-com:vml" xmlns:wp14="http://schemas.microsoft.com/office/word/2010/wordprocessingDrawing" xmlns:wp="http://schemas.openxmlformats.org/drawingml/2006/wordprocessingDrawing" xmlns:w10="urn:schemas-microsoft-com:office:word" xmlns:w="http://schemas.openxmlformats.org/wordprocessingml/2006/main" xmlns:w14="http://schemas.microsoft.com/office/word/2010/wordml" xmlns:w15="http://schemas.microsoft.com/office/word/2012/wordml" xmlns:w16cid="http://schemas.microsoft.com/office/word/2016/wordml/cid" xmlns:w16se="http://schemas.microsoft.com/office/word/2015/wordml/symex" xmlns:wpg="http://schemas.microsoft.com/office/word/2010/wordprocessingGroup" xmlns:wpi="http://schemas.microsoft.com/office/word/2010/wordprocessingInk" xmlns:wne="http://schemas.microsoft.com/office/word/2006/wordml" xmlns:wps="http://schemas.microsoft.com/office/word/2010/wordprocessingShape" mc:Ignorable="w14 w15 w16se w16cid wp14">
   <w:p>
     <w:pPr>
-      <w:pStyle w:val="ab"/>
+      <w:pStyle w:val="ae"/>
       <w:ind w:firstLine="360"/>
     </w:pPr>
   </w:p>
@@ -4155,7 +4122,7 @@
 </file>
 
 <file path=word/footnotes.xml><?xml version="1.0" encoding="utf-8"?>
-<w:footnotes xmlns:wpc="http://schemas.microsoft.com/office/word/2010/wordprocessingCanvas" xmlns:mc="http://schemas.openxmlformats.org/markup-compatibility/2006" xmlns:o="urn:schemas-microsoft-com:office:office" xmlns:r="http://schemas.openxmlformats.org/officeDocument/2006/relationships" xmlns:m="http://schemas.openxmlformats.org/officeDocument/2006/math" xmlns:v="urn:schemas-microsoft-com:vml" xmlns:wp14="http://schemas.microsoft.com/office/word/2010/wordprocessingDrawing" xmlns:wp="http://schemas.openxmlformats.org/drawingml/2006/wordprocessingDrawing" xmlns:w10="urn:schemas-microsoft-com:office:word" xmlns:w="http://schemas.openxmlformats.org/wordprocessingml/2006/main" xmlns:w14="http://schemas.microsoft.com/office/word/2010/wordml" xmlns:w15="http://schemas.microsoft.com/office/word/2012/wordml" xmlns:wpg="http://schemas.microsoft.com/office/word/2010/wordprocessingGroup" xmlns:wpi="http://schemas.microsoft.com/office/word/2010/wordprocessingInk" xmlns:wne="http://schemas.microsoft.com/office/word/2006/wordml" xmlns:wps="http://schemas.microsoft.com/office/word/2010/wordprocessingShape" mc:Ignorable="w14 w15 wp14">
+<w:footnotes xmlns:wpc="http://schemas.microsoft.com/office/word/2010/wordprocessingCanvas" xmlns:cx="http://schemas.microsoft.com/office/drawing/2014/chartex" xmlns:cx1="http://schemas.microsoft.com/office/drawing/2015/9/8/chartex" xmlns:cx2="http://schemas.microsoft.com/office/drawing/2015/10/21/chartex" xmlns:cx3="http://schemas.microsoft.com/office/drawing/2016/5/9/chartex" xmlns:cx4="http://schemas.microsoft.com/office/drawing/2016/5/10/chartex" xmlns:cx5="http://schemas.microsoft.com/office/drawing/2016/5/11/chartex" xmlns:cx6="http://schemas.microsoft.com/office/drawing/2016/5/12/chartex" xmlns:cx7="http://schemas.microsoft.com/office/drawing/2016/5/13/chartex" xmlns:cx8="http://schemas.microsoft.com/office/drawing/2016/5/14/chartex" xmlns:mc="http://schemas.openxmlformats.org/markup-compatibility/2006" xmlns:aink="http://schemas.microsoft.com/office/drawing/2016/ink" xmlns:am3d="http://schemas.microsoft.com/office/drawing/2017/model3d" xmlns:o="urn:schemas-microsoft-com:office:office" xmlns:r="http://schemas.openxmlformats.org/officeDocument/2006/relationships" xmlns:m="http://schemas.openxmlformats.org/officeDocument/2006/math" xmlns:v="urn:schemas-microsoft-com:vml" xmlns:wp14="http://schemas.microsoft.com/office/word/2010/wordprocessingDrawing" xmlns:wp="http://schemas.openxmlformats.org/drawingml/2006/wordprocessingDrawing" xmlns:w10="urn:schemas-microsoft-com:office:word" xmlns:w="http://schemas.openxmlformats.org/wordprocessingml/2006/main" xmlns:w14="http://schemas.microsoft.com/office/word/2010/wordml" xmlns:w15="http://schemas.microsoft.com/office/word/2012/wordml" xmlns:w16cid="http://schemas.microsoft.com/office/word/2016/wordml/cid" xmlns:w16se="http://schemas.microsoft.com/office/word/2015/wordml/symex" xmlns:wpg="http://schemas.microsoft.com/office/word/2010/wordprocessingGroup" xmlns:wpi="http://schemas.microsoft.com/office/word/2010/wordprocessingInk" xmlns:wne="http://schemas.microsoft.com/office/word/2006/wordml" xmlns:wps="http://schemas.microsoft.com/office/word/2010/wordprocessingShape" mc:Ignorable="w14 w15 w16se w16cid wp14">
   <w:footnote w:type="separator" w:id="-1">
     <w:p>
       <w:r>
@@ -4174,10 +4141,10 @@
 </file>
 
 <file path=word/header1.xml><?xml version="1.0" encoding="utf-8"?>
-<w:hdr xmlns:wpc="http://schemas.microsoft.com/office/word/2010/wordprocessingCanvas" xmlns:mc="http://schemas.openxmlformats.org/markup-compatibility/2006" xmlns:o="urn:schemas-microsoft-com:office:office" xmlns:r="http://schemas.openxmlformats.org/officeDocument/2006/relationships" xmlns:m="http://schemas.openxmlformats.org/officeDocument/2006/math" xmlns:v="urn:schemas-microsoft-com:vml" xmlns:wp14="http://schemas.microsoft.com/office/word/2010/wordprocessingDrawing" xmlns:wp="http://schemas.openxmlformats.org/drawingml/2006/wordprocessingDrawing" xmlns:w10="urn:schemas-microsoft-com:office:word" xmlns:w="http://schemas.openxmlformats.org/wordprocessingml/2006/main" xmlns:w14="http://schemas.microsoft.com/office/word/2010/wordml" xmlns:w15="http://schemas.microsoft.com/office/word/2012/wordml" xmlns:wpg="http://schemas.microsoft.com/office/word/2010/wordprocessingGroup" xmlns:wpi="http://schemas.microsoft.com/office/word/2010/wordprocessingInk" xmlns:wne="http://schemas.microsoft.com/office/word/2006/wordml" xmlns:wps="http://schemas.microsoft.com/office/word/2010/wordprocessingShape" mc:Ignorable="w14 w15 wp14">
+<w:hdr xmlns:wpc="http://schemas.microsoft.com/office/word/2010/wordprocessingCanvas" xmlns:cx="http://schemas.microsoft.com/office/drawing/2014/chartex" xmlns:cx1="http://schemas.microsoft.com/office/drawing/2015/9/8/chartex" xmlns:cx2="http://schemas.microsoft.com/office/drawing/2015/10/21/chartex" xmlns:cx3="http://schemas.microsoft.com/office/drawing/2016/5/9/chartex" xmlns:cx4="http://schemas.microsoft.com/office/drawing/2016/5/10/chartex" xmlns:cx5="http://schemas.microsoft.com/office/drawing/2016/5/11/chartex" xmlns:cx6="http://schemas.microsoft.com/office/drawing/2016/5/12/chartex" xmlns:cx7="http://schemas.microsoft.com/office/drawing/2016/5/13/chartex" xmlns:cx8="http://schemas.microsoft.com/office/drawing/2016/5/14/chartex" xmlns:mc="http://schemas.openxmlformats.org/markup-compatibility/2006" xmlns:aink="http://schemas.microsoft.com/office/drawing/2016/ink" xmlns:am3d="http://schemas.microsoft.com/office/drawing/2017/model3d" xmlns:o="urn:schemas-microsoft-com:office:office" xmlns:r="http://schemas.openxmlformats.org/officeDocument/2006/relationships" xmlns:m="http://schemas.openxmlformats.org/officeDocument/2006/math" xmlns:v="urn:schemas-microsoft-com:vml" xmlns:wp14="http://schemas.microsoft.com/office/word/2010/wordprocessingDrawing" xmlns:wp="http://schemas.openxmlformats.org/drawingml/2006/wordprocessingDrawing" xmlns:w10="urn:schemas-microsoft-com:office:word" xmlns:w="http://schemas.openxmlformats.org/wordprocessingml/2006/main" xmlns:w14="http://schemas.microsoft.com/office/word/2010/wordml" xmlns:w15="http://schemas.microsoft.com/office/word/2012/wordml" xmlns:w16cid="http://schemas.microsoft.com/office/word/2016/wordml/cid" xmlns:w16se="http://schemas.microsoft.com/office/word/2015/wordml/symex" xmlns:wpg="http://schemas.microsoft.com/office/word/2010/wordprocessingGroup" xmlns:wpi="http://schemas.microsoft.com/office/word/2010/wordprocessingInk" xmlns:wne="http://schemas.microsoft.com/office/word/2006/wordml" xmlns:wps="http://schemas.microsoft.com/office/word/2010/wordprocessingShape" mc:Ignorable="w14 w15 w16se w16cid wp14">
   <w:p>
     <w:pPr>
-      <w:pStyle w:val="aa"/>
+      <w:pStyle w:val="ac"/>
       <w:ind w:firstLine="360"/>
     </w:pPr>
   </w:p>
@@ -4185,7 +4152,7 @@
 </file>
 
 <file path=word/header2.xml><?xml version="1.0" encoding="utf-8"?>
-<w:hdr xmlns:wpc="http://schemas.microsoft.com/office/word/2010/wordprocessingCanvas" xmlns:mc="http://schemas.openxmlformats.org/markup-compatibility/2006" xmlns:o="urn:schemas-microsoft-com:office:office" xmlns:r="http://schemas.openxmlformats.org/officeDocument/2006/relationships" xmlns:m="http://schemas.openxmlformats.org/officeDocument/2006/math" xmlns:v="urn:schemas-microsoft-com:vml" xmlns:wp14="http://schemas.microsoft.com/office/word/2010/wordprocessingDrawing" xmlns:wp="http://schemas.openxmlformats.org/drawingml/2006/wordprocessingDrawing" xmlns:w10="urn:schemas-microsoft-com:office:word" xmlns:w="http://schemas.openxmlformats.org/wordprocessingml/2006/main" xmlns:w14="http://schemas.microsoft.com/office/word/2010/wordml" xmlns:w15="http://schemas.microsoft.com/office/word/2012/wordml" xmlns:wpg="http://schemas.microsoft.com/office/word/2010/wordprocessingGroup" xmlns:wpi="http://schemas.microsoft.com/office/word/2010/wordprocessingInk" xmlns:wne="http://schemas.microsoft.com/office/word/2006/wordml" xmlns:wps="http://schemas.microsoft.com/office/word/2010/wordprocessingShape" mc:Ignorable="w14 w15 wp14">
+<w:hdr xmlns:wpc="http://schemas.microsoft.com/office/word/2010/wordprocessingCanvas" xmlns:cx="http://schemas.microsoft.com/office/drawing/2014/chartex" xmlns:cx1="http://schemas.microsoft.com/office/drawing/2015/9/8/chartex" xmlns:cx2="http://schemas.microsoft.com/office/drawing/2015/10/21/chartex" xmlns:cx3="http://schemas.microsoft.com/office/drawing/2016/5/9/chartex" xmlns:cx4="http://schemas.microsoft.com/office/drawing/2016/5/10/chartex" xmlns:cx5="http://schemas.microsoft.com/office/drawing/2016/5/11/chartex" xmlns:cx6="http://schemas.microsoft.com/office/drawing/2016/5/12/chartex" xmlns:cx7="http://schemas.microsoft.com/office/drawing/2016/5/13/chartex" xmlns:cx8="http://schemas.microsoft.com/office/drawing/2016/5/14/chartex" xmlns:mc="http://schemas.openxmlformats.org/markup-compatibility/2006" xmlns:aink="http://schemas.microsoft.com/office/drawing/2016/ink" xmlns:am3d="http://schemas.microsoft.com/office/drawing/2017/model3d" xmlns:o="urn:schemas-microsoft-com:office:office" xmlns:r="http://schemas.openxmlformats.org/officeDocument/2006/relationships" xmlns:m="http://schemas.openxmlformats.org/officeDocument/2006/math" xmlns:v="urn:schemas-microsoft-com:vml" xmlns:wp14="http://schemas.microsoft.com/office/word/2010/wordprocessingDrawing" xmlns:wp="http://schemas.openxmlformats.org/drawingml/2006/wordprocessingDrawing" xmlns:w10="urn:schemas-microsoft-com:office:word" xmlns:w="http://schemas.openxmlformats.org/wordprocessingml/2006/main" xmlns:w14="http://schemas.microsoft.com/office/word/2010/wordml" xmlns:w15="http://schemas.microsoft.com/office/word/2012/wordml" xmlns:w16cid="http://schemas.microsoft.com/office/word/2016/wordml/cid" xmlns:w16se="http://schemas.microsoft.com/office/word/2015/wordml/symex" xmlns:wpg="http://schemas.microsoft.com/office/word/2010/wordprocessingGroup" xmlns:wpi="http://schemas.microsoft.com/office/word/2010/wordprocessingInk" xmlns:wne="http://schemas.microsoft.com/office/word/2006/wordml" xmlns:wps="http://schemas.microsoft.com/office/word/2010/wordprocessingShape" mc:Ignorable="w14 w15 w16se w16cid wp14">
   <w:p>
     <w:pPr>
       <w:ind w:firstLine="482"/>
@@ -4204,7 +4171,7 @@
       <mc:AlternateContent>
         <mc:Choice Requires="wps">
           <w:drawing>
-            <wp:anchor distT="0" distB="0" distL="114300" distR="114300" simplePos="0" relativeHeight="251660288" behindDoc="0" locked="0" layoutInCell="0" allowOverlap="1" wp14:anchorId="66182391" wp14:editId="47194BE4">
+            <wp:anchor distT="0" distB="0" distL="114300" distR="114300" simplePos="0" relativeHeight="251660288" behindDoc="0" locked="0" layoutInCell="0" allowOverlap="1" wp14:anchorId="1E577397" wp14:editId="1BFA2526">
               <wp:simplePos x="0" y="0"/>
               <wp:positionH relativeFrom="column">
                 <wp:posOffset>-300990</wp:posOffset>
@@ -4259,7 +4226,7 @@
                               <w:noProof/>
                             </w:rPr>
                             <w:drawing>
-                              <wp:inline distT="0" distB="0" distL="0" distR="0" wp14:anchorId="604BC25A" wp14:editId="556BE789">
+                              <wp:inline distT="0" distB="0" distL="0" distR="0" wp14:anchorId="0E474110" wp14:editId="5E97CEB7">
                                 <wp:extent cx="2023745" cy="481965"/>
                                 <wp:effectExtent l="0" t="0" r="0" b="635"/>
                                 <wp:docPr id="1" name="图片 1"/>
@@ -4321,7 +4288,7 @@
         </mc:Choice>
         <mc:Fallback>
           <w:pict>
-            <v:rect w14:anchorId="66182391" id="矩形 4" o:spid="_x0000_s1027" style="position:absolute;left:0;text-align:left;margin-left:-23.7pt;margin-top:-1.3pt;width:193.05pt;height:37.45pt;z-index:251660288;visibility:visible;mso-wrap-style:square;mso-wrap-distance-left:9pt;mso-wrap-distance-top:0;mso-wrap-distance-right:9pt;mso-wrap-distance-bottom:0;mso-position-horizontal:absolute;mso-position-horizontal-relative:text;mso-position-vertical:absolute;mso-position-vertical-relative:text;v-text-anchor:top" o:gfxdata="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" o:allowincell="f" filled="f" stroked="f">
+            <v:rect w14:anchorId="1E577397" id="矩形 4" o:spid="_x0000_s1027" style="position:absolute;left:0;text-align:left;margin-left:-23.7pt;margin-top:-1.3pt;width:193.05pt;height:37.45pt;z-index:251660288;visibility:visible;mso-wrap-style:square;mso-wrap-distance-left:9pt;mso-wrap-distance-top:0;mso-wrap-distance-right:9pt;mso-wrap-distance-bottom:0;mso-position-horizontal:absolute;mso-position-horizontal-relative:text;mso-position-vertical:absolute;mso-position-vertical-relative:text;v-text-anchor:top" o:gfxdata="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" o:allowincell="f" filled="f" stroked="f">
               <v:textbox inset="0,0,0,0">
                 <w:txbxContent>
                   <w:p>
@@ -4334,7 +4301,7 @@
                         <w:noProof/>
                       </w:rPr>
                       <w:drawing>
-                        <wp:inline distT="0" distB="0" distL="0" distR="0" wp14:anchorId="604BC25A" wp14:editId="556BE789">
+                        <wp:inline distT="0" distB="0" distL="0" distR="0" wp14:anchorId="0E474110" wp14:editId="5E97CEB7">
                           <wp:extent cx="2023745" cy="481965"/>
                           <wp:effectExtent l="0" t="0" r="0" b="635"/>
                           <wp:docPr id="1" name="图片 1"/>
@@ -4444,12 +4411,12 @@
   </w:p>
   <w:p>
     <w:pPr>
-      <w:pStyle w:val="aa"/>
+      <w:pStyle w:val="ac"/>
     </w:pPr>
   </w:p>
   <w:p>
     <w:pPr>
-      <w:pStyle w:val="aa"/>
+      <w:pStyle w:val="ac"/>
       <w:ind w:firstLine="360"/>
     </w:pPr>
   </w:p>
@@ -4457,10 +4424,10 @@
 </file>
 
 <file path=word/header3.xml><?xml version="1.0" encoding="utf-8"?>
-<w:hdr xmlns:wpc="http://schemas.microsoft.com/office/word/2010/wordprocessingCanvas" xmlns:mc="http://schemas.openxmlformats.org/markup-compatibility/2006" xmlns:o="urn:schemas-microsoft-com:office:office" xmlns:r="http://schemas.openxmlformats.org/officeDocument/2006/relationships" xmlns:m="http://schemas.openxmlformats.org/officeDocument/2006/math" xmlns:v="urn:schemas-microsoft-com:vml" xmlns:wp14="http://schemas.microsoft.com/office/word/2010/wordprocessingDrawing" xmlns:wp="http://schemas.openxmlformats.org/drawingml/2006/wordprocessingDrawing" xmlns:w10="urn:schemas-microsoft-com:office:word" xmlns:w="http://schemas.openxmlformats.org/wordprocessingml/2006/main" xmlns:w14="http://schemas.microsoft.com/office/word/2010/wordml" xmlns:w15="http://schemas.microsoft.com/office/word/2012/wordml" xmlns:wpg="http://schemas.microsoft.com/office/word/2010/wordprocessingGroup" xmlns:wpi="http://schemas.microsoft.com/office/word/2010/wordprocessingInk" xmlns:wne="http://schemas.microsoft.com/office/word/2006/wordml" xmlns:wps="http://schemas.microsoft.com/office/word/2010/wordprocessingShape" mc:Ignorable="w14 w15 wp14">
+<w:hdr xmlns:wpc="http://schemas.microsoft.com/office/word/2010/wordprocessingCanvas" xmlns:cx="http://schemas.microsoft.com/office/drawing/2014/chartex" xmlns:cx1="http://schemas.microsoft.com/office/drawing/2015/9/8/chartex" xmlns:cx2="http://schemas.microsoft.com/office/drawing/2015/10/21/chartex" xmlns:cx3="http://schemas.microsoft.com/office/drawing/2016/5/9/chartex" xmlns:cx4="http://schemas.microsoft.com/office/drawing/2016/5/10/chartex" xmlns:cx5="http://schemas.microsoft.com/office/drawing/2016/5/11/chartex" xmlns:cx6="http://schemas.microsoft.com/office/drawing/2016/5/12/chartex" xmlns:cx7="http://schemas.microsoft.com/office/drawing/2016/5/13/chartex" xmlns:cx8="http://schemas.microsoft.com/office/drawing/2016/5/14/chartex" xmlns:mc="http://schemas.openxmlformats.org/markup-compatibility/2006" xmlns:aink="http://schemas.microsoft.com/office/drawing/2016/ink" xmlns:am3d="http://schemas.microsoft.com/office/drawing/2017/model3d" xmlns:o="urn:schemas-microsoft-com:office:office" xmlns:r="http://schemas.openxmlformats.org/officeDocument/2006/relationships" xmlns:m="http://schemas.openxmlformats.org/officeDocument/2006/math" xmlns:v="urn:schemas-microsoft-com:vml" xmlns:wp14="http://schemas.microsoft.com/office/word/2010/wordprocessingDrawing" xmlns:wp="http://schemas.openxmlformats.org/drawingml/2006/wordprocessingDrawing" xmlns:w10="urn:schemas-microsoft-com:office:word" xmlns:w="http://schemas.openxmlformats.org/wordprocessingml/2006/main" xmlns:w14="http://schemas.microsoft.com/office/word/2010/wordml" xmlns:w15="http://schemas.microsoft.com/office/word/2012/wordml" xmlns:w16cid="http://schemas.microsoft.com/office/word/2016/wordml/cid" xmlns:w16se="http://schemas.microsoft.com/office/word/2015/wordml/symex" xmlns:wpg="http://schemas.microsoft.com/office/word/2010/wordprocessingGroup" xmlns:wpi="http://schemas.microsoft.com/office/word/2010/wordprocessingInk" xmlns:wne="http://schemas.microsoft.com/office/word/2006/wordml" xmlns:wps="http://schemas.microsoft.com/office/word/2010/wordprocessingShape" mc:Ignorable="w14 w15 w16se w16cid wp14">
   <w:p>
     <w:pPr>
-      <w:pStyle w:val="aa"/>
+      <w:pStyle w:val="ac"/>
       <w:ind w:firstLine="360"/>
     </w:pPr>
   </w:p>
@@ -4468,7 +4435,7 @@
 </file>
 
 <file path=word/styles.xml><?xml version="1.0" encoding="utf-8"?>
-<w:styles xmlns:mc="http://schemas.openxmlformats.org/markup-compatibility/2006" xmlns:r="http://schemas.openxmlformats.org/officeDocument/2006/relationships" xmlns:w="http://schemas.openxmlformats.org/wordprocessingml/2006/main" xmlns:w14="http://schemas.microsoft.com/office/word/2010/wordml" xmlns:w15="http://schemas.microsoft.com/office/word/2012/wordml" mc:Ignorable="w14 w15">
+<w:styles xmlns:mc="http://schemas.openxmlformats.org/markup-compatibility/2006" xmlns:r="http://schemas.openxmlformats.org/officeDocument/2006/relationships" xmlns:w="http://schemas.openxmlformats.org/wordprocessingml/2006/main" xmlns:w14="http://schemas.microsoft.com/office/word/2010/wordml" xmlns:w15="http://schemas.microsoft.com/office/word/2012/wordml" xmlns:w16cid="http://schemas.microsoft.com/office/word/2016/wordml/cid" xmlns:w16se="http://schemas.microsoft.com/office/word/2015/wordml/symex" mc:Ignorable="w14 w15 w16se w16cid">
   <w:docDefaults>
     <w:rPrDefault>
       <w:rPr>
@@ -4481,7 +4448,7 @@
     </w:rPrDefault>
     <w:pPrDefault/>
   </w:docDefaults>
-  <w:latentStyles w:defLockedState="0" w:defUIPriority="99" w:defSemiHidden="0" w:defUnhideWhenUsed="0" w:defQFormat="0" w:count="371">
+  <w:latentStyles w:defLockedState="0" w:defUIPriority="99" w:defSemiHidden="0" w:defUnhideWhenUsed="0" w:defQFormat="0" w:count="376">
     <w:lsdException w:name="Normal" w:uiPriority="0" w:qFormat="1"/>
     <w:lsdException w:name="heading 1" w:uiPriority="9" w:qFormat="1"/>
     <w:lsdException w:name="heading 2" w:semiHidden="1" w:uiPriority="9" w:unhideWhenUsed="1" w:qFormat="1"/>
@@ -4587,7 +4554,6 @@
     <w:lsdException w:name="HTML Sample" w:semiHidden="1" w:unhideWhenUsed="1"/>
     <w:lsdException w:name="HTML Typewriter" w:semiHidden="1" w:unhideWhenUsed="1"/>
     <w:lsdException w:name="HTML Variable" w:semiHidden="1" w:unhideWhenUsed="1"/>
-    <w:lsdException w:name="Normal Table" w:semiHidden="1" w:unhideWhenUsed="1"/>
     <w:lsdException w:name="annotation subject" w:semiHidden="1" w:unhideWhenUsed="1"/>
     <w:lsdException w:name="No List" w:semiHidden="1" w:unhideWhenUsed="1"/>
     <w:lsdException w:name="Outline List 1" w:semiHidden="1" w:unhideWhenUsed="1"/>
@@ -4630,11 +4596,8 @@
     <w:lsdException w:name="Table Contemporary" w:semiHidden="1" w:unhideWhenUsed="1"/>
     <w:lsdException w:name="Table Elegant" w:semiHidden="1" w:unhideWhenUsed="1"/>
     <w:lsdException w:name="Table Professional" w:semiHidden="1" w:unhideWhenUsed="1"/>
-    <w:lsdException w:name="Table Subtle 1" w:semiHidden="1" w:unhideWhenUsed="1"/>
     <w:lsdException w:name="Table Subtle 2" w:semiHidden="1" w:unhideWhenUsed="1"/>
     <w:lsdException w:name="Table Web 1" w:semiHidden="1" w:unhideWhenUsed="1"/>
-    <w:lsdException w:name="Table Web 2" w:semiHidden="1" w:unhideWhenUsed="1"/>
-    <w:lsdException w:name="Table Web 3" w:semiHidden="1" w:unhideWhenUsed="1"/>
     <w:lsdException w:name="Balloon Text" w:semiHidden="1" w:unhideWhenUsed="1"/>
     <w:lsdException w:name="Table Grid" w:uiPriority="0" w:qFormat="1"/>
     <w:lsdException w:name="Table Theme" w:semiHidden="1" w:unhideWhenUsed="1"/>
@@ -4853,6 +4816,11 @@
     <w:lsdException w:name="List Table 5 Dark Accent 6" w:uiPriority="50"/>
     <w:lsdException w:name="List Table 6 Colorful Accent 6" w:uiPriority="51"/>
     <w:lsdException w:name="List Table 7 Colorful Accent 6" w:uiPriority="52"/>
+    <w:lsdException w:name="Mention" w:semiHidden="1" w:unhideWhenUsed="1"/>
+    <w:lsdException w:name="Smart Hyperlink" w:semiHidden="1" w:unhideWhenUsed="1"/>
+    <w:lsdException w:name="Hashtag" w:semiHidden="1" w:unhideWhenUsed="1"/>
+    <w:lsdException w:name="Unresolved Mention" w:semiHidden="1" w:unhideWhenUsed="1"/>
+    <w:lsdException w:name="Smart Link" w:semiHidden="1" w:unhideWhenUsed="1"/>
   </w:latentStyles>
   <w:style w:type="paragraph" w:default="1" w:styleId="a">
     <w:name w:val="Normal"/>
@@ -4868,7 +4836,7 @@
     <w:name w:val="heading 1"/>
     <w:basedOn w:val="a"/>
     <w:next w:val="a"/>
-    <w:link w:val="1Char"/>
+    <w:link w:val="10"/>
     <w:uiPriority w:val="9"/>
     <w:qFormat/>
     <w:rsid w:val="00663C12"/>
@@ -4894,7 +4862,7 @@
     <w:name w:val="heading 2"/>
     <w:basedOn w:val="a"/>
     <w:next w:val="a"/>
-    <w:link w:val="2Char"/>
+    <w:link w:val="20"/>
     <w:uiPriority w:val="9"/>
     <w:unhideWhenUsed/>
     <w:qFormat/>
@@ -4959,7 +4927,7 @@
   </w:style>
   <w:style w:type="character" w:customStyle="1" w:styleId="Char">
     <w:name w:val="行政标题 Char"/>
-    <w:basedOn w:val="Char0"/>
+    <w:basedOn w:val="a5"/>
     <w:link w:val="a3"/>
     <w:rsid w:val="00001D23"/>
     <w:rPr>
@@ -4974,7 +4942,7 @@
     <w:name w:val="Title"/>
     <w:basedOn w:val="a"/>
     <w:next w:val="a"/>
-    <w:link w:val="Char0"/>
+    <w:link w:val="a5"/>
     <w:uiPriority w:val="10"/>
     <w:qFormat/>
     <w:rsid w:val="00001D23"/>
@@ -4993,8 +4961,8 @@
       <w:szCs w:val="32"/>
     </w:rPr>
   </w:style>
-  <w:style w:type="character" w:customStyle="1" w:styleId="Char0">
-    <w:name w:val="标题 Char"/>
+  <w:style w:type="character" w:customStyle="1" w:styleId="a5">
+    <w:name w:val="标题 字符"/>
     <w:basedOn w:val="a0"/>
     <w:link w:val="a4"/>
     <w:uiPriority w:val="10"/>
@@ -5007,9 +4975,9 @@
       <w:szCs w:val="32"/>
     </w:rPr>
   </w:style>
-  <w:style w:type="paragraph" w:customStyle="1" w:styleId="a5">
+  <w:style w:type="paragraph" w:customStyle="1" w:styleId="a6">
     <w:name w:val="行政一级标题"/>
-    <w:basedOn w:val="a6"/>
+    <w:basedOn w:val="a7"/>
     <w:autoRedefine/>
     <w:qFormat/>
     <w:rsid w:val="00001D23"/>
@@ -5024,11 +4992,11 @@
       <w:szCs w:val="30"/>
     </w:rPr>
   </w:style>
-  <w:style w:type="paragraph" w:styleId="a6">
+  <w:style w:type="paragraph" w:styleId="a7">
     <w:name w:val="Subtitle"/>
     <w:basedOn w:val="a"/>
     <w:next w:val="a"/>
-    <w:link w:val="Char1"/>
+    <w:link w:val="a8"/>
     <w:uiPriority w:val="11"/>
     <w:qFormat/>
     <w:rsid w:val="00001D23"/>
@@ -5047,10 +5015,10 @@
       <w:szCs w:val="32"/>
     </w:rPr>
   </w:style>
-  <w:style w:type="character" w:customStyle="1" w:styleId="Char1">
-    <w:name w:val="副标题 Char"/>
+  <w:style w:type="character" w:customStyle="1" w:styleId="a8">
+    <w:name w:val="副标题 字符"/>
     <w:basedOn w:val="a0"/>
-    <w:link w:val="a6"/>
+    <w:link w:val="a7"/>
     <w:uiPriority w:val="11"/>
     <w:rsid w:val="00001D23"/>
     <w:rPr>
@@ -5062,7 +5030,7 @@
       <w:szCs w:val="32"/>
     </w:rPr>
   </w:style>
-  <w:style w:type="paragraph" w:customStyle="1" w:styleId="a7">
+  <w:style w:type="paragraph" w:customStyle="1" w:styleId="a9">
     <w:name w:val="行政二级标题"/>
     <w:basedOn w:val="a"/>
     <w:autoRedefine/>
@@ -5080,7 +5048,7 @@
       <w:szCs w:val="28"/>
     </w:rPr>
   </w:style>
-  <w:style w:type="paragraph" w:customStyle="1" w:styleId="a8">
+  <w:style w:type="paragraph" w:customStyle="1" w:styleId="aa">
     <w:name w:val="行政三级标题"/>
     <w:basedOn w:val="a"/>
     <w:autoRedefine/>
@@ -5099,7 +5067,7 @@
       <w:szCs w:val="24"/>
     </w:rPr>
   </w:style>
-  <w:style w:type="paragraph" w:customStyle="1" w:styleId="a9">
+  <w:style w:type="paragraph" w:customStyle="1" w:styleId="ab">
     <w:name w:val="行政正文"/>
     <w:basedOn w:val="a"/>
     <w:autoRedefine/>
@@ -5119,10 +5087,10 @@
       <w:shd w:val="clear" w:color="auto" w:fill="FFFFFF"/>
     </w:rPr>
   </w:style>
-  <w:style w:type="paragraph" w:styleId="aa">
+  <w:style w:type="paragraph" w:styleId="ac">
     <w:name w:val="header"/>
     <w:basedOn w:val="a"/>
-    <w:link w:val="Char2"/>
+    <w:link w:val="ad"/>
     <w:unhideWhenUsed/>
     <w:rsid w:val="00663C12"/>
     <w:pPr>
@@ -5143,20 +5111,20 @@
       <w:szCs w:val="18"/>
     </w:rPr>
   </w:style>
-  <w:style w:type="character" w:customStyle="1" w:styleId="Char2">
-    <w:name w:val="页眉 Char"/>
+  <w:style w:type="character" w:customStyle="1" w:styleId="ad">
+    <w:name w:val="页眉 字符"/>
     <w:basedOn w:val="a0"/>
-    <w:link w:val="aa"/>
+    <w:link w:val="ac"/>
     <w:rsid w:val="00663C12"/>
     <w:rPr>
       <w:sz w:val="18"/>
       <w:szCs w:val="18"/>
     </w:rPr>
   </w:style>
-  <w:style w:type="paragraph" w:styleId="ab">
+  <w:style w:type="paragraph" w:styleId="ae">
     <w:name w:val="footer"/>
     <w:basedOn w:val="a"/>
-    <w:link w:val="Char3"/>
+    <w:link w:val="af"/>
     <w:unhideWhenUsed/>
     <w:rsid w:val="00663C12"/>
     <w:pPr>
@@ -5173,18 +5141,18 @@
       <w:szCs w:val="18"/>
     </w:rPr>
   </w:style>
-  <w:style w:type="character" w:customStyle="1" w:styleId="Char3">
-    <w:name w:val="页脚 Char"/>
+  <w:style w:type="character" w:customStyle="1" w:styleId="af">
+    <w:name w:val="页脚 字符"/>
     <w:basedOn w:val="a0"/>
-    <w:link w:val="ab"/>
+    <w:link w:val="ae"/>
     <w:rsid w:val="00663C12"/>
     <w:rPr>
       <w:sz w:val="18"/>
       <w:szCs w:val="18"/>
     </w:rPr>
   </w:style>
-  <w:style w:type="character" w:customStyle="1" w:styleId="1Char">
-    <w:name w:val="标题 1 Char"/>
+  <w:style w:type="character" w:customStyle="1" w:styleId="10">
+    <w:name w:val="标题 1 字符"/>
     <w:basedOn w:val="a0"/>
     <w:link w:val="1"/>
     <w:uiPriority w:val="9"/>
@@ -5198,8 +5166,8 @@
       <w:shd w:val="clear" w:color="auto" w:fill="5B9BD5" w:themeFill="accent1"/>
     </w:rPr>
   </w:style>
-  <w:style w:type="character" w:customStyle="1" w:styleId="2Char">
-    <w:name w:val="标题 2 Char"/>
+  <w:style w:type="character" w:customStyle="1" w:styleId="20">
+    <w:name w:val="标题 2 字符"/>
     <w:basedOn w:val="a0"/>
     <w:link w:val="2"/>
     <w:uiPriority w:val="9"/>
@@ -5213,7 +5181,7 @@
       <w:shd w:val="clear" w:color="auto" w:fill="DEEAF6" w:themeFill="accent1" w:themeFillTint="33"/>
     </w:rPr>
   </w:style>
-  <w:style w:type="paragraph" w:styleId="10">
+  <w:style w:type="paragraph" w:styleId="TOC1">
     <w:name w:val="toc 1"/>
     <w:basedOn w:val="a"/>
     <w:next w:val="a"/>
@@ -5229,7 +5197,7 @@
       <w:caps/>
     </w:rPr>
   </w:style>
-  <w:style w:type="paragraph" w:styleId="20">
+  <w:style w:type="paragraph" w:styleId="TOC2">
     <w:name w:val="toc 2"/>
     <w:basedOn w:val="a"/>
     <w:next w:val="a"/>
@@ -5243,7 +5211,7 @@
       <w:smallCaps/>
     </w:rPr>
   </w:style>
-  <w:style w:type="table" w:styleId="ac">
+  <w:style w:type="table" w:styleId="af0">
     <w:name w:val="Table Grid"/>
     <w:basedOn w:val="a1"/>
     <w:qFormat/>
@@ -5258,7 +5226,6 @@
       <w:szCs w:val="20"/>
     </w:rPr>
     <w:tblPr>
-      <w:tblInd w:w="0" w:type="dxa"/>
       <w:tblBorders>
         <w:top w:val="single" w:sz="4" w:space="0" w:color="auto"/>
         <w:left w:val="single" w:sz="4" w:space="0" w:color="auto"/>
@@ -5267,15 +5234,9 @@
         <w:insideH w:val="single" w:sz="4" w:space="0" w:color="auto"/>
         <w:insideV w:val="single" w:sz="4" w:space="0" w:color="auto"/>
       </w:tblBorders>
-      <w:tblCellMar>
-        <w:top w:w="0" w:type="dxa"/>
-        <w:left w:w="108" w:type="dxa"/>
-        <w:bottom w:w="0" w:type="dxa"/>
-        <w:right w:w="108" w:type="dxa"/>
-      </w:tblCellMar>
     </w:tblPr>
   </w:style>
-  <w:style w:type="character" w:styleId="ad">
+  <w:style w:type="character" w:styleId="af1">
     <w:name w:val="Hyperlink"/>
     <w:basedOn w:val="a0"/>
     <w:uiPriority w:val="99"/>
@@ -5285,9 +5246,9 @@
       <w:u w:val="single"/>
     </w:rPr>
   </w:style>
-  <w:style w:type="paragraph" w:styleId="ae">
+  <w:style w:type="paragraph" w:styleId="af2">
     <w:name w:val="No Spacing"/>
-    <w:link w:val="Char4"/>
+    <w:link w:val="af3"/>
     <w:uiPriority w:val="1"/>
     <w:qFormat/>
     <w:rsid w:val="00663C12"/>
@@ -5297,10 +5258,10 @@
       <w:szCs w:val="20"/>
     </w:rPr>
   </w:style>
-  <w:style w:type="character" w:customStyle="1" w:styleId="Char4">
-    <w:name w:val="无间隔 Char"/>
+  <w:style w:type="character" w:customStyle="1" w:styleId="af3">
+    <w:name w:val="无间隔 字符"/>
     <w:basedOn w:val="a0"/>
-    <w:link w:val="ae"/>
+    <w:link w:val="af2"/>
     <w:uiPriority w:val="1"/>
     <w:rsid w:val="00663C12"/>
     <w:rPr>
@@ -5325,7 +5286,7 @@
 </file>
 
 <file path=word/glossary/document.xml><?xml version="1.0" encoding="utf-8"?>
-<w:glossaryDocument xmlns:wpc="http://schemas.microsoft.com/office/word/2010/wordprocessingCanvas" xmlns:mc="http://schemas.openxmlformats.org/markup-compatibility/2006" xmlns:o="urn:schemas-microsoft-com:office:office" xmlns:r="http://schemas.openxmlformats.org/officeDocument/2006/relationships" xmlns:m="http://schemas.openxmlformats.org/officeDocument/2006/math" xmlns:v="urn:schemas-microsoft-com:vml" xmlns:wp14="http://schemas.microsoft.com/office/word/2010/wordprocessingDrawing" xmlns:wp="http://schemas.openxmlformats.org/drawingml/2006/wordprocessingDrawing" xmlns:w10="urn:schemas-microsoft-com:office:word" xmlns:w="http://schemas.openxmlformats.org/wordprocessingml/2006/main" xmlns:w14="http://schemas.microsoft.com/office/word/2010/wordml" xmlns:w15="http://schemas.microsoft.com/office/word/2012/wordml" xmlns:wpg="http://schemas.microsoft.com/office/word/2010/wordprocessingGroup" xmlns:wpi="http://schemas.microsoft.com/office/word/2010/wordprocessingInk" xmlns:wne="http://schemas.microsoft.com/office/word/2006/wordml" xmlns:wps="http://schemas.microsoft.com/office/word/2010/wordprocessingShape" mc:Ignorable="w14 w15 wp14">
+<w:glossaryDocument xmlns:wpc="http://schemas.microsoft.com/office/word/2010/wordprocessingCanvas" xmlns:cx="http://schemas.microsoft.com/office/drawing/2014/chartex" xmlns:cx1="http://schemas.microsoft.com/office/drawing/2015/9/8/chartex" xmlns:cx2="http://schemas.microsoft.com/office/drawing/2015/10/21/chartex" xmlns:cx3="http://schemas.microsoft.com/office/drawing/2016/5/9/chartex" xmlns:cx4="http://schemas.microsoft.com/office/drawing/2016/5/10/chartex" xmlns:cx5="http://schemas.microsoft.com/office/drawing/2016/5/11/chartex" xmlns:cx6="http://schemas.microsoft.com/office/drawing/2016/5/12/chartex" xmlns:cx7="http://schemas.microsoft.com/office/drawing/2016/5/13/chartex" xmlns:cx8="http://schemas.microsoft.com/office/drawing/2016/5/14/chartex" xmlns:mc="http://schemas.openxmlformats.org/markup-compatibility/2006" xmlns:aink="http://schemas.microsoft.com/office/drawing/2016/ink" xmlns:am3d="http://schemas.microsoft.com/office/drawing/2017/model3d" xmlns:o="urn:schemas-microsoft-com:office:office" xmlns:r="http://schemas.openxmlformats.org/officeDocument/2006/relationships" xmlns:m="http://schemas.openxmlformats.org/officeDocument/2006/math" xmlns:v="urn:schemas-microsoft-com:vml" xmlns:wp14="http://schemas.microsoft.com/office/word/2010/wordprocessingDrawing" xmlns:wp="http://schemas.openxmlformats.org/drawingml/2006/wordprocessingDrawing" xmlns:w10="urn:schemas-microsoft-com:office:word" xmlns:w="http://schemas.openxmlformats.org/wordprocessingml/2006/main" xmlns:w14="http://schemas.microsoft.com/office/word/2010/wordml" xmlns:w15="http://schemas.microsoft.com/office/word/2012/wordml" xmlns:w16cid="http://schemas.microsoft.com/office/word/2016/wordml/cid" xmlns:w16se="http://schemas.microsoft.com/office/word/2015/wordml/symex" xmlns:wpg="http://schemas.microsoft.com/office/word/2010/wordprocessingGroup" xmlns:wpi="http://schemas.microsoft.com/office/word/2010/wordprocessingInk" xmlns:wne="http://schemas.microsoft.com/office/word/2006/wordml" xmlns:wps="http://schemas.microsoft.com/office/word/2010/wordprocessingShape" mc:Ignorable="w14 w15 w16se w16cid wp14">
   <w:docParts>
     <w:docPart>
       <w:docPartPr>
@@ -5351,34 +5312,12 @@
             <w:rPr>
               <w:rFonts w:asciiTheme="majorHAnsi" w:eastAsiaTheme="majorEastAsia" w:hAnsiTheme="majorHAnsi" w:cstheme="majorBidi"/>
               <w:caps/>
-              <w:color w:val="5B9BD5" w:themeColor="accent1"/>
+              <w:color w:val="4472C4" w:themeColor="accent1"/>
               <w:sz w:val="80"/>
               <w:szCs w:val="80"/>
               <w:lang w:val="zh-CN"/>
             </w:rPr>
-            <w:t>[</w:t>
-          </w:r>
-          <w:r>
-            <w:rPr>
-              <w:rFonts w:asciiTheme="majorHAnsi" w:eastAsiaTheme="majorEastAsia" w:hAnsiTheme="majorHAnsi" w:cstheme="majorBidi"/>
-              <w:caps/>
-              <w:color w:val="5B9BD5" w:themeColor="accent1"/>
-              <w:sz w:val="80"/>
-              <w:szCs w:val="80"/>
-              <w:lang w:val="zh-CN"/>
-            </w:rPr>
-            <w:t>文档标题</w:t>
-          </w:r>
-          <w:r>
-            <w:rPr>
-              <w:rFonts w:asciiTheme="majorHAnsi" w:eastAsiaTheme="majorEastAsia" w:hAnsiTheme="majorHAnsi" w:cstheme="majorBidi"/>
-              <w:caps/>
-              <w:color w:val="5B9BD5" w:themeColor="accent1"/>
-              <w:sz w:val="80"/>
-              <w:szCs w:val="80"/>
-              <w:lang w:val="zh-CN"/>
-            </w:rPr>
-            <w:t>]</w:t>
+            <w:t>[文档标题]</w:t>
           </w:r>
         </w:p>
       </w:docPartBody>
@@ -5405,30 +5344,12 @@
           </w:pPr>
           <w:r>
             <w:rPr>
-              <w:color w:val="5B9BD5" w:themeColor="accent1"/>
+              <w:color w:val="4472C4" w:themeColor="accent1"/>
               <w:sz w:val="28"/>
               <w:szCs w:val="28"/>
               <w:lang w:val="zh-CN"/>
             </w:rPr>
-            <w:t>[</w:t>
-          </w:r>
-          <w:r>
-            <w:rPr>
-              <w:color w:val="5B9BD5" w:themeColor="accent1"/>
-              <w:sz w:val="28"/>
-              <w:szCs w:val="28"/>
-              <w:lang w:val="zh-CN"/>
-            </w:rPr>
-            <w:t>文档副标题</w:t>
-          </w:r>
-          <w:r>
-            <w:rPr>
-              <w:color w:val="5B9BD5" w:themeColor="accent1"/>
-              <w:sz w:val="28"/>
-              <w:szCs w:val="28"/>
-              <w:lang w:val="zh-CN"/>
-            </w:rPr>
-            <w:t>]</w:t>
+            <w:t>[文档副标题]</w:t>
           </w:r>
         </w:p>
       </w:docPartBody>
@@ -5438,7 +5359,7 @@
 </file>
 
 <file path=word/glossary/fontTable.xml><?xml version="1.0" encoding="utf-8"?>
-<w:fonts xmlns:mc="http://schemas.openxmlformats.org/markup-compatibility/2006" xmlns:r="http://schemas.openxmlformats.org/officeDocument/2006/relationships" xmlns:w="http://schemas.openxmlformats.org/wordprocessingml/2006/main" xmlns:w14="http://schemas.microsoft.com/office/word/2010/wordml" xmlns:w15="http://schemas.microsoft.com/office/word/2012/wordml" mc:Ignorable="w14 w15">
+<w:fonts xmlns:mc="http://schemas.openxmlformats.org/markup-compatibility/2006" xmlns:r="http://schemas.openxmlformats.org/officeDocument/2006/relationships" xmlns:w="http://schemas.openxmlformats.org/wordprocessingml/2006/main" xmlns:w14="http://schemas.microsoft.com/office/word/2010/wordml" xmlns:w15="http://schemas.microsoft.com/office/word/2012/wordml" xmlns:w16cid="http://schemas.microsoft.com/office/word/2016/wordml/cid" xmlns:w16se="http://schemas.microsoft.com/office/word/2015/wordml/symex" mc:Ignorable="w14 w15 w16se w16cid">
   <w:font w:name="Calibri">
     <w:panose1 w:val="020F0502020204030204"/>
     <w:charset w:val="00"/>
@@ -5491,13 +5412,21 @@
     <w:sig w:usb0="800002BF" w:usb1="38CF7CFA" w:usb2="00000016" w:usb3="00000000" w:csb0="00040001" w:csb1="00000000"/>
   </w:font>
   <w:font w:name="华文宋体">
-    <w:panose1 w:val="02010600040101010101"/>
+    <w:altName w:val="微软雅黑"/>
     <w:charset w:val="86"/>
     <w:family w:val="auto"/>
     <w:pitch w:val="variable"/>
     <w:sig w:usb0="00000287" w:usb1="080F0000" w:usb2="00000010" w:usb3="00000000" w:csb0="0004009F" w:csb1="00000000"/>
   </w:font>
   <w:font w:name="等线">
+    <w:altName w:val="DengXian"/>
+    <w:panose1 w:val="02010600030101010101"/>
+    <w:charset w:val="86"/>
+    <w:family w:val="auto"/>
+    <w:pitch w:val="variable"/>
+    <w:sig w:usb0="A00002BF" w:usb1="38CF7CFA" w:usb2="00000016" w:usb3="00000000" w:csb0="0004000F" w:csb1="00000000"/>
+  </w:font>
+  <w:font w:name="等线 Light">
     <w:panose1 w:val="02010600030101010101"/>
     <w:charset w:val="86"/>
     <w:family w:val="auto"/>
@@ -5508,7 +5437,7 @@
 </file>
 
 <file path=word/glossary/settings.xml><?xml version="1.0" encoding="utf-8"?>
-<w:settings xmlns:mc="http://schemas.openxmlformats.org/markup-compatibility/2006" xmlns:o="urn:schemas-microsoft-com:office:office" xmlns:r="http://schemas.openxmlformats.org/officeDocument/2006/relationships" xmlns:m="http://schemas.openxmlformats.org/officeDocument/2006/math" xmlns:v="urn:schemas-microsoft-com:vml" xmlns:w10="urn:schemas-microsoft-com:office:word" xmlns:w="http://schemas.openxmlformats.org/wordprocessingml/2006/main" xmlns:w14="http://schemas.microsoft.com/office/word/2010/wordml" xmlns:w15="http://schemas.microsoft.com/office/word/2012/wordml" xmlns:sl="http://schemas.openxmlformats.org/schemaLibrary/2006/main" mc:Ignorable="w14 w15">
+<w:settings xmlns:mc="http://schemas.openxmlformats.org/markup-compatibility/2006" xmlns:o="urn:schemas-microsoft-com:office:office" xmlns:r="http://schemas.openxmlformats.org/officeDocument/2006/relationships" xmlns:m="http://schemas.openxmlformats.org/officeDocument/2006/math" xmlns:v="urn:schemas-microsoft-com:vml" xmlns:w10="urn:schemas-microsoft-com:office:word" xmlns:w="http://schemas.openxmlformats.org/wordprocessingml/2006/main" xmlns:w14="http://schemas.microsoft.com/office/word/2010/wordml" xmlns:w15="http://schemas.microsoft.com/office/word/2012/wordml" xmlns:w16cid="http://schemas.microsoft.com/office/word/2016/wordml/cid" xmlns:w16se="http://schemas.microsoft.com/office/word/2015/wordml/symex" xmlns:sl="http://schemas.openxmlformats.org/schemaLibrary/2006/main" mc:Ignorable="w14 w15 w16se w16cid">
   <w:view w:val="normal"/>
   <w:bordersDoNotSurroundHeader/>
   <w:bordersDoNotSurroundFooter/>
@@ -5530,11 +5459,14 @@
     <w:compatSetting w:name="enableOpenTypeFeatures" w:uri="http://schemas.microsoft.com/office/word" w:val="1"/>
     <w:compatSetting w:name="doNotFlipMirrorIndents" w:uri="http://schemas.microsoft.com/office/word" w:val="1"/>
     <w:compatSetting w:name="differentiateMultirowTableHeaders" w:uri="http://schemas.microsoft.com/office/word" w:val="1"/>
+    <w:compatSetting w:name="useWord2013TrackBottomHyphenation" w:uri="http://schemas.microsoft.com/office/word" w:val="1"/>
   </w:compat>
   <w:rsids>
     <w:rsidRoot w:val="00B86805"/>
     <w:rsid w:val="005A044D"/>
+    <w:rsid w:val="008635DA"/>
     <w:rsid w:val="00B86805"/>
+    <w:rsid w:val="00BC6EF4"/>
   </w:rsids>
   <m:mathPr>
     <m:mathFont m:val="Cambria Math"/>
@@ -5558,7 +5490,7 @@
 </file>
 
 <file path=word/glossary/styles.xml><?xml version="1.0" encoding="utf-8"?>
-<w:styles xmlns:mc="http://schemas.openxmlformats.org/markup-compatibility/2006" xmlns:r="http://schemas.openxmlformats.org/officeDocument/2006/relationships" xmlns:w="http://schemas.openxmlformats.org/wordprocessingml/2006/main" xmlns:w14="http://schemas.microsoft.com/office/word/2010/wordml" xmlns:w15="http://schemas.microsoft.com/office/word/2012/wordml" mc:Ignorable="w14 w15">
+<w:styles xmlns:mc="http://schemas.openxmlformats.org/markup-compatibility/2006" xmlns:r="http://schemas.openxmlformats.org/officeDocument/2006/relationships" xmlns:w="http://schemas.openxmlformats.org/wordprocessingml/2006/main" xmlns:w14="http://schemas.microsoft.com/office/word/2010/wordml" xmlns:w15="http://schemas.microsoft.com/office/word/2012/wordml" xmlns:w16cid="http://schemas.microsoft.com/office/word/2016/wordml/cid" xmlns:w16se="http://schemas.microsoft.com/office/word/2015/wordml/symex" mc:Ignorable="w14 w15 w16se w16cid">
   <w:docDefaults>
     <w:rPrDefault>
       <w:rPr>
@@ -5571,7 +5503,7 @@
     </w:rPrDefault>
     <w:pPrDefault/>
   </w:docDefaults>
-  <w:latentStyles w:defLockedState="0" w:defUIPriority="99" w:defSemiHidden="0" w:defUnhideWhenUsed="0" w:defQFormat="0" w:count="371">
+  <w:latentStyles w:defLockedState="0" w:defUIPriority="99" w:defSemiHidden="0" w:defUnhideWhenUsed="0" w:defQFormat="0" w:count="376">
     <w:lsdException w:name="Normal" w:uiPriority="0" w:qFormat="1"/>
     <w:lsdException w:name="heading 1" w:uiPriority="9" w:qFormat="1"/>
     <w:lsdException w:name="heading 2" w:semiHidden="1" w:uiPriority="9" w:unhideWhenUsed="1" w:qFormat="1"/>
@@ -5677,7 +5609,6 @@
     <w:lsdException w:name="HTML Sample" w:semiHidden="1" w:unhideWhenUsed="1"/>
     <w:lsdException w:name="HTML Typewriter" w:semiHidden="1" w:unhideWhenUsed="1"/>
     <w:lsdException w:name="HTML Variable" w:semiHidden="1" w:unhideWhenUsed="1"/>
-    <w:lsdException w:name="Normal Table" w:semiHidden="1" w:unhideWhenUsed="1"/>
     <w:lsdException w:name="annotation subject" w:semiHidden="1" w:unhideWhenUsed="1"/>
     <w:lsdException w:name="No List" w:semiHidden="1" w:unhideWhenUsed="1"/>
     <w:lsdException w:name="Outline List 1" w:semiHidden="1" w:unhideWhenUsed="1"/>
@@ -5720,11 +5651,8 @@
     <w:lsdException w:name="Table Contemporary" w:semiHidden="1" w:unhideWhenUsed="1"/>
     <w:lsdException w:name="Table Elegant" w:semiHidden="1" w:unhideWhenUsed="1"/>
     <w:lsdException w:name="Table Professional" w:semiHidden="1" w:unhideWhenUsed="1"/>
-    <w:lsdException w:name="Table Subtle 1" w:semiHidden="1" w:unhideWhenUsed="1"/>
     <w:lsdException w:name="Table Subtle 2" w:semiHidden="1" w:unhideWhenUsed="1"/>
     <w:lsdException w:name="Table Web 1" w:semiHidden="1" w:unhideWhenUsed="1"/>
-    <w:lsdException w:name="Table Web 2" w:semiHidden="1" w:unhideWhenUsed="1"/>
-    <w:lsdException w:name="Table Web 3" w:semiHidden="1" w:unhideWhenUsed="1"/>
     <w:lsdException w:name="Balloon Text" w:semiHidden="1" w:unhideWhenUsed="1"/>
     <w:lsdException w:name="Table Grid" w:uiPriority="39"/>
     <w:lsdException w:name="Table Theme" w:semiHidden="1" w:unhideWhenUsed="1"/>
@@ -5943,6 +5871,11 @@
     <w:lsdException w:name="List Table 5 Dark Accent 6" w:uiPriority="50"/>
     <w:lsdException w:name="List Table 6 Colorful Accent 6" w:uiPriority="51"/>
     <w:lsdException w:name="List Table 7 Colorful Accent 6" w:uiPriority="52"/>
+    <w:lsdException w:name="Mention" w:semiHidden="1" w:unhideWhenUsed="1"/>
+    <w:lsdException w:name="Smart Hyperlink" w:semiHidden="1" w:unhideWhenUsed="1"/>
+    <w:lsdException w:name="Hashtag" w:semiHidden="1" w:unhideWhenUsed="1"/>
+    <w:lsdException w:name="Unresolved Mention" w:semiHidden="1" w:unhideWhenUsed="1"/>
+    <w:lsdException w:name="Smart Link" w:semiHidden="1" w:unhideWhenUsed="1"/>
   </w:latentStyles>
   <w:style w:type="paragraph" w:default="1" w:styleId="a">
     <w:name w:val="Normal"/>
@@ -5999,7 +5932,7 @@
 </file>
 
 <file path=word/glossary/webSettings.xml><?xml version="1.0" encoding="utf-8"?>
-<w:webSettings xmlns:mc="http://schemas.openxmlformats.org/markup-compatibility/2006" xmlns:r="http://schemas.openxmlformats.org/officeDocument/2006/relationships" xmlns:w="http://schemas.openxmlformats.org/wordprocessingml/2006/main" xmlns:w14="http://schemas.microsoft.com/office/word/2010/wordml" xmlns:w15="http://schemas.microsoft.com/office/word/2012/wordml" mc:Ignorable="w14 w15">
+<w:webSettings xmlns:mc="http://schemas.openxmlformats.org/markup-compatibility/2006" xmlns:r="http://schemas.openxmlformats.org/officeDocument/2006/relationships" xmlns:w="http://schemas.openxmlformats.org/wordprocessingml/2006/main" xmlns:w14="http://schemas.microsoft.com/office/word/2010/wordml" xmlns:w15="http://schemas.microsoft.com/office/word/2012/wordml" xmlns:w16cid="http://schemas.microsoft.com/office/word/2016/wordml/cid" xmlns:w16se="http://schemas.microsoft.com/office/word/2015/wordml/symex" mc:Ignorable="w14 w15 w16se w16cid">
   <w:optimizeForBrowser/>
   <w:allowPNG/>
 </w:webSettings>

--- a/测试文档.docx
+++ b/测试文档.docx
@@ -1,13 +1,15 @@
 
 <file path=word/document.xml><?xml version="1.0" encoding="utf-8"?>
-<w:document xmlns:wpc="http://schemas.microsoft.com/office/word/2010/wordprocessingCanvas" xmlns:cx="http://schemas.microsoft.com/office/drawing/2014/chartex" xmlns:cx1="http://schemas.microsoft.com/office/drawing/2015/9/8/chartex" xmlns:cx2="http://schemas.microsoft.com/office/drawing/2015/10/21/chartex" xmlns:cx3="http://schemas.microsoft.com/office/drawing/2016/5/9/chartex" xmlns:cx4="http://schemas.microsoft.com/office/drawing/2016/5/10/chartex" xmlns:cx5="http://schemas.microsoft.com/office/drawing/2016/5/11/chartex" xmlns:cx6="http://schemas.microsoft.com/office/drawing/2016/5/12/chartex" xmlns:cx7="http://schemas.microsoft.com/office/drawing/2016/5/13/chartex" xmlns:cx8="http://schemas.microsoft.com/office/drawing/2016/5/14/chartex" xmlns:mc="http://schemas.openxmlformats.org/markup-compatibility/2006" xmlns:aink="http://schemas.microsoft.com/office/drawing/2016/ink" xmlns:am3d="http://schemas.microsoft.com/office/drawing/2017/model3d" xmlns:o="urn:schemas-microsoft-com:office:office" xmlns:r="http://schemas.openxmlformats.org/officeDocument/2006/relationships" xmlns:m="http://schemas.openxmlformats.org/officeDocument/2006/math" xmlns:v="urn:schemas-microsoft-com:vml" xmlns:wp14="http://schemas.microsoft.com/office/word/2010/wordprocessingDrawing" xmlns:wp="http://schemas.openxmlformats.org/drawingml/2006/wordprocessingDrawing" xmlns:w10="urn:schemas-microsoft-com:office:word" xmlns:w="http://schemas.openxmlformats.org/wordprocessingml/2006/main" xmlns:w14="http://schemas.microsoft.com/office/word/2010/wordml" xmlns:w15="http://schemas.microsoft.com/office/word/2012/wordml" xmlns:w16cid="http://schemas.microsoft.com/office/word/2016/wordml/cid" xmlns:w16se="http://schemas.microsoft.com/office/word/2015/wordml/symex" xmlns:wpg="http://schemas.microsoft.com/office/word/2010/wordprocessingGroup" xmlns:wpi="http://schemas.microsoft.com/office/word/2010/wordprocessingInk" xmlns:wne="http://schemas.microsoft.com/office/word/2006/wordml" xmlns:wps="http://schemas.microsoft.com/office/word/2010/wordprocessingShape" mc:Ignorable="w14 w15 w16se w16cid wp14">
+<w:document xmlns:wpc="http://schemas.microsoft.com/office/word/2010/wordprocessingCanvas" xmlns:mc="http://schemas.openxmlformats.org/markup-compatibility/2006" xmlns:o="urn:schemas-microsoft-com:office:office" xmlns:r="http://schemas.openxmlformats.org/officeDocument/2006/relationships" xmlns:m="http://schemas.openxmlformats.org/officeDocument/2006/math" xmlns:v="urn:schemas-microsoft-com:vml" xmlns:wp14="http://schemas.microsoft.com/office/word/2010/wordprocessingDrawing" xmlns:wp="http://schemas.openxmlformats.org/drawingml/2006/wordprocessingDrawing" xmlns:w10="urn:schemas-microsoft-com:office:word" xmlns:w="http://schemas.openxmlformats.org/wordprocessingml/2006/main" xmlns:w14="http://schemas.microsoft.com/office/word/2010/wordml" xmlns:w15="http://schemas.microsoft.com/office/word/2012/wordml" xmlns:wpg="http://schemas.microsoft.com/office/word/2010/wordprocessingGroup" xmlns:wpi="http://schemas.microsoft.com/office/word/2010/wordprocessingInk" xmlns:wne="http://schemas.microsoft.com/office/word/2006/wordml" xmlns:wps="http://schemas.microsoft.com/office/word/2010/wordprocessingShape" mc:Ignorable="w14 w15 wp14">
   <w:body>
     <w:sdt>
       <w:sdtPr>
         <w:rPr>
           <w:rFonts w:ascii="Times New Roman" w:eastAsia="宋体" w:hAnsi="Times New Roman" w:cs="Times New Roman"/>
           <w:color w:val="5B9BD5" w:themeColor="accent1"/>
+          <w:kern w:val="2"/>
           <w:sz w:val="24"/>
+          <w:szCs w:val="22"/>
           <w:lang w:eastAsia="en-US" w:bidi="en-US"/>
         </w:rPr>
         <w:id w:val="230512486"/>
@@ -21,14 +23,16 @@
           <w:b/>
           <w:bCs/>
           <w:color w:val="auto"/>
+          <w:kern w:val="0"/>
           <w:sz w:val="20"/>
+          <w:szCs w:val="20"/>
           <w:lang w:val="zh-CN" w:eastAsia="zh-CN" w:bidi="ar-SA"/>
         </w:rPr>
       </w:sdtEndPr>
       <w:sdtContent>
         <w:p>
           <w:pPr>
-            <w:pStyle w:val="af2"/>
+            <w:pStyle w:val="ae"/>
             <w:spacing w:before="1540" w:after="240"/>
             <w:ind w:firstLine="400"/>
             <w:jc w:val="center"/>
@@ -42,7 +46,7 @@
               <w:color w:val="5B9BD5" w:themeColor="accent1"/>
             </w:rPr>
             <w:drawing>
-              <wp:inline distT="0" distB="0" distL="0" distR="0" wp14:anchorId="6C78DDF6" wp14:editId="73E8224C">
+              <wp:inline distT="0" distB="0" distL="0" distR="0" wp14:anchorId="260425DA" wp14:editId="082CD18C">
                 <wp:extent cx="1417320" cy="750570"/>
                 <wp:effectExtent l="0" t="0" r="0" b="0"/>
                 <wp:docPr id="143" name="图片 143"/>
@@ -111,7 +115,7 @@
             <w:alias w:val="标题"/>
             <w:id w:val="1735040861"/>
             <w:placeholder>
-              <w:docPart w:val="226AFAE0D8274C47A5A15B18B815A2A5"/>
+              <w:docPart w:val="474944DEC41942B8B8E13D18164BBF3D"/>
             </w:placeholder>
             <w:dataBinding w:prefixMappings="xmlns:ns0='http://purl.org/dc/elements/1.1/' xmlns:ns1='http://schemas.openxmlformats.org/package/2006/metadata/core-properties' " w:xpath="/ns1:coreProperties[1]/ns0:title[1]" w:storeItemID="{6C3C8BC8-F283-45AE-878A-BAB7291924A1}"/>
             <w:text/>
@@ -125,7 +129,7 @@
           <w:sdtContent>
             <w:p>
               <w:pPr>
-                <w:pStyle w:val="af2"/>
+                <w:pStyle w:val="ae"/>
                 <w:pBdr>
                   <w:top w:val="single" w:sz="6" w:space="6" w:color="5B9BD5" w:themeColor="accent1"/>
                   <w:bottom w:val="single" w:sz="6" w:space="6" w:color="5B9BD5" w:themeColor="accent1"/>
@@ -169,16 +173,15 @@
             <w:alias w:val="副标题"/>
             <w:id w:val="328029620"/>
             <w:placeholder>
-              <w:docPart w:val="124B29C082484FF9B45A91B2D31E7CCE"/>
+              <w:docPart w:val="92A1965811EA4AD988E984E3D2F03AA4"/>
             </w:placeholder>
             <w:dataBinding w:prefixMappings="xmlns:ns0='http://purl.org/dc/elements/1.1/' xmlns:ns1='http://schemas.openxmlformats.org/package/2006/metadata/core-properties' " w:xpath="/ns1:coreProperties[1]/ns0:subject[1]" w:storeItemID="{6C3C8BC8-F283-45AE-878A-BAB7291924A1}"/>
             <w:text/>
           </w:sdtPr>
-          <w:sdtEndPr/>
           <w:sdtContent>
             <w:p>
               <w:pPr>
-                <w:pStyle w:val="af2"/>
+                <w:pStyle w:val="ae"/>
                 <w:ind w:firstLine="560"/>
                 <w:jc w:val="center"/>
                 <w:rPr>
@@ -202,7 +205,7 @@
         </w:sdt>
         <w:p>
           <w:pPr>
-            <w:pStyle w:val="af2"/>
+            <w:pStyle w:val="ae"/>
             <w:spacing w:before="480"/>
             <w:ind w:firstLine="400"/>
             <w:jc w:val="center"/>
@@ -216,7 +219,7 @@
               <w:color w:val="5B9BD5" w:themeColor="accent1"/>
             </w:rPr>
             <w:drawing>
-              <wp:inline distT="0" distB="0" distL="0" distR="0" wp14:anchorId="2B78A83C" wp14:editId="4EDACB8E">
+              <wp:inline distT="0" distB="0" distL="0" distR="0" wp14:anchorId="3A6FA7EC" wp14:editId="6889EE2F">
                 <wp:extent cx="758825" cy="478790"/>
                 <wp:effectExtent l="0" t="0" r="3175" b="0"/>
                 <wp:docPr id="144" name="图片 144"/>
@@ -630,7 +633,7 @@
             <mc:AlternateContent>
               <mc:Choice Requires="wps">
                 <w:drawing>
-                  <wp:anchor distT="0" distB="0" distL="114300" distR="114300" simplePos="0" relativeHeight="251659264" behindDoc="0" locked="0" layoutInCell="1" allowOverlap="1" wp14:anchorId="3ABFE48C" wp14:editId="6EAFA027">
+                  <wp:anchor distT="0" distB="0" distL="114300" distR="114300" simplePos="0" relativeHeight="251659264" behindDoc="0" locked="0" layoutInCell="1" allowOverlap="1" wp14:anchorId="0E837F08" wp14:editId="65AD1658">
                     <wp:simplePos x="0" y="0"/>
                     <wp:positionH relativeFrom="margin">
                       <wp:posOffset>52705</wp:posOffset>
@@ -699,11 +702,10 @@
                                     <w:calendar w:val="gregorian"/>
                                   </w:date>
                                 </w:sdtPr>
-                                <w:sdtEndPr/>
                                 <w:sdtContent>
                                   <w:p>
                                     <w:pPr>
-                                      <w:pStyle w:val="af2"/>
+                                      <w:pStyle w:val="ae"/>
                                       <w:spacing w:after="40"/>
                                       <w:jc w:val="center"/>
                                       <w:rPr>
@@ -733,7 +735,7 @@
                               </w:sdt>
                               <w:p>
                                 <w:pPr>
-                                  <w:pStyle w:val="af2"/>
+                                  <w:pStyle w:val="ae"/>
                                   <w:jc w:val="center"/>
                                   <w:rPr>
                                     <w:color w:val="5B9BD5" w:themeColor="accent1"/>
@@ -742,7 +744,7 @@
                               </w:p>
                               <w:p>
                                 <w:pPr>
-                                  <w:pStyle w:val="af2"/>
+                                  <w:pStyle w:val="ae"/>
                                   <w:rPr>
                                     <w:color w:val="5B9BD5" w:themeColor="accent1"/>
                                   </w:rPr>
@@ -767,7 +769,7 @@
               </mc:Choice>
               <mc:Fallback>
                 <w:pict>
-                  <v:shapetype w14:anchorId="3ABFE48C" id="_x0000_t202" coordsize="21600,21600" o:spt="202" path="m,l,21600r21600,l21600,xe">
+                  <v:shapetype w14:anchorId="0E837F08" id="_x0000_t202" coordsize="21600,21600" o:spt="202" path="m,l,21600r21600,l21600,xe">
                     <v:stroke joinstyle="miter"/>
                     <v:path gradientshapeok="t" o:connecttype="rect"/>
                   </v:shapetype>
@@ -796,11 +798,10 @@
                               <w:calendar w:val="gregorian"/>
                             </w:date>
                           </w:sdtPr>
-                          <w:sdtEndPr/>
                           <w:sdtContent>
                             <w:p>
                               <w:pPr>
-                                <w:pStyle w:val="af2"/>
+                                <w:pStyle w:val="ae"/>
                                 <w:spacing w:after="40"/>
                                 <w:jc w:val="center"/>
                                 <w:rPr>
@@ -830,7 +831,7 @@
                         </w:sdt>
                         <w:p>
                           <w:pPr>
-                            <w:pStyle w:val="af2"/>
+                            <w:pStyle w:val="ae"/>
                             <w:jc w:val="center"/>
                             <w:rPr>
                               <w:color w:val="5B9BD5" w:themeColor="accent1"/>
@@ -839,7 +840,7 @@
                         </w:p>
                         <w:p>
                           <w:pPr>
-                            <w:pStyle w:val="af2"/>
+                            <w:pStyle w:val="ae"/>
                             <w:rPr>
                               <w:color w:val="5B9BD5" w:themeColor="accent1"/>
                             </w:rPr>
@@ -884,6 +885,7 @@
           <w:caps w:val="0"/>
           <w:color w:val="auto"/>
           <w:spacing w:val="0"/>
+          <w:kern w:val="2"/>
           <w:sz w:val="20"/>
           <w:szCs w:val="20"/>
           <w:lang w:val="zh-CN"/>
@@ -898,6 +900,7 @@
         <w:rPr>
           <w:b/>
           <w:bCs/>
+          <w:kern w:val="0"/>
         </w:rPr>
       </w:sdtEndPr>
       <w:sdtContent>
@@ -914,7 +917,7 @@
         </w:p>
         <w:p>
           <w:pPr>
-            <w:pStyle w:val="TOC1"/>
+            <w:pStyle w:val="10"/>
             <w:tabs>
               <w:tab w:val="right" w:leader="dot" w:pos="8296"/>
             </w:tabs>
@@ -938,10 +941,11 @@
           <w:r>
             <w:fldChar w:fldCharType="separate"/>
           </w:r>
-          <w:hyperlink w:anchor="_Toc25581726" w:history="1">
-            <w:r>
-              <w:rPr>
-                <w:rStyle w:val="af1"/>
+          <w:hyperlink w:anchor="_Toc29339911" w:history="1">
+            <w:r>
+              <w:rPr>
+                <w:rStyle w:val="ad"/>
+                <w:rFonts w:hint="eastAsia"/>
                 <w:noProof/>
                 <w:lang w:val="zh-CN"/>
               </w:rPr>
@@ -966,7 +970,7 @@
                 <w:noProof/>
                 <w:webHidden/>
               </w:rPr>
-              <w:instrText xml:space="preserve"> PAGEREF _Toc25581726 \h </w:instrText>
+              <w:instrText xml:space="preserve"> PAGEREF _Toc29339911 \h </w:instrText>
             </w:r>
             <w:r>
               <w:rPr>
@@ -999,7 +1003,7 @@
         </w:p>
         <w:p>
           <w:pPr>
-            <w:pStyle w:val="TOC1"/>
+            <w:pStyle w:val="10"/>
             <w:tabs>
               <w:tab w:val="right" w:leader="dot" w:pos="8296"/>
             </w:tabs>
@@ -1014,10 +1018,10 @@
               <w:szCs w:val="22"/>
             </w:rPr>
           </w:pPr>
-          <w:hyperlink w:anchor="_Toc25581727" w:history="1">
-            <w:r>
-              <w:rPr>
-                <w:rStyle w:val="af1"/>
+          <w:hyperlink w:anchor="_Toc29339912" w:history="1">
+            <w:r>
+              <w:rPr>
+                <w:rStyle w:val="ad"/>
                 <w:noProof/>
                 <w:lang w:val="zh-CN"/>
               </w:rPr>
@@ -1025,7 +1029,8 @@
             </w:r>
             <w:r>
               <w:rPr>
-                <w:rStyle w:val="af1"/>
+                <w:rStyle w:val="ad"/>
+                <w:rFonts w:hint="eastAsia"/>
                 <w:noProof/>
                 <w:lang w:val="zh-CN"/>
               </w:rPr>
@@ -1050,7 +1055,7 @@
                 <w:noProof/>
                 <w:webHidden/>
               </w:rPr>
-              <w:instrText xml:space="preserve"> PAGEREF _Toc25581727 \h </w:instrText>
+              <w:instrText xml:space="preserve"> PAGEREF _Toc29339912 \h </w:instrText>
             </w:r>
             <w:r>
               <w:rPr>
@@ -1083,7 +1088,7 @@
         </w:p>
         <w:p>
           <w:pPr>
-            <w:pStyle w:val="TOC2"/>
+            <w:pStyle w:val="20"/>
             <w:tabs>
               <w:tab w:val="right" w:leader="dot" w:pos="8296"/>
             </w:tabs>
@@ -1096,10 +1101,10 @@
               <w:szCs w:val="22"/>
             </w:rPr>
           </w:pPr>
-          <w:hyperlink w:anchor="_Toc25581728" w:history="1">
-            <w:r>
-              <w:rPr>
-                <w:rStyle w:val="af1"/>
+          <w:hyperlink w:anchor="_Toc29339913" w:history="1">
+            <w:r>
+              <w:rPr>
+                <w:rStyle w:val="ad"/>
                 <w:noProof/>
                 <w:lang w:val="zh-CN"/>
               </w:rPr>
@@ -1107,7 +1112,8 @@
             </w:r>
             <w:r>
               <w:rPr>
-                <w:rStyle w:val="af1"/>
+                <w:rStyle w:val="ad"/>
+                <w:rFonts w:hint="eastAsia"/>
                 <w:noProof/>
                 <w:lang w:val="zh-CN"/>
               </w:rPr>
@@ -1132,7 +1138,7 @@
                 <w:noProof/>
                 <w:webHidden/>
               </w:rPr>
-              <w:instrText xml:space="preserve"> PAGEREF _Toc25581728 \h </w:instrText>
+              <w:instrText xml:space="preserve"> PAGEREF _Toc29339913 \h </w:instrText>
             </w:r>
             <w:r>
               <w:rPr>
@@ -1165,7 +1171,7 @@
         </w:p>
         <w:p>
           <w:pPr>
-            <w:pStyle w:val="TOC2"/>
+            <w:pStyle w:val="20"/>
             <w:tabs>
               <w:tab w:val="right" w:leader="dot" w:pos="8296"/>
             </w:tabs>
@@ -1178,10 +1184,10 @@
               <w:szCs w:val="22"/>
             </w:rPr>
           </w:pPr>
-          <w:hyperlink w:anchor="_Toc25581729" w:history="1">
-            <w:r>
-              <w:rPr>
-                <w:rStyle w:val="af1"/>
+          <w:hyperlink w:anchor="_Toc29339914" w:history="1">
+            <w:r>
+              <w:rPr>
+                <w:rStyle w:val="ad"/>
                 <w:noProof/>
                 <w:lang w:val="zh-CN"/>
               </w:rPr>
@@ -1189,11 +1195,12 @@
             </w:r>
             <w:r>
               <w:rPr>
-                <w:rStyle w:val="af1"/>
-                <w:noProof/>
-                <w:lang w:val="zh-CN"/>
-              </w:rPr>
-              <w:t>项目范围</w:t>
+                <w:rStyle w:val="ad"/>
+                <w:rFonts w:hint="eastAsia"/>
+                <w:noProof/>
+                <w:lang w:val="zh-CN"/>
+              </w:rPr>
+              <w:t>软件团队</w:t>
             </w:r>
             <w:r>
               <w:rPr>
@@ -1214,7 +1221,7 @@
                 <w:noProof/>
                 <w:webHidden/>
               </w:rPr>
-              <w:instrText xml:space="preserve"> PAGEREF _Toc25581729 \h </w:instrText>
+              <w:instrText xml:space="preserve"> PAGEREF _Toc29339914 \h </w:instrText>
             </w:r>
             <w:r>
               <w:rPr>
@@ -1247,102 +1254,7 @@
         </w:p>
         <w:p>
           <w:pPr>
-            <w:pStyle w:val="TOC2"/>
-            <w:tabs>
-              <w:tab w:val="right" w:leader="dot" w:pos="8296"/>
-            </w:tabs>
-            <w:rPr>
-              <w:rFonts w:cstheme="minorBidi"/>
-              <w:smallCaps w:val="0"/>
-              <w:noProof/>
-              <w:kern w:val="2"/>
-              <w:sz w:val="21"/>
-              <w:szCs w:val="22"/>
-            </w:rPr>
-          </w:pPr>
-          <w:hyperlink w:anchor="_Toc25581730" w:history="1">
-            <w:r>
-              <w:rPr>
-                <w:rStyle w:val="af1"/>
-                <w:noProof/>
-                <w:lang w:val="zh-CN"/>
-              </w:rPr>
-              <w:t>1.3</w:t>
-            </w:r>
-            <w:r>
-              <w:rPr>
-                <w:rFonts w:cstheme="minorBidi"/>
-                <w:smallCaps w:val="0"/>
-                <w:noProof/>
-                <w:kern w:val="2"/>
-                <w:sz w:val="21"/>
-                <w:szCs w:val="22"/>
-              </w:rPr>
-              <w:t xml:space="preserve"> </w:t>
-            </w:r>
-            <w:bookmarkStart w:id="0" w:name="_GoBack"/>
-            <w:bookmarkEnd w:id="0"/>
-            <w:r>
-              <w:rPr>
-                <w:rStyle w:val="af1"/>
-                <w:noProof/>
-                <w:lang w:val="zh-CN"/>
-              </w:rPr>
-              <w:t>参考标准</w:t>
-            </w:r>
-            <w:r>
-              <w:rPr>
-                <w:noProof/>
-                <w:webHidden/>
-              </w:rPr>
-              <w:tab/>
-            </w:r>
-            <w:r>
-              <w:rPr>
-                <w:noProof/>
-                <w:webHidden/>
-              </w:rPr>
-              <w:fldChar w:fldCharType="begin"/>
-            </w:r>
-            <w:r>
-              <w:rPr>
-                <w:noProof/>
-                <w:webHidden/>
-              </w:rPr>
-              <w:instrText xml:space="preserve"> PAGEREF _Toc25581730 \h </w:instrText>
-            </w:r>
-            <w:r>
-              <w:rPr>
-                <w:noProof/>
-                <w:webHidden/>
-              </w:rPr>
-            </w:r>
-            <w:r>
-              <w:rPr>
-                <w:noProof/>
-                <w:webHidden/>
-              </w:rPr>
-              <w:fldChar w:fldCharType="separate"/>
-            </w:r>
-            <w:r>
-              <w:rPr>
-                <w:noProof/>
-                <w:webHidden/>
-              </w:rPr>
-              <w:t>3</w:t>
-            </w:r>
-            <w:r>
-              <w:rPr>
-                <w:noProof/>
-                <w:webHidden/>
-              </w:rPr>
-              <w:fldChar w:fldCharType="end"/>
-            </w:r>
-          </w:hyperlink>
-        </w:p>
-        <w:p>
-          <w:pPr>
-            <w:pStyle w:val="TOC1"/>
+            <w:pStyle w:val="10"/>
             <w:tabs>
               <w:tab w:val="right" w:leader="dot" w:pos="8296"/>
             </w:tabs>
@@ -1357,10 +1269,10 @@
               <w:szCs w:val="22"/>
             </w:rPr>
           </w:pPr>
-          <w:hyperlink w:anchor="_Toc25581731" w:history="1">
-            <w:r>
-              <w:rPr>
-                <w:rStyle w:val="af1"/>
+          <w:hyperlink w:anchor="_Toc29339915" w:history="1">
+            <w:r>
+              <w:rPr>
+                <w:rStyle w:val="ad"/>
                 <w:noProof/>
                 <w:lang w:val="zh-CN"/>
               </w:rPr>
@@ -1368,11 +1280,12 @@
             </w:r>
             <w:r>
               <w:rPr>
-                <w:rStyle w:val="af1"/>
-                <w:noProof/>
-                <w:lang w:val="zh-CN"/>
-              </w:rPr>
-              <w:t>整体描述</w:t>
+                <w:rStyle w:val="ad"/>
+                <w:rFonts w:hint="eastAsia"/>
+                <w:noProof/>
+                <w:lang w:val="zh-CN"/>
+              </w:rPr>
+              <w:t>开发具体内容</w:t>
             </w:r>
             <w:r>
               <w:rPr>
@@ -1393,7 +1306,7 @@
                 <w:noProof/>
                 <w:webHidden/>
               </w:rPr>
-              <w:instrText xml:space="preserve"> PAGEREF _Toc25581731 \h </w:instrText>
+              <w:instrText xml:space="preserve"> PAGEREF _Toc29339915 \h </w:instrText>
             </w:r>
             <w:r>
               <w:rPr>
@@ -1426,7 +1339,7 @@
         </w:p>
         <w:p>
           <w:pPr>
-            <w:pStyle w:val="TOC2"/>
+            <w:pStyle w:val="20"/>
             <w:tabs>
               <w:tab w:val="right" w:leader="dot" w:pos="8296"/>
             </w:tabs>
@@ -1439,10 +1352,10 @@
               <w:szCs w:val="22"/>
             </w:rPr>
           </w:pPr>
-          <w:hyperlink w:anchor="_Toc25581732" w:history="1">
-            <w:r>
-              <w:rPr>
-                <w:rStyle w:val="af1"/>
+          <w:hyperlink w:anchor="_Toc29339916" w:history="1">
+            <w:r>
+              <w:rPr>
+                <w:rStyle w:val="ad"/>
                 <w:noProof/>
                 <w:lang w:val="zh-CN"/>
               </w:rPr>
@@ -1450,11 +1363,12 @@
             </w:r>
             <w:r>
               <w:rPr>
-                <w:rStyle w:val="af1"/>
-                <w:noProof/>
-                <w:lang w:val="zh-CN"/>
-              </w:rPr>
-              <w:t>项目特色</w:t>
+                <w:rStyle w:val="ad"/>
+                <w:rFonts w:hint="eastAsia"/>
+                <w:noProof/>
+                <w:lang w:val="zh-CN"/>
+              </w:rPr>
+              <w:t>敏捷开发</w:t>
             </w:r>
             <w:r>
               <w:rPr>
@@ -1475,7 +1389,7 @@
                 <w:noProof/>
                 <w:webHidden/>
               </w:rPr>
-              <w:instrText xml:space="preserve"> PAGEREF _Toc25581732 \h </w:instrText>
+              <w:instrText xml:space="preserve"> PAGEREF _Toc29339916 \h </w:instrText>
             </w:r>
             <w:r>
               <w:rPr>
@@ -1508,7 +1422,7 @@
         </w:p>
         <w:p>
           <w:pPr>
-            <w:pStyle w:val="TOC2"/>
+            <w:pStyle w:val="20"/>
             <w:tabs>
               <w:tab w:val="right" w:leader="dot" w:pos="8296"/>
             </w:tabs>
@@ -1521,10 +1435,10 @@
               <w:szCs w:val="22"/>
             </w:rPr>
           </w:pPr>
-          <w:hyperlink w:anchor="_Toc25581733" w:history="1">
-            <w:r>
-              <w:rPr>
-                <w:rStyle w:val="af1"/>
+          <w:hyperlink w:anchor="_Toc29339917" w:history="1">
+            <w:r>
+              <w:rPr>
+                <w:rStyle w:val="ad"/>
                 <w:noProof/>
                 <w:lang w:val="zh-CN"/>
               </w:rPr>
@@ -1532,11 +1446,12 @@
             </w:r>
             <w:r>
               <w:rPr>
-                <w:rStyle w:val="af1"/>
-                <w:noProof/>
-                <w:lang w:val="zh-CN"/>
-              </w:rPr>
-              <w:t>运行环境</w:t>
+                <w:rStyle w:val="ad"/>
+                <w:rFonts w:hint="eastAsia"/>
+                <w:noProof/>
+                <w:lang w:val="zh-CN"/>
+              </w:rPr>
+              <w:t>需求分析</w:t>
             </w:r>
             <w:r>
               <w:rPr>
@@ -1557,7 +1472,7 @@
                 <w:noProof/>
                 <w:webHidden/>
               </w:rPr>
-              <w:instrText xml:space="preserve"> PAGEREF _Toc25581733 \h </w:instrText>
+              <w:instrText xml:space="preserve"> PAGEREF _Toc29339917 \h </w:instrText>
             </w:r>
             <w:r>
               <w:rPr>
@@ -1577,7 +1492,7 @@
                 <w:noProof/>
                 <w:webHidden/>
               </w:rPr>
-              <w:t>3</w:t>
+              <w:t>4</w:t>
             </w:r>
             <w:r>
               <w:rPr>
@@ -1590,7 +1505,173 @@
         </w:p>
         <w:p>
           <w:pPr>
-            <w:pStyle w:val="TOC1"/>
+            <w:pStyle w:val="20"/>
+            <w:tabs>
+              <w:tab w:val="right" w:leader="dot" w:pos="8296"/>
+            </w:tabs>
+            <w:rPr>
+              <w:rFonts w:cstheme="minorBidi"/>
+              <w:smallCaps w:val="0"/>
+              <w:noProof/>
+              <w:kern w:val="2"/>
+              <w:sz w:val="21"/>
+              <w:szCs w:val="22"/>
+            </w:rPr>
+          </w:pPr>
+          <w:hyperlink w:anchor="_Toc29339918" w:history="1">
+            <w:r>
+              <w:rPr>
+                <w:rStyle w:val="ad"/>
+                <w:noProof/>
+                <w:lang w:val="zh-CN"/>
+              </w:rPr>
+              <w:t xml:space="preserve">2.3 </w:t>
+            </w:r>
+            <w:r>
+              <w:rPr>
+                <w:rStyle w:val="ad"/>
+                <w:rFonts w:hint="eastAsia"/>
+                <w:noProof/>
+                <w:lang w:val="zh-CN"/>
+              </w:rPr>
+              <w:t>前端开发过程</w:t>
+            </w:r>
+            <w:r>
+              <w:rPr>
+                <w:noProof/>
+                <w:webHidden/>
+              </w:rPr>
+              <w:tab/>
+            </w:r>
+            <w:r>
+              <w:rPr>
+                <w:noProof/>
+                <w:webHidden/>
+              </w:rPr>
+              <w:fldChar w:fldCharType="begin"/>
+            </w:r>
+            <w:r>
+              <w:rPr>
+                <w:noProof/>
+                <w:webHidden/>
+              </w:rPr>
+              <w:instrText xml:space="preserve"> PAGEREF _Toc29339918 \h </w:instrText>
+            </w:r>
+            <w:r>
+              <w:rPr>
+                <w:noProof/>
+                <w:webHidden/>
+              </w:rPr>
+            </w:r>
+            <w:r>
+              <w:rPr>
+                <w:noProof/>
+                <w:webHidden/>
+              </w:rPr>
+              <w:fldChar w:fldCharType="separate"/>
+            </w:r>
+            <w:r>
+              <w:rPr>
+                <w:noProof/>
+                <w:webHidden/>
+              </w:rPr>
+              <w:t>4</w:t>
+            </w:r>
+            <w:r>
+              <w:rPr>
+                <w:noProof/>
+                <w:webHidden/>
+              </w:rPr>
+              <w:fldChar w:fldCharType="end"/>
+            </w:r>
+          </w:hyperlink>
+        </w:p>
+        <w:p>
+          <w:pPr>
+            <w:pStyle w:val="20"/>
+            <w:tabs>
+              <w:tab w:val="right" w:leader="dot" w:pos="8296"/>
+            </w:tabs>
+            <w:rPr>
+              <w:rFonts w:cstheme="minorBidi"/>
+              <w:smallCaps w:val="0"/>
+              <w:noProof/>
+              <w:kern w:val="2"/>
+              <w:sz w:val="21"/>
+              <w:szCs w:val="22"/>
+            </w:rPr>
+          </w:pPr>
+          <w:hyperlink w:anchor="_Toc29339919" w:history="1">
+            <w:r>
+              <w:rPr>
+                <w:rStyle w:val="ad"/>
+                <w:noProof/>
+                <w:lang w:val="zh-CN"/>
+              </w:rPr>
+              <w:t xml:space="preserve">2.4 </w:t>
+            </w:r>
+            <w:r>
+              <w:rPr>
+                <w:rStyle w:val="ad"/>
+                <w:rFonts w:hint="eastAsia"/>
+                <w:noProof/>
+                <w:lang w:val="zh-CN"/>
+              </w:rPr>
+              <w:t>后端开发过程</w:t>
+            </w:r>
+            <w:r>
+              <w:rPr>
+                <w:noProof/>
+                <w:webHidden/>
+              </w:rPr>
+              <w:tab/>
+            </w:r>
+            <w:r>
+              <w:rPr>
+                <w:noProof/>
+                <w:webHidden/>
+              </w:rPr>
+              <w:fldChar w:fldCharType="begin"/>
+            </w:r>
+            <w:r>
+              <w:rPr>
+                <w:noProof/>
+                <w:webHidden/>
+              </w:rPr>
+              <w:instrText xml:space="preserve"> PAGEREF _Toc29339919 \h </w:instrText>
+            </w:r>
+            <w:r>
+              <w:rPr>
+                <w:noProof/>
+                <w:webHidden/>
+              </w:rPr>
+            </w:r>
+            <w:r>
+              <w:rPr>
+                <w:noProof/>
+                <w:webHidden/>
+              </w:rPr>
+              <w:fldChar w:fldCharType="separate"/>
+            </w:r>
+            <w:r>
+              <w:rPr>
+                <w:noProof/>
+                <w:webHidden/>
+              </w:rPr>
+              <w:t>5</w:t>
+            </w:r>
+            <w:r>
+              <w:rPr>
+                <w:noProof/>
+                <w:webHidden/>
+              </w:rPr>
+              <w:fldChar w:fldCharType="end"/>
+            </w:r>
+          </w:hyperlink>
+        </w:p>
+        <w:p>
+          <w:pPr>
+            <w:pStyle w:val="10"/>
             <w:tabs>
               <w:tab w:val="right" w:leader="dot" w:pos="8296"/>
             </w:tabs>
@@ -1605,10 +1686,10 @@
               <w:szCs w:val="22"/>
             </w:rPr>
           </w:pPr>
-          <w:hyperlink w:anchor="_Toc25581734" w:history="1">
-            <w:r>
-              <w:rPr>
-                <w:rStyle w:val="af1"/>
+          <w:hyperlink w:anchor="_Toc29339920" w:history="1">
+            <w:r>
+              <w:rPr>
+                <w:rStyle w:val="ad"/>
                 <w:noProof/>
                 <w:lang w:val="zh-CN"/>
               </w:rPr>
@@ -1616,11 +1697,12 @@
             </w:r>
             <w:r>
               <w:rPr>
-                <w:rStyle w:val="af1"/>
-                <w:noProof/>
-                <w:lang w:val="zh-CN"/>
-              </w:rPr>
-              <w:t>系统与其他系统的接口</w:t>
+                <w:rStyle w:val="ad"/>
+                <w:rFonts w:hint="eastAsia"/>
+                <w:noProof/>
+                <w:lang w:val="zh-CN"/>
+              </w:rPr>
+              <w:t>软件过程管理工具</w:t>
             </w:r>
             <w:r>
               <w:rPr>
@@ -1641,7 +1723,7 @@
                 <w:noProof/>
                 <w:webHidden/>
               </w:rPr>
-              <w:instrText xml:space="preserve"> PAGEREF _Toc25581734 \h </w:instrText>
+              <w:instrText xml:space="preserve"> PAGEREF _Toc29339920 \h </w:instrText>
             </w:r>
             <w:r>
               <w:rPr>
@@ -1661,7 +1743,7 @@
                 <w:noProof/>
                 <w:webHidden/>
               </w:rPr>
-              <w:t>3</w:t>
+              <w:t>5</w:t>
             </w:r>
             <w:r>
               <w:rPr>
@@ -1674,7 +1756,7 @@
         </w:p>
         <w:p>
           <w:pPr>
-            <w:pStyle w:val="TOC1"/>
+            <w:pStyle w:val="10"/>
             <w:tabs>
               <w:tab w:val="right" w:leader="dot" w:pos="8296"/>
             </w:tabs>
@@ -1689,10 +1771,10 @@
               <w:szCs w:val="22"/>
             </w:rPr>
           </w:pPr>
-          <w:hyperlink w:anchor="_Toc25581735" w:history="1">
-            <w:r>
-              <w:rPr>
-                <w:rStyle w:val="af1"/>
+          <w:hyperlink w:anchor="_Toc29339921" w:history="1">
+            <w:r>
+              <w:rPr>
+                <w:rStyle w:val="ad"/>
                 <w:noProof/>
                 <w:lang w:val="zh-CN"/>
               </w:rPr>
@@ -1700,11 +1782,12 @@
             </w:r>
             <w:r>
               <w:rPr>
-                <w:rStyle w:val="af1"/>
-                <w:noProof/>
-                <w:lang w:val="zh-CN"/>
-              </w:rPr>
-              <w:t>主要功能需求描述</w:t>
+                <w:rStyle w:val="ad"/>
+                <w:rFonts w:hint="eastAsia"/>
+                <w:noProof/>
+                <w:lang w:val="zh-CN"/>
+              </w:rPr>
+              <w:t>版本控制工具</w:t>
             </w:r>
             <w:r>
               <w:rPr>
@@ -1725,7 +1808,7 @@
                 <w:noProof/>
                 <w:webHidden/>
               </w:rPr>
-              <w:instrText xml:space="preserve"> PAGEREF _Toc25581735 \h </w:instrText>
+              <w:instrText xml:space="preserve"> PAGEREF _Toc29339921 \h </w:instrText>
             </w:r>
             <w:r>
               <w:rPr>
@@ -1745,255 +1828,7 @@
                 <w:noProof/>
                 <w:webHidden/>
               </w:rPr>
-              <w:t>4</w:t>
-            </w:r>
-            <w:r>
-              <w:rPr>
-                <w:noProof/>
-                <w:webHidden/>
-              </w:rPr>
-              <w:fldChar w:fldCharType="end"/>
-            </w:r>
-          </w:hyperlink>
-        </w:p>
-        <w:p>
-          <w:pPr>
-            <w:pStyle w:val="TOC2"/>
-            <w:tabs>
-              <w:tab w:val="right" w:leader="dot" w:pos="8296"/>
-            </w:tabs>
-            <w:rPr>
-              <w:rFonts w:cstheme="minorBidi"/>
-              <w:smallCaps w:val="0"/>
-              <w:noProof/>
-              <w:kern w:val="2"/>
-              <w:sz w:val="21"/>
-              <w:szCs w:val="22"/>
-            </w:rPr>
-          </w:pPr>
-          <w:hyperlink w:anchor="_Toc25581736" w:history="1">
-            <w:r>
-              <w:rPr>
-                <w:rStyle w:val="af1"/>
-                <w:noProof/>
-                <w:lang w:val="zh-CN"/>
-              </w:rPr>
-              <w:t xml:space="preserve">4.1 </w:t>
-            </w:r>
-            <w:r>
-              <w:rPr>
-                <w:rStyle w:val="af1"/>
-                <w:noProof/>
-                <w:lang w:val="zh-CN"/>
-              </w:rPr>
-              <w:t>文字描述</w:t>
-            </w:r>
-            <w:r>
-              <w:rPr>
-                <w:noProof/>
-                <w:webHidden/>
-              </w:rPr>
-              <w:tab/>
-            </w:r>
-            <w:r>
-              <w:rPr>
-                <w:noProof/>
-                <w:webHidden/>
-              </w:rPr>
-              <w:fldChar w:fldCharType="begin"/>
-            </w:r>
-            <w:r>
-              <w:rPr>
-                <w:noProof/>
-                <w:webHidden/>
-              </w:rPr>
-              <w:instrText xml:space="preserve"> PAGEREF _Toc25581736 \h </w:instrText>
-            </w:r>
-            <w:r>
-              <w:rPr>
-                <w:noProof/>
-                <w:webHidden/>
-              </w:rPr>
-            </w:r>
-            <w:r>
-              <w:rPr>
-                <w:noProof/>
-                <w:webHidden/>
-              </w:rPr>
-              <w:fldChar w:fldCharType="separate"/>
-            </w:r>
-            <w:r>
-              <w:rPr>
-                <w:noProof/>
-                <w:webHidden/>
-              </w:rPr>
-              <w:t>4</w:t>
-            </w:r>
-            <w:r>
-              <w:rPr>
-                <w:noProof/>
-                <w:webHidden/>
-              </w:rPr>
-              <w:fldChar w:fldCharType="end"/>
-            </w:r>
-          </w:hyperlink>
-        </w:p>
-        <w:p>
-          <w:pPr>
-            <w:pStyle w:val="TOC2"/>
-            <w:tabs>
-              <w:tab w:val="right" w:leader="dot" w:pos="8296"/>
-            </w:tabs>
-            <w:rPr>
-              <w:rFonts w:cstheme="minorBidi"/>
-              <w:smallCaps w:val="0"/>
-              <w:noProof/>
-              <w:kern w:val="2"/>
-              <w:sz w:val="21"/>
-              <w:szCs w:val="22"/>
-            </w:rPr>
-          </w:pPr>
-          <w:hyperlink w:anchor="_Toc25581737" w:history="1">
-            <w:r>
-              <w:rPr>
-                <w:rStyle w:val="af1"/>
-                <w:noProof/>
-                <w:lang w:val="zh-CN"/>
-              </w:rPr>
-              <w:t xml:space="preserve">4.2 </w:t>
-            </w:r>
-            <w:r>
-              <w:rPr>
-                <w:rStyle w:val="af1"/>
-                <w:noProof/>
-                <w:lang w:val="zh-CN"/>
-              </w:rPr>
-              <w:t>用例图及用例规约</w:t>
-            </w:r>
-            <w:r>
-              <w:rPr>
-                <w:noProof/>
-                <w:webHidden/>
-              </w:rPr>
-              <w:tab/>
-            </w:r>
-            <w:r>
-              <w:rPr>
-                <w:noProof/>
-                <w:webHidden/>
-              </w:rPr>
-              <w:fldChar w:fldCharType="begin"/>
-            </w:r>
-            <w:r>
-              <w:rPr>
-                <w:noProof/>
-                <w:webHidden/>
-              </w:rPr>
-              <w:instrText xml:space="preserve"> PAGEREF _Toc25581737 \h </w:instrText>
-            </w:r>
-            <w:r>
-              <w:rPr>
-                <w:noProof/>
-                <w:webHidden/>
-              </w:rPr>
-            </w:r>
-            <w:r>
-              <w:rPr>
-                <w:noProof/>
-                <w:webHidden/>
-              </w:rPr>
-              <w:fldChar w:fldCharType="separate"/>
-            </w:r>
-            <w:r>
-              <w:rPr>
-                <w:noProof/>
-                <w:webHidden/>
-              </w:rPr>
-              <w:t>4</w:t>
-            </w:r>
-            <w:r>
-              <w:rPr>
-                <w:noProof/>
-                <w:webHidden/>
-              </w:rPr>
-              <w:fldChar w:fldCharType="end"/>
-            </w:r>
-          </w:hyperlink>
-        </w:p>
-        <w:p>
-          <w:pPr>
-            <w:pStyle w:val="TOC1"/>
-            <w:tabs>
-              <w:tab w:val="right" w:leader="dot" w:pos="8296"/>
-            </w:tabs>
-            <w:rPr>
-              <w:rFonts w:cstheme="minorBidi"/>
-              <w:b w:val="0"/>
-              <w:bCs w:val="0"/>
-              <w:caps w:val="0"/>
-              <w:noProof/>
-              <w:kern w:val="2"/>
-              <w:sz w:val="21"/>
-              <w:szCs w:val="22"/>
-            </w:rPr>
-          </w:pPr>
-          <w:hyperlink w:anchor="_Toc25581738" w:history="1">
-            <w:r>
-              <w:rPr>
-                <w:rStyle w:val="af1"/>
-                <w:noProof/>
-                <w:lang w:val="zh-CN"/>
-              </w:rPr>
-              <w:t xml:space="preserve">5. </w:t>
-            </w:r>
-            <w:r>
-              <w:rPr>
-                <w:rStyle w:val="af1"/>
-                <w:noProof/>
-                <w:lang w:val="zh-CN"/>
-              </w:rPr>
-              <w:t>非功能需求描述</w:t>
-            </w:r>
-            <w:r>
-              <w:rPr>
-                <w:noProof/>
-                <w:webHidden/>
-              </w:rPr>
-              <w:tab/>
-            </w:r>
-            <w:r>
-              <w:rPr>
-                <w:noProof/>
-                <w:webHidden/>
-              </w:rPr>
-              <w:fldChar w:fldCharType="begin"/>
-            </w:r>
-            <w:r>
-              <w:rPr>
-                <w:noProof/>
-                <w:webHidden/>
-              </w:rPr>
-              <w:instrText xml:space="preserve"> PAGEREF _Toc25581738 \h </w:instrText>
-            </w:r>
-            <w:r>
-              <w:rPr>
-                <w:noProof/>
-                <w:webHidden/>
-              </w:rPr>
-            </w:r>
-            <w:r>
-              <w:rPr>
-                <w:noProof/>
-                <w:webHidden/>
-              </w:rPr>
-              <w:fldChar w:fldCharType="separate"/>
-            </w:r>
-            <w:r>
-              <w:rPr>
-                <w:noProof/>
-                <w:webHidden/>
-              </w:rPr>
-              <w:t>4</w:t>
+              <w:t>7</w:t>
             </w:r>
             <w:r>
               <w:rPr>
@@ -2186,7 +2021,2100 @@
     </w:p>
     <w:p>
       <w:pPr>
-        <w:rPr>
+        <w:pStyle w:val="1"/>
+        <w:rPr>
+          <w:lang w:val="zh-CN"/>
+        </w:rPr>
+      </w:pPr>
+      <w:bookmarkStart w:id="0" w:name="_Toc29339911"/>
+      <w:r>
+        <w:rPr>
+          <w:rFonts w:hint="eastAsia"/>
+          <w:sz w:val="24"/>
+          <w:szCs w:val="24"/>
+          <w:lang w:val="zh-CN"/>
+        </w:rPr>
+        <w:lastRenderedPageBreak/>
+        <w:t>修订历史</w:t>
+      </w:r>
+      <w:bookmarkEnd w:id="0"/>
+    </w:p>
+    <w:p>
+      <w:pPr>
+        <w:rPr>
+          <w:lang w:val="zh-CN"/>
+        </w:rPr>
+      </w:pPr>
+    </w:p>
+    <w:tbl>
+      <w:tblPr>
+        <w:tblStyle w:val="ac"/>
+        <w:tblW w:w="8532" w:type="dxa"/>
+        <w:tblLook w:val="04A0" w:firstRow="1" w:lastRow="0" w:firstColumn="1" w:lastColumn="0" w:noHBand="0" w:noVBand="1"/>
+      </w:tblPr>
+      <w:tblGrid>
+        <w:gridCol w:w="989"/>
+        <w:gridCol w:w="563"/>
+        <w:gridCol w:w="1523"/>
+        <w:gridCol w:w="1390"/>
+        <w:gridCol w:w="666"/>
+        <w:gridCol w:w="989"/>
+        <w:gridCol w:w="678"/>
+        <w:gridCol w:w="989"/>
+        <w:gridCol w:w="745"/>
+      </w:tblGrid>
+      <w:tr>
+        <w:tc>
+          <w:tcPr>
+            <w:tcW w:w="989" w:type="dxa"/>
+          </w:tcPr>
+          <w:p>
+            <w:pPr>
+              <w:rPr>
+                <w:sz w:val="16"/>
+                <w:szCs w:val="16"/>
+                <w:lang w:val="zh-CN"/>
+              </w:rPr>
+            </w:pPr>
+            <w:r>
+              <w:rPr>
+                <w:rFonts w:hint="eastAsia"/>
+                <w:sz w:val="16"/>
+                <w:szCs w:val="16"/>
+                <w:lang w:val="zh-CN"/>
+              </w:rPr>
+              <w:t>编写日期</w:t>
+            </w:r>
+          </w:p>
+        </w:tc>
+        <w:tc>
+          <w:tcPr>
+            <w:tcW w:w="563" w:type="dxa"/>
+          </w:tcPr>
+          <w:p>
+            <w:pPr>
+              <w:rPr>
+                <w:sz w:val="16"/>
+                <w:szCs w:val="16"/>
+                <w:lang w:val="zh-CN"/>
+              </w:rPr>
+            </w:pPr>
+            <w:r>
+              <w:rPr>
+                <w:rFonts w:hint="eastAsia"/>
+                <w:sz w:val="16"/>
+                <w:szCs w:val="16"/>
+                <w:lang w:val="zh-CN"/>
+              </w:rPr>
+              <w:t>SEPG</w:t>
+            </w:r>
+          </w:p>
+        </w:tc>
+        <w:tc>
+          <w:tcPr>
+            <w:tcW w:w="1523" w:type="dxa"/>
+          </w:tcPr>
+          <w:p>
+            <w:pPr>
+              <w:rPr>
+                <w:sz w:val="16"/>
+                <w:szCs w:val="16"/>
+                <w:lang w:val="zh-CN"/>
+              </w:rPr>
+            </w:pPr>
+            <w:r>
+              <w:rPr>
+                <w:rFonts w:hint="eastAsia"/>
+                <w:sz w:val="16"/>
+                <w:szCs w:val="16"/>
+                <w:lang w:val="zh-CN"/>
+              </w:rPr>
+              <w:t>版本</w:t>
+            </w:r>
+          </w:p>
+        </w:tc>
+        <w:tc>
+          <w:tcPr>
+            <w:tcW w:w="1390" w:type="dxa"/>
+          </w:tcPr>
+          <w:p>
+            <w:pPr>
+              <w:rPr>
+                <w:sz w:val="16"/>
+                <w:szCs w:val="16"/>
+                <w:lang w:val="zh-CN"/>
+              </w:rPr>
+            </w:pPr>
+            <w:r>
+              <w:rPr>
+                <w:rFonts w:hint="eastAsia"/>
+                <w:sz w:val="16"/>
+                <w:szCs w:val="16"/>
+                <w:lang w:val="zh-CN"/>
+              </w:rPr>
+              <w:t>说明</w:t>
+            </w:r>
+          </w:p>
+        </w:tc>
+        <w:tc>
+          <w:tcPr>
+            <w:tcW w:w="666" w:type="dxa"/>
+          </w:tcPr>
+          <w:p>
+            <w:pPr>
+              <w:rPr>
+                <w:sz w:val="16"/>
+                <w:szCs w:val="16"/>
+                <w:lang w:val="zh-CN"/>
+              </w:rPr>
+            </w:pPr>
+            <w:r>
+              <w:rPr>
+                <w:rFonts w:hint="eastAsia"/>
+                <w:sz w:val="16"/>
+                <w:szCs w:val="16"/>
+                <w:lang w:val="zh-CN"/>
+              </w:rPr>
+              <w:t>作者</w:t>
+            </w:r>
+          </w:p>
+        </w:tc>
+        <w:tc>
+          <w:tcPr>
+            <w:tcW w:w="989" w:type="dxa"/>
+          </w:tcPr>
+          <w:p>
+            <w:pPr>
+              <w:rPr>
+                <w:sz w:val="16"/>
+                <w:szCs w:val="16"/>
+                <w:lang w:val="zh-CN"/>
+              </w:rPr>
+            </w:pPr>
+            <w:r>
+              <w:rPr>
+                <w:rFonts w:hint="eastAsia"/>
+                <w:sz w:val="16"/>
+                <w:szCs w:val="16"/>
+                <w:lang w:val="zh-CN"/>
+              </w:rPr>
+              <w:t>评审时间</w:t>
+            </w:r>
+          </w:p>
+        </w:tc>
+        <w:tc>
+          <w:tcPr>
+            <w:tcW w:w="678" w:type="dxa"/>
+          </w:tcPr>
+          <w:p>
+            <w:pPr>
+              <w:rPr>
+                <w:sz w:val="16"/>
+                <w:szCs w:val="16"/>
+                <w:lang w:val="zh-CN"/>
+              </w:rPr>
+            </w:pPr>
+            <w:r>
+              <w:rPr>
+                <w:rFonts w:hint="eastAsia"/>
+                <w:sz w:val="16"/>
+                <w:szCs w:val="16"/>
+                <w:lang w:val="zh-CN"/>
+              </w:rPr>
+              <w:t>评审人员</w:t>
+            </w:r>
+          </w:p>
+        </w:tc>
+        <w:tc>
+          <w:tcPr>
+            <w:tcW w:w="989" w:type="dxa"/>
+          </w:tcPr>
+          <w:p>
+            <w:pPr>
+              <w:rPr>
+                <w:sz w:val="16"/>
+                <w:szCs w:val="16"/>
+                <w:lang w:val="zh-CN"/>
+              </w:rPr>
+            </w:pPr>
+            <w:r>
+              <w:rPr>
+                <w:rFonts w:hint="eastAsia"/>
+                <w:sz w:val="16"/>
+                <w:szCs w:val="16"/>
+                <w:lang w:val="zh-CN"/>
+              </w:rPr>
+              <w:t>批准日期</w:t>
+            </w:r>
+          </w:p>
+        </w:tc>
+        <w:tc>
+          <w:tcPr>
+            <w:tcW w:w="745" w:type="dxa"/>
+          </w:tcPr>
+          <w:p>
+            <w:pPr>
+              <w:rPr>
+                <w:sz w:val="16"/>
+                <w:szCs w:val="16"/>
+                <w:lang w:val="zh-CN"/>
+              </w:rPr>
+            </w:pPr>
+            <w:r>
+              <w:rPr>
+                <w:rFonts w:hint="eastAsia"/>
+                <w:sz w:val="16"/>
+                <w:szCs w:val="16"/>
+                <w:lang w:val="zh-CN"/>
+              </w:rPr>
+              <w:t>签字人员</w:t>
+            </w:r>
+          </w:p>
+        </w:tc>
+      </w:tr>
+      <w:tr>
+        <w:tc>
+          <w:tcPr>
+            <w:tcW w:w="989" w:type="dxa"/>
+          </w:tcPr>
+          <w:p>
+            <w:pPr>
+              <w:rPr>
+                <w:sz w:val="16"/>
+                <w:szCs w:val="16"/>
+                <w:lang w:val="zh-CN"/>
+              </w:rPr>
+            </w:pPr>
+            <w:r>
+              <w:rPr>
+                <w:rFonts w:hint="eastAsia"/>
+                <w:sz w:val="16"/>
+                <w:szCs w:val="16"/>
+                <w:lang w:val="zh-CN"/>
+              </w:rPr>
+              <w:t>2</w:t>
+            </w:r>
+            <w:r>
+              <w:rPr>
+                <w:sz w:val="16"/>
+                <w:szCs w:val="16"/>
+                <w:lang w:val="zh-CN"/>
+              </w:rPr>
+              <w:t>019/11/15</w:t>
+            </w:r>
+          </w:p>
+        </w:tc>
+        <w:tc>
+          <w:tcPr>
+            <w:tcW w:w="563" w:type="dxa"/>
+          </w:tcPr>
+          <w:p>
+            <w:pPr>
+              <w:rPr>
+                <w:sz w:val="16"/>
+                <w:szCs w:val="16"/>
+                <w:lang w:val="zh-CN"/>
+              </w:rPr>
+            </w:pPr>
+            <w:r>
+              <w:rPr>
+                <w:rFonts w:hint="eastAsia"/>
+                <w:sz w:val="16"/>
+                <w:szCs w:val="16"/>
+                <w:lang w:val="zh-CN"/>
+              </w:rPr>
+              <w:t>wink</w:t>
+            </w:r>
+          </w:p>
+        </w:tc>
+        <w:tc>
+          <w:tcPr>
+            <w:tcW w:w="1523" w:type="dxa"/>
+          </w:tcPr>
+          <w:p>
+            <w:pPr>
+              <w:rPr>
+                <w:sz w:val="16"/>
+                <w:szCs w:val="16"/>
+                <w:lang w:val="zh-CN"/>
+              </w:rPr>
+            </w:pPr>
+            <w:r>
+              <w:rPr>
+                <w:rFonts w:hint="eastAsia"/>
+                <w:sz w:val="16"/>
+                <w:szCs w:val="16"/>
+                <w:lang w:val="zh-CN"/>
+              </w:rPr>
+              <w:t>1</w:t>
+            </w:r>
+            <w:r>
+              <w:rPr>
+                <w:sz w:val="16"/>
+                <w:szCs w:val="16"/>
+                <w:lang w:val="zh-CN"/>
+              </w:rPr>
+              <w:t>.0</w:t>
+            </w:r>
+            <w:r>
+              <w:rPr>
+                <w:rFonts w:hint="eastAsia"/>
+                <w:sz w:val="16"/>
+                <w:szCs w:val="16"/>
+                <w:lang w:val="zh-CN"/>
+              </w:rPr>
+              <w:t>.</w:t>
+            </w:r>
+            <w:r>
+              <w:rPr>
+                <w:sz w:val="16"/>
+                <w:szCs w:val="16"/>
+                <w:lang w:val="zh-CN"/>
+              </w:rPr>
+              <w:t>01115_alpha</w:t>
+            </w:r>
+          </w:p>
+        </w:tc>
+        <w:tc>
+          <w:tcPr>
+            <w:tcW w:w="1390" w:type="dxa"/>
+          </w:tcPr>
+          <w:p>
+            <w:pPr>
+              <w:rPr>
+                <w:sz w:val="16"/>
+                <w:szCs w:val="16"/>
+                <w:lang w:val="zh-CN"/>
+              </w:rPr>
+            </w:pPr>
+            <w:r>
+              <w:rPr>
+                <w:rFonts w:hint="eastAsia"/>
+                <w:sz w:val="16"/>
+                <w:szCs w:val="16"/>
+                <w:lang w:val="zh-CN"/>
+              </w:rPr>
+              <w:t>初稿，第一次</w:t>
+            </w:r>
+            <w:r>
+              <w:rPr>
+                <w:rFonts w:hint="eastAsia"/>
+                <w:sz w:val="16"/>
+                <w:szCs w:val="16"/>
+                <w:lang w:val="zh-CN"/>
+              </w:rPr>
+              <w:t>Scrum</w:t>
+            </w:r>
+            <w:r>
+              <w:rPr>
+                <w:rFonts w:hint="eastAsia"/>
+                <w:sz w:val="16"/>
+                <w:szCs w:val="16"/>
+                <w:lang w:val="zh-CN"/>
+              </w:rPr>
+              <w:t>例会</w:t>
+            </w:r>
+          </w:p>
+        </w:tc>
+        <w:tc>
+          <w:tcPr>
+            <w:tcW w:w="666" w:type="dxa"/>
+          </w:tcPr>
+          <w:p>
+            <w:pPr>
+              <w:rPr>
+                <w:sz w:val="16"/>
+                <w:szCs w:val="16"/>
+                <w:lang w:val="zh-CN"/>
+              </w:rPr>
+            </w:pPr>
+            <w:r>
+              <w:rPr>
+                <w:rFonts w:hint="eastAsia"/>
+                <w:sz w:val="16"/>
+                <w:szCs w:val="16"/>
+                <w:lang w:val="zh-CN"/>
+              </w:rPr>
+              <w:t>王星洲</w:t>
+            </w:r>
+          </w:p>
+        </w:tc>
+        <w:tc>
+          <w:tcPr>
+            <w:tcW w:w="989" w:type="dxa"/>
+          </w:tcPr>
+          <w:p>
+            <w:pPr>
+              <w:rPr>
+                <w:sz w:val="16"/>
+                <w:szCs w:val="16"/>
+                <w:lang w:val="zh-CN"/>
+              </w:rPr>
+            </w:pPr>
+            <w:r>
+              <w:rPr>
+                <w:rFonts w:hint="eastAsia"/>
+                <w:sz w:val="16"/>
+                <w:szCs w:val="16"/>
+                <w:lang w:val="zh-CN"/>
+              </w:rPr>
+              <w:t>2</w:t>
+            </w:r>
+            <w:r>
+              <w:rPr>
+                <w:sz w:val="16"/>
+                <w:szCs w:val="16"/>
+                <w:lang w:val="zh-CN"/>
+              </w:rPr>
+              <w:t>019/11/15</w:t>
+            </w:r>
+          </w:p>
+        </w:tc>
+        <w:tc>
+          <w:tcPr>
+            <w:tcW w:w="678" w:type="dxa"/>
+          </w:tcPr>
+          <w:p>
+            <w:pPr>
+              <w:rPr>
+                <w:sz w:val="16"/>
+                <w:szCs w:val="16"/>
+                <w:lang w:val="zh-CN"/>
+              </w:rPr>
+            </w:pPr>
+            <w:proofErr w:type="gramStart"/>
+            <w:r>
+              <w:rPr>
+                <w:rFonts w:hint="eastAsia"/>
+                <w:sz w:val="16"/>
+                <w:szCs w:val="16"/>
+                <w:lang w:val="zh-CN"/>
+              </w:rPr>
+              <w:t>李航</w:t>
+            </w:r>
+            <w:proofErr w:type="gramEnd"/>
+          </w:p>
+        </w:tc>
+        <w:tc>
+          <w:tcPr>
+            <w:tcW w:w="989" w:type="dxa"/>
+          </w:tcPr>
+          <w:p>
+            <w:pPr>
+              <w:rPr>
+                <w:sz w:val="16"/>
+                <w:szCs w:val="16"/>
+                <w:lang w:val="zh-CN"/>
+              </w:rPr>
+            </w:pPr>
+            <w:r>
+              <w:rPr>
+                <w:rFonts w:hint="eastAsia"/>
+                <w:sz w:val="16"/>
+                <w:szCs w:val="16"/>
+                <w:lang w:val="zh-CN"/>
+              </w:rPr>
+              <w:t>2</w:t>
+            </w:r>
+            <w:r>
+              <w:rPr>
+                <w:sz w:val="16"/>
+                <w:szCs w:val="16"/>
+                <w:lang w:val="zh-CN"/>
+              </w:rPr>
+              <w:t>019/11/15</w:t>
+            </w:r>
+          </w:p>
+        </w:tc>
+        <w:tc>
+          <w:tcPr>
+            <w:tcW w:w="745" w:type="dxa"/>
+          </w:tcPr>
+          <w:p>
+            <w:pPr>
+              <w:rPr>
+                <w:sz w:val="16"/>
+                <w:szCs w:val="16"/>
+                <w:lang w:val="zh-CN"/>
+              </w:rPr>
+            </w:pPr>
+            <w:proofErr w:type="gramStart"/>
+            <w:r>
+              <w:rPr>
+                <w:rFonts w:hint="eastAsia"/>
+                <w:sz w:val="16"/>
+                <w:szCs w:val="16"/>
+                <w:lang w:val="zh-CN"/>
+              </w:rPr>
+              <w:t>李航</w:t>
+            </w:r>
+            <w:proofErr w:type="gramEnd"/>
+          </w:p>
+        </w:tc>
+      </w:tr>
+      <w:tr>
+        <w:tc>
+          <w:tcPr>
+            <w:tcW w:w="989" w:type="dxa"/>
+          </w:tcPr>
+          <w:p>
+            <w:pPr>
+              <w:rPr>
+                <w:sz w:val="16"/>
+                <w:szCs w:val="16"/>
+                <w:lang w:val="zh-CN"/>
+              </w:rPr>
+            </w:pPr>
+            <w:r>
+              <w:rPr>
+                <w:sz w:val="16"/>
+                <w:szCs w:val="16"/>
+                <w:lang w:val="zh-CN"/>
+              </w:rPr>
+              <w:t>2019/11/26</w:t>
+            </w:r>
+          </w:p>
+        </w:tc>
+        <w:tc>
+          <w:tcPr>
+            <w:tcW w:w="563" w:type="dxa"/>
+          </w:tcPr>
+          <w:p>
+            <w:pPr>
+              <w:rPr>
+                <w:sz w:val="16"/>
+                <w:szCs w:val="16"/>
+                <w:lang w:val="zh-CN"/>
+              </w:rPr>
+            </w:pPr>
+            <w:r>
+              <w:rPr>
+                <w:rFonts w:hint="eastAsia"/>
+                <w:sz w:val="16"/>
+                <w:szCs w:val="16"/>
+                <w:lang w:val="zh-CN"/>
+              </w:rPr>
+              <w:t>wink</w:t>
+            </w:r>
+          </w:p>
+        </w:tc>
+        <w:tc>
+          <w:tcPr>
+            <w:tcW w:w="1523" w:type="dxa"/>
+          </w:tcPr>
+          <w:p>
+            <w:pPr>
+              <w:rPr>
+                <w:sz w:val="16"/>
+                <w:szCs w:val="16"/>
+                <w:lang w:val="zh-CN"/>
+              </w:rPr>
+            </w:pPr>
+            <w:r>
+              <w:rPr>
+                <w:rFonts w:hint="eastAsia"/>
+                <w:sz w:val="16"/>
+                <w:szCs w:val="16"/>
+                <w:lang w:val="zh-CN"/>
+              </w:rPr>
+              <w:t>1.</w:t>
+            </w:r>
+            <w:r>
+              <w:rPr>
+                <w:sz w:val="16"/>
+                <w:szCs w:val="16"/>
+                <w:lang w:val="zh-CN"/>
+              </w:rPr>
+              <w:t>0.11126_alpha</w:t>
+            </w:r>
+            <w:r>
+              <w:rPr>
+                <w:rFonts w:hint="eastAsia"/>
+                <w:sz w:val="16"/>
+                <w:szCs w:val="16"/>
+                <w:lang w:val="zh-CN"/>
+              </w:rPr>
+              <w:t xml:space="preserve"> </w:t>
+            </w:r>
+          </w:p>
+        </w:tc>
+        <w:tc>
+          <w:tcPr>
+            <w:tcW w:w="1390" w:type="dxa"/>
+          </w:tcPr>
+          <w:p>
+            <w:pPr>
+              <w:rPr>
+                <w:sz w:val="16"/>
+                <w:szCs w:val="16"/>
+                <w:lang w:val="zh-CN"/>
+              </w:rPr>
+            </w:pPr>
+            <w:r>
+              <w:rPr>
+                <w:rFonts w:hint="eastAsia"/>
+                <w:sz w:val="16"/>
+                <w:szCs w:val="16"/>
+                <w:lang w:val="zh-CN"/>
+              </w:rPr>
+              <w:t>框架完成</w:t>
+            </w:r>
+          </w:p>
+        </w:tc>
+        <w:tc>
+          <w:tcPr>
+            <w:tcW w:w="666" w:type="dxa"/>
+          </w:tcPr>
+          <w:p>
+            <w:pPr>
+              <w:rPr>
+                <w:sz w:val="16"/>
+                <w:szCs w:val="16"/>
+                <w:lang w:val="zh-CN"/>
+              </w:rPr>
+            </w:pPr>
+            <w:proofErr w:type="gramStart"/>
+            <w:r>
+              <w:rPr>
+                <w:rFonts w:hint="eastAsia"/>
+                <w:sz w:val="16"/>
+                <w:szCs w:val="16"/>
+                <w:lang w:val="zh-CN"/>
+              </w:rPr>
+              <w:t>李航</w:t>
+            </w:r>
+            <w:proofErr w:type="gramEnd"/>
+          </w:p>
+        </w:tc>
+        <w:tc>
+          <w:tcPr>
+            <w:tcW w:w="989" w:type="dxa"/>
+          </w:tcPr>
+          <w:p>
+            <w:pPr>
+              <w:rPr>
+                <w:sz w:val="16"/>
+                <w:szCs w:val="16"/>
+                <w:lang w:val="zh-CN"/>
+              </w:rPr>
+            </w:pPr>
+            <w:r>
+              <w:rPr>
+                <w:sz w:val="16"/>
+                <w:szCs w:val="16"/>
+                <w:lang w:val="zh-CN"/>
+              </w:rPr>
+              <w:t>2019/12/03</w:t>
+            </w:r>
+          </w:p>
+        </w:tc>
+        <w:tc>
+          <w:tcPr>
+            <w:tcW w:w="678" w:type="dxa"/>
+          </w:tcPr>
+          <w:p>
+            <w:pPr>
+              <w:rPr>
+                <w:sz w:val="16"/>
+                <w:szCs w:val="16"/>
+                <w:lang w:val="zh-CN"/>
+              </w:rPr>
+            </w:pPr>
+            <w:r>
+              <w:rPr>
+                <w:rFonts w:hint="eastAsia"/>
+                <w:sz w:val="16"/>
+                <w:szCs w:val="16"/>
+                <w:lang w:val="zh-CN"/>
+              </w:rPr>
+              <w:t>王星洲</w:t>
+            </w:r>
+          </w:p>
+        </w:tc>
+        <w:tc>
+          <w:tcPr>
+            <w:tcW w:w="989" w:type="dxa"/>
+          </w:tcPr>
+          <w:p>
+            <w:pPr>
+              <w:rPr>
+                <w:sz w:val="16"/>
+                <w:szCs w:val="16"/>
+                <w:lang w:val="zh-CN"/>
+              </w:rPr>
+            </w:pPr>
+            <w:r>
+              <w:rPr>
+                <w:sz w:val="16"/>
+                <w:szCs w:val="16"/>
+                <w:lang w:val="zh-CN"/>
+              </w:rPr>
+              <w:t>2019/12/03</w:t>
+            </w:r>
+          </w:p>
+        </w:tc>
+        <w:tc>
+          <w:tcPr>
+            <w:tcW w:w="745" w:type="dxa"/>
+          </w:tcPr>
+          <w:p>
+            <w:pPr>
+              <w:rPr>
+                <w:sz w:val="16"/>
+                <w:szCs w:val="16"/>
+                <w:lang w:val="zh-CN"/>
+              </w:rPr>
+            </w:pPr>
+            <w:r>
+              <w:rPr>
+                <w:rFonts w:hint="eastAsia"/>
+                <w:sz w:val="16"/>
+                <w:szCs w:val="16"/>
+                <w:lang w:val="zh-CN"/>
+              </w:rPr>
+              <w:t>王星洲</w:t>
+            </w:r>
+          </w:p>
+        </w:tc>
+      </w:tr>
+      <w:tr>
+        <w:tc>
+          <w:tcPr>
+            <w:tcW w:w="989" w:type="dxa"/>
+          </w:tcPr>
+          <w:p>
+            <w:pPr>
+              <w:rPr>
+                <w:sz w:val="16"/>
+                <w:szCs w:val="16"/>
+                <w:lang w:val="zh-CN"/>
+              </w:rPr>
+            </w:pPr>
+            <w:r>
+              <w:rPr>
+                <w:sz w:val="16"/>
+                <w:szCs w:val="16"/>
+                <w:lang w:val="zh-CN"/>
+              </w:rPr>
+              <w:t>2019/12/03</w:t>
+            </w:r>
+          </w:p>
+        </w:tc>
+        <w:tc>
+          <w:tcPr>
+            <w:tcW w:w="563" w:type="dxa"/>
+          </w:tcPr>
+          <w:p>
+            <w:pPr>
+              <w:rPr>
+                <w:sz w:val="16"/>
+                <w:szCs w:val="16"/>
+                <w:lang w:val="zh-CN"/>
+              </w:rPr>
+            </w:pPr>
+            <w:r>
+              <w:rPr>
+                <w:rFonts w:hint="eastAsia"/>
+                <w:sz w:val="16"/>
+                <w:szCs w:val="16"/>
+                <w:lang w:val="zh-CN"/>
+              </w:rPr>
+              <w:t>wink</w:t>
+            </w:r>
+          </w:p>
+        </w:tc>
+        <w:tc>
+          <w:tcPr>
+            <w:tcW w:w="1523" w:type="dxa"/>
+          </w:tcPr>
+          <w:p>
+            <w:pPr>
+              <w:rPr>
+                <w:sz w:val="16"/>
+                <w:szCs w:val="16"/>
+                <w:lang w:val="zh-CN"/>
+              </w:rPr>
+            </w:pPr>
+            <w:r>
+              <w:rPr>
+                <w:sz w:val="16"/>
+                <w:szCs w:val="16"/>
+                <w:lang w:val="zh-CN"/>
+              </w:rPr>
+              <w:t>1.1.01203_alpha</w:t>
+            </w:r>
+          </w:p>
+        </w:tc>
+        <w:tc>
+          <w:tcPr>
+            <w:tcW w:w="1390" w:type="dxa"/>
+          </w:tcPr>
+          <w:p>
+            <w:pPr>
+              <w:rPr>
+                <w:sz w:val="16"/>
+                <w:szCs w:val="16"/>
+                <w:lang w:val="zh-CN"/>
+              </w:rPr>
+            </w:pPr>
+            <w:r>
+              <w:rPr>
+                <w:rFonts w:hint="eastAsia"/>
+                <w:sz w:val="16"/>
+                <w:szCs w:val="16"/>
+                <w:lang w:val="zh-CN"/>
+              </w:rPr>
+              <w:t>sprint1</w:t>
+            </w:r>
+            <w:r>
+              <w:rPr>
+                <w:rFonts w:hint="eastAsia"/>
+                <w:sz w:val="16"/>
+                <w:szCs w:val="16"/>
+                <w:lang w:val="zh-CN"/>
+              </w:rPr>
+              <w:t>冲刺完成</w:t>
+            </w:r>
+          </w:p>
+        </w:tc>
+        <w:tc>
+          <w:tcPr>
+            <w:tcW w:w="666" w:type="dxa"/>
+          </w:tcPr>
+          <w:p>
+            <w:pPr>
+              <w:rPr>
+                <w:sz w:val="16"/>
+                <w:szCs w:val="16"/>
+                <w:lang w:val="zh-CN"/>
+              </w:rPr>
+            </w:pPr>
+            <w:r>
+              <w:rPr>
+                <w:rFonts w:hint="eastAsia"/>
+                <w:sz w:val="16"/>
+                <w:szCs w:val="16"/>
+                <w:lang w:val="zh-CN"/>
+              </w:rPr>
+              <w:t>乔宇</w:t>
+            </w:r>
+          </w:p>
+        </w:tc>
+        <w:tc>
+          <w:tcPr>
+            <w:tcW w:w="989" w:type="dxa"/>
+          </w:tcPr>
+          <w:p>
+            <w:pPr>
+              <w:rPr>
+                <w:sz w:val="16"/>
+                <w:szCs w:val="16"/>
+                <w:lang w:val="zh-CN"/>
+              </w:rPr>
+            </w:pPr>
+            <w:r>
+              <w:rPr>
+                <w:sz w:val="16"/>
+                <w:szCs w:val="16"/>
+                <w:lang w:val="zh-CN"/>
+              </w:rPr>
+              <w:t>2019/12/03</w:t>
+            </w:r>
+          </w:p>
+        </w:tc>
+        <w:tc>
+          <w:tcPr>
+            <w:tcW w:w="678" w:type="dxa"/>
+          </w:tcPr>
+          <w:p>
+            <w:pPr>
+              <w:rPr>
+                <w:sz w:val="16"/>
+                <w:szCs w:val="16"/>
+                <w:lang w:val="zh-CN"/>
+              </w:rPr>
+            </w:pPr>
+            <w:proofErr w:type="gramStart"/>
+            <w:r>
+              <w:rPr>
+                <w:rFonts w:hint="eastAsia"/>
+                <w:sz w:val="16"/>
+                <w:szCs w:val="16"/>
+                <w:lang w:val="zh-CN"/>
+              </w:rPr>
+              <w:t>李航</w:t>
+            </w:r>
+            <w:proofErr w:type="gramEnd"/>
+          </w:p>
+        </w:tc>
+        <w:tc>
+          <w:tcPr>
+            <w:tcW w:w="989" w:type="dxa"/>
+          </w:tcPr>
+          <w:p>
+            <w:pPr>
+              <w:rPr>
+                <w:sz w:val="16"/>
+                <w:szCs w:val="16"/>
+                <w:lang w:val="zh-CN"/>
+              </w:rPr>
+            </w:pPr>
+            <w:r>
+              <w:rPr>
+                <w:sz w:val="16"/>
+                <w:szCs w:val="16"/>
+                <w:lang w:val="zh-CN"/>
+              </w:rPr>
+              <w:t>2019/12/03</w:t>
+            </w:r>
+          </w:p>
+        </w:tc>
+        <w:tc>
+          <w:tcPr>
+            <w:tcW w:w="745" w:type="dxa"/>
+          </w:tcPr>
+          <w:p>
+            <w:pPr>
+              <w:rPr>
+                <w:sz w:val="16"/>
+                <w:szCs w:val="16"/>
+                <w:lang w:val="zh-CN"/>
+              </w:rPr>
+            </w:pPr>
+            <w:proofErr w:type="gramStart"/>
+            <w:r>
+              <w:rPr>
+                <w:rFonts w:hint="eastAsia"/>
+                <w:sz w:val="16"/>
+                <w:szCs w:val="16"/>
+                <w:lang w:val="zh-CN"/>
+              </w:rPr>
+              <w:t>李航</w:t>
+            </w:r>
+            <w:proofErr w:type="gramEnd"/>
+          </w:p>
+        </w:tc>
+      </w:tr>
+      <w:tr>
+        <w:tc>
+          <w:tcPr>
+            <w:tcW w:w="989" w:type="dxa"/>
+          </w:tcPr>
+          <w:p>
+            <w:pPr>
+              <w:rPr>
+                <w:sz w:val="16"/>
+                <w:szCs w:val="16"/>
+                <w:lang w:val="zh-CN"/>
+              </w:rPr>
+            </w:pPr>
+            <w:r>
+              <w:rPr>
+                <w:sz w:val="16"/>
+                <w:szCs w:val="16"/>
+                <w:lang w:val="zh-CN"/>
+              </w:rPr>
+              <w:t>2019/12/10</w:t>
+            </w:r>
+          </w:p>
+        </w:tc>
+        <w:tc>
+          <w:tcPr>
+            <w:tcW w:w="563" w:type="dxa"/>
+          </w:tcPr>
+          <w:p>
+            <w:pPr>
+              <w:rPr>
+                <w:sz w:val="16"/>
+                <w:szCs w:val="16"/>
+                <w:lang w:val="zh-CN"/>
+              </w:rPr>
+            </w:pPr>
+            <w:r>
+              <w:rPr>
+                <w:rFonts w:hint="eastAsia"/>
+                <w:sz w:val="16"/>
+                <w:szCs w:val="16"/>
+                <w:lang w:val="zh-CN"/>
+              </w:rPr>
+              <w:t>wink</w:t>
+            </w:r>
+          </w:p>
+        </w:tc>
+        <w:tc>
+          <w:tcPr>
+            <w:tcW w:w="1523" w:type="dxa"/>
+          </w:tcPr>
+          <w:p>
+            <w:pPr>
+              <w:rPr>
+                <w:sz w:val="16"/>
+                <w:szCs w:val="16"/>
+                <w:lang w:val="zh-CN"/>
+              </w:rPr>
+            </w:pPr>
+            <w:r>
+              <w:rPr>
+                <w:sz w:val="16"/>
+                <w:szCs w:val="16"/>
+                <w:lang w:val="zh-CN"/>
+              </w:rPr>
+              <w:t xml:space="preserve">1.121210_alpha </w:t>
+            </w:r>
+          </w:p>
+        </w:tc>
+        <w:tc>
+          <w:tcPr>
+            <w:tcW w:w="1390" w:type="dxa"/>
+          </w:tcPr>
+          <w:p>
+            <w:pPr>
+              <w:rPr>
+                <w:sz w:val="16"/>
+                <w:szCs w:val="16"/>
+                <w:lang w:val="zh-CN"/>
+              </w:rPr>
+            </w:pPr>
+            <w:r>
+              <w:rPr>
+                <w:rFonts w:hint="eastAsia"/>
+                <w:sz w:val="16"/>
+                <w:szCs w:val="16"/>
+                <w:lang w:val="zh-CN"/>
+              </w:rPr>
+              <w:t>需求大变更，代码重构</w:t>
+            </w:r>
+          </w:p>
+        </w:tc>
+        <w:tc>
+          <w:tcPr>
+            <w:tcW w:w="666" w:type="dxa"/>
+          </w:tcPr>
+          <w:p>
+            <w:pPr>
+              <w:rPr>
+                <w:sz w:val="16"/>
+                <w:szCs w:val="16"/>
+                <w:lang w:val="zh-CN"/>
+              </w:rPr>
+            </w:pPr>
+            <w:r>
+              <w:rPr>
+                <w:rFonts w:hint="eastAsia"/>
+                <w:sz w:val="16"/>
+                <w:szCs w:val="16"/>
+                <w:lang w:val="zh-CN"/>
+              </w:rPr>
+              <w:t>潘小逸</w:t>
+            </w:r>
+          </w:p>
+        </w:tc>
+        <w:tc>
+          <w:tcPr>
+            <w:tcW w:w="989" w:type="dxa"/>
+          </w:tcPr>
+          <w:p>
+            <w:pPr>
+              <w:rPr>
+                <w:sz w:val="16"/>
+                <w:szCs w:val="16"/>
+                <w:lang w:val="zh-CN"/>
+              </w:rPr>
+            </w:pPr>
+            <w:r>
+              <w:rPr>
+                <w:sz w:val="16"/>
+                <w:szCs w:val="16"/>
+                <w:lang w:val="zh-CN"/>
+              </w:rPr>
+              <w:t>2019/12/10</w:t>
+            </w:r>
+          </w:p>
+        </w:tc>
+        <w:tc>
+          <w:tcPr>
+            <w:tcW w:w="678" w:type="dxa"/>
+          </w:tcPr>
+          <w:p>
+            <w:pPr>
+              <w:rPr>
+                <w:sz w:val="16"/>
+                <w:szCs w:val="16"/>
+                <w:lang w:val="zh-CN"/>
+              </w:rPr>
+            </w:pPr>
+            <w:proofErr w:type="gramStart"/>
+            <w:r>
+              <w:rPr>
+                <w:rFonts w:hint="eastAsia"/>
+                <w:sz w:val="16"/>
+                <w:szCs w:val="16"/>
+                <w:lang w:val="zh-CN"/>
+              </w:rPr>
+              <w:t>李航</w:t>
+            </w:r>
+            <w:proofErr w:type="gramEnd"/>
+          </w:p>
+        </w:tc>
+        <w:tc>
+          <w:tcPr>
+            <w:tcW w:w="989" w:type="dxa"/>
+          </w:tcPr>
+          <w:p>
+            <w:pPr>
+              <w:rPr>
+                <w:sz w:val="16"/>
+                <w:szCs w:val="16"/>
+                <w:lang w:val="zh-CN"/>
+              </w:rPr>
+            </w:pPr>
+            <w:r>
+              <w:rPr>
+                <w:sz w:val="16"/>
+                <w:szCs w:val="16"/>
+                <w:lang w:val="zh-CN"/>
+              </w:rPr>
+              <w:t>2019/12/10</w:t>
+            </w:r>
+          </w:p>
+        </w:tc>
+        <w:tc>
+          <w:tcPr>
+            <w:tcW w:w="745" w:type="dxa"/>
+          </w:tcPr>
+          <w:p>
+            <w:pPr>
+              <w:rPr>
+                <w:sz w:val="16"/>
+                <w:szCs w:val="16"/>
+                <w:lang w:val="zh-CN"/>
+              </w:rPr>
+            </w:pPr>
+            <w:proofErr w:type="gramStart"/>
+            <w:r>
+              <w:rPr>
+                <w:rFonts w:hint="eastAsia"/>
+                <w:sz w:val="16"/>
+                <w:szCs w:val="16"/>
+                <w:lang w:val="zh-CN"/>
+              </w:rPr>
+              <w:t>李航</w:t>
+            </w:r>
+            <w:proofErr w:type="gramEnd"/>
+          </w:p>
+        </w:tc>
+      </w:tr>
+      <w:tr>
+        <w:tc>
+          <w:tcPr>
+            <w:tcW w:w="989" w:type="dxa"/>
+          </w:tcPr>
+          <w:p>
+            <w:pPr>
+              <w:rPr>
+                <w:sz w:val="16"/>
+                <w:szCs w:val="16"/>
+                <w:lang w:val="zh-CN"/>
+              </w:rPr>
+            </w:pPr>
+            <w:r>
+              <w:rPr>
+                <w:sz w:val="16"/>
+                <w:szCs w:val="16"/>
+                <w:lang w:val="zh-CN"/>
+              </w:rPr>
+              <w:t>2019/12/17</w:t>
+            </w:r>
+          </w:p>
+        </w:tc>
+        <w:tc>
+          <w:tcPr>
+            <w:tcW w:w="563" w:type="dxa"/>
+          </w:tcPr>
+          <w:p>
+            <w:pPr>
+              <w:rPr>
+                <w:sz w:val="16"/>
+                <w:szCs w:val="16"/>
+                <w:lang w:val="zh-CN"/>
+              </w:rPr>
+            </w:pPr>
+            <w:r>
+              <w:rPr>
+                <w:rFonts w:hint="eastAsia"/>
+                <w:sz w:val="16"/>
+                <w:szCs w:val="16"/>
+                <w:lang w:val="zh-CN"/>
+              </w:rPr>
+              <w:t>wink</w:t>
+            </w:r>
+          </w:p>
+        </w:tc>
+        <w:tc>
+          <w:tcPr>
+            <w:tcW w:w="1523" w:type="dxa"/>
+          </w:tcPr>
+          <w:p>
+            <w:pPr>
+              <w:rPr>
+                <w:sz w:val="16"/>
+                <w:szCs w:val="16"/>
+                <w:lang w:val="zh-CN"/>
+              </w:rPr>
+            </w:pPr>
+            <w:r>
+              <w:rPr>
+                <w:sz w:val="16"/>
+                <w:szCs w:val="16"/>
+                <w:lang w:val="zh-CN"/>
+              </w:rPr>
+              <w:t>1.2.01217_alpha</w:t>
+            </w:r>
+          </w:p>
+        </w:tc>
+        <w:tc>
+          <w:tcPr>
+            <w:tcW w:w="1390" w:type="dxa"/>
+          </w:tcPr>
+          <w:p>
+            <w:pPr>
+              <w:rPr>
+                <w:sz w:val="16"/>
+                <w:szCs w:val="16"/>
+                <w:lang w:val="zh-CN"/>
+              </w:rPr>
+            </w:pPr>
+            <w:r>
+              <w:rPr>
+                <w:rFonts w:hint="eastAsia"/>
+                <w:sz w:val="16"/>
+                <w:szCs w:val="16"/>
+                <w:lang w:val="zh-CN"/>
+              </w:rPr>
+              <w:t>s</w:t>
+            </w:r>
+            <w:r>
+              <w:rPr>
+                <w:sz w:val="16"/>
+                <w:szCs w:val="16"/>
+                <w:lang w:val="zh-CN"/>
+              </w:rPr>
+              <w:t>print2</w:t>
+            </w:r>
+            <w:r>
+              <w:rPr>
+                <w:rFonts w:hint="eastAsia"/>
+                <w:sz w:val="16"/>
+                <w:szCs w:val="16"/>
+                <w:lang w:val="zh-CN"/>
+              </w:rPr>
+              <w:t>完成</w:t>
+            </w:r>
+          </w:p>
+        </w:tc>
+        <w:tc>
+          <w:tcPr>
+            <w:tcW w:w="666" w:type="dxa"/>
+          </w:tcPr>
+          <w:p>
+            <w:pPr>
+              <w:rPr>
+                <w:sz w:val="16"/>
+                <w:szCs w:val="16"/>
+                <w:lang w:val="zh-CN"/>
+              </w:rPr>
+            </w:pPr>
+            <w:r>
+              <w:rPr>
+                <w:rFonts w:hint="eastAsia"/>
+                <w:sz w:val="16"/>
+                <w:szCs w:val="16"/>
+                <w:lang w:val="zh-CN"/>
+              </w:rPr>
+              <w:t>王星洲</w:t>
+            </w:r>
+          </w:p>
+        </w:tc>
+        <w:tc>
+          <w:tcPr>
+            <w:tcW w:w="989" w:type="dxa"/>
+          </w:tcPr>
+          <w:p>
+            <w:pPr>
+              <w:rPr>
+                <w:sz w:val="16"/>
+                <w:szCs w:val="16"/>
+                <w:lang w:val="zh-CN"/>
+              </w:rPr>
+            </w:pPr>
+            <w:r>
+              <w:rPr>
+                <w:sz w:val="16"/>
+                <w:szCs w:val="16"/>
+                <w:lang w:val="zh-CN"/>
+              </w:rPr>
+              <w:t>2019/12/18</w:t>
+            </w:r>
+          </w:p>
+        </w:tc>
+        <w:tc>
+          <w:tcPr>
+            <w:tcW w:w="678" w:type="dxa"/>
+          </w:tcPr>
+          <w:p>
+            <w:pPr>
+              <w:rPr>
+                <w:sz w:val="16"/>
+                <w:szCs w:val="16"/>
+                <w:lang w:val="zh-CN"/>
+              </w:rPr>
+            </w:pPr>
+            <w:proofErr w:type="gramStart"/>
+            <w:r>
+              <w:rPr>
+                <w:rFonts w:hint="eastAsia"/>
+                <w:sz w:val="16"/>
+                <w:szCs w:val="16"/>
+                <w:lang w:val="zh-CN"/>
+              </w:rPr>
+              <w:t>李航</w:t>
+            </w:r>
+            <w:proofErr w:type="gramEnd"/>
+          </w:p>
+        </w:tc>
+        <w:tc>
+          <w:tcPr>
+            <w:tcW w:w="989" w:type="dxa"/>
+          </w:tcPr>
+          <w:p>
+            <w:pPr>
+              <w:rPr>
+                <w:sz w:val="16"/>
+                <w:szCs w:val="16"/>
+                <w:lang w:val="zh-CN"/>
+              </w:rPr>
+            </w:pPr>
+            <w:r>
+              <w:rPr>
+                <w:sz w:val="16"/>
+                <w:szCs w:val="16"/>
+                <w:lang w:val="zh-CN"/>
+              </w:rPr>
+              <w:t>2019/12/18</w:t>
+            </w:r>
+          </w:p>
+        </w:tc>
+        <w:tc>
+          <w:tcPr>
+            <w:tcW w:w="745" w:type="dxa"/>
+          </w:tcPr>
+          <w:p>
+            <w:pPr>
+              <w:rPr>
+                <w:sz w:val="16"/>
+                <w:szCs w:val="16"/>
+                <w:lang w:val="zh-CN"/>
+              </w:rPr>
+            </w:pPr>
+            <w:proofErr w:type="gramStart"/>
+            <w:r>
+              <w:rPr>
+                <w:rFonts w:hint="eastAsia"/>
+                <w:sz w:val="16"/>
+                <w:szCs w:val="16"/>
+                <w:lang w:val="zh-CN"/>
+              </w:rPr>
+              <w:t>李航</w:t>
+            </w:r>
+            <w:proofErr w:type="gramEnd"/>
+          </w:p>
+        </w:tc>
+      </w:tr>
+      <w:tr>
+        <w:tc>
+          <w:tcPr>
+            <w:tcW w:w="989" w:type="dxa"/>
+          </w:tcPr>
+          <w:p>
+            <w:pPr>
+              <w:rPr>
+                <w:sz w:val="16"/>
+                <w:szCs w:val="16"/>
+                <w:lang w:val="zh-CN"/>
+              </w:rPr>
+            </w:pPr>
+            <w:r>
+              <w:rPr>
+                <w:sz w:val="16"/>
+                <w:szCs w:val="16"/>
+                <w:lang w:val="zh-CN"/>
+              </w:rPr>
+              <w:t>2019/12/23</w:t>
+            </w:r>
+          </w:p>
+        </w:tc>
+        <w:tc>
+          <w:tcPr>
+            <w:tcW w:w="563" w:type="dxa"/>
+          </w:tcPr>
+          <w:p>
+            <w:pPr>
+              <w:rPr>
+                <w:sz w:val="16"/>
+                <w:szCs w:val="16"/>
+                <w:lang w:val="zh-CN"/>
+              </w:rPr>
+            </w:pPr>
+            <w:r>
+              <w:rPr>
+                <w:rFonts w:hint="eastAsia"/>
+                <w:sz w:val="16"/>
+                <w:szCs w:val="16"/>
+                <w:lang w:val="zh-CN"/>
+              </w:rPr>
+              <w:t>wink</w:t>
+            </w:r>
+          </w:p>
+        </w:tc>
+        <w:tc>
+          <w:tcPr>
+            <w:tcW w:w="1523" w:type="dxa"/>
+          </w:tcPr>
+          <w:p>
+            <w:pPr>
+              <w:rPr>
+                <w:sz w:val="16"/>
+                <w:szCs w:val="16"/>
+                <w:lang w:val="zh-CN"/>
+              </w:rPr>
+            </w:pPr>
+            <w:r>
+              <w:rPr>
+                <w:sz w:val="16"/>
+                <w:szCs w:val="16"/>
+                <w:lang w:val="zh-CN"/>
+              </w:rPr>
+              <w:t>1.4.51223_alpha</w:t>
+            </w:r>
+          </w:p>
+        </w:tc>
+        <w:tc>
+          <w:tcPr>
+            <w:tcW w:w="1390" w:type="dxa"/>
+          </w:tcPr>
+          <w:p>
+            <w:pPr>
+              <w:rPr>
+                <w:sz w:val="16"/>
+                <w:szCs w:val="16"/>
+                <w:lang w:val="zh-CN"/>
+              </w:rPr>
+            </w:pPr>
+            <w:r>
+              <w:rPr>
+                <w:rFonts w:hint="eastAsia"/>
+                <w:sz w:val="16"/>
+                <w:szCs w:val="16"/>
+                <w:lang w:val="zh-CN"/>
+              </w:rPr>
+              <w:t>sprint3</w:t>
+            </w:r>
+            <w:r>
+              <w:rPr>
+                <w:rFonts w:hint="eastAsia"/>
+                <w:sz w:val="16"/>
+                <w:szCs w:val="16"/>
+                <w:lang w:val="zh-CN"/>
+              </w:rPr>
+              <w:t>完成，需求变更，代码重构</w:t>
+            </w:r>
+          </w:p>
+        </w:tc>
+        <w:tc>
+          <w:tcPr>
+            <w:tcW w:w="666" w:type="dxa"/>
+          </w:tcPr>
+          <w:p>
+            <w:pPr>
+              <w:rPr>
+                <w:sz w:val="16"/>
+                <w:szCs w:val="16"/>
+                <w:lang w:val="zh-CN"/>
+              </w:rPr>
+            </w:pPr>
+            <w:r>
+              <w:rPr>
+                <w:rFonts w:hint="eastAsia"/>
+                <w:sz w:val="16"/>
+                <w:szCs w:val="16"/>
+                <w:lang w:val="zh-CN"/>
+              </w:rPr>
+              <w:t>潘小逸</w:t>
+            </w:r>
+          </w:p>
+        </w:tc>
+        <w:tc>
+          <w:tcPr>
+            <w:tcW w:w="989" w:type="dxa"/>
+          </w:tcPr>
+          <w:p>
+            <w:pPr>
+              <w:rPr>
+                <w:sz w:val="16"/>
+                <w:szCs w:val="16"/>
+                <w:lang w:val="zh-CN"/>
+              </w:rPr>
+            </w:pPr>
+            <w:r>
+              <w:rPr>
+                <w:sz w:val="16"/>
+                <w:szCs w:val="16"/>
+                <w:lang w:val="zh-CN"/>
+              </w:rPr>
+              <w:t>2019/12/24</w:t>
+            </w:r>
+          </w:p>
+        </w:tc>
+        <w:tc>
+          <w:tcPr>
+            <w:tcW w:w="678" w:type="dxa"/>
+          </w:tcPr>
+          <w:p>
+            <w:pPr>
+              <w:rPr>
+                <w:sz w:val="16"/>
+                <w:szCs w:val="16"/>
+                <w:lang w:val="zh-CN"/>
+              </w:rPr>
+            </w:pPr>
+            <w:proofErr w:type="gramStart"/>
+            <w:r>
+              <w:rPr>
+                <w:rFonts w:hint="eastAsia"/>
+                <w:sz w:val="16"/>
+                <w:szCs w:val="16"/>
+                <w:lang w:val="zh-CN"/>
+              </w:rPr>
+              <w:t>李航</w:t>
+            </w:r>
+            <w:proofErr w:type="gramEnd"/>
+          </w:p>
+        </w:tc>
+        <w:tc>
+          <w:tcPr>
+            <w:tcW w:w="989" w:type="dxa"/>
+          </w:tcPr>
+          <w:p>
+            <w:pPr>
+              <w:rPr>
+                <w:sz w:val="16"/>
+                <w:szCs w:val="16"/>
+                <w:lang w:val="zh-CN"/>
+              </w:rPr>
+            </w:pPr>
+            <w:r>
+              <w:rPr>
+                <w:sz w:val="16"/>
+                <w:szCs w:val="16"/>
+                <w:lang w:val="zh-CN"/>
+              </w:rPr>
+              <w:t>2019/12/24</w:t>
+            </w:r>
+          </w:p>
+        </w:tc>
+        <w:tc>
+          <w:tcPr>
+            <w:tcW w:w="745" w:type="dxa"/>
+          </w:tcPr>
+          <w:p>
+            <w:pPr>
+              <w:rPr>
+                <w:sz w:val="16"/>
+                <w:szCs w:val="16"/>
+                <w:lang w:val="zh-CN"/>
+              </w:rPr>
+            </w:pPr>
+            <w:proofErr w:type="gramStart"/>
+            <w:r>
+              <w:rPr>
+                <w:rFonts w:hint="eastAsia"/>
+                <w:sz w:val="16"/>
+                <w:szCs w:val="16"/>
+                <w:lang w:val="zh-CN"/>
+              </w:rPr>
+              <w:t>李航</w:t>
+            </w:r>
+            <w:proofErr w:type="gramEnd"/>
+          </w:p>
+        </w:tc>
+      </w:tr>
+      <w:tr>
+        <w:tc>
+          <w:tcPr>
+            <w:tcW w:w="989" w:type="dxa"/>
+          </w:tcPr>
+          <w:p>
+            <w:pPr>
+              <w:rPr>
+                <w:sz w:val="16"/>
+                <w:szCs w:val="16"/>
+                <w:lang w:val="zh-CN"/>
+              </w:rPr>
+            </w:pPr>
+            <w:r>
+              <w:rPr>
+                <w:sz w:val="16"/>
+                <w:szCs w:val="16"/>
+                <w:lang w:val="zh-CN"/>
+              </w:rPr>
+              <w:t>2019/12/27</w:t>
+            </w:r>
+          </w:p>
+        </w:tc>
+        <w:tc>
+          <w:tcPr>
+            <w:tcW w:w="563" w:type="dxa"/>
+          </w:tcPr>
+          <w:p>
+            <w:pPr>
+              <w:rPr>
+                <w:sz w:val="16"/>
+                <w:szCs w:val="16"/>
+                <w:lang w:val="zh-CN"/>
+              </w:rPr>
+            </w:pPr>
+            <w:r>
+              <w:rPr>
+                <w:rFonts w:hint="eastAsia"/>
+                <w:sz w:val="16"/>
+                <w:szCs w:val="16"/>
+                <w:lang w:val="zh-CN"/>
+              </w:rPr>
+              <w:t>wink</w:t>
+            </w:r>
+          </w:p>
+        </w:tc>
+        <w:tc>
+          <w:tcPr>
+            <w:tcW w:w="1523" w:type="dxa"/>
+          </w:tcPr>
+          <w:p>
+            <w:pPr>
+              <w:rPr>
+                <w:sz w:val="16"/>
+                <w:szCs w:val="16"/>
+                <w:lang w:val="zh-CN"/>
+              </w:rPr>
+            </w:pPr>
+            <w:r>
+              <w:rPr>
+                <w:rFonts w:hint="eastAsia"/>
+                <w:sz w:val="16"/>
+                <w:szCs w:val="16"/>
+                <w:lang w:val="zh-CN"/>
+              </w:rPr>
+              <w:t>2</w:t>
+            </w:r>
+            <w:r>
+              <w:rPr>
+                <w:sz w:val="16"/>
+                <w:szCs w:val="16"/>
+                <w:lang w:val="zh-CN"/>
+              </w:rPr>
+              <w:t>.0.01227_release</w:t>
+            </w:r>
+          </w:p>
+        </w:tc>
+        <w:tc>
+          <w:tcPr>
+            <w:tcW w:w="1390" w:type="dxa"/>
+          </w:tcPr>
+          <w:p>
+            <w:pPr>
+              <w:rPr>
+                <w:sz w:val="16"/>
+                <w:szCs w:val="16"/>
+                <w:lang w:val="zh-CN"/>
+              </w:rPr>
+            </w:pPr>
+            <w:r>
+              <w:rPr>
+                <w:rFonts w:hint="eastAsia"/>
+                <w:sz w:val="16"/>
+                <w:szCs w:val="16"/>
+                <w:lang w:val="zh-CN"/>
+              </w:rPr>
+              <w:t>sprint4</w:t>
+            </w:r>
+            <w:r>
+              <w:rPr>
+                <w:rFonts w:hint="eastAsia"/>
+                <w:sz w:val="16"/>
+                <w:szCs w:val="16"/>
+                <w:lang w:val="zh-CN"/>
+              </w:rPr>
+              <w:t>完成，集成测试完成，发行版本</w:t>
+            </w:r>
+          </w:p>
+        </w:tc>
+        <w:tc>
+          <w:tcPr>
+            <w:tcW w:w="666" w:type="dxa"/>
+          </w:tcPr>
+          <w:p>
+            <w:pPr>
+              <w:rPr>
+                <w:sz w:val="16"/>
+                <w:szCs w:val="16"/>
+                <w:lang w:val="zh-CN"/>
+              </w:rPr>
+            </w:pPr>
+            <w:r>
+              <w:rPr>
+                <w:rFonts w:hint="eastAsia"/>
+                <w:sz w:val="16"/>
+                <w:szCs w:val="16"/>
+                <w:lang w:val="zh-CN"/>
+              </w:rPr>
+              <w:t>王星洲</w:t>
+            </w:r>
+          </w:p>
+        </w:tc>
+        <w:tc>
+          <w:tcPr>
+            <w:tcW w:w="989" w:type="dxa"/>
+          </w:tcPr>
+          <w:p>
+            <w:pPr>
+              <w:rPr>
+                <w:sz w:val="16"/>
+                <w:szCs w:val="16"/>
+                <w:lang w:val="zh-CN"/>
+              </w:rPr>
+            </w:pPr>
+            <w:r>
+              <w:rPr>
+                <w:sz w:val="16"/>
+                <w:szCs w:val="16"/>
+                <w:lang w:val="zh-CN"/>
+              </w:rPr>
+              <w:t>2019/12/27</w:t>
+            </w:r>
+          </w:p>
+        </w:tc>
+        <w:tc>
+          <w:tcPr>
+            <w:tcW w:w="678" w:type="dxa"/>
+          </w:tcPr>
+          <w:p>
+            <w:pPr>
+              <w:rPr>
+                <w:sz w:val="16"/>
+                <w:szCs w:val="16"/>
+                <w:lang w:val="zh-CN"/>
+              </w:rPr>
+            </w:pPr>
+            <w:proofErr w:type="gramStart"/>
+            <w:r>
+              <w:rPr>
+                <w:rFonts w:hint="eastAsia"/>
+                <w:sz w:val="16"/>
+                <w:szCs w:val="16"/>
+                <w:lang w:val="zh-CN"/>
+              </w:rPr>
+              <w:t>李航</w:t>
+            </w:r>
+            <w:proofErr w:type="gramEnd"/>
+          </w:p>
+        </w:tc>
+        <w:tc>
+          <w:tcPr>
+            <w:tcW w:w="989" w:type="dxa"/>
+          </w:tcPr>
+          <w:p>
+            <w:pPr>
+              <w:rPr>
+                <w:sz w:val="16"/>
+                <w:szCs w:val="16"/>
+                <w:lang w:val="zh-CN"/>
+              </w:rPr>
+            </w:pPr>
+            <w:r>
+              <w:rPr>
+                <w:sz w:val="16"/>
+                <w:szCs w:val="16"/>
+                <w:lang w:val="zh-CN"/>
+              </w:rPr>
+              <w:t>2019/12/27</w:t>
+            </w:r>
+          </w:p>
+        </w:tc>
+        <w:tc>
+          <w:tcPr>
+            <w:tcW w:w="745" w:type="dxa"/>
+          </w:tcPr>
+          <w:p>
+            <w:pPr>
+              <w:rPr>
+                <w:sz w:val="16"/>
+                <w:szCs w:val="16"/>
+                <w:lang w:val="zh-CN"/>
+              </w:rPr>
+            </w:pPr>
+            <w:proofErr w:type="gramStart"/>
+            <w:r>
+              <w:rPr>
+                <w:rFonts w:hint="eastAsia"/>
+                <w:sz w:val="16"/>
+                <w:szCs w:val="16"/>
+                <w:lang w:val="zh-CN"/>
+              </w:rPr>
+              <w:t>李航</w:t>
+            </w:r>
+            <w:proofErr w:type="gramEnd"/>
+          </w:p>
+        </w:tc>
+      </w:tr>
+      <w:tr>
+        <w:tc>
+          <w:tcPr>
+            <w:tcW w:w="989" w:type="dxa"/>
+          </w:tcPr>
+          <w:p>
+            <w:pPr>
+              <w:rPr>
+                <w:sz w:val="16"/>
+                <w:szCs w:val="16"/>
+                <w:lang w:val="zh-CN"/>
+              </w:rPr>
+            </w:pPr>
+            <w:r>
+              <w:rPr>
+                <w:sz w:val="16"/>
+                <w:szCs w:val="16"/>
+                <w:lang w:val="zh-CN"/>
+              </w:rPr>
+              <w:t>2020/01/07</w:t>
+            </w:r>
+          </w:p>
+        </w:tc>
+        <w:tc>
+          <w:tcPr>
+            <w:tcW w:w="563" w:type="dxa"/>
+          </w:tcPr>
+          <w:p>
+            <w:pPr>
+              <w:rPr>
+                <w:sz w:val="16"/>
+                <w:szCs w:val="16"/>
+                <w:lang w:val="zh-CN"/>
+              </w:rPr>
+            </w:pPr>
+            <w:r>
+              <w:rPr>
+                <w:rFonts w:hint="eastAsia"/>
+                <w:sz w:val="16"/>
+                <w:szCs w:val="16"/>
+                <w:lang w:val="zh-CN"/>
+              </w:rPr>
+              <w:t>wink</w:t>
+            </w:r>
+          </w:p>
+        </w:tc>
+        <w:tc>
+          <w:tcPr>
+            <w:tcW w:w="1523" w:type="dxa"/>
+          </w:tcPr>
+          <w:p>
+            <w:pPr>
+              <w:rPr>
+                <w:sz w:val="16"/>
+                <w:szCs w:val="16"/>
+                <w:lang w:val="zh-CN"/>
+              </w:rPr>
+            </w:pPr>
+            <w:r>
+              <w:rPr>
+                <w:rFonts w:hint="eastAsia"/>
+                <w:sz w:val="16"/>
+                <w:szCs w:val="16"/>
+                <w:lang w:val="zh-CN"/>
+              </w:rPr>
+              <w:t>2</w:t>
+            </w:r>
+            <w:r>
+              <w:rPr>
+                <w:sz w:val="16"/>
+                <w:szCs w:val="16"/>
+                <w:lang w:val="zh-CN"/>
+              </w:rPr>
+              <w:t>.0.30107_release</w:t>
+            </w:r>
+          </w:p>
+        </w:tc>
+        <w:tc>
+          <w:tcPr>
+            <w:tcW w:w="1390" w:type="dxa"/>
+          </w:tcPr>
+          <w:p>
+            <w:pPr>
+              <w:rPr>
+                <w:sz w:val="16"/>
+                <w:szCs w:val="16"/>
+                <w:lang w:val="zh-CN"/>
+              </w:rPr>
+            </w:pPr>
+            <w:r>
+              <w:rPr>
+                <w:rFonts w:hint="eastAsia"/>
+                <w:sz w:val="16"/>
+                <w:szCs w:val="16"/>
+                <w:lang w:val="zh-CN"/>
+              </w:rPr>
+              <w:t>修改部分</w:t>
+            </w:r>
+            <w:r>
+              <w:rPr>
+                <w:rFonts w:hint="eastAsia"/>
+                <w:sz w:val="16"/>
+                <w:szCs w:val="16"/>
+                <w:lang w:val="zh-CN"/>
+              </w:rPr>
+              <w:t>bug</w:t>
+            </w:r>
+            <w:r>
+              <w:rPr>
+                <w:rFonts w:hint="eastAsia"/>
+                <w:sz w:val="16"/>
+                <w:szCs w:val="16"/>
+                <w:lang w:val="zh-CN"/>
+              </w:rPr>
+              <w:t>，最终版本</w:t>
+            </w:r>
+          </w:p>
+        </w:tc>
+        <w:tc>
+          <w:tcPr>
+            <w:tcW w:w="666" w:type="dxa"/>
+          </w:tcPr>
+          <w:p>
+            <w:pPr>
+              <w:rPr>
+                <w:sz w:val="16"/>
+                <w:szCs w:val="16"/>
+                <w:lang w:val="zh-CN"/>
+              </w:rPr>
+            </w:pPr>
+            <w:proofErr w:type="gramStart"/>
+            <w:r>
+              <w:rPr>
+                <w:rFonts w:hint="eastAsia"/>
+                <w:sz w:val="16"/>
+                <w:szCs w:val="16"/>
+                <w:lang w:val="zh-CN"/>
+              </w:rPr>
+              <w:t>李航</w:t>
+            </w:r>
+            <w:proofErr w:type="gramEnd"/>
+          </w:p>
+        </w:tc>
+        <w:tc>
+          <w:tcPr>
+            <w:tcW w:w="989" w:type="dxa"/>
+          </w:tcPr>
+          <w:p>
+            <w:pPr>
+              <w:rPr>
+                <w:sz w:val="16"/>
+                <w:szCs w:val="16"/>
+                <w:lang w:val="zh-CN"/>
+              </w:rPr>
+            </w:pPr>
+            <w:r>
+              <w:rPr>
+                <w:sz w:val="16"/>
+                <w:szCs w:val="16"/>
+                <w:lang w:val="zh-CN"/>
+              </w:rPr>
+              <w:t>2020/01/07</w:t>
+            </w:r>
+          </w:p>
+        </w:tc>
+        <w:tc>
+          <w:tcPr>
+            <w:tcW w:w="678" w:type="dxa"/>
+          </w:tcPr>
+          <w:p>
+            <w:pPr>
+              <w:rPr>
+                <w:sz w:val="16"/>
+                <w:szCs w:val="16"/>
+                <w:lang w:val="zh-CN"/>
+              </w:rPr>
+            </w:pPr>
+            <w:r>
+              <w:rPr>
+                <w:rFonts w:hint="eastAsia"/>
+                <w:sz w:val="16"/>
+                <w:szCs w:val="16"/>
+                <w:lang w:val="zh-CN"/>
+              </w:rPr>
+              <w:t>潘小逸</w:t>
+            </w:r>
+          </w:p>
+        </w:tc>
+        <w:tc>
+          <w:tcPr>
+            <w:tcW w:w="989" w:type="dxa"/>
+          </w:tcPr>
+          <w:p>
+            <w:pPr>
+              <w:rPr>
+                <w:sz w:val="16"/>
+                <w:szCs w:val="16"/>
+                <w:lang w:val="zh-CN"/>
+              </w:rPr>
+            </w:pPr>
+            <w:r>
+              <w:rPr>
+                <w:sz w:val="16"/>
+                <w:szCs w:val="16"/>
+                <w:lang w:val="zh-CN"/>
+              </w:rPr>
+              <w:t>2020/01/07</w:t>
+            </w:r>
+          </w:p>
+        </w:tc>
+        <w:tc>
+          <w:tcPr>
+            <w:tcW w:w="745" w:type="dxa"/>
+          </w:tcPr>
+          <w:p>
+            <w:pPr>
+              <w:rPr>
+                <w:sz w:val="16"/>
+                <w:szCs w:val="16"/>
+                <w:lang w:val="zh-CN"/>
+              </w:rPr>
+            </w:pPr>
+            <w:r>
+              <w:rPr>
+                <w:rFonts w:hint="eastAsia"/>
+                <w:sz w:val="16"/>
+                <w:szCs w:val="16"/>
+                <w:lang w:val="zh-CN"/>
+              </w:rPr>
+              <w:t>潘小逸</w:t>
+            </w:r>
+          </w:p>
+        </w:tc>
+      </w:tr>
+    </w:tbl>
+    <w:p>
+      <w:pPr>
+        <w:rPr>
+          <w:sz w:val="16"/>
+          <w:szCs w:val="16"/>
           <w:lang w:val="zh-CN"/>
         </w:rPr>
       </w:pPr>
@@ -2194,6 +4122,8 @@
     <w:p>
       <w:pPr>
         <w:rPr>
+          <w:sz w:val="16"/>
+          <w:szCs w:val="16"/>
           <w:lang w:val="zh-CN"/>
         </w:rPr>
       </w:pPr>
@@ -2201,6 +4131,8 @@
     <w:p>
       <w:pPr>
         <w:rPr>
+          <w:sz w:val="16"/>
+          <w:szCs w:val="16"/>
           <w:lang w:val="zh-CN"/>
         </w:rPr>
       </w:pPr>
@@ -2208,6 +4140,8 @@
     <w:p>
       <w:pPr>
         <w:rPr>
+          <w:sz w:val="16"/>
+          <w:szCs w:val="16"/>
           <w:lang w:val="zh-CN"/>
         </w:rPr>
       </w:pPr>
@@ -2215,6 +4149,8 @@
     <w:p>
       <w:pPr>
         <w:rPr>
+          <w:sz w:val="16"/>
+          <w:szCs w:val="16"/>
           <w:lang w:val="zh-CN"/>
         </w:rPr>
       </w:pPr>
@@ -2222,6 +4158,8 @@
     <w:p>
       <w:pPr>
         <w:rPr>
+          <w:sz w:val="16"/>
+          <w:szCs w:val="16"/>
           <w:lang w:val="zh-CN"/>
         </w:rPr>
       </w:pPr>
@@ -2229,6 +4167,8 @@
     <w:p>
       <w:pPr>
         <w:rPr>
+          <w:sz w:val="16"/>
+          <w:szCs w:val="16"/>
           <w:lang w:val="zh-CN"/>
         </w:rPr>
       </w:pPr>
@@ -2236,6 +4176,8 @@
     <w:p>
       <w:pPr>
         <w:rPr>
+          <w:sz w:val="16"/>
+          <w:szCs w:val="16"/>
           <w:lang w:val="zh-CN"/>
         </w:rPr>
       </w:pPr>
@@ -2243,6 +4185,8 @@
     <w:p>
       <w:pPr>
         <w:rPr>
+          <w:sz w:val="16"/>
+          <w:szCs w:val="16"/>
           <w:lang w:val="zh-CN"/>
         </w:rPr>
       </w:pPr>
@@ -2250,6 +4194,80 @@
     <w:p>
       <w:pPr>
         <w:rPr>
+          <w:sz w:val="16"/>
+          <w:szCs w:val="16"/>
+          <w:lang w:val="zh-CN"/>
+        </w:rPr>
+      </w:pPr>
+    </w:p>
+    <w:p>
+      <w:pPr>
+        <w:rPr>
+          <w:sz w:val="16"/>
+          <w:szCs w:val="16"/>
+          <w:lang w:val="zh-CN"/>
+        </w:rPr>
+      </w:pPr>
+    </w:p>
+    <w:p>
+      <w:pPr>
+        <w:rPr>
+          <w:sz w:val="16"/>
+          <w:szCs w:val="16"/>
+          <w:lang w:val="zh-CN"/>
+        </w:rPr>
+      </w:pPr>
+    </w:p>
+    <w:p>
+      <w:pPr>
+        <w:rPr>
+          <w:sz w:val="16"/>
+          <w:szCs w:val="16"/>
+          <w:lang w:val="zh-CN"/>
+        </w:rPr>
+      </w:pPr>
+    </w:p>
+    <w:p>
+      <w:pPr>
+        <w:rPr>
+          <w:sz w:val="16"/>
+          <w:szCs w:val="16"/>
+          <w:lang w:val="zh-CN"/>
+        </w:rPr>
+      </w:pPr>
+    </w:p>
+    <w:p>
+      <w:pPr>
+        <w:rPr>
+          <w:sz w:val="16"/>
+          <w:szCs w:val="16"/>
+          <w:lang w:val="zh-CN"/>
+        </w:rPr>
+      </w:pPr>
+    </w:p>
+    <w:p>
+      <w:pPr>
+        <w:rPr>
+          <w:sz w:val="16"/>
+          <w:szCs w:val="16"/>
+          <w:lang w:val="zh-CN"/>
+        </w:rPr>
+      </w:pPr>
+    </w:p>
+    <w:p>
+      <w:pPr>
+        <w:rPr>
+          <w:sz w:val="16"/>
+          <w:szCs w:val="16"/>
+          <w:lang w:val="zh-CN"/>
+        </w:rPr>
+      </w:pPr>
+    </w:p>
+    <w:p>
+      <w:pPr>
+        <w:rPr>
+          <w:sz w:val="16"/>
+          <w:szCs w:val="16"/>
           <w:lang w:val="zh-CN"/>
         </w:rPr>
       </w:pPr>
@@ -2261,7 +4279,7 @@
           <w:lang w:val="zh-CN"/>
         </w:rPr>
       </w:pPr>
-      <w:bookmarkStart w:id="1" w:name="_Toc25581726"/>
+      <w:bookmarkStart w:id="1" w:name="_Toc29339912"/>
       <w:r>
         <w:rPr>
           <w:rFonts w:hint="eastAsia"/>
@@ -2269,877 +4287,17 @@
           <w:szCs w:val="24"/>
           <w:lang w:val="zh-CN"/>
         </w:rPr>
-        <w:t>修订历史</w:t>
-      </w:r>
-      <w:bookmarkEnd w:id="1"/>
-    </w:p>
-    <w:p>
-      <w:pPr>
-        <w:rPr>
-          <w:lang w:val="zh-CN"/>
-        </w:rPr>
-      </w:pPr>
-    </w:p>
-    <w:tbl>
-      <w:tblPr>
-        <w:tblStyle w:val="af0"/>
-        <w:tblW w:w="0" w:type="auto"/>
-        <w:tblLook w:val="04A0" w:firstRow="1" w:lastRow="0" w:firstColumn="1" w:lastColumn="0" w:noHBand="0" w:noVBand="1"/>
-      </w:tblPr>
-      <w:tblGrid>
-        <w:gridCol w:w="989"/>
-        <w:gridCol w:w="853"/>
-        <w:gridCol w:w="922"/>
-        <w:gridCol w:w="922"/>
-        <w:gridCol w:w="922"/>
-        <w:gridCol w:w="922"/>
-        <w:gridCol w:w="922"/>
-        <w:gridCol w:w="922"/>
-        <w:gridCol w:w="922"/>
-      </w:tblGrid>
-      <w:tr>
-        <w:tc>
-          <w:tcPr>
-            <w:tcW w:w="988" w:type="dxa"/>
-          </w:tcPr>
-          <w:p>
-            <w:pPr>
-              <w:rPr>
-                <w:sz w:val="16"/>
-                <w:szCs w:val="16"/>
-                <w:lang w:val="zh-CN"/>
-              </w:rPr>
-            </w:pPr>
-            <w:r>
-              <w:rPr>
-                <w:rFonts w:hint="eastAsia"/>
-                <w:sz w:val="16"/>
-                <w:szCs w:val="16"/>
-                <w:lang w:val="zh-CN"/>
-              </w:rPr>
-              <w:t>编写日期</w:t>
-            </w:r>
-          </w:p>
-        </w:tc>
-        <w:tc>
-          <w:tcPr>
-            <w:tcW w:w="854" w:type="dxa"/>
-          </w:tcPr>
-          <w:p>
-            <w:pPr>
-              <w:rPr>
-                <w:sz w:val="16"/>
-                <w:szCs w:val="16"/>
-                <w:lang w:val="zh-CN"/>
-              </w:rPr>
-            </w:pPr>
-            <w:r>
-              <w:rPr>
-                <w:rFonts w:hint="eastAsia"/>
-                <w:sz w:val="16"/>
-                <w:szCs w:val="16"/>
-                <w:lang w:val="zh-CN"/>
-              </w:rPr>
-              <w:t>SEPG</w:t>
-            </w:r>
-          </w:p>
-        </w:tc>
-        <w:tc>
-          <w:tcPr>
-            <w:tcW w:w="922" w:type="dxa"/>
-          </w:tcPr>
-          <w:p>
-            <w:pPr>
-              <w:rPr>
-                <w:sz w:val="16"/>
-                <w:szCs w:val="16"/>
-                <w:lang w:val="zh-CN"/>
-              </w:rPr>
-            </w:pPr>
-            <w:r>
-              <w:rPr>
-                <w:rFonts w:hint="eastAsia"/>
-                <w:sz w:val="16"/>
-                <w:szCs w:val="16"/>
-                <w:lang w:val="zh-CN"/>
-              </w:rPr>
-              <w:t>版本</w:t>
-            </w:r>
-          </w:p>
-        </w:tc>
-        <w:tc>
-          <w:tcPr>
-            <w:tcW w:w="922" w:type="dxa"/>
-          </w:tcPr>
-          <w:p>
-            <w:pPr>
-              <w:rPr>
-                <w:sz w:val="16"/>
-                <w:szCs w:val="16"/>
-                <w:lang w:val="zh-CN"/>
-              </w:rPr>
-            </w:pPr>
-            <w:r>
-              <w:rPr>
-                <w:rFonts w:hint="eastAsia"/>
-                <w:sz w:val="16"/>
-                <w:szCs w:val="16"/>
-                <w:lang w:val="zh-CN"/>
-              </w:rPr>
-              <w:t>说明</w:t>
-            </w:r>
-          </w:p>
-        </w:tc>
-        <w:tc>
-          <w:tcPr>
-            <w:tcW w:w="922" w:type="dxa"/>
-          </w:tcPr>
-          <w:p>
-            <w:pPr>
-              <w:rPr>
-                <w:sz w:val="16"/>
-                <w:szCs w:val="16"/>
-                <w:lang w:val="zh-CN"/>
-              </w:rPr>
-            </w:pPr>
-            <w:r>
-              <w:rPr>
-                <w:rFonts w:hint="eastAsia"/>
-                <w:sz w:val="16"/>
-                <w:szCs w:val="16"/>
-                <w:lang w:val="zh-CN"/>
-              </w:rPr>
-              <w:t>作者</w:t>
-            </w:r>
-          </w:p>
-        </w:tc>
-        <w:tc>
-          <w:tcPr>
-            <w:tcW w:w="922" w:type="dxa"/>
-          </w:tcPr>
-          <w:p>
-            <w:pPr>
-              <w:rPr>
-                <w:sz w:val="16"/>
-                <w:szCs w:val="16"/>
-                <w:lang w:val="zh-CN"/>
-              </w:rPr>
-            </w:pPr>
-            <w:r>
-              <w:rPr>
-                <w:rFonts w:hint="eastAsia"/>
-                <w:sz w:val="16"/>
-                <w:szCs w:val="16"/>
-                <w:lang w:val="zh-CN"/>
-              </w:rPr>
-              <w:t>评审时间</w:t>
-            </w:r>
-          </w:p>
-        </w:tc>
-        <w:tc>
-          <w:tcPr>
-            <w:tcW w:w="922" w:type="dxa"/>
-          </w:tcPr>
-          <w:p>
-            <w:pPr>
-              <w:rPr>
-                <w:sz w:val="16"/>
-                <w:szCs w:val="16"/>
-                <w:lang w:val="zh-CN"/>
-              </w:rPr>
-            </w:pPr>
-            <w:r>
-              <w:rPr>
-                <w:rFonts w:hint="eastAsia"/>
-                <w:sz w:val="16"/>
-                <w:szCs w:val="16"/>
-                <w:lang w:val="zh-CN"/>
-              </w:rPr>
-              <w:t>评审人员</w:t>
-            </w:r>
-          </w:p>
-        </w:tc>
-        <w:tc>
-          <w:tcPr>
-            <w:tcW w:w="922" w:type="dxa"/>
-          </w:tcPr>
-          <w:p>
-            <w:pPr>
-              <w:rPr>
-                <w:sz w:val="16"/>
-                <w:szCs w:val="16"/>
-                <w:lang w:val="zh-CN"/>
-              </w:rPr>
-            </w:pPr>
-            <w:r>
-              <w:rPr>
-                <w:rFonts w:hint="eastAsia"/>
-                <w:sz w:val="16"/>
-                <w:szCs w:val="16"/>
-                <w:lang w:val="zh-CN"/>
-              </w:rPr>
-              <w:t>批准日期</w:t>
-            </w:r>
-          </w:p>
-        </w:tc>
-        <w:tc>
-          <w:tcPr>
-            <w:tcW w:w="922" w:type="dxa"/>
-          </w:tcPr>
-          <w:p>
-            <w:pPr>
-              <w:rPr>
-                <w:sz w:val="16"/>
-                <w:szCs w:val="16"/>
-                <w:lang w:val="zh-CN"/>
-              </w:rPr>
-            </w:pPr>
-            <w:r>
-              <w:rPr>
-                <w:rFonts w:hint="eastAsia"/>
-                <w:sz w:val="16"/>
-                <w:szCs w:val="16"/>
-                <w:lang w:val="zh-CN"/>
-              </w:rPr>
-              <w:t>签字人员</w:t>
-            </w:r>
-          </w:p>
-        </w:tc>
-      </w:tr>
-      <w:tr>
-        <w:tc>
-          <w:tcPr>
-            <w:tcW w:w="988" w:type="dxa"/>
-          </w:tcPr>
-          <w:p>
-            <w:pPr>
-              <w:rPr>
-                <w:sz w:val="16"/>
-                <w:szCs w:val="16"/>
-                <w:lang w:val="zh-CN"/>
-              </w:rPr>
-            </w:pPr>
-            <w:r>
-              <w:rPr>
-                <w:rFonts w:hint="eastAsia"/>
-                <w:sz w:val="16"/>
-                <w:szCs w:val="16"/>
-                <w:lang w:val="zh-CN"/>
-              </w:rPr>
-              <w:t>2</w:t>
-            </w:r>
-            <w:r>
-              <w:rPr>
-                <w:sz w:val="16"/>
-                <w:szCs w:val="16"/>
-                <w:lang w:val="zh-CN"/>
-              </w:rPr>
-              <w:t>019/11/12</w:t>
-            </w:r>
-          </w:p>
-        </w:tc>
-        <w:tc>
-          <w:tcPr>
-            <w:tcW w:w="854" w:type="dxa"/>
-          </w:tcPr>
-          <w:p>
-            <w:pPr>
-              <w:rPr>
-                <w:sz w:val="16"/>
-                <w:szCs w:val="16"/>
-                <w:lang w:val="zh-CN"/>
-              </w:rPr>
-            </w:pPr>
-          </w:p>
-        </w:tc>
-        <w:tc>
-          <w:tcPr>
-            <w:tcW w:w="922" w:type="dxa"/>
-          </w:tcPr>
-          <w:p>
-            <w:pPr>
-              <w:rPr>
-                <w:sz w:val="16"/>
-                <w:szCs w:val="16"/>
-                <w:lang w:val="zh-CN"/>
-              </w:rPr>
-            </w:pPr>
-            <w:r>
-              <w:rPr>
-                <w:rFonts w:hint="eastAsia"/>
-                <w:sz w:val="16"/>
-                <w:szCs w:val="16"/>
-                <w:lang w:val="zh-CN"/>
-              </w:rPr>
-              <w:t>1</w:t>
-            </w:r>
-            <w:r>
-              <w:rPr>
-                <w:sz w:val="16"/>
-                <w:szCs w:val="16"/>
-                <w:lang w:val="zh-CN"/>
-              </w:rPr>
-              <w:t>.0</w:t>
-            </w:r>
-          </w:p>
-        </w:tc>
-        <w:tc>
-          <w:tcPr>
-            <w:tcW w:w="922" w:type="dxa"/>
-          </w:tcPr>
-          <w:p>
-            <w:pPr>
-              <w:rPr>
-                <w:sz w:val="16"/>
-                <w:szCs w:val="16"/>
-                <w:lang w:val="zh-CN"/>
-              </w:rPr>
-            </w:pPr>
-            <w:r>
-              <w:rPr>
-                <w:rFonts w:hint="eastAsia"/>
-                <w:sz w:val="16"/>
-                <w:szCs w:val="16"/>
-                <w:lang w:val="zh-CN"/>
-              </w:rPr>
-              <w:t>初稿</w:t>
-            </w:r>
-          </w:p>
-        </w:tc>
-        <w:tc>
-          <w:tcPr>
-            <w:tcW w:w="922" w:type="dxa"/>
-          </w:tcPr>
-          <w:p>
-            <w:pPr>
-              <w:rPr>
-                <w:sz w:val="16"/>
-                <w:szCs w:val="16"/>
-                <w:lang w:val="zh-CN"/>
-              </w:rPr>
-            </w:pPr>
-            <w:proofErr w:type="gramStart"/>
-            <w:r>
-              <w:rPr>
-                <w:rFonts w:hint="eastAsia"/>
-                <w:sz w:val="16"/>
-                <w:szCs w:val="16"/>
-                <w:lang w:val="zh-CN"/>
-              </w:rPr>
-              <w:t>李航</w:t>
-            </w:r>
-            <w:proofErr w:type="gramEnd"/>
-          </w:p>
-        </w:tc>
-        <w:tc>
-          <w:tcPr>
-            <w:tcW w:w="922" w:type="dxa"/>
-          </w:tcPr>
-          <w:p>
-            <w:pPr>
-              <w:rPr>
-                <w:sz w:val="16"/>
-                <w:szCs w:val="16"/>
-                <w:lang w:val="zh-CN"/>
-              </w:rPr>
-            </w:pPr>
-          </w:p>
-        </w:tc>
-        <w:tc>
-          <w:tcPr>
-            <w:tcW w:w="922" w:type="dxa"/>
-          </w:tcPr>
-          <w:p>
-            <w:pPr>
-              <w:rPr>
-                <w:sz w:val="16"/>
-                <w:szCs w:val="16"/>
-                <w:lang w:val="zh-CN"/>
-              </w:rPr>
-            </w:pPr>
-          </w:p>
-        </w:tc>
-        <w:tc>
-          <w:tcPr>
-            <w:tcW w:w="922" w:type="dxa"/>
-          </w:tcPr>
-          <w:p>
-            <w:pPr>
-              <w:rPr>
-                <w:sz w:val="16"/>
-                <w:szCs w:val="16"/>
-                <w:lang w:val="zh-CN"/>
-              </w:rPr>
-            </w:pPr>
-          </w:p>
-        </w:tc>
-        <w:tc>
-          <w:tcPr>
-            <w:tcW w:w="922" w:type="dxa"/>
-          </w:tcPr>
-          <w:p>
-            <w:pPr>
-              <w:rPr>
-                <w:sz w:val="16"/>
-                <w:szCs w:val="16"/>
-                <w:lang w:val="zh-CN"/>
-              </w:rPr>
-            </w:pPr>
-          </w:p>
-        </w:tc>
-      </w:tr>
-      <w:tr>
-        <w:tc>
-          <w:tcPr>
-            <w:tcW w:w="988" w:type="dxa"/>
-          </w:tcPr>
-          <w:p>
-            <w:pPr>
-              <w:rPr>
-                <w:sz w:val="16"/>
-                <w:szCs w:val="16"/>
-                <w:lang w:val="zh-CN"/>
-              </w:rPr>
-            </w:pPr>
-          </w:p>
-        </w:tc>
-        <w:tc>
-          <w:tcPr>
-            <w:tcW w:w="854" w:type="dxa"/>
-          </w:tcPr>
-          <w:p>
-            <w:pPr>
-              <w:rPr>
-                <w:sz w:val="16"/>
-                <w:szCs w:val="16"/>
-                <w:lang w:val="zh-CN"/>
-              </w:rPr>
-            </w:pPr>
-          </w:p>
-        </w:tc>
-        <w:tc>
-          <w:tcPr>
-            <w:tcW w:w="922" w:type="dxa"/>
-          </w:tcPr>
-          <w:p>
-            <w:pPr>
-              <w:rPr>
-                <w:sz w:val="16"/>
-                <w:szCs w:val="16"/>
-                <w:lang w:val="zh-CN"/>
-              </w:rPr>
-            </w:pPr>
-          </w:p>
-        </w:tc>
-        <w:tc>
-          <w:tcPr>
-            <w:tcW w:w="922" w:type="dxa"/>
-          </w:tcPr>
-          <w:p>
-            <w:pPr>
-              <w:rPr>
-                <w:sz w:val="16"/>
-                <w:szCs w:val="16"/>
-                <w:lang w:val="zh-CN"/>
-              </w:rPr>
-            </w:pPr>
-          </w:p>
-        </w:tc>
-        <w:tc>
-          <w:tcPr>
-            <w:tcW w:w="922" w:type="dxa"/>
-          </w:tcPr>
-          <w:p>
-            <w:pPr>
-              <w:rPr>
-                <w:sz w:val="16"/>
-                <w:szCs w:val="16"/>
-                <w:lang w:val="zh-CN"/>
-              </w:rPr>
-            </w:pPr>
-          </w:p>
-        </w:tc>
-        <w:tc>
-          <w:tcPr>
-            <w:tcW w:w="922" w:type="dxa"/>
-          </w:tcPr>
-          <w:p>
-            <w:pPr>
-              <w:rPr>
-                <w:sz w:val="16"/>
-                <w:szCs w:val="16"/>
-                <w:lang w:val="zh-CN"/>
-              </w:rPr>
-            </w:pPr>
-          </w:p>
-        </w:tc>
-        <w:tc>
-          <w:tcPr>
-            <w:tcW w:w="922" w:type="dxa"/>
-          </w:tcPr>
-          <w:p>
-            <w:pPr>
-              <w:rPr>
-                <w:sz w:val="16"/>
-                <w:szCs w:val="16"/>
-                <w:lang w:val="zh-CN"/>
-              </w:rPr>
-            </w:pPr>
-          </w:p>
-        </w:tc>
-        <w:tc>
-          <w:tcPr>
-            <w:tcW w:w="922" w:type="dxa"/>
-          </w:tcPr>
-          <w:p>
-            <w:pPr>
-              <w:rPr>
-                <w:sz w:val="16"/>
-                <w:szCs w:val="16"/>
-                <w:lang w:val="zh-CN"/>
-              </w:rPr>
-            </w:pPr>
-          </w:p>
-        </w:tc>
-        <w:tc>
-          <w:tcPr>
-            <w:tcW w:w="922" w:type="dxa"/>
-          </w:tcPr>
-          <w:p>
-            <w:pPr>
-              <w:rPr>
-                <w:sz w:val="16"/>
-                <w:szCs w:val="16"/>
-                <w:lang w:val="zh-CN"/>
-              </w:rPr>
-            </w:pPr>
-          </w:p>
-        </w:tc>
-      </w:tr>
-    </w:tbl>
-    <w:p>
-      <w:pPr>
-        <w:rPr>
-          <w:sz w:val="16"/>
-          <w:szCs w:val="16"/>
-          <w:lang w:val="zh-CN"/>
-        </w:rPr>
-      </w:pPr>
-    </w:p>
-    <w:p>
-      <w:pPr>
-        <w:rPr>
-          <w:sz w:val="16"/>
-          <w:szCs w:val="16"/>
-          <w:lang w:val="zh-CN"/>
-        </w:rPr>
-      </w:pPr>
-    </w:p>
-    <w:p>
-      <w:pPr>
-        <w:rPr>
-          <w:sz w:val="16"/>
-          <w:szCs w:val="16"/>
-          <w:lang w:val="zh-CN"/>
-        </w:rPr>
-      </w:pPr>
-    </w:p>
-    <w:p>
-      <w:pPr>
-        <w:rPr>
-          <w:sz w:val="16"/>
-          <w:szCs w:val="16"/>
-          <w:lang w:val="zh-CN"/>
-        </w:rPr>
-      </w:pPr>
-    </w:p>
-    <w:p>
-      <w:pPr>
-        <w:rPr>
-          <w:sz w:val="16"/>
-          <w:szCs w:val="16"/>
-          <w:lang w:val="zh-CN"/>
-        </w:rPr>
-      </w:pPr>
-    </w:p>
-    <w:p>
-      <w:pPr>
-        <w:rPr>
-          <w:sz w:val="16"/>
-          <w:szCs w:val="16"/>
-          <w:lang w:val="zh-CN"/>
-        </w:rPr>
-      </w:pPr>
-    </w:p>
-    <w:p>
-      <w:pPr>
-        <w:rPr>
-          <w:sz w:val="16"/>
-          <w:szCs w:val="16"/>
-          <w:lang w:val="zh-CN"/>
-        </w:rPr>
-      </w:pPr>
-    </w:p>
-    <w:p>
-      <w:pPr>
-        <w:rPr>
-          <w:sz w:val="16"/>
-          <w:szCs w:val="16"/>
-          <w:lang w:val="zh-CN"/>
-        </w:rPr>
-      </w:pPr>
-    </w:p>
-    <w:p>
-      <w:pPr>
-        <w:rPr>
-          <w:sz w:val="16"/>
-          <w:szCs w:val="16"/>
-          <w:lang w:val="zh-CN"/>
-        </w:rPr>
-      </w:pPr>
-    </w:p>
-    <w:p>
-      <w:pPr>
-        <w:rPr>
-          <w:sz w:val="16"/>
-          <w:szCs w:val="16"/>
-          <w:lang w:val="zh-CN"/>
-        </w:rPr>
-      </w:pPr>
-    </w:p>
-    <w:p>
-      <w:pPr>
-        <w:rPr>
-          <w:sz w:val="16"/>
-          <w:szCs w:val="16"/>
-          <w:lang w:val="zh-CN"/>
-        </w:rPr>
-      </w:pPr>
-    </w:p>
-    <w:p>
-      <w:pPr>
-        <w:rPr>
-          <w:sz w:val="16"/>
-          <w:szCs w:val="16"/>
-          <w:lang w:val="zh-CN"/>
-        </w:rPr>
-      </w:pPr>
-    </w:p>
-    <w:p>
-      <w:pPr>
-        <w:rPr>
-          <w:sz w:val="16"/>
-          <w:szCs w:val="16"/>
-          <w:lang w:val="zh-CN"/>
-        </w:rPr>
-      </w:pPr>
-    </w:p>
-    <w:p>
-      <w:pPr>
-        <w:rPr>
-          <w:sz w:val="16"/>
-          <w:szCs w:val="16"/>
-          <w:lang w:val="zh-CN"/>
-        </w:rPr>
-      </w:pPr>
-    </w:p>
-    <w:p>
-      <w:pPr>
-        <w:rPr>
-          <w:sz w:val="16"/>
-          <w:szCs w:val="16"/>
-          <w:lang w:val="zh-CN"/>
-        </w:rPr>
-      </w:pPr>
-    </w:p>
-    <w:p>
-      <w:pPr>
-        <w:rPr>
-          <w:sz w:val="16"/>
-          <w:szCs w:val="16"/>
-          <w:lang w:val="zh-CN"/>
-        </w:rPr>
-      </w:pPr>
-    </w:p>
-    <w:p>
-      <w:pPr>
-        <w:rPr>
-          <w:sz w:val="16"/>
-          <w:szCs w:val="16"/>
-          <w:lang w:val="zh-CN"/>
-        </w:rPr>
-      </w:pPr>
-    </w:p>
-    <w:p>
-      <w:pPr>
-        <w:rPr>
-          <w:sz w:val="16"/>
-          <w:szCs w:val="16"/>
-          <w:lang w:val="zh-CN"/>
-        </w:rPr>
-      </w:pPr>
-    </w:p>
-    <w:p>
-      <w:pPr>
-        <w:rPr>
-          <w:sz w:val="16"/>
-          <w:szCs w:val="16"/>
-          <w:lang w:val="zh-CN"/>
-        </w:rPr>
-      </w:pPr>
-    </w:p>
-    <w:p>
-      <w:pPr>
-        <w:rPr>
-          <w:sz w:val="16"/>
-          <w:szCs w:val="16"/>
-          <w:lang w:val="zh-CN"/>
-        </w:rPr>
-      </w:pPr>
-    </w:p>
-    <w:p>
-      <w:pPr>
-        <w:rPr>
-          <w:sz w:val="16"/>
-          <w:szCs w:val="16"/>
-          <w:lang w:val="zh-CN"/>
-        </w:rPr>
-      </w:pPr>
-    </w:p>
-    <w:p>
-      <w:pPr>
-        <w:rPr>
-          <w:sz w:val="16"/>
-          <w:szCs w:val="16"/>
-          <w:lang w:val="zh-CN"/>
-        </w:rPr>
-      </w:pPr>
-    </w:p>
-    <w:p>
-      <w:pPr>
-        <w:rPr>
-          <w:sz w:val="16"/>
-          <w:szCs w:val="16"/>
-          <w:lang w:val="zh-CN"/>
-        </w:rPr>
-      </w:pPr>
-    </w:p>
-    <w:p>
-      <w:pPr>
-        <w:rPr>
-          <w:sz w:val="16"/>
-          <w:szCs w:val="16"/>
-          <w:lang w:val="zh-CN"/>
-        </w:rPr>
-      </w:pPr>
-    </w:p>
-    <w:p>
-      <w:pPr>
-        <w:rPr>
-          <w:sz w:val="16"/>
-          <w:szCs w:val="16"/>
-          <w:lang w:val="zh-CN"/>
-        </w:rPr>
-      </w:pPr>
-    </w:p>
-    <w:p>
-      <w:pPr>
-        <w:rPr>
-          <w:sz w:val="16"/>
-          <w:szCs w:val="16"/>
-          <w:lang w:val="zh-CN"/>
-        </w:rPr>
-      </w:pPr>
-    </w:p>
-    <w:p>
-      <w:pPr>
-        <w:rPr>
-          <w:sz w:val="16"/>
-          <w:szCs w:val="16"/>
-          <w:lang w:val="zh-CN"/>
-        </w:rPr>
-      </w:pPr>
-    </w:p>
-    <w:p>
-      <w:pPr>
-        <w:rPr>
-          <w:sz w:val="16"/>
-          <w:szCs w:val="16"/>
-          <w:lang w:val="zh-CN"/>
-        </w:rPr>
-      </w:pPr>
-    </w:p>
-    <w:p>
-      <w:pPr>
-        <w:rPr>
-          <w:sz w:val="16"/>
-          <w:szCs w:val="16"/>
-          <w:lang w:val="zh-CN"/>
-        </w:rPr>
-      </w:pPr>
-    </w:p>
-    <w:p>
-      <w:pPr>
-        <w:rPr>
-          <w:sz w:val="16"/>
-          <w:szCs w:val="16"/>
-          <w:lang w:val="zh-CN"/>
-        </w:rPr>
-      </w:pPr>
-    </w:p>
-    <w:p>
-      <w:pPr>
-        <w:rPr>
-          <w:sz w:val="16"/>
-          <w:szCs w:val="16"/>
-          <w:lang w:val="zh-CN"/>
-        </w:rPr>
-      </w:pPr>
-    </w:p>
-    <w:p>
-      <w:pPr>
-        <w:rPr>
-          <w:sz w:val="16"/>
-          <w:szCs w:val="16"/>
-          <w:lang w:val="zh-CN"/>
-        </w:rPr>
-      </w:pPr>
-    </w:p>
-    <w:p>
-      <w:pPr>
-        <w:rPr>
-          <w:sz w:val="16"/>
-          <w:szCs w:val="16"/>
-          <w:lang w:val="zh-CN"/>
-        </w:rPr>
-      </w:pPr>
-    </w:p>
-    <w:p>
-      <w:pPr>
-        <w:rPr>
-          <w:sz w:val="16"/>
-          <w:szCs w:val="16"/>
-          <w:lang w:val="zh-CN"/>
-        </w:rPr>
-      </w:pPr>
-    </w:p>
-    <w:p>
-      <w:pPr>
-        <w:rPr>
-          <w:sz w:val="16"/>
-          <w:szCs w:val="16"/>
-          <w:lang w:val="zh-CN"/>
-        </w:rPr>
-      </w:pPr>
-    </w:p>
-    <w:p>
-      <w:pPr>
-        <w:pStyle w:val="1"/>
-        <w:rPr>
-          <w:lang w:val="zh-CN"/>
-        </w:rPr>
-      </w:pPr>
-      <w:bookmarkStart w:id="2" w:name="_Toc25581727"/>
+        <w:lastRenderedPageBreak/>
+        <w:t>1</w:t>
+      </w:r>
+      <w:r>
+        <w:rPr>
+          <w:sz w:val="24"/>
+          <w:szCs w:val="24"/>
+          <w:lang w:val="zh-CN"/>
+        </w:rPr>
+        <w:t xml:space="preserve">. </w:t>
+      </w:r>
       <w:r>
         <w:rPr>
           <w:rFonts w:hint="eastAsia"/>
@@ -3147,26 +4305,9 @@
           <w:szCs w:val="24"/>
           <w:lang w:val="zh-CN"/>
         </w:rPr>
-        <w:t>1</w:t>
-      </w:r>
-      <w:r>
-        <w:rPr>
-          <w:sz w:val="24"/>
-          <w:szCs w:val="24"/>
-          <w:lang w:val="zh-CN"/>
-        </w:rPr>
-        <w:t xml:space="preserve">. </w:t>
-      </w:r>
-      <w:r>
-        <w:rPr>
-          <w:rFonts w:hint="eastAsia"/>
-          <w:sz w:val="24"/>
-          <w:szCs w:val="24"/>
-          <w:lang w:val="zh-CN"/>
-        </w:rPr>
         <w:t>介绍</w:t>
       </w:r>
-      <w:bookmarkEnd w:id="2"/>
+      <w:bookmarkEnd w:id="1"/>
     </w:p>
     <w:p>
       <w:pPr>
@@ -3176,7 +4317,7 @@
           <w:lang w:val="zh-CN"/>
         </w:rPr>
       </w:pPr>
-      <w:bookmarkStart w:id="3" w:name="_Toc25581728"/>
+      <w:bookmarkStart w:id="2" w:name="_Toc29339913"/>
       <w:r>
         <w:rPr>
           <w:rFonts w:hint="eastAsia"/>
@@ -3197,7 +4338,7 @@
         </w:rPr>
         <w:t>目的</w:t>
       </w:r>
-      <w:bookmarkEnd w:id="3"/>
+      <w:bookmarkEnd w:id="2"/>
     </w:p>
     <w:p>
       <w:pPr>
@@ -3217,300 +4358,76 @@
           <w:rFonts w:hint="eastAsia"/>
           <w:lang w:val="zh-CN"/>
         </w:rPr>
-        <w:t>本文档旨在对</w:t>
+        <w:t>本文档是</w:t>
       </w:r>
       <w:r>
         <w:rPr>
           <w:rFonts w:hint="eastAsia"/>
           <w:lang w:val="zh-CN"/>
         </w:rPr>
-        <w:t>“</w:t>
+        <w:t>wink</w:t>
       </w:r>
       <w:r>
         <w:rPr>
           <w:rFonts w:hint="eastAsia"/>
           <w:lang w:val="zh-CN"/>
         </w:rPr>
-        <w:t>Wink</w:t>
+        <w:t>软件的</w:t>
       </w:r>
       <w:r>
         <w:rPr>
           <w:rFonts w:hint="eastAsia"/>
           <w:lang w:val="zh-CN"/>
         </w:rPr>
-        <w:t>”</w:t>
-      </w:r>
-      <w:r>
-        <w:rPr>
-          <w:lang w:val="zh-CN"/>
-        </w:rPr>
-        <w:t>项目进行详细的说明。本文档将会阐明项目的特色和特点、相关运行环境、使用流程、对于使用本软件用户做的必要假设、系统与其他系统的接口和其他的技术特点特性等。本</w:t>
-      </w:r>
-      <w:r>
-        <w:rPr>
-          <w:rFonts w:ascii="等线" w:eastAsia="等线" w:hAnsi="等线" w:cs="等线" w:hint="eastAsia"/>
-          <w:lang w:val="zh-CN"/>
-        </w:rPr>
-        <w:t>文档主要受众为项目的开发者和项目相关人员</w:t>
+        <w:t>测试</w:t>
       </w:r>
       <w:r>
         <w:rPr>
           <w:rFonts w:hint="eastAsia"/>
           <w:lang w:val="zh-CN"/>
         </w:rPr>
-        <w:t>，</w:t>
-      </w:r>
-      <w:r>
-        <w:rPr>
-          <w:lang w:val="zh-CN"/>
-        </w:rPr>
-        <w:t>并且将会提交给项目组进行审核。</w:t>
-      </w:r>
-    </w:p>
-    <w:p>
-      <w:pPr>
-        <w:pStyle w:val="2"/>
-        <w:rPr>
-          <w:lang w:val="zh-CN"/>
-        </w:rPr>
-      </w:pPr>
-      <w:r>
-        <w:rPr>
-          <w:lang w:val="zh-CN"/>
-        </w:rPr>
-        <w:tab/>
-      </w:r>
-      <w:bookmarkStart w:id="4" w:name="_Toc25581729"/>
-      <w:r>
-        <w:rPr>
-          <w:lang w:val="zh-CN"/>
-        </w:rPr>
-        <w:t xml:space="preserve">1.2 </w:t>
+        <w:t>文档，旨在说明</w:t>
       </w:r>
       <w:r>
         <w:rPr>
           <w:rFonts w:hint="eastAsia"/>
           <w:lang w:val="zh-CN"/>
         </w:rPr>
-        <w:t>项目范围</w:t>
-      </w:r>
-      <w:bookmarkEnd w:id="4"/>
-    </w:p>
-    <w:p>
-      <w:pPr>
-        <w:rPr>
-          <w:lang w:val="zh-CN"/>
-        </w:rPr>
-      </w:pPr>
-      <w:r>
-        <w:rPr>
-          <w:lang w:val="zh-CN"/>
-        </w:rPr>
-        <w:tab/>
+        <w:t>测试</w:t>
       </w:r>
       <w:r>
         <w:rPr>
           <w:rFonts w:hint="eastAsia"/>
           <w:lang w:val="zh-CN"/>
         </w:rPr>
-        <w:t>本项目是一款新闻</w:t>
+        <w:t>软件的过程中采用的软件工程方法，总结涉及到的软件工程知识</w:t>
+      </w:r>
+      <w:r>
+        <w:rPr>
+          <w:lang w:val="zh-CN"/>
+        </w:rPr>
+        <w:t>。</w:t>
       </w:r>
       <w:r>
         <w:rPr>
           <w:rFonts w:hint="eastAsia"/>
           <w:lang w:val="zh-CN"/>
         </w:rPr>
-        <w:t>APP</w:t>
+        <w:t>在本文档中，我们会说明随着开发进程，我们所采用的</w:t>
       </w:r>
       <w:r>
         <w:rPr>
           <w:rFonts w:hint="eastAsia"/>
           <w:lang w:val="zh-CN"/>
         </w:rPr>
-        <w:t>，用户可以查看新闻、视频，对新闻发表一些自己的评论。同时，本项目也有发表、查看动态功能，找到意向相投的好友，共同商讨自己的看法与生活态度。</w:t>
+        <w:t>一些测试用工具，代码质量检测工具，部分单元测试等内容</w:t>
       </w:r>
       <w:r>
         <w:rPr>
           <w:rFonts w:hint="eastAsia"/>
           <w:lang w:val="zh-CN"/>
         </w:rPr>
-        <w:t>APP</w:t>
-      </w:r>
-      <w:r>
-        <w:rPr>
-          <w:rFonts w:hint="eastAsia"/>
-          <w:lang w:val="zh-CN"/>
-        </w:rPr>
-        <w:t>主要有四大模块：</w:t>
-      </w:r>
-    </w:p>
-    <w:p>
-      <w:pPr>
-        <w:rPr>
-          <w:lang w:val="zh-CN"/>
-        </w:rPr>
-      </w:pPr>
-      <w:r>
-        <w:rPr>
-          <w:rFonts w:hint="eastAsia"/>
-          <w:lang w:val="zh-CN"/>
-        </w:rPr>
-        <w:t>a.</w:t>
-      </w:r>
-      <w:r>
-        <w:rPr>
-          <w:lang w:val="zh-CN"/>
-        </w:rPr>
-        <w:t xml:space="preserve"> </w:t>
-      </w:r>
-      <w:r>
-        <w:rPr>
-          <w:rFonts w:hint="eastAsia"/>
-          <w:lang w:val="zh-CN"/>
-        </w:rPr>
-        <w:t>新闻模块：用户可以在这里查看不同种类的新闻，并对它们进行评论和收藏。</w:t>
-      </w:r>
-    </w:p>
-    <w:p>
-      <w:pPr>
-        <w:rPr>
-          <w:lang w:val="zh-CN"/>
-        </w:rPr>
-      </w:pPr>
-      <w:r>
-        <w:rPr>
-          <w:rFonts w:hint="eastAsia"/>
-          <w:lang w:val="zh-CN"/>
-        </w:rPr>
-        <w:t>b.</w:t>
-      </w:r>
-      <w:r>
-        <w:rPr>
-          <w:lang w:val="zh-CN"/>
-        </w:rPr>
-        <w:t xml:space="preserve"> </w:t>
-      </w:r>
-      <w:r>
-        <w:rPr>
-          <w:rFonts w:hint="eastAsia"/>
-          <w:lang w:val="zh-CN"/>
-        </w:rPr>
-        <w:t>视频模块：用户可以在这里查看视频。</w:t>
-      </w:r>
-    </w:p>
-    <w:p>
-      <w:pPr>
-        <w:rPr>
-          <w:lang w:val="zh-CN"/>
-        </w:rPr>
-      </w:pPr>
-      <w:r>
-        <w:rPr>
-          <w:rFonts w:hint="eastAsia"/>
-          <w:lang w:val="zh-CN"/>
-        </w:rPr>
-        <w:t>c.</w:t>
-      </w:r>
-      <w:r>
-        <w:rPr>
-          <w:lang w:val="zh-CN"/>
-        </w:rPr>
-        <w:t xml:space="preserve"> </w:t>
-      </w:r>
-      <w:r>
-        <w:rPr>
-          <w:rFonts w:hint="eastAsia"/>
-          <w:lang w:val="zh-CN"/>
-        </w:rPr>
-        <w:t>动态模块：用户可以在这里查看随机动态、好友动态和自己的动态。</w:t>
-      </w:r>
-    </w:p>
-    <w:p>
-      <w:pPr>
-        <w:rPr>
-          <w:lang w:val="zh-CN"/>
-        </w:rPr>
-      </w:pPr>
-      <w:r>
-        <w:rPr>
-          <w:rFonts w:hint="eastAsia"/>
-          <w:lang w:val="zh-CN"/>
-        </w:rPr>
-        <w:t>d</w:t>
-      </w:r>
-      <w:r>
-        <w:rPr>
-          <w:lang w:val="zh-CN"/>
-        </w:rPr>
-        <w:t xml:space="preserve">. </w:t>
-      </w:r>
-      <w:r>
-        <w:rPr>
-          <w:rFonts w:hint="eastAsia"/>
-          <w:lang w:val="zh-CN"/>
-        </w:rPr>
-        <w:t>个人中心：用户在这里查看个人信息，包括好友、收藏等等。</w:t>
-      </w:r>
-    </w:p>
-    <w:p>
-      <w:pPr>
-        <w:pStyle w:val="2"/>
-        <w:rPr>
-          <w:lang w:val="zh-CN"/>
-        </w:rPr>
-      </w:pPr>
-      <w:r>
-        <w:rPr>
-          <w:lang w:val="zh-CN"/>
-        </w:rPr>
-        <w:tab/>
-      </w:r>
-      <w:bookmarkStart w:id="5" w:name="_Toc25581730"/>
-      <w:r>
-        <w:rPr>
-          <w:lang w:val="zh-CN"/>
-        </w:rPr>
-        <w:t>1.3</w:t>
-      </w:r>
-      <w:r>
-        <w:rPr>
-          <w:lang w:val="zh-CN"/>
-        </w:rPr>
-        <w:tab/>
-      </w:r>
-      <w:r>
-        <w:rPr>
-          <w:rFonts w:hint="eastAsia"/>
-          <w:lang w:val="zh-CN"/>
-        </w:rPr>
-        <w:t>参考标准</w:t>
-      </w:r>
-      <w:bookmarkEnd w:id="5"/>
-    </w:p>
-    <w:p>
-      <w:pPr>
-        <w:rPr>
-          <w:lang w:val="en-GB"/>
-        </w:rPr>
-      </w:pPr>
-      <w:r>
-        <w:rPr>
-          <w:lang w:val="en-GB"/>
-        </w:rPr>
-        <w:t xml:space="preserve">[1] IEEE. IEEE Std 830-1998 IEEE Recommended Practice for Software Requirements Specifications. IEEE Computer Society, 1998. </w:t>
-      </w:r>
-    </w:p>
-    <w:p>
-      <w:pPr>
-        <w:rPr>
-          <w:lang w:val="en-GB"/>
-        </w:rPr>
-      </w:pPr>
-      <w:r>
-        <w:rPr>
-          <w:lang w:val="en-GB"/>
-        </w:rPr>
-        <w:t>[2] Software H. Example Use Case Specification[R/OL]. [2013-11-15]. http://www.hippo- software.co.uk/downloads/Example%20Use%20Case%20Specification.pdf.</w:t>
+        <w:t>。</w:t>
       </w:r>
     </w:p>
     <w:p>
@@ -3520,7 +4437,7 @@
           <w:lang w:val="zh-CN"/>
         </w:rPr>
       </w:pPr>
-      <w:bookmarkStart w:id="6" w:name="_Toc25581731"/>
+      <w:bookmarkStart w:id="3" w:name="_Toc29339915"/>
       <w:r>
         <w:rPr>
           <w:rFonts w:hint="eastAsia"/>
@@ -3539,9 +4456,16 @@
           <w:rFonts w:hint="eastAsia"/>
           <w:lang w:val="zh-CN"/>
         </w:rPr>
-        <w:t>整体描述</w:t>
-      </w:r>
-      <w:bookmarkEnd w:id="6"/>
+        <w:t>测试</w:t>
+      </w:r>
+      <w:bookmarkEnd w:id="3"/>
+      <w:r>
+        <w:rPr>
+          <w:rFonts w:hint="eastAsia"/>
+          <w:lang w:val="zh-CN"/>
+        </w:rPr>
+        <w:t>工具</w:t>
+      </w:r>
     </w:p>
     <w:p>
       <w:pPr>
@@ -3551,7 +4475,7 @@
           <w:lang w:val="zh-CN"/>
         </w:rPr>
       </w:pPr>
-      <w:bookmarkStart w:id="7" w:name="_Toc25581732"/>
+      <w:bookmarkStart w:id="4" w:name="_Toc29339918"/>
       <w:r>
         <w:rPr>
           <w:rFonts w:hint="eastAsia"/>
@@ -3563,23 +4487,248 @@
         <w:rPr>
           <w:lang w:val="zh-CN"/>
         </w:rPr>
-        <w:t xml:space="preserve">.1 </w:t>
-      </w:r>
+        <w:t>.</w:t>
+      </w:r>
+      <w:r>
+        <w:rPr>
+          <w:lang w:val="zh-CN"/>
+        </w:rPr>
+        <w:t>1</w:t>
+      </w:r>
+      <w:r>
+        <w:rPr>
+          <w:lang w:val="zh-CN"/>
+        </w:rPr>
+        <w:t xml:space="preserve"> </w:t>
+      </w:r>
+      <w:bookmarkEnd w:id="4"/>
       <w:r>
         <w:rPr>
           <w:rFonts w:hint="eastAsia"/>
           <w:lang w:val="zh-CN"/>
         </w:rPr>
-        <w:t>项目特色</w:t>
-      </w:r>
-      <w:bookmarkEnd w:id="7"/>
+        <w:t>JUnit</w:t>
+      </w:r>
     </w:p>
     <w:p>
       <w:pPr>
         <w:rPr>
+          <w:rFonts w:hint="eastAsia"/>
           <w:lang w:val="zh-CN"/>
         </w:rPr>
       </w:pPr>
+      <w:r>
+        <w:rPr>
+          <w:lang w:val="zh-CN"/>
+        </w:rPr>
+        <w:tab/>
+      </w:r>
+      <w:r>
+        <w:rPr>
+          <w:rFonts w:hint="eastAsia"/>
+          <w:lang w:val="zh-CN"/>
+        </w:rPr>
+        <w:t>在系统的技术架构中，我们的前端和后端都使用了</w:t>
+      </w:r>
+      <w:r>
+        <w:rPr>
+          <w:rFonts w:hint="eastAsia"/>
+          <w:lang w:val="zh-CN"/>
+        </w:rPr>
+        <w:t>JUnit</w:t>
+      </w:r>
+      <w:r>
+        <w:rPr>
+          <w:rFonts w:hint="eastAsia"/>
+          <w:lang w:val="zh-CN"/>
+        </w:rPr>
+        <w:t>作为单元测试工具，不同的是，前端是</w:t>
+      </w:r>
+      <w:r>
+        <w:rPr>
+          <w:rFonts w:hint="eastAsia"/>
+          <w:lang w:val="zh-CN"/>
+        </w:rPr>
+        <w:t>Android</w:t>
+      </w:r>
+      <w:r>
+        <w:rPr>
+          <w:rFonts w:hint="eastAsia"/>
+          <w:lang w:val="zh-CN"/>
+        </w:rPr>
+        <w:t>项目，使用了</w:t>
+      </w:r>
+      <w:r>
+        <w:rPr>
+          <w:rFonts w:hint="eastAsia"/>
+          <w:lang w:val="zh-CN"/>
+        </w:rPr>
+        <w:t>Android-JUnit4</w:t>
+      </w:r>
+      <w:r>
+        <w:rPr>
+          <w:rFonts w:hint="eastAsia"/>
+          <w:lang w:val="zh-CN"/>
+        </w:rPr>
+        <w:t>，使用</w:t>
+      </w:r>
+      <w:r>
+        <w:rPr>
+          <w:rFonts w:hint="eastAsia"/>
+          <w:lang w:val="zh-CN"/>
+        </w:rPr>
+        <w:t>gradle</w:t>
+      </w:r>
+      <w:r>
+        <w:rPr>
+          <w:rFonts w:hint="eastAsia"/>
+          <w:lang w:val="zh-CN"/>
+        </w:rPr>
+        <w:t>安装依赖，而后端是</w:t>
+      </w:r>
+      <w:r>
+        <w:rPr>
+          <w:rFonts w:hint="eastAsia"/>
+          <w:lang w:val="zh-CN"/>
+        </w:rPr>
+        <w:t>SpringBoot</w:t>
+      </w:r>
+      <w:r>
+        <w:rPr>
+          <w:rFonts w:hint="eastAsia"/>
+          <w:lang w:val="zh-CN"/>
+        </w:rPr>
+        <w:t>项目，采用了最新的</w:t>
+      </w:r>
+      <w:r>
+        <w:rPr>
+          <w:rFonts w:hint="eastAsia"/>
+          <w:lang w:val="zh-CN"/>
+        </w:rPr>
+        <w:t>JUnit5</w:t>
+      </w:r>
+      <w:r>
+        <w:rPr>
+          <w:lang w:val="zh-CN"/>
+        </w:rPr>
+        <w:t>。</w:t>
+      </w:r>
+    </w:p>
+    <w:p>
+      <w:pPr>
+        <w:rPr>
+          <w:lang w:val="zh-CN"/>
+        </w:rPr>
+      </w:pPr>
+      <w:r>
+        <w:rPr>
+          <w:lang w:val="zh-CN"/>
+        </w:rPr>
+        <w:tab/>
+      </w:r>
+      <w:r>
+        <w:rPr>
+          <w:rFonts w:hint="eastAsia"/>
+          <w:lang w:val="zh-CN"/>
+        </w:rPr>
+        <w:t>这里我将举一个使用</w:t>
+      </w:r>
+      <w:r>
+        <w:rPr>
+          <w:rFonts w:hint="eastAsia"/>
+          <w:lang w:val="zh-CN"/>
+        </w:rPr>
+        <w:t>JUnit</w:t>
+      </w:r>
+      <w:r>
+        <w:rPr>
+          <w:rFonts w:hint="eastAsia"/>
+          <w:lang w:val="zh-CN"/>
+        </w:rPr>
+        <w:t>的例子，</w:t>
+      </w:r>
+      <w:r>
+        <w:rPr>
+          <w:rFonts w:hint="eastAsia"/>
+          <w:lang w:val="zh-CN"/>
+        </w:rPr>
+        <w:t>在我们的开发文档中，我们提到过新闻的获取并没有成功，这时我们采用一个</w:t>
+      </w:r>
+      <w:r>
+        <w:rPr>
+          <w:rFonts w:hint="eastAsia"/>
+          <w:lang w:val="zh-CN"/>
+        </w:rPr>
+        <w:t>JUnit</w:t>
+      </w:r>
+      <w:r>
+        <w:rPr>
+          <w:rFonts w:hint="eastAsia"/>
+          <w:lang w:val="zh-CN"/>
+        </w:rPr>
+        <w:t>测试，来测试我们的请求是否发送过，发送过几次。</w:t>
+      </w:r>
+    </w:p>
+    <w:p>
+      <w:pPr>
+        <w:rPr>
+          <w:rFonts w:hint="eastAsia"/>
+          <w:lang w:val="zh-CN"/>
+        </w:rPr>
+      </w:pPr>
+      <w:r>
+        <w:rPr>
+          <w:noProof/>
+        </w:rPr>
+        <w:drawing>
+          <wp:inline distT="0" distB="0" distL="0" distR="0" wp14:anchorId="086160F1" wp14:editId="304C1854">
+            <wp:extent cx="3604260" cy="4457700"/>
+            <wp:effectExtent l="0" t="0" r="0" b="0"/>
+            <wp:docPr id="11" name="图片 11" descr="G:\Tencent\log\1242532947\Image\Group2\J5\O{\J5O{}`3WH}S8@Q$GWE}6UVV.png"/>
+            <wp:cNvGraphicFramePr>
+              <a:graphicFrameLocks xmlns:a="http://schemas.openxmlformats.org/drawingml/2006/main" noChangeAspect="1"/>
+            </wp:cNvGraphicFramePr>
+            <a:graphic xmlns:a="http://schemas.openxmlformats.org/drawingml/2006/main">
+              <a:graphicData uri="http://schemas.openxmlformats.org/drawingml/2006/picture">
+                <pic:pic xmlns:pic="http://schemas.openxmlformats.org/drawingml/2006/picture">
+                  <pic:nvPicPr>
+                    <pic:cNvPr id="0" name="Picture 3" descr="G:\Tencent\log\1242532947\Image\Group2\J5\O{\J5O{}`3WH}S8@Q$GWE}6UVV.png"/>
+                    <pic:cNvPicPr>
+                      <a:picLocks noChangeAspect="1" noChangeArrowheads="1"/>
+                    </pic:cNvPicPr>
+                  </pic:nvPicPr>
+                  <pic:blipFill>
+                    <a:blip r:embed="rId8">
+                      <a:extLst>
+                        <a:ext uri="{28A0092B-C50C-407E-A947-70E740481C1C}">
+                          <a14:useLocalDpi xmlns:a14="http://schemas.microsoft.com/office/drawing/2010/main" val="0"/>
+                        </a:ext>
+                      </a:extLst>
+                    </a:blip>
+                    <a:srcRect/>
+                    <a:stretch>
+                      <a:fillRect/>
+                    </a:stretch>
+                  </pic:blipFill>
+                  <pic:spPr bwMode="auto">
+                    <a:xfrm>
+                      <a:off x="0" y="0"/>
+                      <a:ext cx="3604260" cy="4457700"/>
+                    </a:xfrm>
+                    <a:prstGeom prst="rect">
+                      <a:avLst/>
+                    </a:prstGeom>
+                    <a:noFill/>
+                    <a:ln>
+                      <a:noFill/>
+                    </a:ln>
+                  </pic:spPr>
+                </pic:pic>
+              </a:graphicData>
+            </a:graphic>
+          </wp:inline>
+        </w:drawing>
+      </w:r>
     </w:p>
     <w:p>
       <w:pPr>
@@ -3589,7 +4738,7 @@
           <w:lang w:val="zh-CN"/>
         </w:rPr>
       </w:pPr>
-      <w:bookmarkStart w:id="8" w:name="_Toc25581733"/>
+      <w:bookmarkStart w:id="5" w:name="_Toc29339919"/>
       <w:r>
         <w:rPr>
           <w:rFonts w:hint="eastAsia"/>
@@ -3601,90 +4750,223 @@
         <w:rPr>
           <w:lang w:val="zh-CN"/>
         </w:rPr>
-        <w:t xml:space="preserve">.2 </w:t>
+        <w:t>.</w:t>
+      </w:r>
+      <w:r>
+        <w:rPr>
+          <w:lang w:val="zh-CN"/>
+        </w:rPr>
+        <w:t>2</w:t>
+      </w:r>
+      <w:bookmarkEnd w:id="5"/>
+      <w:r>
+        <w:rPr>
+          <w:lang w:val="zh-CN"/>
+        </w:rPr>
+        <w:t xml:space="preserve"> </w:t>
       </w:r>
       <w:r>
         <w:rPr>
           <w:rFonts w:hint="eastAsia"/>
           <w:lang w:val="zh-CN"/>
         </w:rPr>
-        <w:t>运行环境</w:t>
-      </w:r>
-      <w:bookmarkEnd w:id="8"/>
+        <w:t>SonarCube</w:t>
+      </w:r>
     </w:p>
     <w:p>
       <w:pPr>
         <w:rPr>
+          <w:rFonts w:hint="eastAsia"/>
           <w:lang w:val="zh-CN"/>
         </w:rPr>
       </w:pPr>
+      <w:r>
+        <w:rPr>
+          <w:lang w:val="zh-CN"/>
+        </w:rPr>
+        <w:tab/>
+      </w:r>
+      <w:r>
+        <w:rPr>
+          <w:rFonts w:hint="eastAsia"/>
+          <w:lang w:val="zh-CN"/>
+        </w:rPr>
+        <w:t>我们在前端采用了</w:t>
+      </w:r>
+      <w:r>
+        <w:rPr>
+          <w:rFonts w:hint="eastAsia"/>
+          <w:lang w:val="zh-CN"/>
+        </w:rPr>
+        <w:t>SonarCube</w:t>
+      </w:r>
+      <w:r>
+        <w:rPr>
+          <w:rFonts w:hint="eastAsia"/>
+          <w:lang w:val="zh-CN"/>
+        </w:rPr>
+        <w:t>作为代码质量检测工具，使用了</w:t>
+      </w:r>
+      <w:r>
+        <w:rPr>
+          <w:rFonts w:hint="eastAsia"/>
+          <w:lang w:val="zh-CN"/>
+        </w:rPr>
+        <w:t>S</w:t>
+      </w:r>
+      <w:r>
+        <w:rPr>
+          <w:lang w:val="zh-CN"/>
+        </w:rPr>
+        <w:t>onarCube7.7</w:t>
+      </w:r>
+      <w:r>
+        <w:rPr>
+          <w:rFonts w:hint="eastAsia"/>
+          <w:lang w:val="zh-CN"/>
+        </w:rPr>
+        <w:t>版本，因为</w:t>
+      </w:r>
+      <w:r>
+        <w:rPr>
+          <w:rFonts w:hint="eastAsia"/>
+          <w:lang w:val="zh-CN"/>
+        </w:rPr>
+        <w:t>7.8</w:t>
+      </w:r>
+      <w:r>
+        <w:rPr>
+          <w:rFonts w:hint="eastAsia"/>
+          <w:lang w:val="zh-CN"/>
+        </w:rPr>
+        <w:t>以上的版本</w:t>
+      </w:r>
+      <w:r>
+        <w:rPr>
+          <w:rFonts w:hint="eastAsia"/>
+          <w:lang w:val="zh-CN"/>
+        </w:rPr>
+        <w:t>逐渐</w:t>
+      </w:r>
+      <w:r>
+        <w:rPr>
+          <w:rFonts w:hint="eastAsia"/>
+          <w:lang w:val="zh-CN"/>
+        </w:rPr>
+        <w:t>放弃了对</w:t>
+      </w:r>
+      <w:r>
+        <w:rPr>
+          <w:rFonts w:hint="eastAsia"/>
+          <w:lang w:val="zh-CN"/>
+        </w:rPr>
+        <w:t>JDK1.8</w:t>
+      </w:r>
+      <w:r>
+        <w:rPr>
+          <w:rFonts w:hint="eastAsia"/>
+          <w:lang w:val="zh-CN"/>
+        </w:rPr>
+        <w:t>的支持，以下是我们使用</w:t>
+      </w:r>
+      <w:r>
+        <w:rPr>
+          <w:rFonts w:hint="eastAsia"/>
+          <w:lang w:val="zh-CN"/>
+        </w:rPr>
+        <w:t>SonarCube</w:t>
+      </w:r>
+      <w:r>
+        <w:rPr>
+          <w:rFonts w:hint="eastAsia"/>
+          <w:lang w:val="zh-CN"/>
+        </w:rPr>
+        <w:t>对代码质量进行检测的一个页面：</w:t>
+      </w:r>
+    </w:p>
+    <w:p>
+      <w:r>
+        <w:rPr>
+          <w:noProof/>
+        </w:rPr>
+        <w:lastRenderedPageBreak/>
+        <w:drawing>
+          <wp:inline distT="0" distB="0" distL="0" distR="0" wp14:anchorId="441754FA" wp14:editId="337930CF">
+            <wp:extent cx="5274310" cy="2602817"/>
+            <wp:effectExtent l="0" t="0" r="2540" b="7620"/>
+            <wp:docPr id="9" name="图片 9" descr="G:\Tencent\log\1242532947\FileRecv\sonarqube.png"/>
+            <wp:cNvGraphicFramePr>
+              <a:graphicFrameLocks xmlns:a="http://schemas.openxmlformats.org/drawingml/2006/main" noChangeAspect="1"/>
+            </wp:cNvGraphicFramePr>
+            <a:graphic xmlns:a="http://schemas.openxmlformats.org/drawingml/2006/main">
+              <a:graphicData uri="http://schemas.openxmlformats.org/drawingml/2006/picture">
+                <pic:pic xmlns:pic="http://schemas.openxmlformats.org/drawingml/2006/picture">
+                  <pic:nvPicPr>
+                    <pic:cNvPr id="0" name="Picture 1" descr="G:\Tencent\log\1242532947\FileRecv\sonarqube.png"/>
+                    <pic:cNvPicPr>
+                      <a:picLocks noChangeAspect="1" noChangeArrowheads="1"/>
+                    </pic:cNvPicPr>
+                  </pic:nvPicPr>
+                  <pic:blipFill>
+                    <a:blip r:embed="rId9" cstate="print">
+                      <a:extLst>
+                        <a:ext uri="{28A0092B-C50C-407E-A947-70E740481C1C}">
+                          <a14:useLocalDpi xmlns:a14="http://schemas.microsoft.com/office/drawing/2010/main" val="0"/>
+                        </a:ext>
+                      </a:extLst>
+                    </a:blip>
+                    <a:srcRect/>
+                    <a:stretch>
+                      <a:fillRect/>
+                    </a:stretch>
+                  </pic:blipFill>
+                  <pic:spPr bwMode="auto">
+                    <a:xfrm>
+                      <a:off x="0" y="0"/>
+                      <a:ext cx="5274310" cy="2602817"/>
+                    </a:xfrm>
+                    <a:prstGeom prst="rect">
+                      <a:avLst/>
+                    </a:prstGeom>
+                    <a:noFill/>
+                    <a:ln>
+                      <a:noFill/>
+                    </a:ln>
+                  </pic:spPr>
+                </pic:pic>
+              </a:graphicData>
+            </a:graphic>
+          </wp:inline>
+        </w:drawing>
+      </w:r>
     </w:p>
     <w:p>
       <w:pPr>
-        <w:pStyle w:val="1"/>
-        <w:rPr>
-          <w:lang w:val="zh-CN"/>
+        <w:rPr>
+          <w:rFonts w:hint="eastAsia"/>
         </w:rPr>
       </w:pPr>
-      <w:bookmarkStart w:id="9" w:name="_Toc25581734"/>
+      <w:r>
+        <w:tab/>
+      </w:r>
       <w:r>
         <w:rPr>
           <w:rFonts w:hint="eastAsia"/>
-          <w:lang w:val="zh-CN"/>
-        </w:rPr>
-        <w:t>3</w:t>
-      </w:r>
-      <w:r>
-        <w:rPr>
-          <w:lang w:val="zh-CN"/>
-        </w:rPr>
-        <w:t xml:space="preserve">. </w:t>
+        </w:rPr>
+        <w:t>我们可以参照这个页面进行更清晰的</w:t>
       </w:r>
       <w:r>
         <w:rPr>
           <w:rFonts w:hint="eastAsia"/>
-          <w:lang w:val="zh-CN"/>
-        </w:rPr>
-        <w:t>系统与其他系统的接口</w:t>
-      </w:r>
-      <w:bookmarkEnd w:id="9"/>
-    </w:p>
-    <w:p>
-      <w:pPr>
-        <w:rPr>
-          <w:lang w:val="zh-CN"/>
-        </w:rPr>
-      </w:pPr>
-    </w:p>
-    <w:p>
-      <w:pPr>
-        <w:pStyle w:val="1"/>
-        <w:rPr>
-          <w:lang w:val="zh-CN"/>
-        </w:rPr>
-      </w:pPr>
-      <w:bookmarkStart w:id="10" w:name="_Toc25581735"/>
+        </w:rPr>
+        <w:t>bug</w:t>
+      </w:r>
       <w:r>
         <w:rPr>
           <w:rFonts w:hint="eastAsia"/>
-          <w:lang w:val="zh-CN"/>
-        </w:rPr>
-        <w:t>4</w:t>
-      </w:r>
-      <w:r>
-        <w:rPr>
-          <w:lang w:val="zh-CN"/>
-        </w:rPr>
-        <w:t xml:space="preserve">. </w:t>
-      </w:r>
-      <w:r>
-        <w:rPr>
-          <w:rFonts w:hint="eastAsia"/>
-          <w:lang w:val="zh-CN"/>
-        </w:rPr>
-        <w:t>主要功能需求描述</w:t>
-      </w:r>
-      <w:bookmarkEnd w:id="10"/>
+        </w:rPr>
+        <w:t>定位，和对不规范的代码进行修改。</w:t>
+      </w:r>
     </w:p>
     <w:p>
       <w:pPr>
@@ -3694,35 +4976,147 @@
           <w:lang w:val="zh-CN"/>
         </w:rPr>
       </w:pPr>
-      <w:bookmarkStart w:id="11" w:name="_Toc25581736"/>
       <w:r>
         <w:rPr>
           <w:rFonts w:hint="eastAsia"/>
           <w:lang w:val="zh-CN"/>
         </w:rPr>
-        <w:t>4</w:t>
-      </w:r>
-      <w:r>
-        <w:rPr>
-          <w:lang w:val="zh-CN"/>
-        </w:rPr>
-        <w:t xml:space="preserve">.1 </w:t>
+        <w:t>2</w:t>
+      </w:r>
+      <w:r>
+        <w:rPr>
+          <w:lang w:val="zh-CN"/>
+        </w:rPr>
+        <w:t>.</w:t>
+      </w:r>
+      <w:r>
+        <w:rPr>
+          <w:lang w:val="zh-CN"/>
+        </w:rPr>
+        <w:t>3</w:t>
+      </w:r>
+      <w:r>
+        <w:rPr>
+          <w:lang w:val="zh-CN"/>
+        </w:rPr>
+        <w:t xml:space="preserve"> </w:t>
       </w:r>
       <w:r>
         <w:rPr>
           <w:rFonts w:hint="eastAsia"/>
           <w:lang w:val="zh-CN"/>
         </w:rPr>
-        <w:t>文字描述</w:t>
-      </w:r>
-      <w:bookmarkEnd w:id="11"/>
+        <w:t>leakcanary</w:t>
+      </w:r>
+    </w:p>
+    <w:p>
+      <w:r>
+        <w:tab/>
+      </w:r>
+      <w:r>
+        <w:rPr>
+          <w:rFonts w:hint="eastAsia"/>
+        </w:rPr>
+        <w:t>在操作过程中，我们的程序经常因为各种原因崩溃，我们曾经冥思苦想找不到思路，会不会是内存发生泄露了呢？为了验证这个猜想，我们使用了</w:t>
+      </w:r>
+      <w:proofErr w:type="spellStart"/>
+      <w:r>
+        <w:rPr>
+          <w:rFonts w:hint="eastAsia"/>
+        </w:rPr>
+        <w:t>LeakCanary</w:t>
+      </w:r>
+      <w:proofErr w:type="spellEnd"/>
+      <w:r>
+        <w:rPr>
+          <w:rFonts w:hint="eastAsia"/>
+        </w:rPr>
+        <w:t>，它可以在程序执行过程中检测某个</w:t>
+      </w:r>
+      <w:r>
+        <w:rPr>
+          <w:rFonts w:hint="eastAsia"/>
+        </w:rPr>
+        <w:t>Activity</w:t>
+      </w:r>
+      <w:r>
+        <w:rPr>
+          <w:rFonts w:hint="eastAsia"/>
+        </w:rPr>
+        <w:t>是否发生了内存泄露，并将定位该</w:t>
+      </w:r>
+      <w:r>
+        <w:rPr>
+          <w:rFonts w:hint="eastAsia"/>
+        </w:rPr>
+        <w:t>Activity</w:t>
+      </w:r>
+      <w:r>
+        <w:rPr>
+          <w:rFonts w:hint="eastAsia"/>
+        </w:rPr>
+        <w:t>：</w:t>
+      </w:r>
     </w:p>
     <w:p>
       <w:pPr>
         <w:rPr>
-          <w:lang w:val="zh-CN"/>
+          <w:rFonts w:hint="eastAsia"/>
         </w:rPr>
       </w:pPr>
+      <w:r>
+        <w:rPr>
+          <w:noProof/>
+        </w:rPr>
+        <w:drawing>
+          <wp:inline distT="0" distB="0" distL="0" distR="0" wp14:anchorId="68B4DFC6" wp14:editId="3E4EF6AC">
+            <wp:extent cx="1469232" cy="3177540"/>
+            <wp:effectExtent l="0" t="0" r="0" b="3810"/>
+            <wp:docPr id="10" name="图片 10" descr="G:\Tencent\log\1242532947\FileRecv\leakcanary.jpg"/>
+            <wp:cNvGraphicFramePr>
+              <a:graphicFrameLocks xmlns:a="http://schemas.openxmlformats.org/drawingml/2006/main" noChangeAspect="1"/>
+            </wp:cNvGraphicFramePr>
+            <a:graphic xmlns:a="http://schemas.openxmlformats.org/drawingml/2006/main">
+              <a:graphicData uri="http://schemas.openxmlformats.org/drawingml/2006/picture">
+                <pic:pic xmlns:pic="http://schemas.openxmlformats.org/drawingml/2006/picture">
+                  <pic:nvPicPr>
+                    <pic:cNvPr id="0" name="Picture 2" descr="G:\Tencent\log\1242532947\FileRecv\leakcanary.jpg"/>
+                    <pic:cNvPicPr>
+                      <a:picLocks noChangeAspect="1" noChangeArrowheads="1"/>
+                    </pic:cNvPicPr>
+                  </pic:nvPicPr>
+                  <pic:blipFill>
+                    <a:blip r:embed="rId10">
+                      <a:extLst>
+                        <a:ext uri="{28A0092B-C50C-407E-A947-70E740481C1C}">
+                          <a14:useLocalDpi xmlns:a14="http://schemas.microsoft.com/office/drawing/2010/main" val="0"/>
+                        </a:ext>
+                      </a:extLst>
+                    </a:blip>
+                    <a:srcRect/>
+                    <a:stretch>
+                      <a:fillRect/>
+                    </a:stretch>
+                  </pic:blipFill>
+                  <pic:spPr bwMode="auto">
+                    <a:xfrm>
+                      <a:off x="0" y="0"/>
+                      <a:ext cx="1470826" cy="3180987"/>
+                    </a:xfrm>
+                    <a:prstGeom prst="rect">
+                      <a:avLst/>
+                    </a:prstGeom>
+                    <a:noFill/>
+                    <a:ln>
+                      <a:noFill/>
+                    </a:ln>
+                  </pic:spPr>
+                </pic:pic>
+              </a:graphicData>
+            </a:graphic>
+          </wp:inline>
+        </w:drawing>
+      </w:r>
     </w:p>
     <w:p>
       <w:pPr>
@@ -3732,74 +5126,117 @@
           <w:lang w:val="zh-CN"/>
         </w:rPr>
       </w:pPr>
-      <w:bookmarkStart w:id="12" w:name="_Toc25581737"/>
       <w:r>
         <w:rPr>
           <w:rFonts w:hint="eastAsia"/>
           <w:lang w:val="zh-CN"/>
         </w:rPr>
+        <w:t>2</w:t>
+      </w:r>
+      <w:r>
+        <w:rPr>
+          <w:lang w:val="zh-CN"/>
+        </w:rPr>
+        <w:t>.</w:t>
+      </w:r>
+      <w:r>
+        <w:rPr>
+          <w:lang w:val="zh-CN"/>
+        </w:rPr>
         <w:t>4</w:t>
       </w:r>
       <w:r>
         <w:rPr>
           <w:lang w:val="zh-CN"/>
         </w:rPr>
-        <w:t xml:space="preserve">.2 </w:t>
+        <w:t xml:space="preserve"> </w:t>
       </w:r>
       <w:r>
         <w:rPr>
           <w:rFonts w:hint="eastAsia"/>
           <w:lang w:val="zh-CN"/>
         </w:rPr>
-        <w:t>用例图及用例规约</w:t>
-      </w:r>
-      <w:bookmarkEnd w:id="12"/>
+        <w:t>postman</w:t>
+      </w:r>
+    </w:p>
+    <w:p>
+      <w:r>
+        <w:rPr>
+          <w:rFonts w:hint="eastAsia"/>
+        </w:rPr>
+        <w:t>描述：</w:t>
+      </w:r>
     </w:p>
     <w:p>
       <w:pPr>
         <w:rPr>
-          <w:lang w:val="zh-CN"/>
+          <w:rFonts w:hint="eastAsia"/>
         </w:rPr>
       </w:pPr>
+      <w:r>
+        <w:rPr>
+          <w:noProof/>
+        </w:rPr>
+        <w:lastRenderedPageBreak/>
+        <w:drawing>
+          <wp:inline distT="0" distB="0" distL="0" distR="0" wp14:anchorId="3D171020" wp14:editId="4AA857B3">
+            <wp:extent cx="5274310" cy="3313997"/>
+            <wp:effectExtent l="0" t="0" r="2540" b="1270"/>
+            <wp:docPr id="12" name="图片 12" descr="G:\Tencent\log\1242532947\FileRecv\postman.jpg"/>
+            <wp:cNvGraphicFramePr>
+              <a:graphicFrameLocks xmlns:a="http://schemas.openxmlformats.org/drawingml/2006/main" noChangeAspect="1"/>
+            </wp:cNvGraphicFramePr>
+            <a:graphic xmlns:a="http://schemas.openxmlformats.org/drawingml/2006/main">
+              <a:graphicData uri="http://schemas.openxmlformats.org/drawingml/2006/picture">
+                <pic:pic xmlns:pic="http://schemas.openxmlformats.org/drawingml/2006/picture">
+                  <pic:nvPicPr>
+                    <pic:cNvPr id="0" name="Picture 5" descr="G:\Tencent\log\1242532947\FileRecv\postman.jpg"/>
+                    <pic:cNvPicPr>
+                      <a:picLocks noChangeAspect="1" noChangeArrowheads="1"/>
+                    </pic:cNvPicPr>
+                  </pic:nvPicPr>
+                  <pic:blipFill>
+                    <a:blip r:embed="rId11" cstate="print">
+                      <a:extLst>
+                        <a:ext uri="{28A0092B-C50C-407E-A947-70E740481C1C}">
+                          <a14:useLocalDpi xmlns:a14="http://schemas.microsoft.com/office/drawing/2010/main" val="0"/>
+                        </a:ext>
+                      </a:extLst>
+                    </a:blip>
+                    <a:srcRect/>
+                    <a:stretch>
+                      <a:fillRect/>
+                    </a:stretch>
+                  </pic:blipFill>
+                  <pic:spPr bwMode="auto">
+                    <a:xfrm>
+                      <a:off x="0" y="0"/>
+                      <a:ext cx="5274310" cy="3313997"/>
+                    </a:xfrm>
+                    <a:prstGeom prst="rect">
+                      <a:avLst/>
+                    </a:prstGeom>
+                    <a:noFill/>
+                    <a:ln>
+                      <a:noFill/>
+                    </a:ln>
+                  </pic:spPr>
+                </pic:pic>
+              </a:graphicData>
+            </a:graphic>
+          </wp:inline>
+        </w:drawing>
+      </w:r>
+      <w:bookmarkStart w:id="6" w:name="_GoBack"/>
+      <w:bookmarkEnd w:id="6"/>
     </w:p>
-    <w:p>
-      <w:pPr>
-        <w:pStyle w:val="1"/>
-        <w:rPr>
-          <w:lang w:val="zh-CN"/>
-        </w:rPr>
-      </w:pPr>
-      <w:bookmarkStart w:id="13" w:name="_Toc25581738"/>
-      <w:r>
-        <w:rPr>
-          <w:rFonts w:hint="eastAsia"/>
-          <w:lang w:val="zh-CN"/>
-        </w:rPr>
-        <w:t>5</w:t>
-      </w:r>
-      <w:r>
-        <w:rPr>
-          <w:lang w:val="zh-CN"/>
-        </w:rPr>
-        <w:t xml:space="preserve">. </w:t>
-      </w:r>
-      <w:r>
-        <w:rPr>
-          <w:rFonts w:hint="eastAsia"/>
-          <w:lang w:val="zh-CN"/>
-        </w:rPr>
-        <w:t>非功能需求描述</w:t>
-      </w:r>
-      <w:bookmarkEnd w:id="13"/>
-    </w:p>
-    <w:p/>
     <w:sectPr>
-      <w:headerReference w:type="even" r:id="rId8"/>
-      <w:headerReference w:type="default" r:id="rId9"/>
-      <w:footerReference w:type="even" r:id="rId10"/>
-      <w:footerReference w:type="default" r:id="rId11"/>
-      <w:headerReference w:type="first" r:id="rId12"/>
-      <w:footerReference w:type="first" r:id="rId13"/>
+      <w:headerReference w:type="even" r:id="rId12"/>
+      <w:headerReference w:type="default" r:id="rId13"/>
+      <w:footerReference w:type="even" r:id="rId14"/>
+      <w:footerReference w:type="default" r:id="rId15"/>
+      <w:headerReference w:type="first" r:id="rId16"/>
+      <w:footerReference w:type="first" r:id="rId17"/>
       <w:pgSz w:w="11906" w:h="16838"/>
       <w:pgMar w:top="1440" w:right="1800" w:bottom="1440" w:left="1800" w:header="851" w:footer="992" w:gutter="0"/>
       <w:pgNumType w:start="0"/>
@@ -3812,7 +5249,7 @@
 </file>
 
 <file path=word/endnotes.xml><?xml version="1.0" encoding="utf-8"?>
-<w:endnotes xmlns:wpc="http://schemas.microsoft.com/office/word/2010/wordprocessingCanvas" xmlns:cx="http://schemas.microsoft.com/office/drawing/2014/chartex" xmlns:cx1="http://schemas.microsoft.com/office/drawing/2015/9/8/chartex" xmlns:cx2="http://schemas.microsoft.com/office/drawing/2015/10/21/chartex" xmlns:cx3="http://schemas.microsoft.com/office/drawing/2016/5/9/chartex" xmlns:cx4="http://schemas.microsoft.com/office/drawing/2016/5/10/chartex" xmlns:cx5="http://schemas.microsoft.com/office/drawing/2016/5/11/chartex" xmlns:cx6="http://schemas.microsoft.com/office/drawing/2016/5/12/chartex" xmlns:cx7="http://schemas.microsoft.com/office/drawing/2016/5/13/chartex" xmlns:cx8="http://schemas.microsoft.com/office/drawing/2016/5/14/chartex" xmlns:mc="http://schemas.openxmlformats.org/markup-compatibility/2006" xmlns:aink="http://schemas.microsoft.com/office/drawing/2016/ink" xmlns:am3d="http://schemas.microsoft.com/office/drawing/2017/model3d" xmlns:o="urn:schemas-microsoft-com:office:office" xmlns:r="http://schemas.openxmlformats.org/officeDocument/2006/relationships" xmlns:m="http://schemas.openxmlformats.org/officeDocument/2006/math" xmlns:v="urn:schemas-microsoft-com:vml" xmlns:wp14="http://schemas.microsoft.com/office/word/2010/wordprocessingDrawing" xmlns:wp="http://schemas.openxmlformats.org/drawingml/2006/wordprocessingDrawing" xmlns:w10="urn:schemas-microsoft-com:office:word" xmlns:w="http://schemas.openxmlformats.org/wordprocessingml/2006/main" xmlns:w14="http://schemas.microsoft.com/office/word/2010/wordml" xmlns:w15="http://schemas.microsoft.com/office/word/2012/wordml" xmlns:w16cid="http://schemas.microsoft.com/office/word/2016/wordml/cid" xmlns:w16se="http://schemas.microsoft.com/office/word/2015/wordml/symex" xmlns:wpg="http://schemas.microsoft.com/office/word/2010/wordprocessingGroup" xmlns:wpi="http://schemas.microsoft.com/office/word/2010/wordprocessingInk" xmlns:wne="http://schemas.microsoft.com/office/word/2006/wordml" xmlns:wps="http://schemas.microsoft.com/office/word/2010/wordprocessingShape" mc:Ignorable="w14 w15 w16se w16cid wp14">
+<w:endnotes xmlns:wpc="http://schemas.microsoft.com/office/word/2010/wordprocessingCanvas" xmlns:mc="http://schemas.openxmlformats.org/markup-compatibility/2006" xmlns:o="urn:schemas-microsoft-com:office:office" xmlns:r="http://schemas.openxmlformats.org/officeDocument/2006/relationships" xmlns:m="http://schemas.openxmlformats.org/officeDocument/2006/math" xmlns:v="urn:schemas-microsoft-com:vml" xmlns:wp14="http://schemas.microsoft.com/office/word/2010/wordprocessingDrawing" xmlns:wp="http://schemas.openxmlformats.org/drawingml/2006/wordprocessingDrawing" xmlns:w10="urn:schemas-microsoft-com:office:word" xmlns:w="http://schemas.openxmlformats.org/wordprocessingml/2006/main" xmlns:w14="http://schemas.microsoft.com/office/word/2010/wordml" xmlns:w15="http://schemas.microsoft.com/office/word/2012/wordml" xmlns:wpg="http://schemas.microsoft.com/office/word/2010/wordprocessingGroup" xmlns:wpi="http://schemas.microsoft.com/office/word/2010/wordprocessingInk" xmlns:wne="http://schemas.microsoft.com/office/word/2006/wordml" xmlns:wps="http://schemas.microsoft.com/office/word/2010/wordprocessingShape" mc:Ignorable="w14 w15 wp14">
   <w:endnote w:type="separator" w:id="-1">
     <w:p>
       <w:r>
@@ -3831,10 +5268,10 @@
 </file>
 
 <file path=word/footer1.xml><?xml version="1.0" encoding="utf-8"?>
-<w:ftr xmlns:wpc="http://schemas.microsoft.com/office/word/2010/wordprocessingCanvas" xmlns:cx="http://schemas.microsoft.com/office/drawing/2014/chartex" xmlns:cx1="http://schemas.microsoft.com/office/drawing/2015/9/8/chartex" xmlns:cx2="http://schemas.microsoft.com/office/drawing/2015/10/21/chartex" xmlns:cx3="http://schemas.microsoft.com/office/drawing/2016/5/9/chartex" xmlns:cx4="http://schemas.microsoft.com/office/drawing/2016/5/10/chartex" xmlns:cx5="http://schemas.microsoft.com/office/drawing/2016/5/11/chartex" xmlns:cx6="http://schemas.microsoft.com/office/drawing/2016/5/12/chartex" xmlns:cx7="http://schemas.microsoft.com/office/drawing/2016/5/13/chartex" xmlns:cx8="http://schemas.microsoft.com/office/drawing/2016/5/14/chartex" xmlns:mc="http://schemas.openxmlformats.org/markup-compatibility/2006" xmlns:aink="http://schemas.microsoft.com/office/drawing/2016/ink" xmlns:am3d="http://schemas.microsoft.com/office/drawing/2017/model3d" xmlns:o="urn:schemas-microsoft-com:office:office" xmlns:r="http://schemas.openxmlformats.org/officeDocument/2006/relationships" xmlns:m="http://schemas.openxmlformats.org/officeDocument/2006/math" xmlns:v="urn:schemas-microsoft-com:vml" xmlns:wp14="http://schemas.microsoft.com/office/word/2010/wordprocessingDrawing" xmlns:wp="http://schemas.openxmlformats.org/drawingml/2006/wordprocessingDrawing" xmlns:w10="urn:schemas-microsoft-com:office:word" xmlns:w="http://schemas.openxmlformats.org/wordprocessingml/2006/main" xmlns:w14="http://schemas.microsoft.com/office/word/2010/wordml" xmlns:w15="http://schemas.microsoft.com/office/word/2012/wordml" xmlns:w16cid="http://schemas.microsoft.com/office/word/2016/wordml/cid" xmlns:w16se="http://schemas.microsoft.com/office/word/2015/wordml/symex" xmlns:wpg="http://schemas.microsoft.com/office/word/2010/wordprocessingGroup" xmlns:wpi="http://schemas.microsoft.com/office/word/2010/wordprocessingInk" xmlns:wne="http://schemas.microsoft.com/office/word/2006/wordml" xmlns:wps="http://schemas.microsoft.com/office/word/2010/wordprocessingShape" mc:Ignorable="w14 w15 w16se w16cid wp14">
+<w:ftr xmlns:wpc="http://schemas.microsoft.com/office/word/2010/wordprocessingCanvas" xmlns:mc="http://schemas.openxmlformats.org/markup-compatibility/2006" xmlns:o="urn:schemas-microsoft-com:office:office" xmlns:r="http://schemas.openxmlformats.org/officeDocument/2006/relationships" xmlns:m="http://schemas.openxmlformats.org/officeDocument/2006/math" xmlns:v="urn:schemas-microsoft-com:vml" xmlns:wp14="http://schemas.microsoft.com/office/word/2010/wordprocessingDrawing" xmlns:wp="http://schemas.openxmlformats.org/drawingml/2006/wordprocessingDrawing" xmlns:w10="urn:schemas-microsoft-com:office:word" xmlns:w="http://schemas.openxmlformats.org/wordprocessingml/2006/main" xmlns:w14="http://schemas.microsoft.com/office/word/2010/wordml" xmlns:w15="http://schemas.microsoft.com/office/word/2012/wordml" xmlns:wpg="http://schemas.microsoft.com/office/word/2010/wordprocessingGroup" xmlns:wpi="http://schemas.microsoft.com/office/word/2010/wordprocessingInk" xmlns:wne="http://schemas.microsoft.com/office/word/2006/wordml" xmlns:wps="http://schemas.microsoft.com/office/word/2010/wordprocessingShape" mc:Ignorable="w14 w15 wp14">
   <w:p>
     <w:pPr>
-      <w:pStyle w:val="ae"/>
+      <w:pStyle w:val="ab"/>
       <w:ind w:firstLine="360"/>
     </w:pPr>
   </w:p>
@@ -3842,10 +5279,10 @@
 </file>
 
 <file path=word/footer2.xml><?xml version="1.0" encoding="utf-8"?>
-<w:ftr xmlns:wpc="http://schemas.microsoft.com/office/word/2010/wordprocessingCanvas" xmlns:cx="http://schemas.microsoft.com/office/drawing/2014/chartex" xmlns:cx1="http://schemas.microsoft.com/office/drawing/2015/9/8/chartex" xmlns:cx2="http://schemas.microsoft.com/office/drawing/2015/10/21/chartex" xmlns:cx3="http://schemas.microsoft.com/office/drawing/2016/5/9/chartex" xmlns:cx4="http://schemas.microsoft.com/office/drawing/2016/5/10/chartex" xmlns:cx5="http://schemas.microsoft.com/office/drawing/2016/5/11/chartex" xmlns:cx6="http://schemas.microsoft.com/office/drawing/2016/5/12/chartex" xmlns:cx7="http://schemas.microsoft.com/office/drawing/2016/5/13/chartex" xmlns:cx8="http://schemas.microsoft.com/office/drawing/2016/5/14/chartex" xmlns:mc="http://schemas.openxmlformats.org/markup-compatibility/2006" xmlns:aink="http://schemas.microsoft.com/office/drawing/2016/ink" xmlns:am3d="http://schemas.microsoft.com/office/drawing/2017/model3d" xmlns:o="urn:schemas-microsoft-com:office:office" xmlns:r="http://schemas.openxmlformats.org/officeDocument/2006/relationships" xmlns:m="http://schemas.openxmlformats.org/officeDocument/2006/math" xmlns:v="urn:schemas-microsoft-com:vml" xmlns:wp14="http://schemas.microsoft.com/office/word/2010/wordprocessingDrawing" xmlns:wp="http://schemas.openxmlformats.org/drawingml/2006/wordprocessingDrawing" xmlns:w10="urn:schemas-microsoft-com:office:word" xmlns:w="http://schemas.openxmlformats.org/wordprocessingml/2006/main" xmlns:w14="http://schemas.microsoft.com/office/word/2010/wordml" xmlns:w15="http://schemas.microsoft.com/office/word/2012/wordml" xmlns:w16cid="http://schemas.microsoft.com/office/word/2016/wordml/cid" xmlns:w16se="http://schemas.microsoft.com/office/word/2015/wordml/symex" xmlns:wpg="http://schemas.microsoft.com/office/word/2010/wordprocessingGroup" xmlns:wpi="http://schemas.microsoft.com/office/word/2010/wordprocessingInk" xmlns:wne="http://schemas.microsoft.com/office/word/2006/wordml" xmlns:wps="http://schemas.microsoft.com/office/word/2010/wordprocessingShape" mc:Ignorable="w14 w15 w16se w16cid wp14">
+<w:ftr xmlns:wpc="http://schemas.microsoft.com/office/word/2010/wordprocessingCanvas" xmlns:mc="http://schemas.openxmlformats.org/markup-compatibility/2006" xmlns:o="urn:schemas-microsoft-com:office:office" xmlns:r="http://schemas.openxmlformats.org/officeDocument/2006/relationships" xmlns:m="http://schemas.openxmlformats.org/officeDocument/2006/math" xmlns:v="urn:schemas-microsoft-com:vml" xmlns:wp14="http://schemas.microsoft.com/office/word/2010/wordprocessingDrawing" xmlns:wp="http://schemas.openxmlformats.org/drawingml/2006/wordprocessingDrawing" xmlns:w10="urn:schemas-microsoft-com:office:word" xmlns:w="http://schemas.openxmlformats.org/wordprocessingml/2006/main" xmlns:w14="http://schemas.microsoft.com/office/word/2010/wordml" xmlns:w15="http://schemas.microsoft.com/office/word/2012/wordml" xmlns:wpg="http://schemas.microsoft.com/office/word/2010/wordprocessingGroup" xmlns:wpi="http://schemas.microsoft.com/office/word/2010/wordprocessingInk" xmlns:wne="http://schemas.microsoft.com/office/word/2006/wordml" xmlns:wps="http://schemas.microsoft.com/office/word/2010/wordprocessingShape" mc:Ignorable="w14 w15 wp14">
   <w:p>
     <w:pPr>
-      <w:pStyle w:val="ae"/>
+      <w:pStyle w:val="ab"/>
       <w:ind w:firstLine="360"/>
     </w:pPr>
     <w:r>
@@ -3888,7 +5325,7 @@
                       <w:txbxContent>
                         <w:p>
                           <w:pPr>
-                            <w:pStyle w:val="ae"/>
+                            <w:pStyle w:val="ab"/>
                             <w:ind w:firstLine="360"/>
                           </w:pPr>
                           <w:r>
@@ -3925,7 +5362,7 @@
                             <w:rPr>
                               <w:noProof/>
                             </w:rPr>
-                            <w:t>3</w:t>
+                            <w:t>5</w:t>
                           </w:r>
                           <w:r>
                             <w:rPr>
@@ -3963,14 +5400,36 @@
                             </w:rPr>
                             <w:t xml:space="preserve"> </w:t>
                           </w:r>
-                          <w:fldSimple w:instr=" NUMPAGES  \* MERGEFORMAT ">
-                            <w:r>
-                              <w:rPr>
-                                <w:noProof/>
-                              </w:rPr>
-                              <w:t>5</w:t>
-                            </w:r>
-                          </w:fldSimple>
+                          <w:r>
+                            <w:rPr>
+                              <w:noProof/>
+                            </w:rPr>
+                            <w:fldChar w:fldCharType="begin"/>
+                          </w:r>
+                          <w:r>
+                            <w:rPr>
+                              <w:noProof/>
+                            </w:rPr>
+                            <w:instrText xml:space="preserve"> NUMPAGES  \* MERGEFORMAT </w:instrText>
+                          </w:r>
+                          <w:r>
+                            <w:rPr>
+                              <w:noProof/>
+                            </w:rPr>
+                            <w:fldChar w:fldCharType="separate"/>
+                          </w:r>
+                          <w:r>
+                            <w:rPr>
+                              <w:noProof/>
+                            </w:rPr>
+                            <w:t>6</w:t>
+                          </w:r>
+                          <w:r>
+                            <w:rPr>
+                              <w:noProof/>
+                            </w:rPr>
+                            <w:fldChar w:fldCharType="end"/>
+                          </w:r>
                           <w:r>
                             <w:rPr>
                               <w:rFonts w:hint="eastAsia"/>
@@ -4002,7 +5461,7 @@
                 <w:txbxContent>
                   <w:p>
                     <w:pPr>
-                      <w:pStyle w:val="ae"/>
+                      <w:pStyle w:val="ab"/>
                       <w:ind w:firstLine="360"/>
                     </w:pPr>
                     <w:r>
@@ -4039,7 +5498,7 @@
                       <w:rPr>
                         <w:noProof/>
                       </w:rPr>
-                      <w:t>3</w:t>
+                      <w:t>5</w:t>
                     </w:r>
                     <w:r>
                       <w:rPr>
@@ -4077,14 +5536,36 @@
                       </w:rPr>
                       <w:t xml:space="preserve"> </w:t>
                     </w:r>
-                    <w:fldSimple w:instr=" NUMPAGES  \* MERGEFORMAT ">
-                      <w:r>
-                        <w:rPr>
-                          <w:noProof/>
-                        </w:rPr>
-                        <w:t>5</w:t>
-                      </w:r>
-                    </w:fldSimple>
+                    <w:r>
+                      <w:rPr>
+                        <w:noProof/>
+                      </w:rPr>
+                      <w:fldChar w:fldCharType="begin"/>
+                    </w:r>
+                    <w:r>
+                      <w:rPr>
+                        <w:noProof/>
+                      </w:rPr>
+                      <w:instrText xml:space="preserve"> NUMPAGES  \* MERGEFORMAT </w:instrText>
+                    </w:r>
+                    <w:r>
+                      <w:rPr>
+                        <w:noProof/>
+                      </w:rPr>
+                      <w:fldChar w:fldCharType="separate"/>
+                    </w:r>
+                    <w:r>
+                      <w:rPr>
+                        <w:noProof/>
+                      </w:rPr>
+                      <w:t>6</w:t>
+                    </w:r>
+                    <w:r>
+                      <w:rPr>
+                        <w:noProof/>
+                      </w:rPr>
+                      <w:fldChar w:fldCharType="end"/>
+                    </w:r>
                     <w:r>
                       <w:rPr>
                         <w:rFonts w:hint="eastAsia"/>
@@ -4111,10 +5592,10 @@
 </file>
 
 <file path=word/footer3.xml><?xml version="1.0" encoding="utf-8"?>
-<w:ftr xmlns:wpc="http://schemas.microsoft.com/office/word/2010/wordprocessingCanvas" xmlns:cx="http://schemas.microsoft.com/office/drawing/2014/chartex" xmlns:cx1="http://schemas.microsoft.com/office/drawing/2015/9/8/chartex" xmlns:cx2="http://schemas.microsoft.com/office/drawing/2015/10/21/chartex" xmlns:cx3="http://schemas.microsoft.com/office/drawing/2016/5/9/chartex" xmlns:cx4="http://schemas.microsoft.com/office/drawing/2016/5/10/chartex" xmlns:cx5="http://schemas.microsoft.com/office/drawing/2016/5/11/chartex" xmlns:cx6="http://schemas.microsoft.com/office/drawing/2016/5/12/chartex" xmlns:cx7="http://schemas.microsoft.com/office/drawing/2016/5/13/chartex" xmlns:cx8="http://schemas.microsoft.com/office/drawing/2016/5/14/chartex" xmlns:mc="http://schemas.openxmlformats.org/markup-compatibility/2006" xmlns:aink="http://schemas.microsoft.com/office/drawing/2016/ink" xmlns:am3d="http://schemas.microsoft.com/office/drawing/2017/model3d" xmlns:o="urn:schemas-microsoft-com:office:office" xmlns:r="http://schemas.openxmlformats.org/officeDocument/2006/relationships" xmlns:m="http://schemas.openxmlformats.org/officeDocument/2006/math" xmlns:v="urn:schemas-microsoft-com:vml" xmlns:wp14="http://schemas.microsoft.com/office/word/2010/wordprocessingDrawing" xmlns:wp="http://schemas.openxmlformats.org/drawingml/2006/wordprocessingDrawing" xmlns:w10="urn:schemas-microsoft-com:office:word" xmlns:w="http://schemas.openxmlformats.org/wordprocessingml/2006/main" xmlns:w14="http://schemas.microsoft.com/office/word/2010/wordml" xmlns:w15="http://schemas.microsoft.com/office/word/2012/wordml" xmlns:w16cid="http://schemas.microsoft.com/office/word/2016/wordml/cid" xmlns:w16se="http://schemas.microsoft.com/office/word/2015/wordml/symex" xmlns:wpg="http://schemas.microsoft.com/office/word/2010/wordprocessingGroup" xmlns:wpi="http://schemas.microsoft.com/office/word/2010/wordprocessingInk" xmlns:wne="http://schemas.microsoft.com/office/word/2006/wordml" xmlns:wps="http://schemas.microsoft.com/office/word/2010/wordprocessingShape" mc:Ignorable="w14 w15 w16se w16cid wp14">
+<w:ftr xmlns:wpc="http://schemas.microsoft.com/office/word/2010/wordprocessingCanvas" xmlns:mc="http://schemas.openxmlformats.org/markup-compatibility/2006" xmlns:o="urn:schemas-microsoft-com:office:office" xmlns:r="http://schemas.openxmlformats.org/officeDocument/2006/relationships" xmlns:m="http://schemas.openxmlformats.org/officeDocument/2006/math" xmlns:v="urn:schemas-microsoft-com:vml" xmlns:wp14="http://schemas.microsoft.com/office/word/2010/wordprocessingDrawing" xmlns:wp="http://schemas.openxmlformats.org/drawingml/2006/wordprocessingDrawing" xmlns:w10="urn:schemas-microsoft-com:office:word" xmlns:w="http://schemas.openxmlformats.org/wordprocessingml/2006/main" xmlns:w14="http://schemas.microsoft.com/office/word/2010/wordml" xmlns:w15="http://schemas.microsoft.com/office/word/2012/wordml" xmlns:wpg="http://schemas.microsoft.com/office/word/2010/wordprocessingGroup" xmlns:wpi="http://schemas.microsoft.com/office/word/2010/wordprocessingInk" xmlns:wne="http://schemas.microsoft.com/office/word/2006/wordml" xmlns:wps="http://schemas.microsoft.com/office/word/2010/wordprocessingShape" mc:Ignorable="w14 w15 wp14">
   <w:p>
     <w:pPr>
-      <w:pStyle w:val="ae"/>
+      <w:pStyle w:val="ab"/>
       <w:ind w:firstLine="360"/>
     </w:pPr>
   </w:p>
@@ -4122,7 +5603,7 @@
 </file>
 
 <file path=word/footnotes.xml><?xml version="1.0" encoding="utf-8"?>
-<w:footnotes xmlns:wpc="http://schemas.microsoft.com/office/word/2010/wordprocessingCanvas" xmlns:cx="http://schemas.microsoft.com/office/drawing/2014/chartex" xmlns:cx1="http://schemas.microsoft.com/office/drawing/2015/9/8/chartex" xmlns:cx2="http://schemas.microsoft.com/office/drawing/2015/10/21/chartex" xmlns:cx3="http://schemas.microsoft.com/office/drawing/2016/5/9/chartex" xmlns:cx4="http://schemas.microsoft.com/office/drawing/2016/5/10/chartex" xmlns:cx5="http://schemas.microsoft.com/office/drawing/2016/5/11/chartex" xmlns:cx6="http://schemas.microsoft.com/office/drawing/2016/5/12/chartex" xmlns:cx7="http://schemas.microsoft.com/office/drawing/2016/5/13/chartex" xmlns:cx8="http://schemas.microsoft.com/office/drawing/2016/5/14/chartex" xmlns:mc="http://schemas.openxmlformats.org/markup-compatibility/2006" xmlns:aink="http://schemas.microsoft.com/office/drawing/2016/ink" xmlns:am3d="http://schemas.microsoft.com/office/drawing/2017/model3d" xmlns:o="urn:schemas-microsoft-com:office:office" xmlns:r="http://schemas.openxmlformats.org/officeDocument/2006/relationships" xmlns:m="http://schemas.openxmlformats.org/officeDocument/2006/math" xmlns:v="urn:schemas-microsoft-com:vml" xmlns:wp14="http://schemas.microsoft.com/office/word/2010/wordprocessingDrawing" xmlns:wp="http://schemas.openxmlformats.org/drawingml/2006/wordprocessingDrawing" xmlns:w10="urn:schemas-microsoft-com:office:word" xmlns:w="http://schemas.openxmlformats.org/wordprocessingml/2006/main" xmlns:w14="http://schemas.microsoft.com/office/word/2010/wordml" xmlns:w15="http://schemas.microsoft.com/office/word/2012/wordml" xmlns:w16cid="http://schemas.microsoft.com/office/word/2016/wordml/cid" xmlns:w16se="http://schemas.microsoft.com/office/word/2015/wordml/symex" xmlns:wpg="http://schemas.microsoft.com/office/word/2010/wordprocessingGroup" xmlns:wpi="http://schemas.microsoft.com/office/word/2010/wordprocessingInk" xmlns:wne="http://schemas.microsoft.com/office/word/2006/wordml" xmlns:wps="http://schemas.microsoft.com/office/word/2010/wordprocessingShape" mc:Ignorable="w14 w15 w16se w16cid wp14">
+<w:footnotes xmlns:wpc="http://schemas.microsoft.com/office/word/2010/wordprocessingCanvas" xmlns:mc="http://schemas.openxmlformats.org/markup-compatibility/2006" xmlns:o="urn:schemas-microsoft-com:office:office" xmlns:r="http://schemas.openxmlformats.org/officeDocument/2006/relationships" xmlns:m="http://schemas.openxmlformats.org/officeDocument/2006/math" xmlns:v="urn:schemas-microsoft-com:vml" xmlns:wp14="http://schemas.microsoft.com/office/word/2010/wordprocessingDrawing" xmlns:wp="http://schemas.openxmlformats.org/drawingml/2006/wordprocessingDrawing" xmlns:w10="urn:schemas-microsoft-com:office:word" xmlns:w="http://schemas.openxmlformats.org/wordprocessingml/2006/main" xmlns:w14="http://schemas.microsoft.com/office/word/2010/wordml" xmlns:w15="http://schemas.microsoft.com/office/word/2012/wordml" xmlns:wpg="http://schemas.microsoft.com/office/word/2010/wordprocessingGroup" xmlns:wpi="http://schemas.microsoft.com/office/word/2010/wordprocessingInk" xmlns:wne="http://schemas.microsoft.com/office/word/2006/wordml" xmlns:wps="http://schemas.microsoft.com/office/word/2010/wordprocessingShape" mc:Ignorable="w14 w15 wp14">
   <w:footnote w:type="separator" w:id="-1">
     <w:p>
       <w:r>
@@ -4141,10 +5622,10 @@
 </file>
 
 <file path=word/header1.xml><?xml version="1.0" encoding="utf-8"?>
-<w:hdr xmlns:wpc="http://schemas.microsoft.com/office/word/2010/wordprocessingCanvas" xmlns:cx="http://schemas.microsoft.com/office/drawing/2014/chartex" xmlns:cx1="http://schemas.microsoft.com/office/drawing/2015/9/8/chartex" xmlns:cx2="http://schemas.microsoft.com/office/drawing/2015/10/21/chartex" xmlns:cx3="http://schemas.microsoft.com/office/drawing/2016/5/9/chartex" xmlns:cx4="http://schemas.microsoft.com/office/drawing/2016/5/10/chartex" xmlns:cx5="http://schemas.microsoft.com/office/drawing/2016/5/11/chartex" xmlns:cx6="http://schemas.microsoft.com/office/drawing/2016/5/12/chartex" xmlns:cx7="http://schemas.microsoft.com/office/drawing/2016/5/13/chartex" xmlns:cx8="http://schemas.microsoft.com/office/drawing/2016/5/14/chartex" xmlns:mc="http://schemas.openxmlformats.org/markup-compatibility/2006" xmlns:aink="http://schemas.microsoft.com/office/drawing/2016/ink" xmlns:am3d="http://schemas.microsoft.com/office/drawing/2017/model3d" xmlns:o="urn:schemas-microsoft-com:office:office" xmlns:r="http://schemas.openxmlformats.org/officeDocument/2006/relationships" xmlns:m="http://schemas.openxmlformats.org/officeDocument/2006/math" xmlns:v="urn:schemas-microsoft-com:vml" xmlns:wp14="http://schemas.microsoft.com/office/word/2010/wordprocessingDrawing" xmlns:wp="http://schemas.openxmlformats.org/drawingml/2006/wordprocessingDrawing" xmlns:w10="urn:schemas-microsoft-com:office:word" xmlns:w="http://schemas.openxmlformats.org/wordprocessingml/2006/main" xmlns:w14="http://schemas.microsoft.com/office/word/2010/wordml" xmlns:w15="http://schemas.microsoft.com/office/word/2012/wordml" xmlns:w16cid="http://schemas.microsoft.com/office/word/2016/wordml/cid" xmlns:w16se="http://schemas.microsoft.com/office/word/2015/wordml/symex" xmlns:wpg="http://schemas.microsoft.com/office/word/2010/wordprocessingGroup" xmlns:wpi="http://schemas.microsoft.com/office/word/2010/wordprocessingInk" xmlns:wne="http://schemas.microsoft.com/office/word/2006/wordml" xmlns:wps="http://schemas.microsoft.com/office/word/2010/wordprocessingShape" mc:Ignorable="w14 w15 w16se w16cid wp14">
+<w:hdr xmlns:wpc="http://schemas.microsoft.com/office/word/2010/wordprocessingCanvas" xmlns:mc="http://schemas.openxmlformats.org/markup-compatibility/2006" xmlns:o="urn:schemas-microsoft-com:office:office" xmlns:r="http://schemas.openxmlformats.org/officeDocument/2006/relationships" xmlns:m="http://schemas.openxmlformats.org/officeDocument/2006/math" xmlns:v="urn:schemas-microsoft-com:vml" xmlns:wp14="http://schemas.microsoft.com/office/word/2010/wordprocessingDrawing" xmlns:wp="http://schemas.openxmlformats.org/drawingml/2006/wordprocessingDrawing" xmlns:w10="urn:schemas-microsoft-com:office:word" xmlns:w="http://schemas.openxmlformats.org/wordprocessingml/2006/main" xmlns:w14="http://schemas.microsoft.com/office/word/2010/wordml" xmlns:w15="http://schemas.microsoft.com/office/word/2012/wordml" xmlns:wpg="http://schemas.microsoft.com/office/word/2010/wordprocessingGroup" xmlns:wpi="http://schemas.microsoft.com/office/word/2010/wordprocessingInk" xmlns:wne="http://schemas.microsoft.com/office/word/2006/wordml" xmlns:wps="http://schemas.microsoft.com/office/word/2010/wordprocessingShape" mc:Ignorable="w14 w15 wp14">
   <w:p>
     <w:pPr>
-      <w:pStyle w:val="ac"/>
+      <w:pStyle w:val="aa"/>
       <w:ind w:firstLine="360"/>
     </w:pPr>
   </w:p>
@@ -4152,7 +5633,7 @@
 </file>
 
 <file path=word/header2.xml><?xml version="1.0" encoding="utf-8"?>
-<w:hdr xmlns:wpc="http://schemas.microsoft.com/office/word/2010/wordprocessingCanvas" xmlns:cx="http://schemas.microsoft.com/office/drawing/2014/chartex" xmlns:cx1="http://schemas.microsoft.com/office/drawing/2015/9/8/chartex" xmlns:cx2="http://schemas.microsoft.com/office/drawing/2015/10/21/chartex" xmlns:cx3="http://schemas.microsoft.com/office/drawing/2016/5/9/chartex" xmlns:cx4="http://schemas.microsoft.com/office/drawing/2016/5/10/chartex" xmlns:cx5="http://schemas.microsoft.com/office/drawing/2016/5/11/chartex" xmlns:cx6="http://schemas.microsoft.com/office/drawing/2016/5/12/chartex" xmlns:cx7="http://schemas.microsoft.com/office/drawing/2016/5/13/chartex" xmlns:cx8="http://schemas.microsoft.com/office/drawing/2016/5/14/chartex" xmlns:mc="http://schemas.openxmlformats.org/markup-compatibility/2006" xmlns:aink="http://schemas.microsoft.com/office/drawing/2016/ink" xmlns:am3d="http://schemas.microsoft.com/office/drawing/2017/model3d" xmlns:o="urn:schemas-microsoft-com:office:office" xmlns:r="http://schemas.openxmlformats.org/officeDocument/2006/relationships" xmlns:m="http://schemas.openxmlformats.org/officeDocument/2006/math" xmlns:v="urn:schemas-microsoft-com:vml" xmlns:wp14="http://schemas.microsoft.com/office/word/2010/wordprocessingDrawing" xmlns:wp="http://schemas.openxmlformats.org/drawingml/2006/wordprocessingDrawing" xmlns:w10="urn:schemas-microsoft-com:office:word" xmlns:w="http://schemas.openxmlformats.org/wordprocessingml/2006/main" xmlns:w14="http://schemas.microsoft.com/office/word/2010/wordml" xmlns:w15="http://schemas.microsoft.com/office/word/2012/wordml" xmlns:w16cid="http://schemas.microsoft.com/office/word/2016/wordml/cid" xmlns:w16se="http://schemas.microsoft.com/office/word/2015/wordml/symex" xmlns:wpg="http://schemas.microsoft.com/office/word/2010/wordprocessingGroup" xmlns:wpi="http://schemas.microsoft.com/office/word/2010/wordprocessingInk" xmlns:wne="http://schemas.microsoft.com/office/word/2006/wordml" xmlns:wps="http://schemas.microsoft.com/office/word/2010/wordprocessingShape" mc:Ignorable="w14 w15 w16se w16cid wp14">
+<w:hdr xmlns:wpc="http://schemas.microsoft.com/office/word/2010/wordprocessingCanvas" xmlns:mc="http://schemas.openxmlformats.org/markup-compatibility/2006" xmlns:o="urn:schemas-microsoft-com:office:office" xmlns:r="http://schemas.openxmlformats.org/officeDocument/2006/relationships" xmlns:m="http://schemas.openxmlformats.org/officeDocument/2006/math" xmlns:v="urn:schemas-microsoft-com:vml" xmlns:wp14="http://schemas.microsoft.com/office/word/2010/wordprocessingDrawing" xmlns:wp="http://schemas.openxmlformats.org/drawingml/2006/wordprocessingDrawing" xmlns:w10="urn:schemas-microsoft-com:office:word" xmlns:w="http://schemas.openxmlformats.org/wordprocessingml/2006/main" xmlns:w14="http://schemas.microsoft.com/office/word/2010/wordml" xmlns:w15="http://schemas.microsoft.com/office/word/2012/wordml" xmlns:wpg="http://schemas.microsoft.com/office/word/2010/wordprocessingGroup" xmlns:wpi="http://schemas.microsoft.com/office/word/2010/wordprocessingInk" xmlns:wne="http://schemas.microsoft.com/office/word/2006/wordml" xmlns:wps="http://schemas.microsoft.com/office/word/2010/wordprocessingShape" mc:Ignorable="w14 w15 wp14">
   <w:p>
     <w:pPr>
       <w:ind w:firstLine="482"/>
@@ -4411,12 +5892,12 @@
   </w:p>
   <w:p>
     <w:pPr>
-      <w:pStyle w:val="ac"/>
+      <w:pStyle w:val="aa"/>
     </w:pPr>
   </w:p>
   <w:p>
     <w:pPr>
-      <w:pStyle w:val="ac"/>
+      <w:pStyle w:val="aa"/>
       <w:ind w:firstLine="360"/>
     </w:pPr>
   </w:p>
@@ -4424,10 +5905,10 @@
 </file>
 
 <file path=word/header3.xml><?xml version="1.0" encoding="utf-8"?>
-<w:hdr xmlns:wpc="http://schemas.microsoft.com/office/word/2010/wordprocessingCanvas" xmlns:cx="http://schemas.microsoft.com/office/drawing/2014/chartex" xmlns:cx1="http://schemas.microsoft.com/office/drawing/2015/9/8/chartex" xmlns:cx2="http://schemas.microsoft.com/office/drawing/2015/10/21/chartex" xmlns:cx3="http://schemas.microsoft.com/office/drawing/2016/5/9/chartex" xmlns:cx4="http://schemas.microsoft.com/office/drawing/2016/5/10/chartex" xmlns:cx5="http://schemas.microsoft.com/office/drawing/2016/5/11/chartex" xmlns:cx6="http://schemas.microsoft.com/office/drawing/2016/5/12/chartex" xmlns:cx7="http://schemas.microsoft.com/office/drawing/2016/5/13/chartex" xmlns:cx8="http://schemas.microsoft.com/office/drawing/2016/5/14/chartex" xmlns:mc="http://schemas.openxmlformats.org/markup-compatibility/2006" xmlns:aink="http://schemas.microsoft.com/office/drawing/2016/ink" xmlns:am3d="http://schemas.microsoft.com/office/drawing/2017/model3d" xmlns:o="urn:schemas-microsoft-com:office:office" xmlns:r="http://schemas.openxmlformats.org/officeDocument/2006/relationships" xmlns:m="http://schemas.openxmlformats.org/officeDocument/2006/math" xmlns:v="urn:schemas-microsoft-com:vml" xmlns:wp14="http://schemas.microsoft.com/office/word/2010/wordprocessingDrawing" xmlns:wp="http://schemas.openxmlformats.org/drawingml/2006/wordprocessingDrawing" xmlns:w10="urn:schemas-microsoft-com:office:word" xmlns:w="http://schemas.openxmlformats.org/wordprocessingml/2006/main" xmlns:w14="http://schemas.microsoft.com/office/word/2010/wordml" xmlns:w15="http://schemas.microsoft.com/office/word/2012/wordml" xmlns:w16cid="http://schemas.microsoft.com/office/word/2016/wordml/cid" xmlns:w16se="http://schemas.microsoft.com/office/word/2015/wordml/symex" xmlns:wpg="http://schemas.microsoft.com/office/word/2010/wordprocessingGroup" xmlns:wpi="http://schemas.microsoft.com/office/word/2010/wordprocessingInk" xmlns:wne="http://schemas.microsoft.com/office/word/2006/wordml" xmlns:wps="http://schemas.microsoft.com/office/word/2010/wordprocessingShape" mc:Ignorable="w14 w15 w16se w16cid wp14">
+<w:hdr xmlns:wpc="http://schemas.microsoft.com/office/word/2010/wordprocessingCanvas" xmlns:mc="http://schemas.openxmlformats.org/markup-compatibility/2006" xmlns:o="urn:schemas-microsoft-com:office:office" xmlns:r="http://schemas.openxmlformats.org/officeDocument/2006/relationships" xmlns:m="http://schemas.openxmlformats.org/officeDocument/2006/math" xmlns:v="urn:schemas-microsoft-com:vml" xmlns:wp14="http://schemas.microsoft.com/office/word/2010/wordprocessingDrawing" xmlns:wp="http://schemas.openxmlformats.org/drawingml/2006/wordprocessingDrawing" xmlns:w10="urn:schemas-microsoft-com:office:word" xmlns:w="http://schemas.openxmlformats.org/wordprocessingml/2006/main" xmlns:w14="http://schemas.microsoft.com/office/word/2010/wordml" xmlns:w15="http://schemas.microsoft.com/office/word/2012/wordml" xmlns:wpg="http://schemas.microsoft.com/office/word/2010/wordprocessingGroup" xmlns:wpi="http://schemas.microsoft.com/office/word/2010/wordprocessingInk" xmlns:wne="http://schemas.microsoft.com/office/word/2006/wordml" xmlns:wps="http://schemas.microsoft.com/office/word/2010/wordprocessingShape" mc:Ignorable="w14 w15 wp14">
   <w:p>
     <w:pPr>
-      <w:pStyle w:val="ac"/>
+      <w:pStyle w:val="aa"/>
       <w:ind w:firstLine="360"/>
     </w:pPr>
   </w:p>
@@ -4435,7 +5916,7 @@
 </file>
 
 <file path=word/styles.xml><?xml version="1.0" encoding="utf-8"?>
-<w:styles xmlns:mc="http://schemas.openxmlformats.org/markup-compatibility/2006" xmlns:r="http://schemas.openxmlformats.org/officeDocument/2006/relationships" xmlns:w="http://schemas.openxmlformats.org/wordprocessingml/2006/main" xmlns:w14="http://schemas.microsoft.com/office/word/2010/wordml" xmlns:w15="http://schemas.microsoft.com/office/word/2012/wordml" xmlns:w16cid="http://schemas.microsoft.com/office/word/2016/wordml/cid" xmlns:w16se="http://schemas.microsoft.com/office/word/2015/wordml/symex" mc:Ignorable="w14 w15 w16se w16cid">
+<w:styles xmlns:mc="http://schemas.openxmlformats.org/markup-compatibility/2006" xmlns:r="http://schemas.openxmlformats.org/officeDocument/2006/relationships" xmlns:w="http://schemas.openxmlformats.org/wordprocessingml/2006/main" xmlns:w14="http://schemas.microsoft.com/office/word/2010/wordml" xmlns:w15="http://schemas.microsoft.com/office/word/2012/wordml" mc:Ignorable="w14 w15">
   <w:docDefaults>
     <w:rPrDefault>
       <w:rPr>
@@ -4448,7 +5929,7 @@
     </w:rPrDefault>
     <w:pPrDefault/>
   </w:docDefaults>
-  <w:latentStyles w:defLockedState="0" w:defUIPriority="99" w:defSemiHidden="0" w:defUnhideWhenUsed="0" w:defQFormat="0" w:count="376">
+  <w:latentStyles w:defLockedState="0" w:defUIPriority="99" w:defSemiHidden="0" w:defUnhideWhenUsed="0" w:defQFormat="0" w:count="371">
     <w:lsdException w:name="Normal" w:uiPriority="0" w:qFormat="1"/>
     <w:lsdException w:name="heading 1" w:uiPriority="9" w:qFormat="1"/>
     <w:lsdException w:name="heading 2" w:semiHidden="1" w:uiPriority="9" w:unhideWhenUsed="1" w:qFormat="1"/>
@@ -4554,6 +6035,7 @@
     <w:lsdException w:name="HTML Sample" w:semiHidden="1" w:unhideWhenUsed="1"/>
     <w:lsdException w:name="HTML Typewriter" w:semiHidden="1" w:unhideWhenUsed="1"/>
     <w:lsdException w:name="HTML Variable" w:semiHidden="1" w:unhideWhenUsed="1"/>
+    <w:lsdException w:name="Normal Table" w:semiHidden="1" w:unhideWhenUsed="1"/>
     <w:lsdException w:name="annotation subject" w:semiHidden="1" w:unhideWhenUsed="1"/>
     <w:lsdException w:name="No List" w:semiHidden="1" w:unhideWhenUsed="1"/>
     <w:lsdException w:name="Outline List 1" w:semiHidden="1" w:unhideWhenUsed="1"/>
@@ -4596,8 +6078,11 @@
     <w:lsdException w:name="Table Contemporary" w:semiHidden="1" w:unhideWhenUsed="1"/>
     <w:lsdException w:name="Table Elegant" w:semiHidden="1" w:unhideWhenUsed="1"/>
     <w:lsdException w:name="Table Professional" w:semiHidden="1" w:unhideWhenUsed="1"/>
+    <w:lsdException w:name="Table Subtle 1" w:semiHidden="1" w:unhideWhenUsed="1"/>
     <w:lsdException w:name="Table Subtle 2" w:semiHidden="1" w:unhideWhenUsed="1"/>
     <w:lsdException w:name="Table Web 1" w:semiHidden="1" w:unhideWhenUsed="1"/>
+    <w:lsdException w:name="Table Web 2" w:semiHidden="1" w:unhideWhenUsed="1"/>
+    <w:lsdException w:name="Table Web 3" w:semiHidden="1" w:unhideWhenUsed="1"/>
     <w:lsdException w:name="Balloon Text" w:semiHidden="1" w:unhideWhenUsed="1"/>
     <w:lsdException w:name="Table Grid" w:uiPriority="0" w:qFormat="1"/>
     <w:lsdException w:name="Table Theme" w:semiHidden="1" w:unhideWhenUsed="1"/>
@@ -4816,11 +6301,6 @@
     <w:lsdException w:name="List Table 5 Dark Accent 6" w:uiPriority="50"/>
     <w:lsdException w:name="List Table 6 Colorful Accent 6" w:uiPriority="51"/>
     <w:lsdException w:name="List Table 7 Colorful Accent 6" w:uiPriority="52"/>
-    <w:lsdException w:name="Mention" w:semiHidden="1" w:unhideWhenUsed="1"/>
-    <w:lsdException w:name="Smart Hyperlink" w:semiHidden="1" w:unhideWhenUsed="1"/>
-    <w:lsdException w:name="Hashtag" w:semiHidden="1" w:unhideWhenUsed="1"/>
-    <w:lsdException w:name="Unresolved Mention" w:semiHidden="1" w:unhideWhenUsed="1"/>
-    <w:lsdException w:name="Smart Link" w:semiHidden="1" w:unhideWhenUsed="1"/>
   </w:latentStyles>
   <w:style w:type="paragraph" w:default="1" w:styleId="a">
     <w:name w:val="Normal"/>
@@ -4836,7 +6316,7 @@
     <w:name w:val="heading 1"/>
     <w:basedOn w:val="a"/>
     <w:next w:val="a"/>
-    <w:link w:val="10"/>
+    <w:link w:val="1Char"/>
     <w:uiPriority w:val="9"/>
     <w:qFormat/>
     <w:rsid w:val="00663C12"/>
@@ -4862,7 +6342,7 @@
     <w:name w:val="heading 2"/>
     <w:basedOn w:val="a"/>
     <w:next w:val="a"/>
-    <w:link w:val="20"/>
+    <w:link w:val="2Char"/>
     <w:uiPriority w:val="9"/>
     <w:unhideWhenUsed/>
     <w:qFormat/>
@@ -4927,7 +6407,7 @@
   </w:style>
   <w:style w:type="character" w:customStyle="1" w:styleId="Char">
     <w:name w:val="行政标题 Char"/>
-    <w:basedOn w:val="a5"/>
+    <w:basedOn w:val="Char0"/>
     <w:link w:val="a3"/>
     <w:rsid w:val="00001D23"/>
     <w:rPr>
@@ -4942,7 +6422,7 @@
     <w:name w:val="Title"/>
     <w:basedOn w:val="a"/>
     <w:next w:val="a"/>
-    <w:link w:val="a5"/>
+    <w:link w:val="Char0"/>
     <w:uiPriority w:val="10"/>
     <w:qFormat/>
     <w:rsid w:val="00001D23"/>
@@ -4961,8 +6441,8 @@
       <w:szCs w:val="32"/>
     </w:rPr>
   </w:style>
-  <w:style w:type="character" w:customStyle="1" w:styleId="a5">
-    <w:name w:val="标题 字符"/>
+  <w:style w:type="character" w:customStyle="1" w:styleId="Char0">
+    <w:name w:val="标题 Char"/>
     <w:basedOn w:val="a0"/>
     <w:link w:val="a4"/>
     <w:uiPriority w:val="10"/>
@@ -4975,9 +6455,9 @@
       <w:szCs w:val="32"/>
     </w:rPr>
   </w:style>
-  <w:style w:type="paragraph" w:customStyle="1" w:styleId="a6">
+  <w:style w:type="paragraph" w:customStyle="1" w:styleId="a5">
     <w:name w:val="行政一级标题"/>
-    <w:basedOn w:val="a7"/>
+    <w:basedOn w:val="a6"/>
     <w:autoRedefine/>
     <w:qFormat/>
     <w:rsid w:val="00001D23"/>
@@ -4992,11 +6472,11 @@
       <w:szCs w:val="30"/>
     </w:rPr>
   </w:style>
-  <w:style w:type="paragraph" w:styleId="a7">
+  <w:style w:type="paragraph" w:styleId="a6">
     <w:name w:val="Subtitle"/>
     <w:basedOn w:val="a"/>
     <w:next w:val="a"/>
-    <w:link w:val="a8"/>
+    <w:link w:val="Char1"/>
     <w:uiPriority w:val="11"/>
     <w:qFormat/>
     <w:rsid w:val="00001D23"/>
@@ -5015,10 +6495,10 @@
       <w:szCs w:val="32"/>
     </w:rPr>
   </w:style>
-  <w:style w:type="character" w:customStyle="1" w:styleId="a8">
-    <w:name w:val="副标题 字符"/>
+  <w:style w:type="character" w:customStyle="1" w:styleId="Char1">
+    <w:name w:val="副标题 Char"/>
     <w:basedOn w:val="a0"/>
-    <w:link w:val="a7"/>
+    <w:link w:val="a6"/>
     <w:uiPriority w:val="11"/>
     <w:rsid w:val="00001D23"/>
     <w:rPr>
@@ -5030,7 +6510,7 @@
       <w:szCs w:val="32"/>
     </w:rPr>
   </w:style>
-  <w:style w:type="paragraph" w:customStyle="1" w:styleId="a9">
+  <w:style w:type="paragraph" w:customStyle="1" w:styleId="a7">
     <w:name w:val="行政二级标题"/>
     <w:basedOn w:val="a"/>
     <w:autoRedefine/>
@@ -5048,7 +6528,7 @@
       <w:szCs w:val="28"/>
     </w:rPr>
   </w:style>
-  <w:style w:type="paragraph" w:customStyle="1" w:styleId="aa">
+  <w:style w:type="paragraph" w:customStyle="1" w:styleId="a8">
     <w:name w:val="行政三级标题"/>
     <w:basedOn w:val="a"/>
     <w:autoRedefine/>
@@ -5067,7 +6547,7 @@
       <w:szCs w:val="24"/>
     </w:rPr>
   </w:style>
-  <w:style w:type="paragraph" w:customStyle="1" w:styleId="ab">
+  <w:style w:type="paragraph" w:customStyle="1" w:styleId="a9">
     <w:name w:val="行政正文"/>
     <w:basedOn w:val="a"/>
     <w:autoRedefine/>
@@ -5087,10 +6567,10 @@
       <w:shd w:val="clear" w:color="auto" w:fill="FFFFFF"/>
     </w:rPr>
   </w:style>
-  <w:style w:type="paragraph" w:styleId="ac">
+  <w:style w:type="paragraph" w:styleId="aa">
     <w:name w:val="header"/>
     <w:basedOn w:val="a"/>
-    <w:link w:val="ad"/>
+    <w:link w:val="Char2"/>
     <w:unhideWhenUsed/>
     <w:rsid w:val="00663C12"/>
     <w:pPr>
@@ -5111,20 +6591,20 @@
       <w:szCs w:val="18"/>
     </w:rPr>
   </w:style>
-  <w:style w:type="character" w:customStyle="1" w:styleId="ad">
-    <w:name w:val="页眉 字符"/>
+  <w:style w:type="character" w:customStyle="1" w:styleId="Char2">
+    <w:name w:val="页眉 Char"/>
     <w:basedOn w:val="a0"/>
-    <w:link w:val="ac"/>
+    <w:link w:val="aa"/>
     <w:rsid w:val="00663C12"/>
     <w:rPr>
       <w:sz w:val="18"/>
       <w:szCs w:val="18"/>
     </w:rPr>
   </w:style>
-  <w:style w:type="paragraph" w:styleId="ae">
+  <w:style w:type="paragraph" w:styleId="ab">
     <w:name w:val="footer"/>
     <w:basedOn w:val="a"/>
-    <w:link w:val="af"/>
+    <w:link w:val="Char3"/>
     <w:unhideWhenUsed/>
     <w:rsid w:val="00663C12"/>
     <w:pPr>
@@ -5141,18 +6621,18 @@
       <w:szCs w:val="18"/>
     </w:rPr>
   </w:style>
-  <w:style w:type="character" w:customStyle="1" w:styleId="af">
-    <w:name w:val="页脚 字符"/>
+  <w:style w:type="character" w:customStyle="1" w:styleId="Char3">
+    <w:name w:val="页脚 Char"/>
     <w:basedOn w:val="a0"/>
-    <w:link w:val="ae"/>
+    <w:link w:val="ab"/>
     <w:rsid w:val="00663C12"/>
     <w:rPr>
       <w:sz w:val="18"/>
       <w:szCs w:val="18"/>
     </w:rPr>
   </w:style>
-  <w:style w:type="character" w:customStyle="1" w:styleId="10">
-    <w:name w:val="标题 1 字符"/>
+  <w:style w:type="character" w:customStyle="1" w:styleId="1Char">
+    <w:name w:val="标题 1 Char"/>
     <w:basedOn w:val="a0"/>
     <w:link w:val="1"/>
     <w:uiPriority w:val="9"/>
@@ -5166,8 +6646,8 @@
       <w:shd w:val="clear" w:color="auto" w:fill="5B9BD5" w:themeFill="accent1"/>
     </w:rPr>
   </w:style>
-  <w:style w:type="character" w:customStyle="1" w:styleId="20">
-    <w:name w:val="标题 2 字符"/>
+  <w:style w:type="character" w:customStyle="1" w:styleId="2Char">
+    <w:name w:val="标题 2 Char"/>
     <w:basedOn w:val="a0"/>
     <w:link w:val="2"/>
     <w:uiPriority w:val="9"/>
@@ -5181,7 +6661,7 @@
       <w:shd w:val="clear" w:color="auto" w:fill="DEEAF6" w:themeFill="accent1" w:themeFillTint="33"/>
     </w:rPr>
   </w:style>
-  <w:style w:type="paragraph" w:styleId="TOC1">
+  <w:style w:type="paragraph" w:styleId="10">
     <w:name w:val="toc 1"/>
     <w:basedOn w:val="a"/>
     <w:next w:val="a"/>
@@ -5197,7 +6677,7 @@
       <w:caps/>
     </w:rPr>
   </w:style>
-  <w:style w:type="paragraph" w:styleId="TOC2">
+  <w:style w:type="paragraph" w:styleId="20">
     <w:name w:val="toc 2"/>
     <w:basedOn w:val="a"/>
     <w:next w:val="a"/>
@@ -5211,7 +6691,7 @@
       <w:smallCaps/>
     </w:rPr>
   </w:style>
-  <w:style w:type="table" w:styleId="af0">
+  <w:style w:type="table" w:styleId="ac">
     <w:name w:val="Table Grid"/>
     <w:basedOn w:val="a1"/>
     <w:qFormat/>
@@ -5236,7 +6716,7 @@
       </w:tblBorders>
     </w:tblPr>
   </w:style>
-  <w:style w:type="character" w:styleId="af1">
+  <w:style w:type="character" w:styleId="ad">
     <w:name w:val="Hyperlink"/>
     <w:basedOn w:val="a0"/>
     <w:uiPriority w:val="99"/>
@@ -5246,9 +6726,9 @@
       <w:u w:val="single"/>
     </w:rPr>
   </w:style>
-  <w:style w:type="paragraph" w:styleId="af2">
+  <w:style w:type="paragraph" w:styleId="ae">
     <w:name w:val="No Spacing"/>
-    <w:link w:val="af3"/>
+    <w:link w:val="Char4"/>
     <w:uiPriority w:val="1"/>
     <w:qFormat/>
     <w:rsid w:val="00663C12"/>
@@ -5258,10 +6738,10 @@
       <w:szCs w:val="20"/>
     </w:rPr>
   </w:style>
-  <w:style w:type="character" w:customStyle="1" w:styleId="af3">
-    <w:name w:val="无间隔 字符"/>
+  <w:style w:type="character" w:customStyle="1" w:styleId="Char4">
+    <w:name w:val="无间隔 Char"/>
     <w:basedOn w:val="a0"/>
-    <w:link w:val="af2"/>
+    <w:link w:val="ae"/>
     <w:uiPriority w:val="1"/>
     <w:rsid w:val="00663C12"/>
     <w:rPr>
@@ -5286,11 +6766,11 @@
 </file>
 
 <file path=word/glossary/document.xml><?xml version="1.0" encoding="utf-8"?>
-<w:glossaryDocument xmlns:wpc="http://schemas.microsoft.com/office/word/2010/wordprocessingCanvas" xmlns:cx="http://schemas.microsoft.com/office/drawing/2014/chartex" xmlns:cx1="http://schemas.microsoft.com/office/drawing/2015/9/8/chartex" xmlns:cx2="http://schemas.microsoft.com/office/drawing/2015/10/21/chartex" xmlns:cx3="http://schemas.microsoft.com/office/drawing/2016/5/9/chartex" xmlns:cx4="http://schemas.microsoft.com/office/drawing/2016/5/10/chartex" xmlns:cx5="http://schemas.microsoft.com/office/drawing/2016/5/11/chartex" xmlns:cx6="http://schemas.microsoft.com/office/drawing/2016/5/12/chartex" xmlns:cx7="http://schemas.microsoft.com/office/drawing/2016/5/13/chartex" xmlns:cx8="http://schemas.microsoft.com/office/drawing/2016/5/14/chartex" xmlns:mc="http://schemas.openxmlformats.org/markup-compatibility/2006" xmlns:aink="http://schemas.microsoft.com/office/drawing/2016/ink" xmlns:am3d="http://schemas.microsoft.com/office/drawing/2017/model3d" xmlns:o="urn:schemas-microsoft-com:office:office" xmlns:r="http://schemas.openxmlformats.org/officeDocument/2006/relationships" xmlns:m="http://schemas.openxmlformats.org/officeDocument/2006/math" xmlns:v="urn:schemas-microsoft-com:vml" xmlns:wp14="http://schemas.microsoft.com/office/word/2010/wordprocessingDrawing" xmlns:wp="http://schemas.openxmlformats.org/drawingml/2006/wordprocessingDrawing" xmlns:w10="urn:schemas-microsoft-com:office:word" xmlns:w="http://schemas.openxmlformats.org/wordprocessingml/2006/main" xmlns:w14="http://schemas.microsoft.com/office/word/2010/wordml" xmlns:w15="http://schemas.microsoft.com/office/word/2012/wordml" xmlns:w16cid="http://schemas.microsoft.com/office/word/2016/wordml/cid" xmlns:w16se="http://schemas.microsoft.com/office/word/2015/wordml/symex" xmlns:wpg="http://schemas.microsoft.com/office/word/2010/wordprocessingGroup" xmlns:wpi="http://schemas.microsoft.com/office/word/2010/wordprocessingInk" xmlns:wne="http://schemas.microsoft.com/office/word/2006/wordml" xmlns:wps="http://schemas.microsoft.com/office/word/2010/wordprocessingShape" mc:Ignorable="w14 w15 w16se w16cid wp14">
+<w:glossaryDocument xmlns:wpc="http://schemas.microsoft.com/office/word/2010/wordprocessingCanvas" xmlns:mc="http://schemas.openxmlformats.org/markup-compatibility/2006" xmlns:o="urn:schemas-microsoft-com:office:office" xmlns:r="http://schemas.openxmlformats.org/officeDocument/2006/relationships" xmlns:m="http://schemas.openxmlformats.org/officeDocument/2006/math" xmlns:v="urn:schemas-microsoft-com:vml" xmlns:wp14="http://schemas.microsoft.com/office/word/2010/wordprocessingDrawing" xmlns:wp="http://schemas.openxmlformats.org/drawingml/2006/wordprocessingDrawing" xmlns:w10="urn:schemas-microsoft-com:office:word" xmlns:w="http://schemas.openxmlformats.org/wordprocessingml/2006/main" xmlns:w14="http://schemas.microsoft.com/office/word/2010/wordml" xmlns:w15="http://schemas.microsoft.com/office/word/2012/wordml" xmlns:wpg="http://schemas.microsoft.com/office/word/2010/wordprocessingGroup" xmlns:wpi="http://schemas.microsoft.com/office/word/2010/wordprocessingInk" xmlns:wne="http://schemas.microsoft.com/office/word/2006/wordml" xmlns:wps="http://schemas.microsoft.com/office/word/2010/wordprocessingShape" mc:Ignorable="w14 w15 wp14">
   <w:docParts>
     <w:docPart>
       <w:docPartPr>
-        <w:name w:val="226AFAE0D8274C47A5A15B18B815A2A5"/>
+        <w:name w:val="474944DEC41942B8B8E13D18164BBF3D"/>
         <w:category>
           <w:name w:val="常规"/>
           <w:gallery w:val="placeholder"/>
@@ -5301,30 +6781,52 @@
         <w:behaviors>
           <w:behavior w:val="content"/>
         </w:behaviors>
-        <w:guid w:val="{B696334E-0903-42F1-B124-974A8C0EF293}"/>
+        <w:guid w:val="{0F743A4E-BAB2-4684-87CC-386627C2D0A1}"/>
       </w:docPartPr>
       <w:docPartBody>
         <w:p>
           <w:pPr>
-            <w:pStyle w:val="226AFAE0D8274C47A5A15B18B815A2A5"/>
+            <w:pStyle w:val="474944DEC41942B8B8E13D18164BBF3D"/>
           </w:pPr>
           <w:r>
             <w:rPr>
               <w:rFonts w:asciiTheme="majorHAnsi" w:eastAsiaTheme="majorEastAsia" w:hAnsiTheme="majorHAnsi" w:cstheme="majorBidi"/>
               <w:caps/>
-              <w:color w:val="4472C4" w:themeColor="accent1"/>
+              <w:color w:val="5B9BD5" w:themeColor="accent1"/>
               <w:sz w:val="80"/>
               <w:szCs w:val="80"/>
               <w:lang w:val="zh-CN"/>
             </w:rPr>
-            <w:t>[文档标题]</w:t>
+            <w:t>[</w:t>
+          </w:r>
+          <w:r>
+            <w:rPr>
+              <w:rFonts w:asciiTheme="majorHAnsi" w:eastAsiaTheme="majorEastAsia" w:hAnsiTheme="majorHAnsi" w:cstheme="majorBidi"/>
+              <w:caps/>
+              <w:color w:val="5B9BD5" w:themeColor="accent1"/>
+              <w:sz w:val="80"/>
+              <w:szCs w:val="80"/>
+              <w:lang w:val="zh-CN"/>
+            </w:rPr>
+            <w:t>文档标题</w:t>
+          </w:r>
+          <w:r>
+            <w:rPr>
+              <w:rFonts w:asciiTheme="majorHAnsi" w:eastAsiaTheme="majorEastAsia" w:hAnsiTheme="majorHAnsi" w:cstheme="majorBidi"/>
+              <w:caps/>
+              <w:color w:val="5B9BD5" w:themeColor="accent1"/>
+              <w:sz w:val="80"/>
+              <w:szCs w:val="80"/>
+              <w:lang w:val="zh-CN"/>
+            </w:rPr>
+            <w:t>]</w:t>
           </w:r>
         </w:p>
       </w:docPartBody>
     </w:docPart>
     <w:docPart>
       <w:docPartPr>
-        <w:name w:val="124B29C082484FF9B45A91B2D31E7CCE"/>
+        <w:name w:val="92A1965811EA4AD988E984E3D2F03AA4"/>
         <w:category>
           <w:name w:val="常规"/>
           <w:gallery w:val="placeholder"/>
@@ -5335,21 +6837,39 @@
         <w:behaviors>
           <w:behavior w:val="content"/>
         </w:behaviors>
-        <w:guid w:val="{01D1D3E8-6B67-4527-A510-BC81744AA602}"/>
+        <w:guid w:val="{CFF8A6B2-415B-4E17-9AF0-8DE7B5CBCEFD}"/>
       </w:docPartPr>
       <w:docPartBody>
         <w:p>
           <w:pPr>
-            <w:pStyle w:val="124B29C082484FF9B45A91B2D31E7CCE"/>
+            <w:pStyle w:val="92A1965811EA4AD988E984E3D2F03AA4"/>
           </w:pPr>
           <w:r>
             <w:rPr>
-              <w:color w:val="4472C4" w:themeColor="accent1"/>
+              <w:color w:val="5B9BD5" w:themeColor="accent1"/>
               <w:sz w:val="28"/>
               <w:szCs w:val="28"/>
               <w:lang w:val="zh-CN"/>
             </w:rPr>
-            <w:t>[文档副标题]</w:t>
+            <w:t>[</w:t>
+          </w:r>
+          <w:r>
+            <w:rPr>
+              <w:color w:val="5B9BD5" w:themeColor="accent1"/>
+              <w:sz w:val="28"/>
+              <w:szCs w:val="28"/>
+              <w:lang w:val="zh-CN"/>
+            </w:rPr>
+            <w:t>文档副标题</w:t>
+          </w:r>
+          <w:r>
+            <w:rPr>
+              <w:color w:val="5B9BD5" w:themeColor="accent1"/>
+              <w:sz w:val="28"/>
+              <w:szCs w:val="28"/>
+              <w:lang w:val="zh-CN"/>
+            </w:rPr>
+            <w:t>]</w:t>
           </w:r>
         </w:p>
       </w:docPartBody>
@@ -5359,7 +6879,7 @@
 </file>
 
 <file path=word/glossary/fontTable.xml><?xml version="1.0" encoding="utf-8"?>
-<w:fonts xmlns:mc="http://schemas.openxmlformats.org/markup-compatibility/2006" xmlns:r="http://schemas.openxmlformats.org/officeDocument/2006/relationships" xmlns:w="http://schemas.openxmlformats.org/wordprocessingml/2006/main" xmlns:w14="http://schemas.microsoft.com/office/word/2010/wordml" xmlns:w15="http://schemas.microsoft.com/office/word/2012/wordml" xmlns:w16cid="http://schemas.microsoft.com/office/word/2016/wordml/cid" xmlns:w16se="http://schemas.microsoft.com/office/word/2015/wordml/symex" mc:Ignorable="w14 w15 w16se w16cid">
+<w:fonts xmlns:mc="http://schemas.openxmlformats.org/markup-compatibility/2006" xmlns:r="http://schemas.openxmlformats.org/officeDocument/2006/relationships" xmlns:w="http://schemas.openxmlformats.org/wordprocessingml/2006/main" xmlns:w14="http://schemas.microsoft.com/office/word/2010/wordml" xmlns:w15="http://schemas.microsoft.com/office/word/2012/wordml" mc:Ignorable="w14 w15">
   <w:font w:name="Calibri">
     <w:panose1 w:val="020F0502020204030204"/>
     <w:charset w:val="00"/>
@@ -5413,31 +6933,17 @@
   </w:font>
   <w:font w:name="华文宋体">
     <w:altName w:val="微软雅黑"/>
+    <w:panose1 w:val="02010600040101010101"/>
     <w:charset w:val="86"/>
     <w:family w:val="auto"/>
     <w:pitch w:val="variable"/>
     <w:sig w:usb0="00000287" w:usb1="080F0000" w:usb2="00000010" w:usb3="00000000" w:csb0="0004009F" w:csb1="00000000"/>
   </w:font>
-  <w:font w:name="等线">
-    <w:altName w:val="DengXian"/>
-    <w:panose1 w:val="02010600030101010101"/>
-    <w:charset w:val="86"/>
-    <w:family w:val="auto"/>
-    <w:pitch w:val="variable"/>
-    <w:sig w:usb0="A00002BF" w:usb1="38CF7CFA" w:usb2="00000016" w:usb3="00000000" w:csb0="0004000F" w:csb1="00000000"/>
-  </w:font>
-  <w:font w:name="等线 Light">
-    <w:panose1 w:val="02010600030101010101"/>
-    <w:charset w:val="86"/>
-    <w:family w:val="auto"/>
-    <w:pitch w:val="variable"/>
-    <w:sig w:usb0="A00002BF" w:usb1="38CF7CFA" w:usb2="00000016" w:usb3="00000000" w:csb0="0004000F" w:csb1="00000000"/>
-  </w:font>
 </w:fonts>
 </file>
 
 <file path=word/glossary/settings.xml><?xml version="1.0" encoding="utf-8"?>
-<w:settings xmlns:mc="http://schemas.openxmlformats.org/markup-compatibility/2006" xmlns:o="urn:schemas-microsoft-com:office:office" xmlns:r="http://schemas.openxmlformats.org/officeDocument/2006/relationships" xmlns:m="http://schemas.openxmlformats.org/officeDocument/2006/math" xmlns:v="urn:schemas-microsoft-com:vml" xmlns:w10="urn:schemas-microsoft-com:office:word" xmlns:w="http://schemas.openxmlformats.org/wordprocessingml/2006/main" xmlns:w14="http://schemas.microsoft.com/office/word/2010/wordml" xmlns:w15="http://schemas.microsoft.com/office/word/2012/wordml" xmlns:w16cid="http://schemas.microsoft.com/office/word/2016/wordml/cid" xmlns:w16se="http://schemas.microsoft.com/office/word/2015/wordml/symex" xmlns:sl="http://schemas.openxmlformats.org/schemaLibrary/2006/main" mc:Ignorable="w14 w15 w16se w16cid">
+<w:settings xmlns:mc="http://schemas.openxmlformats.org/markup-compatibility/2006" xmlns:o="urn:schemas-microsoft-com:office:office" xmlns:r="http://schemas.openxmlformats.org/officeDocument/2006/relationships" xmlns:m="http://schemas.openxmlformats.org/officeDocument/2006/math" xmlns:v="urn:schemas-microsoft-com:vml" xmlns:w10="urn:schemas-microsoft-com:office:word" xmlns:w="http://schemas.openxmlformats.org/wordprocessingml/2006/main" xmlns:w14="http://schemas.microsoft.com/office/word/2010/wordml" xmlns:w15="http://schemas.microsoft.com/office/word/2012/wordml" xmlns:sl="http://schemas.openxmlformats.org/schemaLibrary/2006/main" mc:Ignorable="w14 w15">
   <w:view w:val="normal"/>
   <w:bordersDoNotSurroundHeader/>
   <w:bordersDoNotSurroundFooter/>
@@ -5459,12 +6965,13 @@
     <w:compatSetting w:name="enableOpenTypeFeatures" w:uri="http://schemas.microsoft.com/office/word" w:val="1"/>
     <w:compatSetting w:name="doNotFlipMirrorIndents" w:uri="http://schemas.microsoft.com/office/word" w:val="1"/>
     <w:compatSetting w:name="differentiateMultirowTableHeaders" w:uri="http://schemas.microsoft.com/office/word" w:val="1"/>
-    <w:compatSetting w:name="useWord2013TrackBottomHyphenation" w:uri="http://schemas.microsoft.com/office/word" w:val="1"/>
   </w:compat>
   <w:rsids>
     <w:rsidRoot w:val="00B86805"/>
+    <w:rsid w:val="004A0562"/>
     <w:rsid w:val="005A044D"/>
     <w:rsid w:val="008635DA"/>
+    <w:rsid w:val="00B86662"/>
     <w:rsid w:val="00B86805"/>
     <w:rsid w:val="00BC6EF4"/>
   </w:rsids>
@@ -5490,7 +6997,7 @@
 </file>
 
 <file path=word/glossary/styles.xml><?xml version="1.0" encoding="utf-8"?>
-<w:styles xmlns:mc="http://schemas.openxmlformats.org/markup-compatibility/2006" xmlns:r="http://schemas.openxmlformats.org/officeDocument/2006/relationships" xmlns:w="http://schemas.openxmlformats.org/wordprocessingml/2006/main" xmlns:w14="http://schemas.microsoft.com/office/word/2010/wordml" xmlns:w15="http://schemas.microsoft.com/office/word/2012/wordml" xmlns:w16cid="http://schemas.microsoft.com/office/word/2016/wordml/cid" xmlns:w16se="http://schemas.microsoft.com/office/word/2015/wordml/symex" mc:Ignorable="w14 w15 w16se w16cid">
+<w:styles xmlns:mc="http://schemas.openxmlformats.org/markup-compatibility/2006" xmlns:r="http://schemas.openxmlformats.org/officeDocument/2006/relationships" xmlns:w="http://schemas.openxmlformats.org/wordprocessingml/2006/main" xmlns:w14="http://schemas.microsoft.com/office/word/2010/wordml" xmlns:w15="http://schemas.microsoft.com/office/word/2012/wordml" mc:Ignorable="w14 w15">
   <w:docDefaults>
     <w:rPrDefault>
       <w:rPr>
@@ -5503,7 +7010,7 @@
     </w:rPrDefault>
     <w:pPrDefault/>
   </w:docDefaults>
-  <w:latentStyles w:defLockedState="0" w:defUIPriority="99" w:defSemiHidden="0" w:defUnhideWhenUsed="0" w:defQFormat="0" w:count="376">
+  <w:latentStyles w:defLockedState="0" w:defUIPriority="99" w:defSemiHidden="0" w:defUnhideWhenUsed="0" w:defQFormat="0" w:count="371">
     <w:lsdException w:name="Normal" w:uiPriority="0" w:qFormat="1"/>
     <w:lsdException w:name="heading 1" w:uiPriority="9" w:qFormat="1"/>
     <w:lsdException w:name="heading 2" w:semiHidden="1" w:uiPriority="9" w:unhideWhenUsed="1" w:qFormat="1"/>
@@ -5609,6 +7116,7 @@
     <w:lsdException w:name="HTML Sample" w:semiHidden="1" w:unhideWhenUsed="1"/>
     <w:lsdException w:name="HTML Typewriter" w:semiHidden="1" w:unhideWhenUsed="1"/>
     <w:lsdException w:name="HTML Variable" w:semiHidden="1" w:unhideWhenUsed="1"/>
+    <w:lsdException w:name="Normal Table" w:semiHidden="1" w:unhideWhenUsed="1"/>
     <w:lsdException w:name="annotation subject" w:semiHidden="1" w:unhideWhenUsed="1"/>
     <w:lsdException w:name="No List" w:semiHidden="1" w:unhideWhenUsed="1"/>
     <w:lsdException w:name="Outline List 1" w:semiHidden="1" w:unhideWhenUsed="1"/>
@@ -5651,8 +7159,11 @@
     <w:lsdException w:name="Table Contemporary" w:semiHidden="1" w:unhideWhenUsed="1"/>
     <w:lsdException w:name="Table Elegant" w:semiHidden="1" w:unhideWhenUsed="1"/>
     <w:lsdException w:name="Table Professional" w:semiHidden="1" w:unhideWhenUsed="1"/>
+    <w:lsdException w:name="Table Subtle 1" w:semiHidden="1" w:unhideWhenUsed="1"/>
     <w:lsdException w:name="Table Subtle 2" w:semiHidden="1" w:unhideWhenUsed="1"/>
     <w:lsdException w:name="Table Web 1" w:semiHidden="1" w:unhideWhenUsed="1"/>
+    <w:lsdException w:name="Table Web 2" w:semiHidden="1" w:unhideWhenUsed="1"/>
+    <w:lsdException w:name="Table Web 3" w:semiHidden="1" w:unhideWhenUsed="1"/>
     <w:lsdException w:name="Balloon Text" w:semiHidden="1" w:unhideWhenUsed="1"/>
     <w:lsdException w:name="Table Grid" w:uiPriority="39"/>
     <w:lsdException w:name="Table Theme" w:semiHidden="1" w:unhideWhenUsed="1"/>
@@ -5871,11 +7382,6 @@
     <w:lsdException w:name="List Table 5 Dark Accent 6" w:uiPriority="50"/>
     <w:lsdException w:name="List Table 6 Colorful Accent 6" w:uiPriority="51"/>
     <w:lsdException w:name="List Table 7 Colorful Accent 6" w:uiPriority="52"/>
-    <w:lsdException w:name="Mention" w:semiHidden="1" w:unhideWhenUsed="1"/>
-    <w:lsdException w:name="Smart Hyperlink" w:semiHidden="1" w:unhideWhenUsed="1"/>
-    <w:lsdException w:name="Hashtag" w:semiHidden="1" w:unhideWhenUsed="1"/>
-    <w:lsdException w:name="Unresolved Mention" w:semiHidden="1" w:unhideWhenUsed="1"/>
-    <w:lsdException w:name="Smart Link" w:semiHidden="1" w:unhideWhenUsed="1"/>
   </w:latentStyles>
   <w:style w:type="paragraph" w:default="1" w:styleId="a">
     <w:name w:val="Normal"/>
@@ -5928,11 +7434,27 @@
       <w:jc w:val="both"/>
     </w:pPr>
   </w:style>
+  <w:style w:type="paragraph" w:customStyle="1" w:styleId="474944DEC41942B8B8E13D18164BBF3D">
+    <w:name w:val="474944DEC41942B8B8E13D18164BBF3D"/>
+    <w:rsid w:val="00B86662"/>
+    <w:pPr>
+      <w:widowControl w:val="0"/>
+      <w:jc w:val="both"/>
+    </w:pPr>
+  </w:style>
+  <w:style w:type="paragraph" w:customStyle="1" w:styleId="92A1965811EA4AD988E984E3D2F03AA4">
+    <w:name w:val="92A1965811EA4AD988E984E3D2F03AA4"/>
+    <w:rsid w:val="00B86662"/>
+    <w:pPr>
+      <w:widowControl w:val="0"/>
+      <w:jc w:val="both"/>
+    </w:pPr>
+  </w:style>
 </w:styles>
 </file>
 
 <file path=word/glossary/webSettings.xml><?xml version="1.0" encoding="utf-8"?>
-<w:webSettings xmlns:mc="http://schemas.openxmlformats.org/markup-compatibility/2006" xmlns:r="http://schemas.openxmlformats.org/officeDocument/2006/relationships" xmlns:w="http://schemas.openxmlformats.org/wordprocessingml/2006/main" xmlns:w14="http://schemas.microsoft.com/office/word/2010/wordml" xmlns:w15="http://schemas.microsoft.com/office/word/2012/wordml" xmlns:w16cid="http://schemas.microsoft.com/office/word/2016/wordml/cid" xmlns:w16se="http://schemas.microsoft.com/office/word/2015/wordml/symex" mc:Ignorable="w14 w15 w16se w16cid">
+<w:webSettings xmlns:mc="http://schemas.openxmlformats.org/markup-compatibility/2006" xmlns:r="http://schemas.openxmlformats.org/officeDocument/2006/relationships" xmlns:w="http://schemas.openxmlformats.org/wordprocessingml/2006/main" xmlns:w14="http://schemas.microsoft.com/office/word/2010/wordml" xmlns:w15="http://schemas.microsoft.com/office/word/2012/wordml" mc:Ignorable="w14 w15">
   <w:optimizeForBrowser/>
   <w:allowPNG/>
 </w:webSettings>

--- a/测试文档.docx
+++ b/测试文档.docx
@@ -1,6 +1,6 @@
 
 <file path=word/document.xml><?xml version="1.0" encoding="utf-8"?>
-<w:document xmlns:wpc="http://schemas.microsoft.com/office/word/2010/wordprocessingCanvas" xmlns:mc="http://schemas.openxmlformats.org/markup-compatibility/2006" xmlns:o="urn:schemas-microsoft-com:office:office" xmlns:r="http://schemas.openxmlformats.org/officeDocument/2006/relationships" xmlns:m="http://schemas.openxmlformats.org/officeDocument/2006/math" xmlns:v="urn:schemas-microsoft-com:vml" xmlns:wp14="http://schemas.microsoft.com/office/word/2010/wordprocessingDrawing" xmlns:wp="http://schemas.openxmlformats.org/drawingml/2006/wordprocessingDrawing" xmlns:w10="urn:schemas-microsoft-com:office:word" xmlns:w="http://schemas.openxmlformats.org/wordprocessingml/2006/main" xmlns:w14="http://schemas.microsoft.com/office/word/2010/wordml" xmlns:w15="http://schemas.microsoft.com/office/word/2012/wordml" xmlns:wpg="http://schemas.microsoft.com/office/word/2010/wordprocessingGroup" xmlns:wpi="http://schemas.microsoft.com/office/word/2010/wordprocessingInk" xmlns:wne="http://schemas.microsoft.com/office/word/2006/wordml" xmlns:wps="http://schemas.microsoft.com/office/word/2010/wordprocessingShape" mc:Ignorable="w14 w15 wp14">
+<w:document xmlns:wpc="http://schemas.microsoft.com/office/word/2010/wordprocessingCanvas" xmlns:cx="http://schemas.microsoft.com/office/drawing/2014/chartex" xmlns:cx1="http://schemas.microsoft.com/office/drawing/2015/9/8/chartex" xmlns:cx2="http://schemas.microsoft.com/office/drawing/2015/10/21/chartex" xmlns:cx3="http://schemas.microsoft.com/office/drawing/2016/5/9/chartex" xmlns:cx4="http://schemas.microsoft.com/office/drawing/2016/5/10/chartex" xmlns:cx5="http://schemas.microsoft.com/office/drawing/2016/5/11/chartex" xmlns:cx6="http://schemas.microsoft.com/office/drawing/2016/5/12/chartex" xmlns:cx7="http://schemas.microsoft.com/office/drawing/2016/5/13/chartex" xmlns:cx8="http://schemas.microsoft.com/office/drawing/2016/5/14/chartex" xmlns:mc="http://schemas.openxmlformats.org/markup-compatibility/2006" xmlns:aink="http://schemas.microsoft.com/office/drawing/2016/ink" xmlns:am3d="http://schemas.microsoft.com/office/drawing/2017/model3d" xmlns:o="urn:schemas-microsoft-com:office:office" xmlns:r="http://schemas.openxmlformats.org/officeDocument/2006/relationships" xmlns:m="http://schemas.openxmlformats.org/officeDocument/2006/math" xmlns:v="urn:schemas-microsoft-com:vml" xmlns:wp14="http://schemas.microsoft.com/office/word/2010/wordprocessingDrawing" xmlns:wp="http://schemas.openxmlformats.org/drawingml/2006/wordprocessingDrawing" xmlns:w10="urn:schemas-microsoft-com:office:word" xmlns:w="http://schemas.openxmlformats.org/wordprocessingml/2006/main" xmlns:w14="http://schemas.microsoft.com/office/word/2010/wordml" xmlns:w15="http://schemas.microsoft.com/office/word/2012/wordml" xmlns:w16cid="http://schemas.microsoft.com/office/word/2016/wordml/cid" xmlns:w16se="http://schemas.microsoft.com/office/word/2015/wordml/symex" xmlns:wpg="http://schemas.microsoft.com/office/word/2010/wordprocessingGroup" xmlns:wpi="http://schemas.microsoft.com/office/word/2010/wordprocessingInk" xmlns:wne="http://schemas.microsoft.com/office/word/2006/wordml" xmlns:wps="http://schemas.microsoft.com/office/word/2010/wordprocessingShape" mc:Ignorable="w14 w15 w16se w16cid wp14">
   <w:body>
     <w:sdt>
       <w:sdtPr>
@@ -32,7 +32,7 @@
       <w:sdtContent>
         <w:p>
           <w:pPr>
-            <w:pStyle w:val="ae"/>
+            <w:pStyle w:val="af2"/>
             <w:spacing w:before="1540" w:after="240"/>
             <w:ind w:firstLine="400"/>
             <w:jc w:val="center"/>
@@ -129,7 +129,7 @@
           <w:sdtContent>
             <w:p>
               <w:pPr>
-                <w:pStyle w:val="ae"/>
+                <w:pStyle w:val="af2"/>
                 <w:pBdr>
                   <w:top w:val="single" w:sz="6" w:space="6" w:color="5B9BD5" w:themeColor="accent1"/>
                   <w:bottom w:val="single" w:sz="6" w:space="6" w:color="5B9BD5" w:themeColor="accent1"/>
@@ -178,10 +178,11 @@
             <w:dataBinding w:prefixMappings="xmlns:ns0='http://purl.org/dc/elements/1.1/' xmlns:ns1='http://schemas.openxmlformats.org/package/2006/metadata/core-properties' " w:xpath="/ns1:coreProperties[1]/ns0:subject[1]" w:storeItemID="{6C3C8BC8-F283-45AE-878A-BAB7291924A1}"/>
             <w:text/>
           </w:sdtPr>
+          <w:sdtEndPr/>
           <w:sdtContent>
             <w:p>
               <w:pPr>
-                <w:pStyle w:val="ae"/>
+                <w:pStyle w:val="af2"/>
                 <w:ind w:firstLine="560"/>
                 <w:jc w:val="center"/>
                 <w:rPr>
@@ -205,7 +206,7 @@
         </w:sdt>
         <w:p>
           <w:pPr>
-            <w:pStyle w:val="ae"/>
+            <w:pStyle w:val="af2"/>
             <w:spacing w:before="480"/>
             <w:ind w:firstLine="400"/>
             <w:jc w:val="center"/>
@@ -702,10 +703,11 @@
                                     <w:calendar w:val="gregorian"/>
                                   </w:date>
                                 </w:sdtPr>
+                                <w:sdtEndPr/>
                                 <w:sdtContent>
                                   <w:p>
                                     <w:pPr>
-                                      <w:pStyle w:val="ae"/>
+                                      <w:pStyle w:val="af2"/>
                                       <w:spacing w:after="40"/>
                                       <w:jc w:val="center"/>
                                       <w:rPr>
@@ -735,7 +737,7 @@
                               </w:sdt>
                               <w:p>
                                 <w:pPr>
-                                  <w:pStyle w:val="ae"/>
+                                  <w:pStyle w:val="af2"/>
                                   <w:jc w:val="center"/>
                                   <w:rPr>
                                     <w:color w:val="5B9BD5" w:themeColor="accent1"/>
@@ -744,7 +746,7 @@
                               </w:p>
                               <w:p>
                                 <w:pPr>
-                                  <w:pStyle w:val="ae"/>
+                                  <w:pStyle w:val="af2"/>
                                   <w:rPr>
                                     <w:color w:val="5B9BD5" w:themeColor="accent1"/>
                                   </w:rPr>
@@ -798,10 +800,11 @@
                               <w:calendar w:val="gregorian"/>
                             </w:date>
                           </w:sdtPr>
+                          <w:sdtEndPr/>
                           <w:sdtContent>
                             <w:p>
                               <w:pPr>
-                                <w:pStyle w:val="ae"/>
+                                <w:pStyle w:val="af2"/>
                                 <w:spacing w:after="40"/>
                                 <w:jc w:val="center"/>
                                 <w:rPr>
@@ -831,7 +834,7 @@
                         </w:sdt>
                         <w:p>
                           <w:pPr>
-                            <w:pStyle w:val="ae"/>
+                            <w:pStyle w:val="af2"/>
                             <w:jc w:val="center"/>
                             <w:rPr>
                               <w:color w:val="5B9BD5" w:themeColor="accent1"/>
@@ -840,7 +843,7 @@
                         </w:p>
                         <w:p>
                           <w:pPr>
-                            <w:pStyle w:val="ae"/>
+                            <w:pStyle w:val="af2"/>
                             <w:rPr>
                               <w:color w:val="5B9BD5" w:themeColor="accent1"/>
                             </w:rPr>
@@ -917,7 +920,7 @@
         </w:p>
         <w:p>
           <w:pPr>
-            <w:pStyle w:val="10"/>
+            <w:pStyle w:val="TOC1"/>
             <w:tabs>
               <w:tab w:val="right" w:leader="dot" w:pos="8296"/>
             </w:tabs>
@@ -944,7 +947,7 @@
           <w:hyperlink w:anchor="_Toc29339911" w:history="1">
             <w:r>
               <w:rPr>
-                <w:rStyle w:val="ad"/>
+                <w:rStyle w:val="af1"/>
                 <w:rFonts w:hint="eastAsia"/>
                 <w:noProof/>
                 <w:lang w:val="zh-CN"/>
@@ -1003,7 +1006,7 @@
         </w:p>
         <w:p>
           <w:pPr>
-            <w:pStyle w:val="10"/>
+            <w:pStyle w:val="TOC1"/>
             <w:tabs>
               <w:tab w:val="right" w:leader="dot" w:pos="8296"/>
             </w:tabs>
@@ -1021,7 +1024,7 @@
           <w:hyperlink w:anchor="_Toc29339912" w:history="1">
             <w:r>
               <w:rPr>
-                <w:rStyle w:val="ad"/>
+                <w:rStyle w:val="af1"/>
                 <w:noProof/>
                 <w:lang w:val="zh-CN"/>
               </w:rPr>
@@ -1029,7 +1032,7 @@
             </w:r>
             <w:r>
               <w:rPr>
-                <w:rStyle w:val="ad"/>
+                <w:rStyle w:val="af1"/>
                 <w:rFonts w:hint="eastAsia"/>
                 <w:noProof/>
                 <w:lang w:val="zh-CN"/>
@@ -1088,7 +1091,7 @@
         </w:p>
         <w:p>
           <w:pPr>
-            <w:pStyle w:val="20"/>
+            <w:pStyle w:val="TOC2"/>
             <w:tabs>
               <w:tab w:val="right" w:leader="dot" w:pos="8296"/>
             </w:tabs>
@@ -1104,7 +1107,7 @@
           <w:hyperlink w:anchor="_Toc29339913" w:history="1">
             <w:r>
               <w:rPr>
-                <w:rStyle w:val="ad"/>
+                <w:rStyle w:val="af1"/>
                 <w:noProof/>
                 <w:lang w:val="zh-CN"/>
               </w:rPr>
@@ -1112,7 +1115,7 @@
             </w:r>
             <w:r>
               <w:rPr>
-                <w:rStyle w:val="ad"/>
+                <w:rStyle w:val="af1"/>
                 <w:rFonts w:hint="eastAsia"/>
                 <w:noProof/>
                 <w:lang w:val="zh-CN"/>
@@ -1171,7 +1174,7 @@
         </w:p>
         <w:p>
           <w:pPr>
-            <w:pStyle w:val="20"/>
+            <w:pStyle w:val="TOC2"/>
             <w:tabs>
               <w:tab w:val="right" w:leader="dot" w:pos="8296"/>
             </w:tabs>
@@ -1187,7 +1190,7 @@
           <w:hyperlink w:anchor="_Toc29339914" w:history="1">
             <w:r>
               <w:rPr>
-                <w:rStyle w:val="ad"/>
+                <w:rStyle w:val="af1"/>
                 <w:noProof/>
                 <w:lang w:val="zh-CN"/>
               </w:rPr>
@@ -1195,7 +1198,7 @@
             </w:r>
             <w:r>
               <w:rPr>
-                <w:rStyle w:val="ad"/>
+                <w:rStyle w:val="af1"/>
                 <w:rFonts w:hint="eastAsia"/>
                 <w:noProof/>
                 <w:lang w:val="zh-CN"/>
@@ -1254,7 +1257,7 @@
         </w:p>
         <w:p>
           <w:pPr>
-            <w:pStyle w:val="10"/>
+            <w:pStyle w:val="TOC1"/>
             <w:tabs>
               <w:tab w:val="right" w:leader="dot" w:pos="8296"/>
             </w:tabs>
@@ -1272,7 +1275,7 @@
           <w:hyperlink w:anchor="_Toc29339915" w:history="1">
             <w:r>
               <w:rPr>
-                <w:rStyle w:val="ad"/>
+                <w:rStyle w:val="af1"/>
                 <w:noProof/>
                 <w:lang w:val="zh-CN"/>
               </w:rPr>
@@ -1280,7 +1283,7 @@
             </w:r>
             <w:r>
               <w:rPr>
-                <w:rStyle w:val="ad"/>
+                <w:rStyle w:val="af1"/>
                 <w:rFonts w:hint="eastAsia"/>
                 <w:noProof/>
                 <w:lang w:val="zh-CN"/>
@@ -1339,7 +1342,7 @@
         </w:p>
         <w:p>
           <w:pPr>
-            <w:pStyle w:val="20"/>
+            <w:pStyle w:val="TOC2"/>
             <w:tabs>
               <w:tab w:val="right" w:leader="dot" w:pos="8296"/>
             </w:tabs>
@@ -1355,7 +1358,7 @@
           <w:hyperlink w:anchor="_Toc29339916" w:history="1">
             <w:r>
               <w:rPr>
-                <w:rStyle w:val="ad"/>
+                <w:rStyle w:val="af1"/>
                 <w:noProof/>
                 <w:lang w:val="zh-CN"/>
               </w:rPr>
@@ -1363,7 +1366,7 @@
             </w:r>
             <w:r>
               <w:rPr>
-                <w:rStyle w:val="ad"/>
+                <w:rStyle w:val="af1"/>
                 <w:rFonts w:hint="eastAsia"/>
                 <w:noProof/>
                 <w:lang w:val="zh-CN"/>
@@ -1422,7 +1425,7 @@
         </w:p>
         <w:p>
           <w:pPr>
-            <w:pStyle w:val="20"/>
+            <w:pStyle w:val="TOC2"/>
             <w:tabs>
               <w:tab w:val="right" w:leader="dot" w:pos="8296"/>
             </w:tabs>
@@ -1438,7 +1441,7 @@
           <w:hyperlink w:anchor="_Toc29339917" w:history="1">
             <w:r>
               <w:rPr>
-                <w:rStyle w:val="ad"/>
+                <w:rStyle w:val="af1"/>
                 <w:noProof/>
                 <w:lang w:val="zh-CN"/>
               </w:rPr>
@@ -1446,7 +1449,7 @@
             </w:r>
             <w:r>
               <w:rPr>
-                <w:rStyle w:val="ad"/>
+                <w:rStyle w:val="af1"/>
                 <w:rFonts w:hint="eastAsia"/>
                 <w:noProof/>
                 <w:lang w:val="zh-CN"/>
@@ -1505,7 +1508,7 @@
         </w:p>
         <w:p>
           <w:pPr>
-            <w:pStyle w:val="20"/>
+            <w:pStyle w:val="TOC2"/>
             <w:tabs>
               <w:tab w:val="right" w:leader="dot" w:pos="8296"/>
             </w:tabs>
@@ -1521,7 +1524,7 @@
           <w:hyperlink w:anchor="_Toc29339918" w:history="1">
             <w:r>
               <w:rPr>
-                <w:rStyle w:val="ad"/>
+                <w:rStyle w:val="af1"/>
                 <w:noProof/>
                 <w:lang w:val="zh-CN"/>
               </w:rPr>
@@ -1529,7 +1532,7 @@
             </w:r>
             <w:r>
               <w:rPr>
-                <w:rStyle w:val="ad"/>
+                <w:rStyle w:val="af1"/>
                 <w:rFonts w:hint="eastAsia"/>
                 <w:noProof/>
                 <w:lang w:val="zh-CN"/>
@@ -1588,7 +1591,7 @@
         </w:p>
         <w:p>
           <w:pPr>
-            <w:pStyle w:val="20"/>
+            <w:pStyle w:val="TOC2"/>
             <w:tabs>
               <w:tab w:val="right" w:leader="dot" w:pos="8296"/>
             </w:tabs>
@@ -1604,7 +1607,7 @@
           <w:hyperlink w:anchor="_Toc29339919" w:history="1">
             <w:r>
               <w:rPr>
-                <w:rStyle w:val="ad"/>
+                <w:rStyle w:val="af1"/>
                 <w:noProof/>
                 <w:lang w:val="zh-CN"/>
               </w:rPr>
@@ -1612,7 +1615,7 @@
             </w:r>
             <w:r>
               <w:rPr>
-                <w:rStyle w:val="ad"/>
+                <w:rStyle w:val="af1"/>
                 <w:rFonts w:hint="eastAsia"/>
                 <w:noProof/>
                 <w:lang w:val="zh-CN"/>
@@ -1671,7 +1674,7 @@
         </w:p>
         <w:p>
           <w:pPr>
-            <w:pStyle w:val="10"/>
+            <w:pStyle w:val="TOC1"/>
             <w:tabs>
               <w:tab w:val="right" w:leader="dot" w:pos="8296"/>
             </w:tabs>
@@ -1689,7 +1692,7 @@
           <w:hyperlink w:anchor="_Toc29339920" w:history="1">
             <w:r>
               <w:rPr>
-                <w:rStyle w:val="ad"/>
+                <w:rStyle w:val="af1"/>
                 <w:noProof/>
                 <w:lang w:val="zh-CN"/>
               </w:rPr>
@@ -1697,7 +1700,7 @@
             </w:r>
             <w:r>
               <w:rPr>
-                <w:rStyle w:val="ad"/>
+                <w:rStyle w:val="af1"/>
                 <w:rFonts w:hint="eastAsia"/>
                 <w:noProof/>
                 <w:lang w:val="zh-CN"/>
@@ -1756,7 +1759,7 @@
         </w:p>
         <w:p>
           <w:pPr>
-            <w:pStyle w:val="10"/>
+            <w:pStyle w:val="TOC1"/>
             <w:tabs>
               <w:tab w:val="right" w:leader="dot" w:pos="8296"/>
             </w:tabs>
@@ -1774,7 +1777,7 @@
           <w:hyperlink w:anchor="_Toc29339921" w:history="1">
             <w:r>
               <w:rPr>
-                <w:rStyle w:val="ad"/>
+                <w:rStyle w:val="af1"/>
                 <w:noProof/>
                 <w:lang w:val="zh-CN"/>
               </w:rPr>
@@ -1782,7 +1785,7 @@
             </w:r>
             <w:r>
               <w:rPr>
-                <w:rStyle w:val="ad"/>
+                <w:rStyle w:val="af1"/>
                 <w:rFonts w:hint="eastAsia"/>
                 <w:noProof/>
                 <w:lang w:val="zh-CN"/>
@@ -2048,7 +2051,7 @@
     </w:p>
     <w:tbl>
       <w:tblPr>
-        <w:tblStyle w:val="ac"/>
+        <w:tblStyle w:val="af0"/>
         <w:tblW w:w="8532" w:type="dxa"/>
         <w:tblLook w:val="04A0" w:firstRow="1" w:lastRow="0" w:firstColumn="1" w:lastColumn="0" w:noHBand="0" w:noVBand="1"/>
       </w:tblPr>
@@ -2482,7 +2485,6 @@
                 <w:lang w:val="zh-CN"/>
               </w:rPr>
             </w:pPr>
-            <w:proofErr w:type="gramStart"/>
             <w:r>
               <w:rPr>
                 <w:rFonts w:hint="eastAsia"/>
@@ -2492,7 +2494,6 @@
               </w:rPr>
               <w:t>李航</w:t>
             </w:r>
-            <w:proofErr w:type="gramEnd"/>
           </w:p>
         </w:tc>
         <w:tc>
@@ -2538,7 +2539,6 @@
                 <w:lang w:val="zh-CN"/>
               </w:rPr>
             </w:pPr>
-            <w:proofErr w:type="gramStart"/>
             <w:r>
               <w:rPr>
                 <w:rFonts w:hint="eastAsia"/>
@@ -2548,7 +2548,6 @@
               </w:rPr>
               <w:t>李航</w:t>
             </w:r>
-            <w:proofErr w:type="gramEnd"/>
           </w:p>
         </w:tc>
       </w:tr>
@@ -2673,7 +2672,6 @@
                 <w:lang w:val="zh-CN"/>
               </w:rPr>
             </w:pPr>
-            <w:proofErr w:type="gramStart"/>
             <w:r>
               <w:rPr>
                 <w:rFonts w:hint="eastAsia"/>
@@ -2683,7 +2681,6 @@
               </w:rPr>
               <w:t>李航</w:t>
             </w:r>
-            <w:proofErr w:type="gramEnd"/>
           </w:p>
         </w:tc>
         <w:tc>
@@ -2934,7 +2931,6 @@
                 <w:lang w:val="zh-CN"/>
               </w:rPr>
             </w:pPr>
-            <w:proofErr w:type="gramStart"/>
             <w:r>
               <w:rPr>
                 <w:rFonts w:hint="eastAsia"/>
@@ -2944,7 +2940,6 @@
               </w:rPr>
               <w:t>李航</w:t>
             </w:r>
-            <w:proofErr w:type="gramEnd"/>
           </w:p>
         </w:tc>
         <w:tc>
@@ -2981,7 +2976,6 @@
                 <w:lang w:val="zh-CN"/>
               </w:rPr>
             </w:pPr>
-            <w:proofErr w:type="gramStart"/>
             <w:r>
               <w:rPr>
                 <w:rFonts w:hint="eastAsia"/>
@@ -2991,7 +2985,6 @@
               </w:rPr>
               <w:t>李航</w:t>
             </w:r>
-            <w:proofErr w:type="gramEnd"/>
           </w:p>
         </w:tc>
       </w:tr>
@@ -3143,7 +3136,6 @@
                 <w:lang w:val="zh-CN"/>
               </w:rPr>
             </w:pPr>
-            <w:proofErr w:type="gramStart"/>
             <w:r>
               <w:rPr>
                 <w:rFonts w:hint="eastAsia"/>
@@ -3153,7 +3145,6 @@
               </w:rPr>
               <w:t>李航</w:t>
             </w:r>
-            <w:proofErr w:type="gramEnd"/>
           </w:p>
         </w:tc>
         <w:tc>
@@ -3190,7 +3181,6 @@
                 <w:lang w:val="zh-CN"/>
               </w:rPr>
             </w:pPr>
-            <w:proofErr w:type="gramStart"/>
             <w:r>
               <w:rPr>
                 <w:rFonts w:hint="eastAsia"/>
@@ -3200,7 +3190,6 @@
               </w:rPr>
               <w:t>李航</w:t>
             </w:r>
-            <w:proofErr w:type="gramEnd"/>
           </w:p>
         </w:tc>
       </w:tr>
@@ -3369,7 +3358,6 @@
                 <w:lang w:val="zh-CN"/>
               </w:rPr>
             </w:pPr>
-            <w:proofErr w:type="gramStart"/>
             <w:r>
               <w:rPr>
                 <w:rFonts w:hint="eastAsia"/>
@@ -3379,7 +3367,6 @@
               </w:rPr>
               <w:t>李航</w:t>
             </w:r>
-            <w:proofErr w:type="gramEnd"/>
           </w:p>
         </w:tc>
         <w:tc>
@@ -3416,7 +3403,6 @@
                 <w:lang w:val="zh-CN"/>
               </w:rPr>
             </w:pPr>
-            <w:proofErr w:type="gramStart"/>
             <w:r>
               <w:rPr>
                 <w:rFonts w:hint="eastAsia"/>
@@ -3426,7 +3412,6 @@
               </w:rPr>
               <w:t>李航</w:t>
             </w:r>
-            <w:proofErr w:type="gramEnd"/>
           </w:p>
         </w:tc>
       </w:tr>
@@ -3587,7 +3572,6 @@
                 <w:lang w:val="zh-CN"/>
               </w:rPr>
             </w:pPr>
-            <w:proofErr w:type="gramStart"/>
             <w:r>
               <w:rPr>
                 <w:rFonts w:hint="eastAsia"/>
@@ -3597,7 +3581,6 @@
               </w:rPr>
               <w:t>李航</w:t>
             </w:r>
-            <w:proofErr w:type="gramEnd"/>
           </w:p>
         </w:tc>
         <w:tc>
@@ -3634,7 +3617,6 @@
                 <w:lang w:val="zh-CN"/>
               </w:rPr>
             </w:pPr>
-            <w:proofErr w:type="gramStart"/>
             <w:r>
               <w:rPr>
                 <w:rFonts w:hint="eastAsia"/>
@@ -3644,7 +3626,6 @@
               </w:rPr>
               <w:t>李航</w:t>
             </w:r>
-            <w:proofErr w:type="gramEnd"/>
           </w:p>
         </w:tc>
       </w:tr>
@@ -3814,7 +3795,6 @@
                 <w:lang w:val="zh-CN"/>
               </w:rPr>
             </w:pPr>
-            <w:proofErr w:type="gramStart"/>
             <w:r>
               <w:rPr>
                 <w:rFonts w:hint="eastAsia"/>
@@ -3824,7 +3804,6 @@
               </w:rPr>
               <w:t>李航</w:t>
             </w:r>
-            <w:proofErr w:type="gramEnd"/>
           </w:p>
         </w:tc>
         <w:tc>
@@ -3861,7 +3840,6 @@
                 <w:lang w:val="zh-CN"/>
               </w:rPr>
             </w:pPr>
-            <w:proofErr w:type="gramStart"/>
             <w:r>
               <w:rPr>
                 <w:rFonts w:hint="eastAsia"/>
@@ -3871,7 +3849,6 @@
               </w:rPr>
               <w:t>李航</w:t>
             </w:r>
-            <w:proofErr w:type="gramEnd"/>
           </w:p>
         </w:tc>
       </w:tr>
@@ -4005,7 +3982,6 @@
                 <w:lang w:val="zh-CN"/>
               </w:rPr>
             </w:pPr>
-            <w:proofErr w:type="gramStart"/>
             <w:r>
               <w:rPr>
                 <w:rFonts w:hint="eastAsia"/>
@@ -4015,7 +3991,6 @@
               </w:rPr>
               <w:t>李航</w:t>
             </w:r>
-            <w:proofErr w:type="gramEnd"/>
           </w:p>
         </w:tc>
         <w:tc>
@@ -4372,62 +4347,20 @@
           <w:rFonts w:hint="eastAsia"/>
           <w:lang w:val="zh-CN"/>
         </w:rPr>
-        <w:t>软件的</w:t>
+        <w:t>软件的测试文档，旨在说明测试软件的过程中采用的软件工程方法，总结涉及到的软件工程知识</w:t>
+      </w:r>
+      <w:r>
+        <w:rPr>
+          <w:lang w:val="zh-CN"/>
+        </w:rPr>
+        <w:t>。</w:t>
       </w:r>
       <w:r>
         <w:rPr>
           <w:rFonts w:hint="eastAsia"/>
           <w:lang w:val="zh-CN"/>
         </w:rPr>
-        <w:t>测试</w:t>
-      </w:r>
-      <w:r>
-        <w:rPr>
-          <w:rFonts w:hint="eastAsia"/>
-          <w:lang w:val="zh-CN"/>
-        </w:rPr>
-        <w:t>文档，旨在说明</w:t>
-      </w:r>
-      <w:r>
-        <w:rPr>
-          <w:rFonts w:hint="eastAsia"/>
-          <w:lang w:val="zh-CN"/>
-        </w:rPr>
-        <w:t>测试</w:t>
-      </w:r>
-      <w:r>
-        <w:rPr>
-          <w:rFonts w:hint="eastAsia"/>
-          <w:lang w:val="zh-CN"/>
-        </w:rPr>
-        <w:t>软件的过程中采用的软件工程方法，总结涉及到的软件工程知识</w:t>
-      </w:r>
-      <w:r>
-        <w:rPr>
-          <w:lang w:val="zh-CN"/>
-        </w:rPr>
-        <w:t>。</w:t>
-      </w:r>
-      <w:r>
-        <w:rPr>
-          <w:rFonts w:hint="eastAsia"/>
-          <w:lang w:val="zh-CN"/>
-        </w:rPr>
-        <w:t>在本文档中，我们会说明随着开发进程，我们所采用的</w:t>
-      </w:r>
-      <w:r>
-        <w:rPr>
-          <w:rFonts w:hint="eastAsia"/>
-          <w:lang w:val="zh-CN"/>
-        </w:rPr>
-        <w:t>一些测试用工具，代码质量检测工具，部分单元测试等内容</w:t>
-      </w:r>
-      <w:r>
-        <w:rPr>
-          <w:rFonts w:hint="eastAsia"/>
-          <w:lang w:val="zh-CN"/>
-        </w:rPr>
-        <w:t>。</w:t>
+        <w:t>在本文档中，我们会说明随着开发进程，我们所采用的一些测试用工具，代码质量检测工具，部分单元测试等内容。</w:t>
       </w:r>
     </w:p>
     <w:p>
@@ -4487,19 +4420,7 @@
         <w:rPr>
           <w:lang w:val="zh-CN"/>
         </w:rPr>
-        <w:t>.</w:t>
-      </w:r>
-      <w:r>
-        <w:rPr>
-          <w:lang w:val="zh-CN"/>
-        </w:rPr>
-        <w:t>1</w:t>
-      </w:r>
-      <w:r>
-        <w:rPr>
-          <w:lang w:val="zh-CN"/>
-        </w:rPr>
-        <w:t xml:space="preserve"> </w:t>
+        <w:t xml:space="preserve">.1 </w:t>
       </w:r>
       <w:bookmarkEnd w:id="4"/>
       <w:r>
@@ -4513,7 +4434,6 @@
     <w:p>
       <w:pPr>
         <w:rPr>
-          <w:rFonts w:hint="eastAsia"/>
           <w:lang w:val="zh-CN"/>
         </w:rPr>
       </w:pPr>
@@ -4672,7 +4592,6 @@
     <w:p>
       <w:pPr>
         <w:rPr>
-          <w:rFonts w:hint="eastAsia"/>
           <w:lang w:val="zh-CN"/>
         </w:rPr>
       </w:pPr>
@@ -4750,13 +4669,7 @@
         <w:rPr>
           <w:lang w:val="zh-CN"/>
         </w:rPr>
-        <w:t>.</w:t>
-      </w:r>
-      <w:r>
-        <w:rPr>
-          <w:lang w:val="zh-CN"/>
-        </w:rPr>
-        <w:t>2</w:t>
+        <w:t>.2</w:t>
       </w:r>
       <w:bookmarkEnd w:id="5"/>
       <w:r>
@@ -4776,7 +4689,6 @@
     <w:p>
       <w:pPr>
         <w:rPr>
-          <w:rFonts w:hint="eastAsia"/>
           <w:lang w:val="zh-CN"/>
         </w:rPr>
       </w:pPr>
@@ -4941,11 +4853,6 @@
       </w:r>
     </w:p>
     <w:p>
-      <w:pPr>
-        <w:rPr>
-          <w:rFonts w:hint="eastAsia"/>
-        </w:rPr>
-      </w:pPr>
       <w:r>
         <w:tab/>
       </w:r>
@@ -4987,19 +4894,7 @@
         <w:rPr>
           <w:lang w:val="zh-CN"/>
         </w:rPr>
-        <w:t>.</w:t>
-      </w:r>
-      <w:r>
-        <w:rPr>
-          <w:lang w:val="zh-CN"/>
-        </w:rPr>
-        <w:t>3</w:t>
-      </w:r>
-      <w:r>
-        <w:rPr>
-          <w:lang w:val="zh-CN"/>
-        </w:rPr>
-        <w:t xml:space="preserve"> </w:t>
+        <w:t xml:space="preserve">.3 </w:t>
       </w:r>
       <w:r>
         <w:rPr>
@@ -5019,14 +4914,12 @@
         </w:rPr>
         <w:t>在操作过程中，我们的程序经常因为各种原因崩溃，我们曾经冥思苦想找不到思路，会不会是内存发生泄露了呢？为了验证这个猜想，我们使用了</w:t>
       </w:r>
-      <w:proofErr w:type="spellStart"/>
       <w:r>
         <w:rPr>
           <w:rFonts w:hint="eastAsia"/>
         </w:rPr>
         <w:t>LeakCanary</w:t>
       </w:r>
-      <w:proofErr w:type="spellEnd"/>
       <w:r>
         <w:rPr>
           <w:rFonts w:hint="eastAsia"/>
@@ -5059,11 +4952,6 @@
       </w:r>
     </w:p>
     <w:p>
-      <w:pPr>
-        <w:rPr>
-          <w:rFonts w:hint="eastAsia"/>
-        </w:rPr>
-      </w:pPr>
       <w:r>
         <w:rPr>
           <w:noProof/>
@@ -5137,19 +5025,7 @@
         <w:rPr>
           <w:lang w:val="zh-CN"/>
         </w:rPr>
-        <w:t>.</w:t>
-      </w:r>
-      <w:r>
-        <w:rPr>
-          <w:lang w:val="zh-CN"/>
-        </w:rPr>
-        <w:t>4</w:t>
-      </w:r>
-      <w:r>
-        <w:rPr>
-          <w:lang w:val="zh-CN"/>
-        </w:rPr>
-        <w:t xml:space="preserve"> </w:t>
+        <w:t xml:space="preserve">.4 </w:t>
       </w:r>
       <w:r>
         <w:rPr>
@@ -5157,14 +5033,6 @@
           <w:lang w:val="zh-CN"/>
         </w:rPr>
         <w:t>postman</w:t>
-      </w:r>
-    </w:p>
-    <w:p>
-      <w:r>
-        <w:rPr>
-          <w:rFonts w:hint="eastAsia"/>
-        </w:rPr>
-        <w:t>描述：</w:t>
       </w:r>
     </w:p>
     <w:p>
@@ -5173,6 +5041,29 @@
           <w:rFonts w:hint="eastAsia"/>
         </w:rPr>
       </w:pPr>
+      <w:r>
+        <w:tab/>
+      </w:r>
+      <w:r>
+        <w:rPr>
+          <w:rFonts w:hint="eastAsia"/>
+        </w:rPr>
+        <w:t>在编码过程中，为了保障后端接口功能的正确性与可靠性，我们在发布前对每一个接口使用</w:t>
+      </w:r>
+      <w:r>
+        <w:rPr>
+          <w:rFonts w:hint="eastAsia"/>
+        </w:rPr>
+        <w:t>Postman</w:t>
+      </w:r>
+      <w:r>
+        <w:rPr>
+          <w:rFonts w:hint="eastAsia"/>
+        </w:rPr>
+        <w:t>进行测试，对同一个接口使用不同的请求参数多次进行测试，保障了后端接口功能的正确性，便于前端的请求访问。</w:t>
+      </w:r>
+    </w:p>
+    <w:p>
       <w:r>
         <w:rPr>
           <w:noProof/>
@@ -5227,16 +5118,189 @@
           </wp:inline>
         </w:drawing>
       </w:r>
+    </w:p>
+    <w:p>
+      <w:pPr>
+        <w:pStyle w:val="2"/>
+        <w:ind w:firstLine="420"/>
+        <w:rPr>
+          <w:lang w:val="zh-CN"/>
+        </w:rPr>
+      </w:pPr>
+      <w:r>
+        <w:rPr>
+          <w:rFonts w:hint="eastAsia"/>
+          <w:lang w:val="zh-CN"/>
+        </w:rPr>
+        <w:t>2</w:t>
+      </w:r>
+      <w:r>
+        <w:rPr>
+          <w:lang w:val="zh-CN"/>
+        </w:rPr>
+        <w:t>.</w:t>
+      </w:r>
+      <w:r>
+        <w:rPr>
+          <w:rFonts w:hint="eastAsia"/>
+          <w:lang w:val="zh-CN"/>
+        </w:rPr>
+        <w:t>5</w:t>
+      </w:r>
+      <w:r>
+        <w:rPr>
+          <w:lang w:val="zh-CN"/>
+        </w:rPr>
+        <w:t xml:space="preserve"> </w:t>
+      </w:r>
+      <w:r>
+        <w:rPr>
+          <w:rFonts w:hint="eastAsia"/>
+          <w:lang w:val="zh-CN"/>
+        </w:rPr>
+        <w:t>Performanc</w:t>
+      </w:r>
+      <w:r>
+        <w:rPr>
+          <w:lang w:val="zh-CN"/>
+        </w:rPr>
+        <w:t xml:space="preserve"> </w:t>
+      </w:r>
+      <w:r>
+        <w:rPr>
+          <w:rFonts w:hint="eastAsia"/>
+          <w:lang w:val="zh-CN"/>
+        </w:rPr>
+        <w:t>Runner</w:t>
+      </w:r>
+    </w:p>
+    <w:p>
+      <w:pPr>
+        <w:rPr>
+          <w:rFonts w:hint="eastAsia"/>
+          <w:lang w:val="zh-CN"/>
+        </w:rPr>
+      </w:pPr>
+      <w:r>
+        <w:rPr>
+          <w:lang w:val="zh-CN"/>
+        </w:rPr>
+        <w:tab/>
+      </w:r>
+      <w:r>
+        <w:rPr>
+          <w:rFonts w:hint="eastAsia"/>
+          <w:lang w:val="zh-CN"/>
+        </w:rPr>
+        <w:t>我们在项目开发的过程中使用了轻量级的</w:t>
+      </w:r>
+      <w:r>
+        <w:rPr>
+          <w:rFonts w:hint="eastAsia"/>
+          <w:lang w:val="zh-CN"/>
+        </w:rPr>
+        <w:t>Web</w:t>
+      </w:r>
+      <w:r>
+        <w:rPr>
+          <w:rFonts w:hint="eastAsia"/>
+          <w:lang w:val="zh-CN"/>
+        </w:rPr>
+        <w:t>压力测试工具</w:t>
+      </w:r>
+      <w:r>
+        <w:rPr>
+          <w:rFonts w:hint="eastAsia"/>
+          <w:lang w:val="zh-CN"/>
+        </w:rPr>
+        <w:t>PerformanceRunner</w:t>
+      </w:r>
+      <w:r>
+        <w:rPr>
+          <w:rFonts w:hint="eastAsia"/>
+          <w:lang w:val="zh-CN"/>
+        </w:rPr>
+        <w:t>，编写压测脚本模拟用户登录，多次浏览新闻，添加评论等等的操作。由于免费版的规模限制，我们只能请求</w:t>
+      </w:r>
+      <w:r>
+        <w:rPr>
+          <w:rFonts w:hint="eastAsia"/>
+          <w:lang w:val="zh-CN"/>
+        </w:rPr>
+        <w:t>30</w:t>
+      </w:r>
+      <w:r>
+        <w:rPr>
+          <w:lang w:val="zh-CN"/>
+        </w:rPr>
+        <w:t>VU</w:t>
+      </w:r>
+      <w:r>
+        <w:rPr>
+          <w:rFonts w:hint="eastAsia"/>
+          <w:lang w:val="zh-CN"/>
+        </w:rPr>
+        <w:t>以内的访问数量，在该规模的压力测试下表现良好。</w:t>
+      </w:r>
       <w:bookmarkStart w:id="6" w:name="_GoBack"/>
       <w:bookmarkEnd w:id="6"/>
     </w:p>
+    <w:p>
+      <w:r>
+        <w:rPr>
+          <w:noProof/>
+        </w:rPr>
+        <w:drawing>
+          <wp:inline distT="0" distB="0" distL="0" distR="0" wp14:anchorId="1FFC3437" wp14:editId="081EE369">
+            <wp:extent cx="5274310" cy="3090545"/>
+            <wp:effectExtent l="0" t="0" r="2540" b="0"/>
+            <wp:docPr id="2" name="图片 2"/>
+            <wp:cNvGraphicFramePr>
+              <a:graphicFrameLocks xmlns:a="http://schemas.openxmlformats.org/drawingml/2006/main" noChangeAspect="1"/>
+            </wp:cNvGraphicFramePr>
+            <a:graphic xmlns:a="http://schemas.openxmlformats.org/drawingml/2006/main">
+              <a:graphicData uri="http://schemas.openxmlformats.org/drawingml/2006/picture">
+                <pic:pic xmlns:pic="http://schemas.openxmlformats.org/drawingml/2006/picture">
+                  <pic:nvPicPr>
+                    <pic:cNvPr id="1" name=""/>
+                    <pic:cNvPicPr/>
+                  </pic:nvPicPr>
+                  <pic:blipFill>
+                    <a:blip r:embed="rId12"/>
+                    <a:stretch>
+                      <a:fillRect/>
+                    </a:stretch>
+                  </pic:blipFill>
+                  <pic:spPr>
+                    <a:xfrm>
+                      <a:off x="0" y="0"/>
+                      <a:ext cx="5274310" cy="3090545"/>
+                    </a:xfrm>
+                    <a:prstGeom prst="rect">
+                      <a:avLst/>
+                    </a:prstGeom>
+                  </pic:spPr>
+                </pic:pic>
+              </a:graphicData>
+            </a:graphic>
+          </wp:inline>
+        </w:drawing>
+      </w:r>
+    </w:p>
+    <w:p>
+      <w:pPr>
+        <w:rPr>
+          <w:rFonts w:hint="eastAsia"/>
+        </w:rPr>
+      </w:pPr>
+    </w:p>
     <w:sectPr>
-      <w:headerReference w:type="even" r:id="rId12"/>
-      <w:headerReference w:type="default" r:id="rId13"/>
-      <w:footerReference w:type="even" r:id="rId14"/>
-      <w:footerReference w:type="default" r:id="rId15"/>
-      <w:headerReference w:type="first" r:id="rId16"/>
-      <w:footerReference w:type="first" r:id="rId17"/>
+      <w:headerReference w:type="even" r:id="rId13"/>
+      <w:headerReference w:type="default" r:id="rId14"/>
+      <w:footerReference w:type="even" r:id="rId15"/>
+      <w:footerReference w:type="default" r:id="rId16"/>
+      <w:headerReference w:type="first" r:id="rId17"/>
+      <w:footerReference w:type="first" r:id="rId18"/>
       <w:pgSz w:w="11906" w:h="16838"/>
       <w:pgMar w:top="1440" w:right="1800" w:bottom="1440" w:left="1800" w:header="851" w:footer="992" w:gutter="0"/>
       <w:pgNumType w:start="0"/>
@@ -5249,7 +5313,7 @@
 </file>
 
 <file path=word/endnotes.xml><?xml version="1.0" encoding="utf-8"?>
-<w:endnotes xmlns:wpc="http://schemas.microsoft.com/office/word/2010/wordprocessingCanvas" xmlns:mc="http://schemas.openxmlformats.org/markup-compatibility/2006" xmlns:o="urn:schemas-microsoft-com:office:office" xmlns:r="http://schemas.openxmlformats.org/officeDocument/2006/relationships" xmlns:m="http://schemas.openxmlformats.org/officeDocument/2006/math" xmlns:v="urn:schemas-microsoft-com:vml" xmlns:wp14="http://schemas.microsoft.com/office/word/2010/wordprocessingDrawing" xmlns:wp="http://schemas.openxmlformats.org/drawingml/2006/wordprocessingDrawing" xmlns:w10="urn:schemas-microsoft-com:office:word" xmlns:w="http://schemas.openxmlformats.org/wordprocessingml/2006/main" xmlns:w14="http://schemas.microsoft.com/office/word/2010/wordml" xmlns:w15="http://schemas.microsoft.com/office/word/2012/wordml" xmlns:wpg="http://schemas.microsoft.com/office/word/2010/wordprocessingGroup" xmlns:wpi="http://schemas.microsoft.com/office/word/2010/wordprocessingInk" xmlns:wne="http://schemas.microsoft.com/office/word/2006/wordml" xmlns:wps="http://schemas.microsoft.com/office/word/2010/wordprocessingShape" mc:Ignorable="w14 w15 wp14">
+<w:endnotes xmlns:wpc="http://schemas.microsoft.com/office/word/2010/wordprocessingCanvas" xmlns:cx="http://schemas.microsoft.com/office/drawing/2014/chartex" xmlns:cx1="http://schemas.microsoft.com/office/drawing/2015/9/8/chartex" xmlns:cx2="http://schemas.microsoft.com/office/drawing/2015/10/21/chartex" xmlns:cx3="http://schemas.microsoft.com/office/drawing/2016/5/9/chartex" xmlns:cx4="http://schemas.microsoft.com/office/drawing/2016/5/10/chartex" xmlns:cx5="http://schemas.microsoft.com/office/drawing/2016/5/11/chartex" xmlns:cx6="http://schemas.microsoft.com/office/drawing/2016/5/12/chartex" xmlns:cx7="http://schemas.microsoft.com/office/drawing/2016/5/13/chartex" xmlns:cx8="http://schemas.microsoft.com/office/drawing/2016/5/14/chartex" xmlns:mc="http://schemas.openxmlformats.org/markup-compatibility/2006" xmlns:aink="http://schemas.microsoft.com/office/drawing/2016/ink" xmlns:am3d="http://schemas.microsoft.com/office/drawing/2017/model3d" xmlns:o="urn:schemas-microsoft-com:office:office" xmlns:r="http://schemas.openxmlformats.org/officeDocument/2006/relationships" xmlns:m="http://schemas.openxmlformats.org/officeDocument/2006/math" xmlns:v="urn:schemas-microsoft-com:vml" xmlns:wp14="http://schemas.microsoft.com/office/word/2010/wordprocessingDrawing" xmlns:wp="http://schemas.openxmlformats.org/drawingml/2006/wordprocessingDrawing" xmlns:w10="urn:schemas-microsoft-com:office:word" xmlns:w="http://schemas.openxmlformats.org/wordprocessingml/2006/main" xmlns:w14="http://schemas.microsoft.com/office/word/2010/wordml" xmlns:w15="http://schemas.microsoft.com/office/word/2012/wordml" xmlns:w16cid="http://schemas.microsoft.com/office/word/2016/wordml/cid" xmlns:w16se="http://schemas.microsoft.com/office/word/2015/wordml/symex" xmlns:wpg="http://schemas.microsoft.com/office/word/2010/wordprocessingGroup" xmlns:wpi="http://schemas.microsoft.com/office/word/2010/wordprocessingInk" xmlns:wne="http://schemas.microsoft.com/office/word/2006/wordml" xmlns:wps="http://schemas.microsoft.com/office/word/2010/wordprocessingShape" mc:Ignorable="w14 w15 w16se w16cid wp14">
   <w:endnote w:type="separator" w:id="-1">
     <w:p>
       <w:r>
@@ -5268,10 +5332,10 @@
 </file>
 
 <file path=word/footer1.xml><?xml version="1.0" encoding="utf-8"?>
-<w:ftr xmlns:wpc="http://schemas.microsoft.com/office/word/2010/wordprocessingCanvas" xmlns:mc="http://schemas.openxmlformats.org/markup-compatibility/2006" xmlns:o="urn:schemas-microsoft-com:office:office" xmlns:r="http://schemas.openxmlformats.org/officeDocument/2006/relationships" xmlns:m="http://schemas.openxmlformats.org/officeDocument/2006/math" xmlns:v="urn:schemas-microsoft-com:vml" xmlns:wp14="http://schemas.microsoft.com/office/word/2010/wordprocessingDrawing" xmlns:wp="http://schemas.openxmlformats.org/drawingml/2006/wordprocessingDrawing" xmlns:w10="urn:schemas-microsoft-com:office:word" xmlns:w="http://schemas.openxmlformats.org/wordprocessingml/2006/main" xmlns:w14="http://schemas.microsoft.com/office/word/2010/wordml" xmlns:w15="http://schemas.microsoft.com/office/word/2012/wordml" xmlns:wpg="http://schemas.microsoft.com/office/word/2010/wordprocessingGroup" xmlns:wpi="http://schemas.microsoft.com/office/word/2010/wordprocessingInk" xmlns:wne="http://schemas.microsoft.com/office/word/2006/wordml" xmlns:wps="http://schemas.microsoft.com/office/word/2010/wordprocessingShape" mc:Ignorable="w14 w15 wp14">
+<w:ftr xmlns:wpc="http://schemas.microsoft.com/office/word/2010/wordprocessingCanvas" xmlns:cx="http://schemas.microsoft.com/office/drawing/2014/chartex" xmlns:cx1="http://schemas.microsoft.com/office/drawing/2015/9/8/chartex" xmlns:cx2="http://schemas.microsoft.com/office/drawing/2015/10/21/chartex" xmlns:cx3="http://schemas.microsoft.com/office/drawing/2016/5/9/chartex" xmlns:cx4="http://schemas.microsoft.com/office/drawing/2016/5/10/chartex" xmlns:cx5="http://schemas.microsoft.com/office/drawing/2016/5/11/chartex" xmlns:cx6="http://schemas.microsoft.com/office/drawing/2016/5/12/chartex" xmlns:cx7="http://schemas.microsoft.com/office/drawing/2016/5/13/chartex" xmlns:cx8="http://schemas.microsoft.com/office/drawing/2016/5/14/chartex" xmlns:mc="http://schemas.openxmlformats.org/markup-compatibility/2006" xmlns:aink="http://schemas.microsoft.com/office/drawing/2016/ink" xmlns:am3d="http://schemas.microsoft.com/office/drawing/2017/model3d" xmlns:o="urn:schemas-microsoft-com:office:office" xmlns:r="http://schemas.openxmlformats.org/officeDocument/2006/relationships" xmlns:m="http://schemas.openxmlformats.org/officeDocument/2006/math" xmlns:v="urn:schemas-microsoft-com:vml" xmlns:wp14="http://schemas.microsoft.com/office/word/2010/wordprocessingDrawing" xmlns:wp="http://schemas.openxmlformats.org/drawingml/2006/wordprocessingDrawing" xmlns:w10="urn:schemas-microsoft-com:office:word" xmlns:w="http://schemas.openxmlformats.org/wordprocessingml/2006/main" xmlns:w14="http://schemas.microsoft.com/office/word/2010/wordml" xmlns:w15="http://schemas.microsoft.com/office/word/2012/wordml" xmlns:w16cid="http://schemas.microsoft.com/office/word/2016/wordml/cid" xmlns:w16se="http://schemas.microsoft.com/office/word/2015/wordml/symex" xmlns:wpg="http://schemas.microsoft.com/office/word/2010/wordprocessingGroup" xmlns:wpi="http://schemas.microsoft.com/office/word/2010/wordprocessingInk" xmlns:wne="http://schemas.microsoft.com/office/word/2006/wordml" xmlns:wps="http://schemas.microsoft.com/office/word/2010/wordprocessingShape" mc:Ignorable="w14 w15 w16se w16cid wp14">
   <w:p>
     <w:pPr>
-      <w:pStyle w:val="ab"/>
+      <w:pStyle w:val="ae"/>
       <w:ind w:firstLine="360"/>
     </w:pPr>
   </w:p>
@@ -5279,10 +5343,10 @@
 </file>
 
 <file path=word/footer2.xml><?xml version="1.0" encoding="utf-8"?>
-<w:ftr xmlns:wpc="http://schemas.microsoft.com/office/word/2010/wordprocessingCanvas" xmlns:mc="http://schemas.openxmlformats.org/markup-compatibility/2006" xmlns:o="urn:schemas-microsoft-com:office:office" xmlns:r="http://schemas.openxmlformats.org/officeDocument/2006/relationships" xmlns:m="http://schemas.openxmlformats.org/officeDocument/2006/math" xmlns:v="urn:schemas-microsoft-com:vml" xmlns:wp14="http://schemas.microsoft.com/office/word/2010/wordprocessingDrawing" xmlns:wp="http://schemas.openxmlformats.org/drawingml/2006/wordprocessingDrawing" xmlns:w10="urn:schemas-microsoft-com:office:word" xmlns:w="http://schemas.openxmlformats.org/wordprocessingml/2006/main" xmlns:w14="http://schemas.microsoft.com/office/word/2010/wordml" xmlns:w15="http://schemas.microsoft.com/office/word/2012/wordml" xmlns:wpg="http://schemas.microsoft.com/office/word/2010/wordprocessingGroup" xmlns:wpi="http://schemas.microsoft.com/office/word/2010/wordprocessingInk" xmlns:wne="http://schemas.microsoft.com/office/word/2006/wordml" xmlns:wps="http://schemas.microsoft.com/office/word/2010/wordprocessingShape" mc:Ignorable="w14 w15 wp14">
+<w:ftr xmlns:wpc="http://schemas.microsoft.com/office/word/2010/wordprocessingCanvas" xmlns:cx="http://schemas.microsoft.com/office/drawing/2014/chartex" xmlns:cx1="http://schemas.microsoft.com/office/drawing/2015/9/8/chartex" xmlns:cx2="http://schemas.microsoft.com/office/drawing/2015/10/21/chartex" xmlns:cx3="http://schemas.microsoft.com/office/drawing/2016/5/9/chartex" xmlns:cx4="http://schemas.microsoft.com/office/drawing/2016/5/10/chartex" xmlns:cx5="http://schemas.microsoft.com/office/drawing/2016/5/11/chartex" xmlns:cx6="http://schemas.microsoft.com/office/drawing/2016/5/12/chartex" xmlns:cx7="http://schemas.microsoft.com/office/drawing/2016/5/13/chartex" xmlns:cx8="http://schemas.microsoft.com/office/drawing/2016/5/14/chartex" xmlns:mc="http://schemas.openxmlformats.org/markup-compatibility/2006" xmlns:aink="http://schemas.microsoft.com/office/drawing/2016/ink" xmlns:am3d="http://schemas.microsoft.com/office/drawing/2017/model3d" xmlns:o="urn:schemas-microsoft-com:office:office" xmlns:r="http://schemas.openxmlformats.org/officeDocument/2006/relationships" xmlns:m="http://schemas.openxmlformats.org/officeDocument/2006/math" xmlns:v="urn:schemas-microsoft-com:vml" xmlns:wp14="http://schemas.microsoft.com/office/word/2010/wordprocessingDrawing" xmlns:wp="http://schemas.openxmlformats.org/drawingml/2006/wordprocessingDrawing" xmlns:w10="urn:schemas-microsoft-com:office:word" xmlns:w="http://schemas.openxmlformats.org/wordprocessingml/2006/main" xmlns:w14="http://schemas.microsoft.com/office/word/2010/wordml" xmlns:w15="http://schemas.microsoft.com/office/word/2012/wordml" xmlns:w16cid="http://schemas.microsoft.com/office/word/2016/wordml/cid" xmlns:w16se="http://schemas.microsoft.com/office/word/2015/wordml/symex" xmlns:wpg="http://schemas.microsoft.com/office/word/2010/wordprocessingGroup" xmlns:wpi="http://schemas.microsoft.com/office/word/2010/wordprocessingInk" xmlns:wne="http://schemas.microsoft.com/office/word/2006/wordml" xmlns:wps="http://schemas.microsoft.com/office/word/2010/wordprocessingShape" mc:Ignorable="w14 w15 w16se w16cid wp14">
   <w:p>
     <w:pPr>
-      <w:pStyle w:val="ab"/>
+      <w:pStyle w:val="ae"/>
       <w:ind w:firstLine="360"/>
     </w:pPr>
     <w:r>
@@ -5325,7 +5389,7 @@
                       <w:txbxContent>
                         <w:p>
                           <w:pPr>
-                            <w:pStyle w:val="ab"/>
+                            <w:pStyle w:val="ae"/>
                             <w:ind w:firstLine="360"/>
                           </w:pPr>
                           <w:r>
@@ -5461,7 +5525,7 @@
                 <w:txbxContent>
                   <w:p>
                     <w:pPr>
-                      <w:pStyle w:val="ab"/>
+                      <w:pStyle w:val="ae"/>
                       <w:ind w:firstLine="360"/>
                     </w:pPr>
                     <w:r>
@@ -5592,10 +5656,10 @@
 </file>
 
 <file path=word/footer3.xml><?xml version="1.0" encoding="utf-8"?>
-<w:ftr xmlns:wpc="http://schemas.microsoft.com/office/word/2010/wordprocessingCanvas" xmlns:mc="http://schemas.openxmlformats.org/markup-compatibility/2006" xmlns:o="urn:schemas-microsoft-com:office:office" xmlns:r="http://schemas.openxmlformats.org/officeDocument/2006/relationships" xmlns:m="http://schemas.openxmlformats.org/officeDocument/2006/math" xmlns:v="urn:schemas-microsoft-com:vml" xmlns:wp14="http://schemas.microsoft.com/office/word/2010/wordprocessingDrawing" xmlns:wp="http://schemas.openxmlformats.org/drawingml/2006/wordprocessingDrawing" xmlns:w10="urn:schemas-microsoft-com:office:word" xmlns:w="http://schemas.openxmlformats.org/wordprocessingml/2006/main" xmlns:w14="http://schemas.microsoft.com/office/word/2010/wordml" xmlns:w15="http://schemas.microsoft.com/office/word/2012/wordml" xmlns:wpg="http://schemas.microsoft.com/office/word/2010/wordprocessingGroup" xmlns:wpi="http://schemas.microsoft.com/office/word/2010/wordprocessingInk" xmlns:wne="http://schemas.microsoft.com/office/word/2006/wordml" xmlns:wps="http://schemas.microsoft.com/office/word/2010/wordprocessingShape" mc:Ignorable="w14 w15 wp14">
+<w:ftr xmlns:wpc="http://schemas.microsoft.com/office/word/2010/wordprocessingCanvas" xmlns:cx="http://schemas.microsoft.com/office/drawing/2014/chartex" xmlns:cx1="http://schemas.microsoft.com/office/drawing/2015/9/8/chartex" xmlns:cx2="http://schemas.microsoft.com/office/drawing/2015/10/21/chartex" xmlns:cx3="http://schemas.microsoft.com/office/drawing/2016/5/9/chartex" xmlns:cx4="http://schemas.microsoft.com/office/drawing/2016/5/10/chartex" xmlns:cx5="http://schemas.microsoft.com/office/drawing/2016/5/11/chartex" xmlns:cx6="http://schemas.microsoft.com/office/drawing/2016/5/12/chartex" xmlns:cx7="http://schemas.microsoft.com/office/drawing/2016/5/13/chartex" xmlns:cx8="http://schemas.microsoft.com/office/drawing/2016/5/14/chartex" xmlns:mc="http://schemas.openxmlformats.org/markup-compatibility/2006" xmlns:aink="http://schemas.microsoft.com/office/drawing/2016/ink" xmlns:am3d="http://schemas.microsoft.com/office/drawing/2017/model3d" xmlns:o="urn:schemas-microsoft-com:office:office" xmlns:r="http://schemas.openxmlformats.org/officeDocument/2006/relationships" xmlns:m="http://schemas.openxmlformats.org/officeDocument/2006/math" xmlns:v="urn:schemas-microsoft-com:vml" xmlns:wp14="http://schemas.microsoft.com/office/word/2010/wordprocessingDrawing" xmlns:wp="http://schemas.openxmlformats.org/drawingml/2006/wordprocessingDrawing" xmlns:w10="urn:schemas-microsoft-com:office:word" xmlns:w="http://schemas.openxmlformats.org/wordprocessingml/2006/main" xmlns:w14="http://schemas.microsoft.com/office/word/2010/wordml" xmlns:w15="http://schemas.microsoft.com/office/word/2012/wordml" xmlns:w16cid="http://schemas.microsoft.com/office/word/2016/wordml/cid" xmlns:w16se="http://schemas.microsoft.com/office/word/2015/wordml/symex" xmlns:wpg="http://schemas.microsoft.com/office/word/2010/wordprocessingGroup" xmlns:wpi="http://schemas.microsoft.com/office/word/2010/wordprocessingInk" xmlns:wne="http://schemas.microsoft.com/office/word/2006/wordml" xmlns:wps="http://schemas.microsoft.com/office/word/2010/wordprocessingShape" mc:Ignorable="w14 w15 w16se w16cid wp14">
   <w:p>
     <w:pPr>
-      <w:pStyle w:val="ab"/>
+      <w:pStyle w:val="ae"/>
       <w:ind w:firstLine="360"/>
     </w:pPr>
   </w:p>
@@ -5603,7 +5667,7 @@
 </file>
 
 <file path=word/footnotes.xml><?xml version="1.0" encoding="utf-8"?>
-<w:footnotes xmlns:wpc="http://schemas.microsoft.com/office/word/2010/wordprocessingCanvas" xmlns:mc="http://schemas.openxmlformats.org/markup-compatibility/2006" xmlns:o="urn:schemas-microsoft-com:office:office" xmlns:r="http://schemas.openxmlformats.org/officeDocument/2006/relationships" xmlns:m="http://schemas.openxmlformats.org/officeDocument/2006/math" xmlns:v="urn:schemas-microsoft-com:vml" xmlns:wp14="http://schemas.microsoft.com/office/word/2010/wordprocessingDrawing" xmlns:wp="http://schemas.openxmlformats.org/drawingml/2006/wordprocessingDrawing" xmlns:w10="urn:schemas-microsoft-com:office:word" xmlns:w="http://schemas.openxmlformats.org/wordprocessingml/2006/main" xmlns:w14="http://schemas.microsoft.com/office/word/2010/wordml" xmlns:w15="http://schemas.microsoft.com/office/word/2012/wordml" xmlns:wpg="http://schemas.microsoft.com/office/word/2010/wordprocessingGroup" xmlns:wpi="http://schemas.microsoft.com/office/word/2010/wordprocessingInk" xmlns:wne="http://schemas.microsoft.com/office/word/2006/wordml" xmlns:wps="http://schemas.microsoft.com/office/word/2010/wordprocessingShape" mc:Ignorable="w14 w15 wp14">
+<w:footnotes xmlns:wpc="http://schemas.microsoft.com/office/word/2010/wordprocessingCanvas" xmlns:cx="http://schemas.microsoft.com/office/drawing/2014/chartex" xmlns:cx1="http://schemas.microsoft.com/office/drawing/2015/9/8/chartex" xmlns:cx2="http://schemas.microsoft.com/office/drawing/2015/10/21/chartex" xmlns:cx3="http://schemas.microsoft.com/office/drawing/2016/5/9/chartex" xmlns:cx4="http://schemas.microsoft.com/office/drawing/2016/5/10/chartex" xmlns:cx5="http://schemas.microsoft.com/office/drawing/2016/5/11/chartex" xmlns:cx6="http://schemas.microsoft.com/office/drawing/2016/5/12/chartex" xmlns:cx7="http://schemas.microsoft.com/office/drawing/2016/5/13/chartex" xmlns:cx8="http://schemas.microsoft.com/office/drawing/2016/5/14/chartex" xmlns:mc="http://schemas.openxmlformats.org/markup-compatibility/2006" xmlns:aink="http://schemas.microsoft.com/office/drawing/2016/ink" xmlns:am3d="http://schemas.microsoft.com/office/drawing/2017/model3d" xmlns:o="urn:schemas-microsoft-com:office:office" xmlns:r="http://schemas.openxmlformats.org/officeDocument/2006/relationships" xmlns:m="http://schemas.openxmlformats.org/officeDocument/2006/math" xmlns:v="urn:schemas-microsoft-com:vml" xmlns:wp14="http://schemas.microsoft.com/office/word/2010/wordprocessingDrawing" xmlns:wp="http://schemas.openxmlformats.org/drawingml/2006/wordprocessingDrawing" xmlns:w10="urn:schemas-microsoft-com:office:word" xmlns:w="http://schemas.openxmlformats.org/wordprocessingml/2006/main" xmlns:w14="http://schemas.microsoft.com/office/word/2010/wordml" xmlns:w15="http://schemas.microsoft.com/office/word/2012/wordml" xmlns:w16cid="http://schemas.microsoft.com/office/word/2016/wordml/cid" xmlns:w16se="http://schemas.microsoft.com/office/word/2015/wordml/symex" xmlns:wpg="http://schemas.microsoft.com/office/word/2010/wordprocessingGroup" xmlns:wpi="http://schemas.microsoft.com/office/word/2010/wordprocessingInk" xmlns:wne="http://schemas.microsoft.com/office/word/2006/wordml" xmlns:wps="http://schemas.microsoft.com/office/word/2010/wordprocessingShape" mc:Ignorable="w14 w15 w16se w16cid wp14">
   <w:footnote w:type="separator" w:id="-1">
     <w:p>
       <w:r>
@@ -5622,10 +5686,10 @@
 </file>
 
 <file path=word/header1.xml><?xml version="1.0" encoding="utf-8"?>
-<w:hdr xmlns:wpc="http://schemas.microsoft.com/office/word/2010/wordprocessingCanvas" xmlns:mc="http://schemas.openxmlformats.org/markup-compatibility/2006" xmlns:o="urn:schemas-microsoft-com:office:office" xmlns:r="http://schemas.openxmlformats.org/officeDocument/2006/relationships" xmlns:m="http://schemas.openxmlformats.org/officeDocument/2006/math" xmlns:v="urn:schemas-microsoft-com:vml" xmlns:wp14="http://schemas.microsoft.com/office/word/2010/wordprocessingDrawing" xmlns:wp="http://schemas.openxmlformats.org/drawingml/2006/wordprocessingDrawing" xmlns:w10="urn:schemas-microsoft-com:office:word" xmlns:w="http://schemas.openxmlformats.org/wordprocessingml/2006/main" xmlns:w14="http://schemas.microsoft.com/office/word/2010/wordml" xmlns:w15="http://schemas.microsoft.com/office/word/2012/wordml" xmlns:wpg="http://schemas.microsoft.com/office/word/2010/wordprocessingGroup" xmlns:wpi="http://schemas.microsoft.com/office/word/2010/wordprocessingInk" xmlns:wne="http://schemas.microsoft.com/office/word/2006/wordml" xmlns:wps="http://schemas.microsoft.com/office/word/2010/wordprocessingShape" mc:Ignorable="w14 w15 wp14">
+<w:hdr xmlns:wpc="http://schemas.microsoft.com/office/word/2010/wordprocessingCanvas" xmlns:cx="http://schemas.microsoft.com/office/drawing/2014/chartex" xmlns:cx1="http://schemas.microsoft.com/office/drawing/2015/9/8/chartex" xmlns:cx2="http://schemas.microsoft.com/office/drawing/2015/10/21/chartex" xmlns:cx3="http://schemas.microsoft.com/office/drawing/2016/5/9/chartex" xmlns:cx4="http://schemas.microsoft.com/office/drawing/2016/5/10/chartex" xmlns:cx5="http://schemas.microsoft.com/office/drawing/2016/5/11/chartex" xmlns:cx6="http://schemas.microsoft.com/office/drawing/2016/5/12/chartex" xmlns:cx7="http://schemas.microsoft.com/office/drawing/2016/5/13/chartex" xmlns:cx8="http://schemas.microsoft.com/office/drawing/2016/5/14/chartex" xmlns:mc="http://schemas.openxmlformats.org/markup-compatibility/2006" xmlns:aink="http://schemas.microsoft.com/office/drawing/2016/ink" xmlns:am3d="http://schemas.microsoft.com/office/drawing/2017/model3d" xmlns:o="urn:schemas-microsoft-com:office:office" xmlns:r="http://schemas.openxmlformats.org/officeDocument/2006/relationships" xmlns:m="http://schemas.openxmlformats.org/officeDocument/2006/math" xmlns:v="urn:schemas-microsoft-com:vml" xmlns:wp14="http://schemas.microsoft.com/office/word/2010/wordprocessingDrawing" xmlns:wp="http://schemas.openxmlformats.org/drawingml/2006/wordprocessingDrawing" xmlns:w10="urn:schemas-microsoft-com:office:word" xmlns:w="http://schemas.openxmlformats.org/wordprocessingml/2006/main" xmlns:w14="http://schemas.microsoft.com/office/word/2010/wordml" xmlns:w15="http://schemas.microsoft.com/office/word/2012/wordml" xmlns:w16cid="http://schemas.microsoft.com/office/word/2016/wordml/cid" xmlns:w16se="http://schemas.microsoft.com/office/word/2015/wordml/symex" xmlns:wpg="http://schemas.microsoft.com/office/word/2010/wordprocessingGroup" xmlns:wpi="http://schemas.microsoft.com/office/word/2010/wordprocessingInk" xmlns:wne="http://schemas.microsoft.com/office/word/2006/wordml" xmlns:wps="http://schemas.microsoft.com/office/word/2010/wordprocessingShape" mc:Ignorable="w14 w15 w16se w16cid wp14">
   <w:p>
     <w:pPr>
-      <w:pStyle w:val="aa"/>
+      <w:pStyle w:val="ac"/>
       <w:ind w:firstLine="360"/>
     </w:pPr>
   </w:p>
@@ -5633,7 +5697,7 @@
 </file>
 
 <file path=word/header2.xml><?xml version="1.0" encoding="utf-8"?>
-<w:hdr xmlns:wpc="http://schemas.microsoft.com/office/word/2010/wordprocessingCanvas" xmlns:mc="http://schemas.openxmlformats.org/markup-compatibility/2006" xmlns:o="urn:schemas-microsoft-com:office:office" xmlns:r="http://schemas.openxmlformats.org/officeDocument/2006/relationships" xmlns:m="http://schemas.openxmlformats.org/officeDocument/2006/math" xmlns:v="urn:schemas-microsoft-com:vml" xmlns:wp14="http://schemas.microsoft.com/office/word/2010/wordprocessingDrawing" xmlns:wp="http://schemas.openxmlformats.org/drawingml/2006/wordprocessingDrawing" xmlns:w10="urn:schemas-microsoft-com:office:word" xmlns:w="http://schemas.openxmlformats.org/wordprocessingml/2006/main" xmlns:w14="http://schemas.microsoft.com/office/word/2010/wordml" xmlns:w15="http://schemas.microsoft.com/office/word/2012/wordml" xmlns:wpg="http://schemas.microsoft.com/office/word/2010/wordprocessingGroup" xmlns:wpi="http://schemas.microsoft.com/office/word/2010/wordprocessingInk" xmlns:wne="http://schemas.microsoft.com/office/word/2006/wordml" xmlns:wps="http://schemas.microsoft.com/office/word/2010/wordprocessingShape" mc:Ignorable="w14 w15 wp14">
+<w:hdr xmlns:wpc="http://schemas.microsoft.com/office/word/2010/wordprocessingCanvas" xmlns:cx="http://schemas.microsoft.com/office/drawing/2014/chartex" xmlns:cx1="http://schemas.microsoft.com/office/drawing/2015/9/8/chartex" xmlns:cx2="http://schemas.microsoft.com/office/drawing/2015/10/21/chartex" xmlns:cx3="http://schemas.microsoft.com/office/drawing/2016/5/9/chartex" xmlns:cx4="http://schemas.microsoft.com/office/drawing/2016/5/10/chartex" xmlns:cx5="http://schemas.microsoft.com/office/drawing/2016/5/11/chartex" xmlns:cx6="http://schemas.microsoft.com/office/drawing/2016/5/12/chartex" xmlns:cx7="http://schemas.microsoft.com/office/drawing/2016/5/13/chartex" xmlns:cx8="http://schemas.microsoft.com/office/drawing/2016/5/14/chartex" xmlns:mc="http://schemas.openxmlformats.org/markup-compatibility/2006" xmlns:aink="http://schemas.microsoft.com/office/drawing/2016/ink" xmlns:am3d="http://schemas.microsoft.com/office/drawing/2017/model3d" xmlns:o="urn:schemas-microsoft-com:office:office" xmlns:r="http://schemas.openxmlformats.org/officeDocument/2006/relationships" xmlns:m="http://schemas.openxmlformats.org/officeDocument/2006/math" xmlns:v="urn:schemas-microsoft-com:vml" xmlns:wp14="http://schemas.microsoft.com/office/word/2010/wordprocessingDrawing" xmlns:wp="http://schemas.openxmlformats.org/drawingml/2006/wordprocessingDrawing" xmlns:w10="urn:schemas-microsoft-com:office:word" xmlns:w="http://schemas.openxmlformats.org/wordprocessingml/2006/main" xmlns:w14="http://schemas.microsoft.com/office/word/2010/wordml" xmlns:w15="http://schemas.microsoft.com/office/word/2012/wordml" xmlns:w16cid="http://schemas.microsoft.com/office/word/2016/wordml/cid" xmlns:w16se="http://schemas.microsoft.com/office/word/2015/wordml/symex" xmlns:wpg="http://schemas.microsoft.com/office/word/2010/wordprocessingGroup" xmlns:wpi="http://schemas.microsoft.com/office/word/2010/wordprocessingInk" xmlns:wne="http://schemas.microsoft.com/office/word/2006/wordml" xmlns:wps="http://schemas.microsoft.com/office/word/2010/wordprocessingShape" mc:Ignorable="w14 w15 w16se w16cid wp14">
   <w:p>
     <w:pPr>
       <w:ind w:firstLine="482"/>
@@ -5892,12 +5956,12 @@
   </w:p>
   <w:p>
     <w:pPr>
-      <w:pStyle w:val="aa"/>
+      <w:pStyle w:val="ac"/>
     </w:pPr>
   </w:p>
   <w:p>
     <w:pPr>
-      <w:pStyle w:val="aa"/>
+      <w:pStyle w:val="ac"/>
       <w:ind w:firstLine="360"/>
     </w:pPr>
   </w:p>
@@ -5905,10 +5969,10 @@
 </file>
 
 <file path=word/header3.xml><?xml version="1.0" encoding="utf-8"?>
-<w:hdr xmlns:wpc="http://schemas.microsoft.com/office/word/2010/wordprocessingCanvas" xmlns:mc="http://schemas.openxmlformats.org/markup-compatibility/2006" xmlns:o="urn:schemas-microsoft-com:office:office" xmlns:r="http://schemas.openxmlformats.org/officeDocument/2006/relationships" xmlns:m="http://schemas.openxmlformats.org/officeDocument/2006/math" xmlns:v="urn:schemas-microsoft-com:vml" xmlns:wp14="http://schemas.microsoft.com/office/word/2010/wordprocessingDrawing" xmlns:wp="http://schemas.openxmlformats.org/drawingml/2006/wordprocessingDrawing" xmlns:w10="urn:schemas-microsoft-com:office:word" xmlns:w="http://schemas.openxmlformats.org/wordprocessingml/2006/main" xmlns:w14="http://schemas.microsoft.com/office/word/2010/wordml" xmlns:w15="http://schemas.microsoft.com/office/word/2012/wordml" xmlns:wpg="http://schemas.microsoft.com/office/word/2010/wordprocessingGroup" xmlns:wpi="http://schemas.microsoft.com/office/word/2010/wordprocessingInk" xmlns:wne="http://schemas.microsoft.com/office/word/2006/wordml" xmlns:wps="http://schemas.microsoft.com/office/word/2010/wordprocessingShape" mc:Ignorable="w14 w15 wp14">
+<w:hdr xmlns:wpc="http://schemas.microsoft.com/office/word/2010/wordprocessingCanvas" xmlns:cx="http://schemas.microsoft.com/office/drawing/2014/chartex" xmlns:cx1="http://schemas.microsoft.com/office/drawing/2015/9/8/chartex" xmlns:cx2="http://schemas.microsoft.com/office/drawing/2015/10/21/chartex" xmlns:cx3="http://schemas.microsoft.com/office/drawing/2016/5/9/chartex" xmlns:cx4="http://schemas.microsoft.com/office/drawing/2016/5/10/chartex" xmlns:cx5="http://schemas.microsoft.com/office/drawing/2016/5/11/chartex" xmlns:cx6="http://schemas.microsoft.com/office/drawing/2016/5/12/chartex" xmlns:cx7="http://schemas.microsoft.com/office/drawing/2016/5/13/chartex" xmlns:cx8="http://schemas.microsoft.com/office/drawing/2016/5/14/chartex" xmlns:mc="http://schemas.openxmlformats.org/markup-compatibility/2006" xmlns:aink="http://schemas.microsoft.com/office/drawing/2016/ink" xmlns:am3d="http://schemas.microsoft.com/office/drawing/2017/model3d" xmlns:o="urn:schemas-microsoft-com:office:office" xmlns:r="http://schemas.openxmlformats.org/officeDocument/2006/relationships" xmlns:m="http://schemas.openxmlformats.org/officeDocument/2006/math" xmlns:v="urn:schemas-microsoft-com:vml" xmlns:wp14="http://schemas.microsoft.com/office/word/2010/wordprocessingDrawing" xmlns:wp="http://schemas.openxmlformats.org/drawingml/2006/wordprocessingDrawing" xmlns:w10="urn:schemas-microsoft-com:office:word" xmlns:w="http://schemas.openxmlformats.org/wordprocessingml/2006/main" xmlns:w14="http://schemas.microsoft.com/office/word/2010/wordml" xmlns:w15="http://schemas.microsoft.com/office/word/2012/wordml" xmlns:w16cid="http://schemas.microsoft.com/office/word/2016/wordml/cid" xmlns:w16se="http://schemas.microsoft.com/office/word/2015/wordml/symex" xmlns:wpg="http://schemas.microsoft.com/office/word/2010/wordprocessingGroup" xmlns:wpi="http://schemas.microsoft.com/office/word/2010/wordprocessingInk" xmlns:wne="http://schemas.microsoft.com/office/word/2006/wordml" xmlns:wps="http://schemas.microsoft.com/office/word/2010/wordprocessingShape" mc:Ignorable="w14 w15 w16se w16cid wp14">
   <w:p>
     <w:pPr>
-      <w:pStyle w:val="aa"/>
+      <w:pStyle w:val="ac"/>
       <w:ind w:firstLine="360"/>
     </w:pPr>
   </w:p>
@@ -5916,7 +5980,7 @@
 </file>
 
 <file path=word/styles.xml><?xml version="1.0" encoding="utf-8"?>
-<w:styles xmlns:mc="http://schemas.openxmlformats.org/markup-compatibility/2006" xmlns:r="http://schemas.openxmlformats.org/officeDocument/2006/relationships" xmlns:w="http://schemas.openxmlformats.org/wordprocessingml/2006/main" xmlns:w14="http://schemas.microsoft.com/office/word/2010/wordml" xmlns:w15="http://schemas.microsoft.com/office/word/2012/wordml" mc:Ignorable="w14 w15">
+<w:styles xmlns:mc="http://schemas.openxmlformats.org/markup-compatibility/2006" xmlns:r="http://schemas.openxmlformats.org/officeDocument/2006/relationships" xmlns:w="http://schemas.openxmlformats.org/wordprocessingml/2006/main" xmlns:w14="http://schemas.microsoft.com/office/word/2010/wordml" xmlns:w15="http://schemas.microsoft.com/office/word/2012/wordml" xmlns:w16cid="http://schemas.microsoft.com/office/word/2016/wordml/cid" xmlns:w16se="http://schemas.microsoft.com/office/word/2015/wordml/symex" mc:Ignorable="w14 w15 w16se w16cid">
   <w:docDefaults>
     <w:rPrDefault>
       <w:rPr>
@@ -5929,7 +5993,7 @@
     </w:rPrDefault>
     <w:pPrDefault/>
   </w:docDefaults>
-  <w:latentStyles w:defLockedState="0" w:defUIPriority="99" w:defSemiHidden="0" w:defUnhideWhenUsed="0" w:defQFormat="0" w:count="371">
+  <w:latentStyles w:defLockedState="0" w:defUIPriority="99" w:defSemiHidden="0" w:defUnhideWhenUsed="0" w:defQFormat="0" w:count="376">
     <w:lsdException w:name="Normal" w:uiPriority="0" w:qFormat="1"/>
     <w:lsdException w:name="heading 1" w:uiPriority="9" w:qFormat="1"/>
     <w:lsdException w:name="heading 2" w:semiHidden="1" w:uiPriority="9" w:unhideWhenUsed="1" w:qFormat="1"/>
@@ -6035,7 +6099,6 @@
     <w:lsdException w:name="HTML Sample" w:semiHidden="1" w:unhideWhenUsed="1"/>
     <w:lsdException w:name="HTML Typewriter" w:semiHidden="1" w:unhideWhenUsed="1"/>
     <w:lsdException w:name="HTML Variable" w:semiHidden="1" w:unhideWhenUsed="1"/>
-    <w:lsdException w:name="Normal Table" w:semiHidden="1" w:unhideWhenUsed="1"/>
     <w:lsdException w:name="annotation subject" w:semiHidden="1" w:unhideWhenUsed="1"/>
     <w:lsdException w:name="No List" w:semiHidden="1" w:unhideWhenUsed="1"/>
     <w:lsdException w:name="Outline List 1" w:semiHidden="1" w:unhideWhenUsed="1"/>
@@ -6078,11 +6141,8 @@
     <w:lsdException w:name="Table Contemporary" w:semiHidden="1" w:unhideWhenUsed="1"/>
     <w:lsdException w:name="Table Elegant" w:semiHidden="1" w:unhideWhenUsed="1"/>
     <w:lsdException w:name="Table Professional" w:semiHidden="1" w:unhideWhenUsed="1"/>
-    <w:lsdException w:name="Table Subtle 1" w:semiHidden="1" w:unhideWhenUsed="1"/>
     <w:lsdException w:name="Table Subtle 2" w:semiHidden="1" w:unhideWhenUsed="1"/>
     <w:lsdException w:name="Table Web 1" w:semiHidden="1" w:unhideWhenUsed="1"/>
-    <w:lsdException w:name="Table Web 2" w:semiHidden="1" w:unhideWhenUsed="1"/>
-    <w:lsdException w:name="Table Web 3" w:semiHidden="1" w:unhideWhenUsed="1"/>
     <w:lsdException w:name="Balloon Text" w:semiHidden="1" w:unhideWhenUsed="1"/>
     <w:lsdException w:name="Table Grid" w:uiPriority="0" w:qFormat="1"/>
     <w:lsdException w:name="Table Theme" w:semiHidden="1" w:unhideWhenUsed="1"/>
@@ -6301,6 +6361,11 @@
     <w:lsdException w:name="List Table 5 Dark Accent 6" w:uiPriority="50"/>
     <w:lsdException w:name="List Table 6 Colorful Accent 6" w:uiPriority="51"/>
     <w:lsdException w:name="List Table 7 Colorful Accent 6" w:uiPriority="52"/>
+    <w:lsdException w:name="Mention" w:semiHidden="1" w:unhideWhenUsed="1"/>
+    <w:lsdException w:name="Smart Hyperlink" w:semiHidden="1" w:unhideWhenUsed="1"/>
+    <w:lsdException w:name="Hashtag" w:semiHidden="1" w:unhideWhenUsed="1"/>
+    <w:lsdException w:name="Unresolved Mention" w:semiHidden="1" w:unhideWhenUsed="1"/>
+    <w:lsdException w:name="Smart Link" w:semiHidden="1" w:unhideWhenUsed="1"/>
   </w:latentStyles>
   <w:style w:type="paragraph" w:default="1" w:styleId="a">
     <w:name w:val="Normal"/>
@@ -6316,7 +6381,7 @@
     <w:name w:val="heading 1"/>
     <w:basedOn w:val="a"/>
     <w:next w:val="a"/>
-    <w:link w:val="1Char"/>
+    <w:link w:val="10"/>
     <w:uiPriority w:val="9"/>
     <w:qFormat/>
     <w:rsid w:val="00663C12"/>
@@ -6342,7 +6407,7 @@
     <w:name w:val="heading 2"/>
     <w:basedOn w:val="a"/>
     <w:next w:val="a"/>
-    <w:link w:val="2Char"/>
+    <w:link w:val="20"/>
     <w:uiPriority w:val="9"/>
     <w:unhideWhenUsed/>
     <w:qFormat/>
@@ -6407,7 +6472,7 @@
   </w:style>
   <w:style w:type="character" w:customStyle="1" w:styleId="Char">
     <w:name w:val="行政标题 Char"/>
-    <w:basedOn w:val="Char0"/>
+    <w:basedOn w:val="a5"/>
     <w:link w:val="a3"/>
     <w:rsid w:val="00001D23"/>
     <w:rPr>
@@ -6422,7 +6487,7 @@
     <w:name w:val="Title"/>
     <w:basedOn w:val="a"/>
     <w:next w:val="a"/>
-    <w:link w:val="Char0"/>
+    <w:link w:val="a5"/>
     <w:uiPriority w:val="10"/>
     <w:qFormat/>
     <w:rsid w:val="00001D23"/>
@@ -6441,8 +6506,8 @@
       <w:szCs w:val="32"/>
     </w:rPr>
   </w:style>
-  <w:style w:type="character" w:customStyle="1" w:styleId="Char0">
-    <w:name w:val="标题 Char"/>
+  <w:style w:type="character" w:customStyle="1" w:styleId="a5">
+    <w:name w:val="标题 字符"/>
     <w:basedOn w:val="a0"/>
     <w:link w:val="a4"/>
     <w:uiPriority w:val="10"/>
@@ -6455,9 +6520,9 @@
       <w:szCs w:val="32"/>
     </w:rPr>
   </w:style>
-  <w:style w:type="paragraph" w:customStyle="1" w:styleId="a5">
+  <w:style w:type="paragraph" w:customStyle="1" w:styleId="a6">
     <w:name w:val="行政一级标题"/>
-    <w:basedOn w:val="a6"/>
+    <w:basedOn w:val="a7"/>
     <w:autoRedefine/>
     <w:qFormat/>
     <w:rsid w:val="00001D23"/>
@@ -6472,11 +6537,11 @@
       <w:szCs w:val="30"/>
     </w:rPr>
   </w:style>
-  <w:style w:type="paragraph" w:styleId="a6">
+  <w:style w:type="paragraph" w:styleId="a7">
     <w:name w:val="Subtitle"/>
     <w:basedOn w:val="a"/>
     <w:next w:val="a"/>
-    <w:link w:val="Char1"/>
+    <w:link w:val="a8"/>
     <w:uiPriority w:val="11"/>
     <w:qFormat/>
     <w:rsid w:val="00001D23"/>
@@ -6495,10 +6560,10 @@
       <w:szCs w:val="32"/>
     </w:rPr>
   </w:style>
-  <w:style w:type="character" w:customStyle="1" w:styleId="Char1">
-    <w:name w:val="副标题 Char"/>
+  <w:style w:type="character" w:customStyle="1" w:styleId="a8">
+    <w:name w:val="副标题 字符"/>
     <w:basedOn w:val="a0"/>
-    <w:link w:val="a6"/>
+    <w:link w:val="a7"/>
     <w:uiPriority w:val="11"/>
     <w:rsid w:val="00001D23"/>
     <w:rPr>
@@ -6510,7 +6575,7 @@
       <w:szCs w:val="32"/>
     </w:rPr>
   </w:style>
-  <w:style w:type="paragraph" w:customStyle="1" w:styleId="a7">
+  <w:style w:type="paragraph" w:customStyle="1" w:styleId="a9">
     <w:name w:val="行政二级标题"/>
     <w:basedOn w:val="a"/>
     <w:autoRedefine/>
@@ -6528,7 +6593,7 @@
       <w:szCs w:val="28"/>
     </w:rPr>
   </w:style>
-  <w:style w:type="paragraph" w:customStyle="1" w:styleId="a8">
+  <w:style w:type="paragraph" w:customStyle="1" w:styleId="aa">
     <w:name w:val="行政三级标题"/>
     <w:basedOn w:val="a"/>
     <w:autoRedefine/>
@@ -6547,7 +6612,7 @@
       <w:szCs w:val="24"/>
     </w:rPr>
   </w:style>
-  <w:style w:type="paragraph" w:customStyle="1" w:styleId="a9">
+  <w:style w:type="paragraph" w:customStyle="1" w:styleId="ab">
     <w:name w:val="行政正文"/>
     <w:basedOn w:val="a"/>
     <w:autoRedefine/>
@@ -6567,10 +6632,10 @@
       <w:shd w:val="clear" w:color="auto" w:fill="FFFFFF"/>
     </w:rPr>
   </w:style>
-  <w:style w:type="paragraph" w:styleId="aa">
+  <w:style w:type="paragraph" w:styleId="ac">
     <w:name w:val="header"/>
     <w:basedOn w:val="a"/>
-    <w:link w:val="Char2"/>
+    <w:link w:val="ad"/>
     <w:unhideWhenUsed/>
     <w:rsid w:val="00663C12"/>
     <w:pPr>
@@ -6591,20 +6656,20 @@
       <w:szCs w:val="18"/>
     </w:rPr>
   </w:style>
-  <w:style w:type="character" w:customStyle="1" w:styleId="Char2">
-    <w:name w:val="页眉 Char"/>
+  <w:style w:type="character" w:customStyle="1" w:styleId="ad">
+    <w:name w:val="页眉 字符"/>
     <w:basedOn w:val="a0"/>
-    <w:link w:val="aa"/>
+    <w:link w:val="ac"/>
     <w:rsid w:val="00663C12"/>
     <w:rPr>
       <w:sz w:val="18"/>
       <w:szCs w:val="18"/>
     </w:rPr>
   </w:style>
-  <w:style w:type="paragraph" w:styleId="ab">
+  <w:style w:type="paragraph" w:styleId="ae">
     <w:name w:val="footer"/>
     <w:basedOn w:val="a"/>
-    <w:link w:val="Char3"/>
+    <w:link w:val="af"/>
     <w:unhideWhenUsed/>
     <w:rsid w:val="00663C12"/>
     <w:pPr>
@@ -6621,18 +6686,18 @@
       <w:szCs w:val="18"/>
     </w:rPr>
   </w:style>
-  <w:style w:type="character" w:customStyle="1" w:styleId="Char3">
-    <w:name w:val="页脚 Char"/>
+  <w:style w:type="character" w:customStyle="1" w:styleId="af">
+    <w:name w:val="页脚 字符"/>
     <w:basedOn w:val="a0"/>
-    <w:link w:val="ab"/>
+    <w:link w:val="ae"/>
     <w:rsid w:val="00663C12"/>
     <w:rPr>
       <w:sz w:val="18"/>
       <w:szCs w:val="18"/>
     </w:rPr>
   </w:style>
-  <w:style w:type="character" w:customStyle="1" w:styleId="1Char">
-    <w:name w:val="标题 1 Char"/>
+  <w:style w:type="character" w:customStyle="1" w:styleId="10">
+    <w:name w:val="标题 1 字符"/>
     <w:basedOn w:val="a0"/>
     <w:link w:val="1"/>
     <w:uiPriority w:val="9"/>
@@ -6646,8 +6711,8 @@
       <w:shd w:val="clear" w:color="auto" w:fill="5B9BD5" w:themeFill="accent1"/>
     </w:rPr>
   </w:style>
-  <w:style w:type="character" w:customStyle="1" w:styleId="2Char">
-    <w:name w:val="标题 2 Char"/>
+  <w:style w:type="character" w:customStyle="1" w:styleId="20">
+    <w:name w:val="标题 2 字符"/>
     <w:basedOn w:val="a0"/>
     <w:link w:val="2"/>
     <w:uiPriority w:val="9"/>
@@ -6661,7 +6726,7 @@
       <w:shd w:val="clear" w:color="auto" w:fill="DEEAF6" w:themeFill="accent1" w:themeFillTint="33"/>
     </w:rPr>
   </w:style>
-  <w:style w:type="paragraph" w:styleId="10">
+  <w:style w:type="paragraph" w:styleId="TOC1">
     <w:name w:val="toc 1"/>
     <w:basedOn w:val="a"/>
     <w:next w:val="a"/>
@@ -6677,7 +6742,7 @@
       <w:caps/>
     </w:rPr>
   </w:style>
-  <w:style w:type="paragraph" w:styleId="20">
+  <w:style w:type="paragraph" w:styleId="TOC2">
     <w:name w:val="toc 2"/>
     <w:basedOn w:val="a"/>
     <w:next w:val="a"/>
@@ -6691,7 +6756,7 @@
       <w:smallCaps/>
     </w:rPr>
   </w:style>
-  <w:style w:type="table" w:styleId="ac">
+  <w:style w:type="table" w:styleId="af0">
     <w:name w:val="Table Grid"/>
     <w:basedOn w:val="a1"/>
     <w:qFormat/>
@@ -6716,7 +6781,7 @@
       </w:tblBorders>
     </w:tblPr>
   </w:style>
-  <w:style w:type="character" w:styleId="ad">
+  <w:style w:type="character" w:styleId="af1">
     <w:name w:val="Hyperlink"/>
     <w:basedOn w:val="a0"/>
     <w:uiPriority w:val="99"/>
@@ -6726,9 +6791,9 @@
       <w:u w:val="single"/>
     </w:rPr>
   </w:style>
-  <w:style w:type="paragraph" w:styleId="ae">
+  <w:style w:type="paragraph" w:styleId="af2">
     <w:name w:val="No Spacing"/>
-    <w:link w:val="Char4"/>
+    <w:link w:val="af3"/>
     <w:uiPriority w:val="1"/>
     <w:qFormat/>
     <w:rsid w:val="00663C12"/>
@@ -6738,10 +6803,10 @@
       <w:szCs w:val="20"/>
     </w:rPr>
   </w:style>
-  <w:style w:type="character" w:customStyle="1" w:styleId="Char4">
-    <w:name w:val="无间隔 Char"/>
+  <w:style w:type="character" w:customStyle="1" w:styleId="af3">
+    <w:name w:val="无间隔 字符"/>
     <w:basedOn w:val="a0"/>
-    <w:link w:val="ae"/>
+    <w:link w:val="af2"/>
     <w:uiPriority w:val="1"/>
     <w:rsid w:val="00663C12"/>
     <w:rPr>
@@ -6766,7 +6831,7 @@
 </file>
 
 <file path=word/glossary/document.xml><?xml version="1.0" encoding="utf-8"?>
-<w:glossaryDocument xmlns:wpc="http://schemas.microsoft.com/office/word/2010/wordprocessingCanvas" xmlns:mc="http://schemas.openxmlformats.org/markup-compatibility/2006" xmlns:o="urn:schemas-microsoft-com:office:office" xmlns:r="http://schemas.openxmlformats.org/officeDocument/2006/relationships" xmlns:m="http://schemas.openxmlformats.org/officeDocument/2006/math" xmlns:v="urn:schemas-microsoft-com:vml" xmlns:wp14="http://schemas.microsoft.com/office/word/2010/wordprocessingDrawing" xmlns:wp="http://schemas.openxmlformats.org/drawingml/2006/wordprocessingDrawing" xmlns:w10="urn:schemas-microsoft-com:office:word" xmlns:w="http://schemas.openxmlformats.org/wordprocessingml/2006/main" xmlns:w14="http://schemas.microsoft.com/office/word/2010/wordml" xmlns:w15="http://schemas.microsoft.com/office/word/2012/wordml" xmlns:wpg="http://schemas.microsoft.com/office/word/2010/wordprocessingGroup" xmlns:wpi="http://schemas.microsoft.com/office/word/2010/wordprocessingInk" xmlns:wne="http://schemas.microsoft.com/office/word/2006/wordml" xmlns:wps="http://schemas.microsoft.com/office/word/2010/wordprocessingShape" mc:Ignorable="w14 w15 wp14">
+<w:glossaryDocument xmlns:wpc="http://schemas.microsoft.com/office/word/2010/wordprocessingCanvas" xmlns:cx="http://schemas.microsoft.com/office/drawing/2014/chartex" xmlns:cx1="http://schemas.microsoft.com/office/drawing/2015/9/8/chartex" xmlns:cx2="http://schemas.microsoft.com/office/drawing/2015/10/21/chartex" xmlns:cx3="http://schemas.microsoft.com/office/drawing/2016/5/9/chartex" xmlns:cx4="http://schemas.microsoft.com/office/drawing/2016/5/10/chartex" xmlns:cx5="http://schemas.microsoft.com/office/drawing/2016/5/11/chartex" xmlns:cx6="http://schemas.microsoft.com/office/drawing/2016/5/12/chartex" xmlns:cx7="http://schemas.microsoft.com/office/drawing/2016/5/13/chartex" xmlns:cx8="http://schemas.microsoft.com/office/drawing/2016/5/14/chartex" xmlns:mc="http://schemas.openxmlformats.org/markup-compatibility/2006" xmlns:aink="http://schemas.microsoft.com/office/drawing/2016/ink" xmlns:am3d="http://schemas.microsoft.com/office/drawing/2017/model3d" xmlns:o="urn:schemas-microsoft-com:office:office" xmlns:r="http://schemas.openxmlformats.org/officeDocument/2006/relationships" xmlns:m="http://schemas.openxmlformats.org/officeDocument/2006/math" xmlns:v="urn:schemas-microsoft-com:vml" xmlns:wp14="http://schemas.microsoft.com/office/word/2010/wordprocessingDrawing" xmlns:wp="http://schemas.openxmlformats.org/drawingml/2006/wordprocessingDrawing" xmlns:w10="urn:schemas-microsoft-com:office:word" xmlns:w="http://schemas.openxmlformats.org/wordprocessingml/2006/main" xmlns:w14="http://schemas.microsoft.com/office/word/2010/wordml" xmlns:w15="http://schemas.microsoft.com/office/word/2012/wordml" xmlns:w16cid="http://schemas.microsoft.com/office/word/2016/wordml/cid" xmlns:w16se="http://schemas.microsoft.com/office/word/2015/wordml/symex" xmlns:wpg="http://schemas.microsoft.com/office/word/2010/wordprocessingGroup" xmlns:wpi="http://schemas.microsoft.com/office/word/2010/wordprocessingInk" xmlns:wne="http://schemas.microsoft.com/office/word/2006/wordml" xmlns:wps="http://schemas.microsoft.com/office/word/2010/wordprocessingShape" mc:Ignorable="w14 w15 w16se w16cid wp14">
   <w:docParts>
     <w:docPart>
       <w:docPartPr>
@@ -6792,34 +6857,12 @@
             <w:rPr>
               <w:rFonts w:asciiTheme="majorHAnsi" w:eastAsiaTheme="majorEastAsia" w:hAnsiTheme="majorHAnsi" w:cstheme="majorBidi"/>
               <w:caps/>
-              <w:color w:val="5B9BD5" w:themeColor="accent1"/>
+              <w:color w:val="4472C4" w:themeColor="accent1"/>
               <w:sz w:val="80"/>
               <w:szCs w:val="80"/>
               <w:lang w:val="zh-CN"/>
             </w:rPr>
-            <w:t>[</w:t>
-          </w:r>
-          <w:r>
-            <w:rPr>
-              <w:rFonts w:asciiTheme="majorHAnsi" w:eastAsiaTheme="majorEastAsia" w:hAnsiTheme="majorHAnsi" w:cstheme="majorBidi"/>
-              <w:caps/>
-              <w:color w:val="5B9BD5" w:themeColor="accent1"/>
-              <w:sz w:val="80"/>
-              <w:szCs w:val="80"/>
-              <w:lang w:val="zh-CN"/>
-            </w:rPr>
-            <w:t>文档标题</w:t>
-          </w:r>
-          <w:r>
-            <w:rPr>
-              <w:rFonts w:asciiTheme="majorHAnsi" w:eastAsiaTheme="majorEastAsia" w:hAnsiTheme="majorHAnsi" w:cstheme="majorBidi"/>
-              <w:caps/>
-              <w:color w:val="5B9BD5" w:themeColor="accent1"/>
-              <w:sz w:val="80"/>
-              <w:szCs w:val="80"/>
-              <w:lang w:val="zh-CN"/>
-            </w:rPr>
-            <w:t>]</w:t>
+            <w:t>[文档标题]</w:t>
           </w:r>
         </w:p>
       </w:docPartBody>
@@ -6846,30 +6889,12 @@
           </w:pPr>
           <w:r>
             <w:rPr>
-              <w:color w:val="5B9BD5" w:themeColor="accent1"/>
+              <w:color w:val="4472C4" w:themeColor="accent1"/>
               <w:sz w:val="28"/>
               <w:szCs w:val="28"/>
               <w:lang w:val="zh-CN"/>
             </w:rPr>
-            <w:t>[</w:t>
-          </w:r>
-          <w:r>
-            <w:rPr>
-              <w:color w:val="5B9BD5" w:themeColor="accent1"/>
-              <w:sz w:val="28"/>
-              <w:szCs w:val="28"/>
-              <w:lang w:val="zh-CN"/>
-            </w:rPr>
-            <w:t>文档副标题</w:t>
-          </w:r>
-          <w:r>
-            <w:rPr>
-              <w:color w:val="5B9BD5" w:themeColor="accent1"/>
-              <w:sz w:val="28"/>
-              <w:szCs w:val="28"/>
-              <w:lang w:val="zh-CN"/>
-            </w:rPr>
-            <w:t>]</w:t>
+            <w:t>[文档副标题]</w:t>
           </w:r>
         </w:p>
       </w:docPartBody>
@@ -6879,7 +6904,7 @@
 </file>
 
 <file path=word/glossary/fontTable.xml><?xml version="1.0" encoding="utf-8"?>
-<w:fonts xmlns:mc="http://schemas.openxmlformats.org/markup-compatibility/2006" xmlns:r="http://schemas.openxmlformats.org/officeDocument/2006/relationships" xmlns:w="http://schemas.openxmlformats.org/wordprocessingml/2006/main" xmlns:w14="http://schemas.microsoft.com/office/word/2010/wordml" xmlns:w15="http://schemas.microsoft.com/office/word/2012/wordml" mc:Ignorable="w14 w15">
+<w:fonts xmlns:mc="http://schemas.openxmlformats.org/markup-compatibility/2006" xmlns:r="http://schemas.openxmlformats.org/officeDocument/2006/relationships" xmlns:w="http://schemas.openxmlformats.org/wordprocessingml/2006/main" xmlns:w14="http://schemas.microsoft.com/office/word/2010/wordml" xmlns:w15="http://schemas.microsoft.com/office/word/2012/wordml" xmlns:w16cid="http://schemas.microsoft.com/office/word/2016/wordml/cid" xmlns:w16se="http://schemas.microsoft.com/office/word/2015/wordml/symex" mc:Ignorable="w14 w15 w16se w16cid">
   <w:font w:name="Calibri">
     <w:panose1 w:val="020F0502020204030204"/>
     <w:charset w:val="00"/>
@@ -6939,11 +6964,26 @@
     <w:pitch w:val="variable"/>
     <w:sig w:usb0="00000287" w:usb1="080F0000" w:usb2="00000010" w:usb3="00000000" w:csb0="0004009F" w:csb1="00000000"/>
   </w:font>
+  <w:font w:name="等线">
+    <w:altName w:val="DengXian"/>
+    <w:panose1 w:val="02010600030101010101"/>
+    <w:charset w:val="86"/>
+    <w:family w:val="auto"/>
+    <w:pitch w:val="variable"/>
+    <w:sig w:usb0="A00002BF" w:usb1="38CF7CFA" w:usb2="00000016" w:usb3="00000000" w:csb0="0004000F" w:csb1="00000000"/>
+  </w:font>
+  <w:font w:name="等线 Light">
+    <w:panose1 w:val="02010600030101010101"/>
+    <w:charset w:val="86"/>
+    <w:family w:val="auto"/>
+    <w:pitch w:val="variable"/>
+    <w:sig w:usb0="A00002BF" w:usb1="38CF7CFA" w:usb2="00000016" w:usb3="00000000" w:csb0="0004000F" w:csb1="00000000"/>
+  </w:font>
 </w:fonts>
 </file>
 
 <file path=word/glossary/settings.xml><?xml version="1.0" encoding="utf-8"?>
-<w:settings xmlns:mc="http://schemas.openxmlformats.org/markup-compatibility/2006" xmlns:o="urn:schemas-microsoft-com:office:office" xmlns:r="http://schemas.openxmlformats.org/officeDocument/2006/relationships" xmlns:m="http://schemas.openxmlformats.org/officeDocument/2006/math" xmlns:v="urn:schemas-microsoft-com:vml" xmlns:w10="urn:schemas-microsoft-com:office:word" xmlns:w="http://schemas.openxmlformats.org/wordprocessingml/2006/main" xmlns:w14="http://schemas.microsoft.com/office/word/2010/wordml" xmlns:w15="http://schemas.microsoft.com/office/word/2012/wordml" xmlns:sl="http://schemas.openxmlformats.org/schemaLibrary/2006/main" mc:Ignorable="w14 w15">
+<w:settings xmlns:mc="http://schemas.openxmlformats.org/markup-compatibility/2006" xmlns:o="urn:schemas-microsoft-com:office:office" xmlns:r="http://schemas.openxmlformats.org/officeDocument/2006/relationships" xmlns:m="http://schemas.openxmlformats.org/officeDocument/2006/math" xmlns:v="urn:schemas-microsoft-com:vml" xmlns:w10="urn:schemas-microsoft-com:office:word" xmlns:w="http://schemas.openxmlformats.org/wordprocessingml/2006/main" xmlns:w14="http://schemas.microsoft.com/office/word/2010/wordml" xmlns:w15="http://schemas.microsoft.com/office/word/2012/wordml" xmlns:w16cid="http://schemas.microsoft.com/office/word/2016/wordml/cid" xmlns:w16se="http://schemas.microsoft.com/office/word/2015/wordml/symex" xmlns:sl="http://schemas.openxmlformats.org/schemaLibrary/2006/main" mc:Ignorable="w14 w15 w16se w16cid">
   <w:view w:val="normal"/>
   <w:bordersDoNotSurroundHeader/>
   <w:bordersDoNotSurroundFooter/>
@@ -6965,15 +7005,18 @@
     <w:compatSetting w:name="enableOpenTypeFeatures" w:uri="http://schemas.microsoft.com/office/word" w:val="1"/>
     <w:compatSetting w:name="doNotFlipMirrorIndents" w:uri="http://schemas.microsoft.com/office/word" w:val="1"/>
     <w:compatSetting w:name="differentiateMultirowTableHeaders" w:uri="http://schemas.microsoft.com/office/word" w:val="1"/>
+    <w:compatSetting w:name="useWord2013TrackBottomHyphenation" w:uri="http://schemas.microsoft.com/office/word" w:val="1"/>
   </w:compat>
   <w:rsids>
     <w:rsidRoot w:val="00B86805"/>
+    <w:rsid w:val="000E486A"/>
     <w:rsid w:val="004A0562"/>
     <w:rsid w:val="005A044D"/>
     <w:rsid w:val="008635DA"/>
     <w:rsid w:val="00B86662"/>
     <w:rsid w:val="00B86805"/>
     <w:rsid w:val="00BC6EF4"/>
+    <w:rsid w:val="00E444ED"/>
   </w:rsids>
   <m:mathPr>
     <m:mathFont m:val="Cambria Math"/>
@@ -6997,7 +7040,7 @@
 </file>
 
 <file path=word/glossary/styles.xml><?xml version="1.0" encoding="utf-8"?>
-<w:styles xmlns:mc="http://schemas.openxmlformats.org/markup-compatibility/2006" xmlns:r="http://schemas.openxmlformats.org/officeDocument/2006/relationships" xmlns:w="http://schemas.openxmlformats.org/wordprocessingml/2006/main" xmlns:w14="http://schemas.microsoft.com/office/word/2010/wordml" xmlns:w15="http://schemas.microsoft.com/office/word/2012/wordml" mc:Ignorable="w14 w15">
+<w:styles xmlns:mc="http://schemas.openxmlformats.org/markup-compatibility/2006" xmlns:r="http://schemas.openxmlformats.org/officeDocument/2006/relationships" xmlns:w="http://schemas.openxmlformats.org/wordprocessingml/2006/main" xmlns:w14="http://schemas.microsoft.com/office/word/2010/wordml" xmlns:w15="http://schemas.microsoft.com/office/word/2012/wordml" xmlns:w16cid="http://schemas.microsoft.com/office/word/2016/wordml/cid" xmlns:w16se="http://schemas.microsoft.com/office/word/2015/wordml/symex" mc:Ignorable="w14 w15 w16se w16cid">
   <w:docDefaults>
     <w:rPrDefault>
       <w:rPr>
@@ -7010,7 +7053,7 @@
     </w:rPrDefault>
     <w:pPrDefault/>
   </w:docDefaults>
-  <w:latentStyles w:defLockedState="0" w:defUIPriority="99" w:defSemiHidden="0" w:defUnhideWhenUsed="0" w:defQFormat="0" w:count="371">
+  <w:latentStyles w:defLockedState="0" w:defUIPriority="99" w:defSemiHidden="0" w:defUnhideWhenUsed="0" w:defQFormat="0" w:count="376">
     <w:lsdException w:name="Normal" w:uiPriority="0" w:qFormat="1"/>
     <w:lsdException w:name="heading 1" w:uiPriority="9" w:qFormat="1"/>
     <w:lsdException w:name="heading 2" w:semiHidden="1" w:uiPriority="9" w:unhideWhenUsed="1" w:qFormat="1"/>
@@ -7116,7 +7159,6 @@
     <w:lsdException w:name="HTML Sample" w:semiHidden="1" w:unhideWhenUsed="1"/>
     <w:lsdException w:name="HTML Typewriter" w:semiHidden="1" w:unhideWhenUsed="1"/>
     <w:lsdException w:name="HTML Variable" w:semiHidden="1" w:unhideWhenUsed="1"/>
-    <w:lsdException w:name="Normal Table" w:semiHidden="1" w:unhideWhenUsed="1"/>
     <w:lsdException w:name="annotation subject" w:semiHidden="1" w:unhideWhenUsed="1"/>
     <w:lsdException w:name="No List" w:semiHidden="1" w:unhideWhenUsed="1"/>
     <w:lsdException w:name="Outline List 1" w:semiHidden="1" w:unhideWhenUsed="1"/>
@@ -7159,11 +7201,8 @@
     <w:lsdException w:name="Table Contemporary" w:semiHidden="1" w:unhideWhenUsed="1"/>
     <w:lsdException w:name="Table Elegant" w:semiHidden="1" w:unhideWhenUsed="1"/>
     <w:lsdException w:name="Table Professional" w:semiHidden="1" w:unhideWhenUsed="1"/>
-    <w:lsdException w:name="Table Subtle 1" w:semiHidden="1" w:unhideWhenUsed="1"/>
     <w:lsdException w:name="Table Subtle 2" w:semiHidden="1" w:unhideWhenUsed="1"/>
     <w:lsdException w:name="Table Web 1" w:semiHidden="1" w:unhideWhenUsed="1"/>
-    <w:lsdException w:name="Table Web 2" w:semiHidden="1" w:unhideWhenUsed="1"/>
-    <w:lsdException w:name="Table Web 3" w:semiHidden="1" w:unhideWhenUsed="1"/>
     <w:lsdException w:name="Balloon Text" w:semiHidden="1" w:unhideWhenUsed="1"/>
     <w:lsdException w:name="Table Grid" w:uiPriority="39"/>
     <w:lsdException w:name="Table Theme" w:semiHidden="1" w:unhideWhenUsed="1"/>
@@ -7382,6 +7421,11 @@
     <w:lsdException w:name="List Table 5 Dark Accent 6" w:uiPriority="50"/>
     <w:lsdException w:name="List Table 6 Colorful Accent 6" w:uiPriority="51"/>
     <w:lsdException w:name="List Table 7 Colorful Accent 6" w:uiPriority="52"/>
+    <w:lsdException w:name="Mention" w:semiHidden="1" w:unhideWhenUsed="1"/>
+    <w:lsdException w:name="Smart Hyperlink" w:semiHidden="1" w:unhideWhenUsed="1"/>
+    <w:lsdException w:name="Hashtag" w:semiHidden="1" w:unhideWhenUsed="1"/>
+    <w:lsdException w:name="Unresolved Mention" w:semiHidden="1" w:unhideWhenUsed="1"/>
+    <w:lsdException w:name="Smart Link" w:semiHidden="1" w:unhideWhenUsed="1"/>
   </w:latentStyles>
   <w:style w:type="paragraph" w:default="1" w:styleId="a">
     <w:name w:val="Normal"/>
@@ -7454,7 +7498,7 @@
 </file>
 
 <file path=word/glossary/webSettings.xml><?xml version="1.0" encoding="utf-8"?>
-<w:webSettings xmlns:mc="http://schemas.openxmlformats.org/markup-compatibility/2006" xmlns:r="http://schemas.openxmlformats.org/officeDocument/2006/relationships" xmlns:w="http://schemas.openxmlformats.org/wordprocessingml/2006/main" xmlns:w14="http://schemas.microsoft.com/office/word/2010/wordml" xmlns:w15="http://schemas.microsoft.com/office/word/2012/wordml" mc:Ignorable="w14 w15">
+<w:webSettings xmlns:mc="http://schemas.openxmlformats.org/markup-compatibility/2006" xmlns:r="http://schemas.openxmlformats.org/officeDocument/2006/relationships" xmlns:w="http://schemas.openxmlformats.org/wordprocessingml/2006/main" xmlns:w14="http://schemas.microsoft.com/office/word/2010/wordml" xmlns:w15="http://schemas.microsoft.com/office/word/2012/wordml" xmlns:w16cid="http://schemas.microsoft.com/office/word/2016/wordml/cid" xmlns:w16se="http://schemas.microsoft.com/office/word/2015/wordml/symex" mc:Ignorable="w14 w15 w16se w16cid">
   <w:optimizeForBrowser/>
   <w:allowPNG/>
 </w:webSettings>

--- a/测试文档.docx
+++ b/测试文档.docx
@@ -1,6 +1,6 @@
 
 <file path=word/document.xml><?xml version="1.0" encoding="utf-8"?>
-<w:document xmlns:wpc="http://schemas.microsoft.com/office/word/2010/wordprocessingCanvas" xmlns:mc="http://schemas.openxmlformats.org/markup-compatibility/2006" xmlns:o="urn:schemas-microsoft-com:office:office" xmlns:r="http://schemas.openxmlformats.org/officeDocument/2006/relationships" xmlns:m="http://schemas.openxmlformats.org/officeDocument/2006/math" xmlns:v="urn:schemas-microsoft-com:vml" xmlns:wp14="http://schemas.microsoft.com/office/word/2010/wordprocessingDrawing" xmlns:wp="http://schemas.openxmlformats.org/drawingml/2006/wordprocessingDrawing" xmlns:w10="urn:schemas-microsoft-com:office:word" xmlns:w="http://schemas.openxmlformats.org/wordprocessingml/2006/main" xmlns:w14="http://schemas.microsoft.com/office/word/2010/wordml" xmlns:w15="http://schemas.microsoft.com/office/word/2012/wordml" xmlns:wpg="http://schemas.microsoft.com/office/word/2010/wordprocessingGroup" xmlns:wpi="http://schemas.microsoft.com/office/word/2010/wordprocessingInk" xmlns:wne="http://schemas.microsoft.com/office/word/2006/wordml" xmlns:wps="http://schemas.microsoft.com/office/word/2010/wordprocessingShape" mc:Ignorable="w14 w15 wp14">
+<w:document xmlns:wpc="http://schemas.microsoft.com/office/word/2010/wordprocessingCanvas" xmlns:cx="http://schemas.microsoft.com/office/drawing/2014/chartex" xmlns:cx1="http://schemas.microsoft.com/office/drawing/2015/9/8/chartex" xmlns:cx2="http://schemas.microsoft.com/office/drawing/2015/10/21/chartex" xmlns:cx3="http://schemas.microsoft.com/office/drawing/2016/5/9/chartex" xmlns:cx4="http://schemas.microsoft.com/office/drawing/2016/5/10/chartex" xmlns:cx5="http://schemas.microsoft.com/office/drawing/2016/5/11/chartex" xmlns:cx6="http://schemas.microsoft.com/office/drawing/2016/5/12/chartex" xmlns:cx7="http://schemas.microsoft.com/office/drawing/2016/5/13/chartex" xmlns:cx8="http://schemas.microsoft.com/office/drawing/2016/5/14/chartex" xmlns:mc="http://schemas.openxmlformats.org/markup-compatibility/2006" xmlns:aink="http://schemas.microsoft.com/office/drawing/2016/ink" xmlns:am3d="http://schemas.microsoft.com/office/drawing/2017/model3d" xmlns:o="urn:schemas-microsoft-com:office:office" xmlns:r="http://schemas.openxmlformats.org/officeDocument/2006/relationships" xmlns:m="http://schemas.openxmlformats.org/officeDocument/2006/math" xmlns:v="urn:schemas-microsoft-com:vml" xmlns:wp14="http://schemas.microsoft.com/office/word/2010/wordprocessingDrawing" xmlns:wp="http://schemas.openxmlformats.org/drawingml/2006/wordprocessingDrawing" xmlns:w10="urn:schemas-microsoft-com:office:word" xmlns:w="http://schemas.openxmlformats.org/wordprocessingml/2006/main" xmlns:w14="http://schemas.microsoft.com/office/word/2010/wordml" xmlns:w15="http://schemas.microsoft.com/office/word/2012/wordml" xmlns:w16cid="http://schemas.microsoft.com/office/word/2016/wordml/cid" xmlns:w16se="http://schemas.microsoft.com/office/word/2015/wordml/symex" xmlns:wpg="http://schemas.microsoft.com/office/word/2010/wordprocessingGroup" xmlns:wpi="http://schemas.microsoft.com/office/word/2010/wordprocessingInk" xmlns:wne="http://schemas.microsoft.com/office/word/2006/wordml" xmlns:wps="http://schemas.microsoft.com/office/word/2010/wordprocessingShape" mc:Ignorable="w14 w15 w16se w16cid wp14">
   <w:body>
     <w:sdt>
       <w:sdtPr>
@@ -32,7 +32,7 @@
       <w:sdtContent>
         <w:p>
           <w:pPr>
-            <w:pStyle w:val="ae"/>
+            <w:pStyle w:val="af2"/>
             <w:spacing w:before="1540" w:after="240"/>
             <w:ind w:firstLine="400"/>
             <w:jc w:val="center"/>
@@ -129,7 +129,7 @@
           <w:sdtContent>
             <w:p>
               <w:pPr>
-                <w:pStyle w:val="ae"/>
+                <w:pStyle w:val="af2"/>
                 <w:pBdr>
                   <w:top w:val="single" w:sz="6" w:space="6" w:color="5B9BD5" w:themeColor="accent1"/>
                   <w:bottom w:val="single" w:sz="6" w:space="6" w:color="5B9BD5" w:themeColor="accent1"/>
@@ -178,10 +178,11 @@
             <w:dataBinding w:prefixMappings="xmlns:ns0='http://purl.org/dc/elements/1.1/' xmlns:ns1='http://schemas.openxmlformats.org/package/2006/metadata/core-properties' " w:xpath="/ns1:coreProperties[1]/ns0:subject[1]" w:storeItemID="{6C3C8BC8-F283-45AE-878A-BAB7291924A1}"/>
             <w:text/>
           </w:sdtPr>
+          <w:sdtEndPr/>
           <w:sdtContent>
             <w:p>
               <w:pPr>
-                <w:pStyle w:val="ae"/>
+                <w:pStyle w:val="af2"/>
                 <w:ind w:firstLine="560"/>
                 <w:jc w:val="center"/>
                 <w:rPr>
@@ -205,7 +206,7 @@
         </w:sdt>
         <w:p>
           <w:pPr>
-            <w:pStyle w:val="ae"/>
+            <w:pStyle w:val="af2"/>
             <w:spacing w:before="480"/>
             <w:ind w:firstLine="400"/>
             <w:jc w:val="center"/>
@@ -702,10 +703,11 @@
                                     <w:calendar w:val="gregorian"/>
                                   </w:date>
                                 </w:sdtPr>
+                                <w:sdtEndPr/>
                                 <w:sdtContent>
                                   <w:p>
                                     <w:pPr>
-                                      <w:pStyle w:val="ae"/>
+                                      <w:pStyle w:val="af2"/>
                                       <w:spacing w:after="40"/>
                                       <w:jc w:val="center"/>
                                       <w:rPr>
@@ -735,7 +737,7 @@
                               </w:sdt>
                               <w:p>
                                 <w:pPr>
-                                  <w:pStyle w:val="ae"/>
+                                  <w:pStyle w:val="af2"/>
                                   <w:jc w:val="center"/>
                                   <w:rPr>
                                     <w:color w:val="5B9BD5" w:themeColor="accent1"/>
@@ -744,7 +746,7 @@
                               </w:p>
                               <w:p>
                                 <w:pPr>
-                                  <w:pStyle w:val="ae"/>
+                                  <w:pStyle w:val="af2"/>
                                   <w:rPr>
                                     <w:color w:val="5B9BD5" w:themeColor="accent1"/>
                                   </w:rPr>
@@ -798,10 +800,11 @@
                               <w:calendar w:val="gregorian"/>
                             </w:date>
                           </w:sdtPr>
+                          <w:sdtEndPr/>
                           <w:sdtContent>
                             <w:p>
                               <w:pPr>
-                                <w:pStyle w:val="ae"/>
+                                <w:pStyle w:val="af2"/>
                                 <w:spacing w:after="40"/>
                                 <w:jc w:val="center"/>
                                 <w:rPr>
@@ -831,7 +834,7 @@
                         </w:sdt>
                         <w:p>
                           <w:pPr>
-                            <w:pStyle w:val="ae"/>
+                            <w:pStyle w:val="af2"/>
                             <w:jc w:val="center"/>
                             <w:rPr>
                               <w:color w:val="5B9BD5" w:themeColor="accent1"/>
@@ -840,7 +843,7 @@
                         </w:p>
                         <w:p>
                           <w:pPr>
-                            <w:pStyle w:val="ae"/>
+                            <w:pStyle w:val="af2"/>
                             <w:rPr>
                               <w:color w:val="5B9BD5" w:themeColor="accent1"/>
                             </w:rPr>
@@ -917,7 +920,7 @@
         </w:p>
         <w:p>
           <w:pPr>
-            <w:pStyle w:val="10"/>
+            <w:pStyle w:val="TOC1"/>
             <w:tabs>
               <w:tab w:val="right" w:leader="dot" w:pos="8296"/>
             </w:tabs>
@@ -941,11 +944,10 @@
           <w:r>
             <w:fldChar w:fldCharType="separate"/>
           </w:r>
-          <w:hyperlink w:anchor="_Toc29339911" w:history="1">
-            <w:r>
-              <w:rPr>
-                <w:rStyle w:val="ad"/>
-                <w:rFonts w:hint="eastAsia"/>
+          <w:hyperlink w:anchor="_Toc29387927" w:history="1">
+            <w:r>
+              <w:rPr>
+                <w:rStyle w:val="af1"/>
                 <w:noProof/>
                 <w:lang w:val="zh-CN"/>
               </w:rPr>
@@ -970,7 +972,7 @@
                 <w:noProof/>
                 <w:webHidden/>
               </w:rPr>
-              <w:instrText xml:space="preserve"> PAGEREF _Toc29339911 \h </w:instrText>
+              <w:instrText xml:space="preserve"> PAGEREF _Toc29387927 \h </w:instrText>
             </w:r>
             <w:r>
               <w:rPr>
@@ -990,7 +992,7 @@
                 <w:noProof/>
                 <w:webHidden/>
               </w:rPr>
-              <w:t>2</w:t>
+              <w:t>1</w:t>
             </w:r>
             <w:r>
               <w:rPr>
@@ -1003,7 +1005,7 @@
         </w:p>
         <w:p>
           <w:pPr>
-            <w:pStyle w:val="10"/>
+            <w:pStyle w:val="TOC1"/>
             <w:tabs>
               <w:tab w:val="right" w:leader="dot" w:pos="8296"/>
             </w:tabs>
@@ -1018,10 +1020,10 @@
               <w:szCs w:val="22"/>
             </w:rPr>
           </w:pPr>
-          <w:hyperlink w:anchor="_Toc29339912" w:history="1">
-            <w:r>
-              <w:rPr>
-                <w:rStyle w:val="ad"/>
+          <w:hyperlink w:anchor="_Toc29387928" w:history="1">
+            <w:r>
+              <w:rPr>
+                <w:rStyle w:val="af1"/>
                 <w:noProof/>
                 <w:lang w:val="zh-CN"/>
               </w:rPr>
@@ -1029,8 +1031,7 @@
             </w:r>
             <w:r>
               <w:rPr>
-                <w:rStyle w:val="ad"/>
-                <w:rFonts w:hint="eastAsia"/>
+                <w:rStyle w:val="af1"/>
                 <w:noProof/>
                 <w:lang w:val="zh-CN"/>
               </w:rPr>
@@ -1055,7 +1056,7 @@
                 <w:noProof/>
                 <w:webHidden/>
               </w:rPr>
-              <w:instrText xml:space="preserve"> PAGEREF _Toc29339912 \h </w:instrText>
+              <w:instrText xml:space="preserve"> PAGEREF _Toc29387928 \h </w:instrText>
             </w:r>
             <w:r>
               <w:rPr>
@@ -1075,7 +1076,7 @@
                 <w:noProof/>
                 <w:webHidden/>
               </w:rPr>
-              <w:t>3</w:t>
+              <w:t>2</w:t>
             </w:r>
             <w:r>
               <w:rPr>
@@ -1088,7 +1089,7 @@
         </w:p>
         <w:p>
           <w:pPr>
-            <w:pStyle w:val="20"/>
+            <w:pStyle w:val="TOC2"/>
             <w:tabs>
               <w:tab w:val="right" w:leader="dot" w:pos="8296"/>
             </w:tabs>
@@ -1101,10 +1102,10 @@
               <w:szCs w:val="22"/>
             </w:rPr>
           </w:pPr>
-          <w:hyperlink w:anchor="_Toc29339913" w:history="1">
-            <w:r>
-              <w:rPr>
-                <w:rStyle w:val="ad"/>
+          <w:hyperlink w:anchor="_Toc29387929" w:history="1">
+            <w:r>
+              <w:rPr>
+                <w:rStyle w:val="af1"/>
                 <w:noProof/>
                 <w:lang w:val="zh-CN"/>
               </w:rPr>
@@ -1112,8 +1113,7 @@
             </w:r>
             <w:r>
               <w:rPr>
-                <w:rStyle w:val="ad"/>
-                <w:rFonts w:hint="eastAsia"/>
+                <w:rStyle w:val="af1"/>
                 <w:noProof/>
                 <w:lang w:val="zh-CN"/>
               </w:rPr>
@@ -1138,7 +1138,7 @@
                 <w:noProof/>
                 <w:webHidden/>
               </w:rPr>
-              <w:instrText xml:space="preserve"> PAGEREF _Toc29339913 \h </w:instrText>
+              <w:instrText xml:space="preserve"> PAGEREF _Toc29387929 \h </w:instrText>
             </w:r>
             <w:r>
               <w:rPr>
@@ -1158,7 +1158,7 @@
                 <w:noProof/>
                 <w:webHidden/>
               </w:rPr>
-              <w:t>3</w:t>
+              <w:t>2</w:t>
             </w:r>
             <w:r>
               <w:rPr>
@@ -1171,90 +1171,7 @@
         </w:p>
         <w:p>
           <w:pPr>
-            <w:pStyle w:val="20"/>
-            <w:tabs>
-              <w:tab w:val="right" w:leader="dot" w:pos="8296"/>
-            </w:tabs>
-            <w:rPr>
-              <w:rFonts w:cstheme="minorBidi"/>
-              <w:smallCaps w:val="0"/>
-              <w:noProof/>
-              <w:kern w:val="2"/>
-              <w:sz w:val="21"/>
-              <w:szCs w:val="22"/>
-            </w:rPr>
-          </w:pPr>
-          <w:hyperlink w:anchor="_Toc29339914" w:history="1">
-            <w:r>
-              <w:rPr>
-                <w:rStyle w:val="ad"/>
-                <w:noProof/>
-                <w:lang w:val="zh-CN"/>
-              </w:rPr>
-              <w:t xml:space="preserve">1.2 </w:t>
-            </w:r>
-            <w:r>
-              <w:rPr>
-                <w:rStyle w:val="ad"/>
-                <w:rFonts w:hint="eastAsia"/>
-                <w:noProof/>
-                <w:lang w:val="zh-CN"/>
-              </w:rPr>
-              <w:t>软件团队</w:t>
-            </w:r>
-            <w:r>
-              <w:rPr>
-                <w:noProof/>
-                <w:webHidden/>
-              </w:rPr>
-              <w:tab/>
-            </w:r>
-            <w:r>
-              <w:rPr>
-                <w:noProof/>
-                <w:webHidden/>
-              </w:rPr>
-              <w:fldChar w:fldCharType="begin"/>
-            </w:r>
-            <w:r>
-              <w:rPr>
-                <w:noProof/>
-                <w:webHidden/>
-              </w:rPr>
-              <w:instrText xml:space="preserve"> PAGEREF _Toc29339914 \h </w:instrText>
-            </w:r>
-            <w:r>
-              <w:rPr>
-                <w:noProof/>
-                <w:webHidden/>
-              </w:rPr>
-            </w:r>
-            <w:r>
-              <w:rPr>
-                <w:noProof/>
-                <w:webHidden/>
-              </w:rPr>
-              <w:fldChar w:fldCharType="separate"/>
-            </w:r>
-            <w:r>
-              <w:rPr>
-                <w:noProof/>
-                <w:webHidden/>
-              </w:rPr>
-              <w:t>3</w:t>
-            </w:r>
-            <w:r>
-              <w:rPr>
-                <w:noProof/>
-                <w:webHidden/>
-              </w:rPr>
-              <w:fldChar w:fldCharType="end"/>
-            </w:r>
-          </w:hyperlink>
-        </w:p>
-        <w:p>
-          <w:pPr>
-            <w:pStyle w:val="10"/>
+            <w:pStyle w:val="TOC1"/>
             <w:tabs>
               <w:tab w:val="right" w:leader="dot" w:pos="8296"/>
             </w:tabs>
@@ -1269,10 +1186,10 @@
               <w:szCs w:val="22"/>
             </w:rPr>
           </w:pPr>
-          <w:hyperlink w:anchor="_Toc29339915" w:history="1">
-            <w:r>
-              <w:rPr>
-                <w:rStyle w:val="ad"/>
+          <w:hyperlink w:anchor="_Toc29387930" w:history="1">
+            <w:r>
+              <w:rPr>
+                <w:rStyle w:val="af1"/>
                 <w:noProof/>
                 <w:lang w:val="zh-CN"/>
               </w:rPr>
@@ -1280,12 +1197,11 @@
             </w:r>
             <w:r>
               <w:rPr>
-                <w:rStyle w:val="ad"/>
-                <w:rFonts w:hint="eastAsia"/>
+                <w:rStyle w:val="af1"/>
                 <w:noProof/>
                 <w:lang w:val="zh-CN"/>
               </w:rPr>
-              <w:t>开发具体内容</w:t>
+              <w:t>测试工具</w:t>
             </w:r>
             <w:r>
               <w:rPr>
@@ -1306,7 +1222,7 @@
                 <w:noProof/>
                 <w:webHidden/>
               </w:rPr>
-              <w:instrText xml:space="preserve"> PAGEREF _Toc29339915 \h </w:instrText>
+              <w:instrText xml:space="preserve"> PAGEREF _Toc29387930 \h </w:instrText>
             </w:r>
             <w:r>
               <w:rPr>
@@ -1339,7 +1255,7 @@
         </w:p>
         <w:p>
           <w:pPr>
-            <w:pStyle w:val="20"/>
+            <w:pStyle w:val="TOC2"/>
             <w:tabs>
               <w:tab w:val="right" w:leader="dot" w:pos="8296"/>
             </w:tabs>
@@ -1352,23 +1268,14 @@
               <w:szCs w:val="22"/>
             </w:rPr>
           </w:pPr>
-          <w:hyperlink w:anchor="_Toc29339916" w:history="1">
-            <w:r>
-              <w:rPr>
-                <w:rStyle w:val="ad"/>
+          <w:hyperlink w:anchor="_Toc29387931" w:history="1">
+            <w:r>
+              <w:rPr>
+                <w:rStyle w:val="af1"/>
                 <w:noProof/>
                 <w:lang w:val="zh-CN"/>
               </w:rPr>
-              <w:t xml:space="preserve">2.1 </w:t>
-            </w:r>
-            <w:r>
-              <w:rPr>
-                <w:rStyle w:val="ad"/>
-                <w:rFonts w:hint="eastAsia"/>
-                <w:noProof/>
-                <w:lang w:val="zh-CN"/>
-              </w:rPr>
-              <w:t>敏捷开发</w:t>
+              <w:t>2.1 JUnit</w:t>
             </w:r>
             <w:r>
               <w:rPr>
@@ -1389,7 +1296,7 @@
                 <w:noProof/>
                 <w:webHidden/>
               </w:rPr>
-              <w:instrText xml:space="preserve"> PAGEREF _Toc29339916 \h </w:instrText>
+              <w:instrText xml:space="preserve"> PAGEREF _Toc29387931 \h </w:instrText>
             </w:r>
             <w:r>
               <w:rPr>
@@ -1422,7 +1329,7 @@
         </w:p>
         <w:p>
           <w:pPr>
-            <w:pStyle w:val="20"/>
+            <w:pStyle w:val="TOC2"/>
             <w:tabs>
               <w:tab w:val="right" w:leader="dot" w:pos="8296"/>
             </w:tabs>
@@ -1435,23 +1342,14 @@
               <w:szCs w:val="22"/>
             </w:rPr>
           </w:pPr>
-          <w:hyperlink w:anchor="_Toc29339917" w:history="1">
-            <w:r>
-              <w:rPr>
-                <w:rStyle w:val="ad"/>
+          <w:hyperlink w:anchor="_Toc29387932" w:history="1">
+            <w:r>
+              <w:rPr>
+                <w:rStyle w:val="af1"/>
                 <w:noProof/>
                 <w:lang w:val="zh-CN"/>
               </w:rPr>
-              <w:t xml:space="preserve">2.2 </w:t>
-            </w:r>
-            <w:r>
-              <w:rPr>
-                <w:rStyle w:val="ad"/>
-                <w:rFonts w:hint="eastAsia"/>
-                <w:noProof/>
-                <w:lang w:val="zh-CN"/>
-              </w:rPr>
-              <w:t>需求分析</w:t>
+              <w:t>2.2 SonarCube</w:t>
             </w:r>
             <w:r>
               <w:rPr>
@@ -1472,7 +1370,7 @@
                 <w:noProof/>
                 <w:webHidden/>
               </w:rPr>
-              <w:instrText xml:space="preserve"> PAGEREF _Toc29339917 \h </w:instrText>
+              <w:instrText xml:space="preserve"> PAGEREF _Toc29387932 \h </w:instrText>
             </w:r>
             <w:r>
               <w:rPr>
@@ -1492,7 +1390,7 @@
                 <w:noProof/>
                 <w:webHidden/>
               </w:rPr>
-              <w:t>4</w:t>
+              <w:t>3</w:t>
             </w:r>
             <w:r>
               <w:rPr>
@@ -1505,7 +1403,7 @@
         </w:p>
         <w:p>
           <w:pPr>
-            <w:pStyle w:val="20"/>
+            <w:pStyle w:val="TOC2"/>
             <w:tabs>
               <w:tab w:val="right" w:leader="dot" w:pos="8296"/>
             </w:tabs>
@@ -1518,23 +1416,14 @@
               <w:szCs w:val="22"/>
             </w:rPr>
           </w:pPr>
-          <w:hyperlink w:anchor="_Toc29339918" w:history="1">
-            <w:r>
-              <w:rPr>
-                <w:rStyle w:val="ad"/>
+          <w:hyperlink w:anchor="_Toc29387933" w:history="1">
+            <w:r>
+              <w:rPr>
+                <w:rStyle w:val="af1"/>
                 <w:noProof/>
                 <w:lang w:val="zh-CN"/>
               </w:rPr>
-              <w:t xml:space="preserve">2.3 </w:t>
-            </w:r>
-            <w:r>
-              <w:rPr>
-                <w:rStyle w:val="ad"/>
-                <w:rFonts w:hint="eastAsia"/>
-                <w:noProof/>
-                <w:lang w:val="zh-CN"/>
-              </w:rPr>
-              <w:t>前端开发过程</w:t>
+              <w:t>2.3 leakcanary</w:t>
             </w:r>
             <w:r>
               <w:rPr>
@@ -1555,7 +1444,7 @@
                 <w:noProof/>
                 <w:webHidden/>
               </w:rPr>
-              <w:instrText xml:space="preserve"> PAGEREF _Toc29339918 \h </w:instrText>
+              <w:instrText xml:space="preserve"> PAGEREF _Toc29387933 \h </w:instrText>
             </w:r>
             <w:r>
               <w:rPr>
@@ -1588,7 +1477,7 @@
         </w:p>
         <w:p>
           <w:pPr>
-            <w:pStyle w:val="20"/>
+            <w:pStyle w:val="TOC2"/>
             <w:tabs>
               <w:tab w:val="right" w:leader="dot" w:pos="8296"/>
             </w:tabs>
@@ -1601,23 +1490,24 @@
               <w:szCs w:val="22"/>
             </w:rPr>
           </w:pPr>
-          <w:hyperlink w:anchor="_Toc29339919" w:history="1">
-            <w:r>
-              <w:rPr>
-                <w:rStyle w:val="ad"/>
+          <w:hyperlink w:anchor="_Toc29387934" w:history="1">
+            <w:r>
+              <w:rPr>
+                <w:rStyle w:val="af1"/>
                 <w:noProof/>
                 <w:lang w:val="zh-CN"/>
               </w:rPr>
-              <w:t xml:space="preserve">2.4 </w:t>
-            </w:r>
-            <w:r>
-              <w:rPr>
-                <w:rStyle w:val="ad"/>
-                <w:rFonts w:hint="eastAsia"/>
+              <w:t>2.4 postm</w:t>
+            </w:r>
+            <w:bookmarkStart w:id="0" w:name="_GoBack"/>
+            <w:bookmarkEnd w:id="0"/>
+            <w:r>
+              <w:rPr>
+                <w:rStyle w:val="af1"/>
                 <w:noProof/>
                 <w:lang w:val="zh-CN"/>
               </w:rPr>
-              <w:t>后端开发过程</w:t>
+              <w:t>an</w:t>
             </w:r>
             <w:r>
               <w:rPr>
@@ -1638,7 +1528,7 @@
                 <w:noProof/>
                 <w:webHidden/>
               </w:rPr>
-              <w:instrText xml:space="preserve"> PAGEREF _Toc29339919 \h </w:instrText>
+              <w:instrText xml:space="preserve"> PAGEREF _Toc29387934 \h </w:instrText>
             </w:r>
             <w:r>
               <w:rPr>
@@ -1658,177 +1548,7 @@
                 <w:noProof/>
                 <w:webHidden/>
               </w:rPr>
-              <w:t>5</w:t>
-            </w:r>
-            <w:r>
-              <w:rPr>
-                <w:noProof/>
-                <w:webHidden/>
-              </w:rPr>
-              <w:fldChar w:fldCharType="end"/>
-            </w:r>
-          </w:hyperlink>
-        </w:p>
-        <w:p>
-          <w:pPr>
-            <w:pStyle w:val="10"/>
-            <w:tabs>
-              <w:tab w:val="right" w:leader="dot" w:pos="8296"/>
-            </w:tabs>
-            <w:rPr>
-              <w:rFonts w:cstheme="minorBidi"/>
-              <w:b w:val="0"/>
-              <w:bCs w:val="0"/>
-              <w:caps w:val="0"/>
-              <w:noProof/>
-              <w:kern w:val="2"/>
-              <w:sz w:val="21"/>
-              <w:szCs w:val="22"/>
-            </w:rPr>
-          </w:pPr>
-          <w:hyperlink w:anchor="_Toc29339920" w:history="1">
-            <w:r>
-              <w:rPr>
-                <w:rStyle w:val="ad"/>
-                <w:noProof/>
-                <w:lang w:val="zh-CN"/>
-              </w:rPr>
-              <w:t xml:space="preserve">3. </w:t>
-            </w:r>
-            <w:r>
-              <w:rPr>
-                <w:rStyle w:val="ad"/>
-                <w:rFonts w:hint="eastAsia"/>
-                <w:noProof/>
-                <w:lang w:val="zh-CN"/>
-              </w:rPr>
-              <w:t>软件过程管理工具</w:t>
-            </w:r>
-            <w:r>
-              <w:rPr>
-                <w:noProof/>
-                <w:webHidden/>
-              </w:rPr>
-              <w:tab/>
-            </w:r>
-            <w:r>
-              <w:rPr>
-                <w:noProof/>
-                <w:webHidden/>
-              </w:rPr>
-              <w:fldChar w:fldCharType="begin"/>
-            </w:r>
-            <w:r>
-              <w:rPr>
-                <w:noProof/>
-                <w:webHidden/>
-              </w:rPr>
-              <w:instrText xml:space="preserve"> PAGEREF _Toc29339920 \h </w:instrText>
-            </w:r>
-            <w:r>
-              <w:rPr>
-                <w:noProof/>
-                <w:webHidden/>
-              </w:rPr>
-            </w:r>
-            <w:r>
-              <w:rPr>
-                <w:noProof/>
-                <w:webHidden/>
-              </w:rPr>
-              <w:fldChar w:fldCharType="separate"/>
-            </w:r>
-            <w:r>
-              <w:rPr>
-                <w:noProof/>
-                <w:webHidden/>
-              </w:rPr>
-              <w:t>5</w:t>
-            </w:r>
-            <w:r>
-              <w:rPr>
-                <w:noProof/>
-                <w:webHidden/>
-              </w:rPr>
-              <w:fldChar w:fldCharType="end"/>
-            </w:r>
-          </w:hyperlink>
-        </w:p>
-        <w:p>
-          <w:pPr>
-            <w:pStyle w:val="10"/>
-            <w:tabs>
-              <w:tab w:val="right" w:leader="dot" w:pos="8296"/>
-            </w:tabs>
-            <w:rPr>
-              <w:rFonts w:cstheme="minorBidi"/>
-              <w:b w:val="0"/>
-              <w:bCs w:val="0"/>
-              <w:caps w:val="0"/>
-              <w:noProof/>
-              <w:kern w:val="2"/>
-              <w:sz w:val="21"/>
-              <w:szCs w:val="22"/>
-            </w:rPr>
-          </w:pPr>
-          <w:hyperlink w:anchor="_Toc29339921" w:history="1">
-            <w:r>
-              <w:rPr>
-                <w:rStyle w:val="ad"/>
-                <w:noProof/>
-                <w:lang w:val="zh-CN"/>
-              </w:rPr>
-              <w:t xml:space="preserve">4. </w:t>
-            </w:r>
-            <w:r>
-              <w:rPr>
-                <w:rStyle w:val="ad"/>
-                <w:rFonts w:hint="eastAsia"/>
-                <w:noProof/>
-                <w:lang w:val="zh-CN"/>
-              </w:rPr>
-              <w:t>版本控制工具</w:t>
-            </w:r>
-            <w:r>
-              <w:rPr>
-                <w:noProof/>
-                <w:webHidden/>
-              </w:rPr>
-              <w:tab/>
-            </w:r>
-            <w:r>
-              <w:rPr>
-                <w:noProof/>
-                <w:webHidden/>
-              </w:rPr>
-              <w:fldChar w:fldCharType="begin"/>
-            </w:r>
-            <w:r>
-              <w:rPr>
-                <w:noProof/>
-                <w:webHidden/>
-              </w:rPr>
-              <w:instrText xml:space="preserve"> PAGEREF _Toc29339921 \h </w:instrText>
-            </w:r>
-            <w:r>
-              <w:rPr>
-                <w:noProof/>
-                <w:webHidden/>
-              </w:rPr>
-            </w:r>
-            <w:r>
-              <w:rPr>
-                <w:noProof/>
-                <w:webHidden/>
-              </w:rPr>
-              <w:fldChar w:fldCharType="separate"/>
-            </w:r>
-            <w:r>
-              <w:rPr>
-                <w:noProof/>
-                <w:webHidden/>
-              </w:rPr>
-              <w:t>7</w:t>
+              <w:t>4</w:t>
             </w:r>
             <w:r>
               <w:rPr>
@@ -2021,12 +1741,41 @@
     </w:p>
     <w:p>
       <w:pPr>
+        <w:rPr>
+          <w:lang w:val="zh-CN"/>
+        </w:rPr>
+      </w:pPr>
+    </w:p>
+    <w:p>
+      <w:pPr>
+        <w:rPr>
+          <w:lang w:val="zh-CN"/>
+        </w:rPr>
+      </w:pPr>
+    </w:p>
+    <w:p>
+      <w:pPr>
+        <w:rPr>
+          <w:lang w:val="zh-CN"/>
+        </w:rPr>
+      </w:pPr>
+    </w:p>
+    <w:p>
+      <w:pPr>
+        <w:rPr>
+          <w:rFonts w:hint="eastAsia"/>
+          <w:lang w:val="zh-CN"/>
+        </w:rPr>
+      </w:pPr>
+    </w:p>
+    <w:p>
+      <w:pPr>
         <w:pStyle w:val="1"/>
         <w:rPr>
           <w:lang w:val="zh-CN"/>
         </w:rPr>
       </w:pPr>
-      <w:bookmarkStart w:id="0" w:name="_Toc29339911"/>
+      <w:bookmarkStart w:id="1" w:name="_Toc29387927"/>
       <w:r>
         <w:rPr>
           <w:rFonts w:hint="eastAsia"/>
@@ -2037,7 +1786,7 @@
         <w:lastRenderedPageBreak/>
         <w:t>修订历史</w:t>
       </w:r>
-      <w:bookmarkEnd w:id="0"/>
+      <w:bookmarkEnd w:id="1"/>
     </w:p>
     <w:p>
       <w:pPr>
@@ -2048,7 +1797,7 @@
     </w:p>
     <w:tbl>
       <w:tblPr>
-        <w:tblStyle w:val="ac"/>
+        <w:tblStyle w:val="af0"/>
         <w:tblW w:w="8532" w:type="dxa"/>
         <w:tblLook w:val="04A0" w:firstRow="1" w:lastRow="0" w:firstColumn="1" w:lastColumn="0" w:noHBand="0" w:noVBand="1"/>
       </w:tblPr>
@@ -4279,7 +4028,7 @@
           <w:lang w:val="zh-CN"/>
         </w:rPr>
       </w:pPr>
-      <w:bookmarkStart w:id="1" w:name="_Toc29339912"/>
+      <w:bookmarkStart w:id="2" w:name="_Toc29387928"/>
       <w:r>
         <w:rPr>
           <w:rFonts w:hint="eastAsia"/>
@@ -4307,7 +4056,7 @@
         </w:rPr>
         <w:t>介绍</w:t>
       </w:r>
-      <w:bookmarkEnd w:id="1"/>
+      <w:bookmarkEnd w:id="2"/>
     </w:p>
     <w:p>
       <w:pPr>
@@ -4317,7 +4066,7 @@
           <w:lang w:val="zh-CN"/>
         </w:rPr>
       </w:pPr>
-      <w:bookmarkStart w:id="2" w:name="_Toc29339913"/>
+      <w:bookmarkStart w:id="3" w:name="_Toc29387929"/>
       <w:r>
         <w:rPr>
           <w:rFonts w:hint="eastAsia"/>
@@ -4338,7 +4087,7 @@
         </w:rPr>
         <w:t>目的</w:t>
       </w:r>
-      <w:bookmarkEnd w:id="2"/>
+      <w:bookmarkEnd w:id="3"/>
     </w:p>
     <w:p>
       <w:pPr>
@@ -4372,62 +4121,20 @@
           <w:rFonts w:hint="eastAsia"/>
           <w:lang w:val="zh-CN"/>
         </w:rPr>
-        <w:t>软件的</w:t>
+        <w:t>软件的测试文档，旨在说明测试软件的过程中采用的软件工程方法，总结涉及到的软件工程知识</w:t>
+      </w:r>
+      <w:r>
+        <w:rPr>
+          <w:lang w:val="zh-CN"/>
+        </w:rPr>
+        <w:t>。</w:t>
       </w:r>
       <w:r>
         <w:rPr>
           <w:rFonts w:hint="eastAsia"/>
           <w:lang w:val="zh-CN"/>
         </w:rPr>
-        <w:t>测试</w:t>
-      </w:r>
-      <w:r>
-        <w:rPr>
-          <w:rFonts w:hint="eastAsia"/>
-          <w:lang w:val="zh-CN"/>
-        </w:rPr>
-        <w:t>文档，旨在说明</w:t>
-      </w:r>
-      <w:r>
-        <w:rPr>
-          <w:rFonts w:hint="eastAsia"/>
-          <w:lang w:val="zh-CN"/>
-        </w:rPr>
-        <w:t>测试</w:t>
-      </w:r>
-      <w:r>
-        <w:rPr>
-          <w:rFonts w:hint="eastAsia"/>
-          <w:lang w:val="zh-CN"/>
-        </w:rPr>
-        <w:t>软件的过程中采用的软件工程方法，总结涉及到的软件工程知识</w:t>
-      </w:r>
-      <w:r>
-        <w:rPr>
-          <w:lang w:val="zh-CN"/>
-        </w:rPr>
-        <w:t>。</w:t>
-      </w:r>
-      <w:r>
-        <w:rPr>
-          <w:rFonts w:hint="eastAsia"/>
-          <w:lang w:val="zh-CN"/>
-        </w:rPr>
-        <w:t>在本文档中，我们会说明随着开发进程，我们所采用的</w:t>
-      </w:r>
-      <w:r>
-        <w:rPr>
-          <w:rFonts w:hint="eastAsia"/>
-          <w:lang w:val="zh-CN"/>
-        </w:rPr>
-        <w:t>一些测试用工具，代码质量检测工具，部分单元测试等内容</w:t>
-      </w:r>
-      <w:r>
-        <w:rPr>
-          <w:rFonts w:hint="eastAsia"/>
-          <w:lang w:val="zh-CN"/>
-        </w:rPr>
-        <w:t>。</w:t>
+        <w:t>在本文档中，我们会说明随着开发进程，我们所采用的一些测试用工具，代码质量检测工具，部分单元测试等内容。</w:t>
       </w:r>
     </w:p>
     <w:p>
@@ -4437,7 +4144,7 @@
           <w:lang w:val="zh-CN"/>
         </w:rPr>
       </w:pPr>
-      <w:bookmarkStart w:id="3" w:name="_Toc29339915"/>
+      <w:bookmarkStart w:id="4" w:name="_Toc29387930"/>
       <w:r>
         <w:rPr>
           <w:rFonts w:hint="eastAsia"/>
@@ -4456,16 +4163,9 @@
           <w:rFonts w:hint="eastAsia"/>
           <w:lang w:val="zh-CN"/>
         </w:rPr>
-        <w:t>测试</w:t>
-      </w:r>
-      <w:bookmarkEnd w:id="3"/>
-      <w:r>
-        <w:rPr>
-          <w:rFonts w:hint="eastAsia"/>
-          <w:lang w:val="zh-CN"/>
-        </w:rPr>
-        <w:t>工具</w:t>
-      </w:r>
+        <w:t>测试工具</w:t>
+      </w:r>
+      <w:bookmarkEnd w:id="4"/>
     </w:p>
     <w:p>
       <w:pPr>
@@ -4475,7 +4175,7 @@
           <w:lang w:val="zh-CN"/>
         </w:rPr>
       </w:pPr>
-      <w:bookmarkStart w:id="4" w:name="_Toc29339918"/>
+      <w:bookmarkStart w:id="5" w:name="_Toc29387931"/>
       <w:r>
         <w:rPr>
           <w:rFonts w:hint="eastAsia"/>
@@ -4487,21 +4187,8 @@
         <w:rPr>
           <w:lang w:val="zh-CN"/>
         </w:rPr>
-        <w:t>.</w:t>
-      </w:r>
-      <w:r>
-        <w:rPr>
-          <w:lang w:val="zh-CN"/>
-        </w:rPr>
-        <w:t>1</w:t>
-      </w:r>
-      <w:r>
-        <w:rPr>
-          <w:lang w:val="zh-CN"/>
-        </w:rPr>
-        <w:t xml:space="preserve"> </w:t>
-      </w:r>
-      <w:bookmarkEnd w:id="4"/>
+        <w:t xml:space="preserve">.1 </w:t>
+      </w:r>
       <w:r>
         <w:rPr>
           <w:rFonts w:hint="eastAsia"/>
@@ -4509,11 +4196,11 @@
         </w:rPr>
         <w:t>JUnit</w:t>
       </w:r>
+      <w:bookmarkEnd w:id="5"/>
     </w:p>
     <w:p>
       <w:pPr>
         <w:rPr>
-          <w:rFonts w:hint="eastAsia"/>
           <w:lang w:val="zh-CN"/>
         </w:rPr>
       </w:pPr>
@@ -4672,7 +4359,6 @@
     <w:p>
       <w:pPr>
         <w:rPr>
-          <w:rFonts w:hint="eastAsia"/>
           <w:lang w:val="zh-CN"/>
         </w:rPr>
       </w:pPr>
@@ -4738,7 +4424,7 @@
           <w:lang w:val="zh-CN"/>
         </w:rPr>
       </w:pPr>
-      <w:bookmarkStart w:id="5" w:name="_Toc29339919"/>
+      <w:bookmarkStart w:id="6" w:name="_Toc29387932"/>
       <w:r>
         <w:rPr>
           <w:rFonts w:hint="eastAsia"/>
@@ -4750,20 +4436,7 @@
         <w:rPr>
           <w:lang w:val="zh-CN"/>
         </w:rPr>
-        <w:t>.</w:t>
-      </w:r>
-      <w:r>
-        <w:rPr>
-          <w:lang w:val="zh-CN"/>
-        </w:rPr>
-        <w:t>2</w:t>
-      </w:r>
-      <w:bookmarkEnd w:id="5"/>
-      <w:r>
-        <w:rPr>
-          <w:lang w:val="zh-CN"/>
-        </w:rPr>
-        <w:t xml:space="preserve"> </w:t>
+        <w:t xml:space="preserve">.2 </w:t>
       </w:r>
       <w:r>
         <w:rPr>
@@ -4772,11 +4445,11 @@
         </w:rPr>
         <w:t>SonarCube</w:t>
       </w:r>
+      <w:bookmarkEnd w:id="6"/>
     </w:p>
     <w:p>
       <w:pPr>
         <w:rPr>
-          <w:rFonts w:hint="eastAsia"/>
           <w:lang w:val="zh-CN"/>
         </w:rPr>
       </w:pPr>
@@ -4941,11 +4614,6 @@
       </w:r>
     </w:p>
     <w:p>
-      <w:pPr>
-        <w:rPr>
-          <w:rFonts w:hint="eastAsia"/>
-        </w:rPr>
-      </w:pPr>
       <w:r>
         <w:tab/>
       </w:r>
@@ -4976,6 +4644,7 @@
           <w:lang w:val="zh-CN"/>
         </w:rPr>
       </w:pPr>
+      <w:bookmarkStart w:id="7" w:name="_Toc29387933"/>
       <w:r>
         <w:rPr>
           <w:rFonts w:hint="eastAsia"/>
@@ -4987,19 +4656,7 @@
         <w:rPr>
           <w:lang w:val="zh-CN"/>
         </w:rPr>
-        <w:t>.</w:t>
-      </w:r>
-      <w:r>
-        <w:rPr>
-          <w:lang w:val="zh-CN"/>
-        </w:rPr>
-        <w:t>3</w:t>
-      </w:r>
-      <w:r>
-        <w:rPr>
-          <w:lang w:val="zh-CN"/>
-        </w:rPr>
-        <w:t xml:space="preserve"> </w:t>
+        <w:t xml:space="preserve">.3 </w:t>
       </w:r>
       <w:r>
         <w:rPr>
@@ -5008,6 +4665,7 @@
         </w:rPr>
         <w:t>leakcanary</w:t>
       </w:r>
+      <w:bookmarkEnd w:id="7"/>
     </w:p>
     <w:p>
       <w:r>
@@ -5059,11 +4717,6 @@
       </w:r>
     </w:p>
     <w:p>
-      <w:pPr>
-        <w:rPr>
-          <w:rFonts w:hint="eastAsia"/>
-        </w:rPr>
-      </w:pPr>
       <w:r>
         <w:rPr>
           <w:noProof/>
@@ -5126,6 +4779,7 @@
           <w:lang w:val="zh-CN"/>
         </w:rPr>
       </w:pPr>
+      <w:bookmarkStart w:id="8" w:name="_Toc29387934"/>
       <w:r>
         <w:rPr>
           <w:rFonts w:hint="eastAsia"/>
@@ -5137,19 +4791,7 @@
         <w:rPr>
           <w:lang w:val="zh-CN"/>
         </w:rPr>
-        <w:t>.</w:t>
-      </w:r>
-      <w:r>
-        <w:rPr>
-          <w:lang w:val="zh-CN"/>
-        </w:rPr>
-        <w:t>4</w:t>
-      </w:r>
-      <w:r>
-        <w:rPr>
-          <w:lang w:val="zh-CN"/>
-        </w:rPr>
-        <w:t xml:space="preserve"> </w:t>
+        <w:t xml:space="preserve">.4 </w:t>
       </w:r>
       <w:r>
         <w:rPr>
@@ -5158,6 +4800,7 @@
         </w:rPr>
         <w:t>postman</w:t>
       </w:r>
+      <w:bookmarkEnd w:id="8"/>
     </w:p>
     <w:p>
       <w:r>
@@ -5168,11 +4811,6 @@
       </w:r>
     </w:p>
     <w:p>
-      <w:pPr>
-        <w:rPr>
-          <w:rFonts w:hint="eastAsia"/>
-        </w:rPr>
-      </w:pPr>
       <w:r>
         <w:rPr>
           <w:noProof/>
@@ -5227,8 +4865,6 @@
           </wp:inline>
         </w:drawing>
       </w:r>
-      <w:bookmarkStart w:id="6" w:name="_GoBack"/>
-      <w:bookmarkEnd w:id="6"/>
     </w:p>
     <w:sectPr>
       <w:headerReference w:type="even" r:id="rId12"/>
@@ -5249,7 +4885,7 @@
 </file>
 
 <file path=word/endnotes.xml><?xml version="1.0" encoding="utf-8"?>
-<w:endnotes xmlns:wpc="http://schemas.microsoft.com/office/word/2010/wordprocessingCanvas" xmlns:mc="http://schemas.openxmlformats.org/markup-compatibility/2006" xmlns:o="urn:schemas-microsoft-com:office:office" xmlns:r="http://schemas.openxmlformats.org/officeDocument/2006/relationships" xmlns:m="http://schemas.openxmlformats.org/officeDocument/2006/math" xmlns:v="urn:schemas-microsoft-com:vml" xmlns:wp14="http://schemas.microsoft.com/office/word/2010/wordprocessingDrawing" xmlns:wp="http://schemas.openxmlformats.org/drawingml/2006/wordprocessingDrawing" xmlns:w10="urn:schemas-microsoft-com:office:word" xmlns:w="http://schemas.openxmlformats.org/wordprocessingml/2006/main" xmlns:w14="http://schemas.microsoft.com/office/word/2010/wordml" xmlns:w15="http://schemas.microsoft.com/office/word/2012/wordml" xmlns:wpg="http://schemas.microsoft.com/office/word/2010/wordprocessingGroup" xmlns:wpi="http://schemas.microsoft.com/office/word/2010/wordprocessingInk" xmlns:wne="http://schemas.microsoft.com/office/word/2006/wordml" xmlns:wps="http://schemas.microsoft.com/office/word/2010/wordprocessingShape" mc:Ignorable="w14 w15 wp14">
+<w:endnotes xmlns:wpc="http://schemas.microsoft.com/office/word/2010/wordprocessingCanvas" xmlns:cx="http://schemas.microsoft.com/office/drawing/2014/chartex" xmlns:cx1="http://schemas.microsoft.com/office/drawing/2015/9/8/chartex" xmlns:cx2="http://schemas.microsoft.com/office/drawing/2015/10/21/chartex" xmlns:cx3="http://schemas.microsoft.com/office/drawing/2016/5/9/chartex" xmlns:cx4="http://schemas.microsoft.com/office/drawing/2016/5/10/chartex" xmlns:cx5="http://schemas.microsoft.com/office/drawing/2016/5/11/chartex" xmlns:cx6="http://schemas.microsoft.com/office/drawing/2016/5/12/chartex" xmlns:cx7="http://schemas.microsoft.com/office/drawing/2016/5/13/chartex" xmlns:cx8="http://schemas.microsoft.com/office/drawing/2016/5/14/chartex" xmlns:mc="http://schemas.openxmlformats.org/markup-compatibility/2006" xmlns:aink="http://schemas.microsoft.com/office/drawing/2016/ink" xmlns:am3d="http://schemas.microsoft.com/office/drawing/2017/model3d" xmlns:o="urn:schemas-microsoft-com:office:office" xmlns:r="http://schemas.openxmlformats.org/officeDocument/2006/relationships" xmlns:m="http://schemas.openxmlformats.org/officeDocument/2006/math" xmlns:v="urn:schemas-microsoft-com:vml" xmlns:wp14="http://schemas.microsoft.com/office/word/2010/wordprocessingDrawing" xmlns:wp="http://schemas.openxmlformats.org/drawingml/2006/wordprocessingDrawing" xmlns:w10="urn:schemas-microsoft-com:office:word" xmlns:w="http://schemas.openxmlformats.org/wordprocessingml/2006/main" xmlns:w14="http://schemas.microsoft.com/office/word/2010/wordml" xmlns:w15="http://schemas.microsoft.com/office/word/2012/wordml" xmlns:w16cid="http://schemas.microsoft.com/office/word/2016/wordml/cid" xmlns:w16se="http://schemas.microsoft.com/office/word/2015/wordml/symex" xmlns:wpg="http://schemas.microsoft.com/office/word/2010/wordprocessingGroup" xmlns:wpi="http://schemas.microsoft.com/office/word/2010/wordprocessingInk" xmlns:wne="http://schemas.microsoft.com/office/word/2006/wordml" xmlns:wps="http://schemas.microsoft.com/office/word/2010/wordprocessingShape" mc:Ignorable="w14 w15 w16se w16cid wp14">
   <w:endnote w:type="separator" w:id="-1">
     <w:p>
       <w:r>
@@ -5268,10 +4904,10 @@
 </file>
 
 <file path=word/footer1.xml><?xml version="1.0" encoding="utf-8"?>
-<w:ftr xmlns:wpc="http://schemas.microsoft.com/office/word/2010/wordprocessingCanvas" xmlns:mc="http://schemas.openxmlformats.org/markup-compatibility/2006" xmlns:o="urn:schemas-microsoft-com:office:office" xmlns:r="http://schemas.openxmlformats.org/officeDocument/2006/relationships" xmlns:m="http://schemas.openxmlformats.org/officeDocument/2006/math" xmlns:v="urn:schemas-microsoft-com:vml" xmlns:wp14="http://schemas.microsoft.com/office/word/2010/wordprocessingDrawing" xmlns:wp="http://schemas.openxmlformats.org/drawingml/2006/wordprocessingDrawing" xmlns:w10="urn:schemas-microsoft-com:office:word" xmlns:w="http://schemas.openxmlformats.org/wordprocessingml/2006/main" xmlns:w14="http://schemas.microsoft.com/office/word/2010/wordml" xmlns:w15="http://schemas.microsoft.com/office/word/2012/wordml" xmlns:wpg="http://schemas.microsoft.com/office/word/2010/wordprocessingGroup" xmlns:wpi="http://schemas.microsoft.com/office/word/2010/wordprocessingInk" xmlns:wne="http://schemas.microsoft.com/office/word/2006/wordml" xmlns:wps="http://schemas.microsoft.com/office/word/2010/wordprocessingShape" mc:Ignorable="w14 w15 wp14">
+<w:ftr xmlns:wpc="http://schemas.microsoft.com/office/word/2010/wordprocessingCanvas" xmlns:cx="http://schemas.microsoft.com/office/drawing/2014/chartex" xmlns:cx1="http://schemas.microsoft.com/office/drawing/2015/9/8/chartex" xmlns:cx2="http://schemas.microsoft.com/office/drawing/2015/10/21/chartex" xmlns:cx3="http://schemas.microsoft.com/office/drawing/2016/5/9/chartex" xmlns:cx4="http://schemas.microsoft.com/office/drawing/2016/5/10/chartex" xmlns:cx5="http://schemas.microsoft.com/office/drawing/2016/5/11/chartex" xmlns:cx6="http://schemas.microsoft.com/office/drawing/2016/5/12/chartex" xmlns:cx7="http://schemas.microsoft.com/office/drawing/2016/5/13/chartex" xmlns:cx8="http://schemas.microsoft.com/office/drawing/2016/5/14/chartex" xmlns:mc="http://schemas.openxmlformats.org/markup-compatibility/2006" xmlns:aink="http://schemas.microsoft.com/office/drawing/2016/ink" xmlns:am3d="http://schemas.microsoft.com/office/drawing/2017/model3d" xmlns:o="urn:schemas-microsoft-com:office:office" xmlns:r="http://schemas.openxmlformats.org/officeDocument/2006/relationships" xmlns:m="http://schemas.openxmlformats.org/officeDocument/2006/math" xmlns:v="urn:schemas-microsoft-com:vml" xmlns:wp14="http://schemas.microsoft.com/office/word/2010/wordprocessingDrawing" xmlns:wp="http://schemas.openxmlformats.org/drawingml/2006/wordprocessingDrawing" xmlns:w10="urn:schemas-microsoft-com:office:word" xmlns:w="http://schemas.openxmlformats.org/wordprocessingml/2006/main" xmlns:w14="http://schemas.microsoft.com/office/word/2010/wordml" xmlns:w15="http://schemas.microsoft.com/office/word/2012/wordml" xmlns:w16cid="http://schemas.microsoft.com/office/word/2016/wordml/cid" xmlns:w16se="http://schemas.microsoft.com/office/word/2015/wordml/symex" xmlns:wpg="http://schemas.microsoft.com/office/word/2010/wordprocessingGroup" xmlns:wpi="http://schemas.microsoft.com/office/word/2010/wordprocessingInk" xmlns:wne="http://schemas.microsoft.com/office/word/2006/wordml" xmlns:wps="http://schemas.microsoft.com/office/word/2010/wordprocessingShape" mc:Ignorable="w14 w15 w16se w16cid wp14">
   <w:p>
     <w:pPr>
-      <w:pStyle w:val="ab"/>
+      <w:pStyle w:val="ae"/>
       <w:ind w:firstLine="360"/>
     </w:pPr>
   </w:p>
@@ -5279,10 +4915,10 @@
 </file>
 
 <file path=word/footer2.xml><?xml version="1.0" encoding="utf-8"?>
-<w:ftr xmlns:wpc="http://schemas.microsoft.com/office/word/2010/wordprocessingCanvas" xmlns:mc="http://schemas.openxmlformats.org/markup-compatibility/2006" xmlns:o="urn:schemas-microsoft-com:office:office" xmlns:r="http://schemas.openxmlformats.org/officeDocument/2006/relationships" xmlns:m="http://schemas.openxmlformats.org/officeDocument/2006/math" xmlns:v="urn:schemas-microsoft-com:vml" xmlns:wp14="http://schemas.microsoft.com/office/word/2010/wordprocessingDrawing" xmlns:wp="http://schemas.openxmlformats.org/drawingml/2006/wordprocessingDrawing" xmlns:w10="urn:schemas-microsoft-com:office:word" xmlns:w="http://schemas.openxmlformats.org/wordprocessingml/2006/main" xmlns:w14="http://schemas.microsoft.com/office/word/2010/wordml" xmlns:w15="http://schemas.microsoft.com/office/word/2012/wordml" xmlns:wpg="http://schemas.microsoft.com/office/word/2010/wordprocessingGroup" xmlns:wpi="http://schemas.microsoft.com/office/word/2010/wordprocessingInk" xmlns:wne="http://schemas.microsoft.com/office/word/2006/wordml" xmlns:wps="http://schemas.microsoft.com/office/word/2010/wordprocessingShape" mc:Ignorable="w14 w15 wp14">
+<w:ftr xmlns:wpc="http://schemas.microsoft.com/office/word/2010/wordprocessingCanvas" xmlns:cx="http://schemas.microsoft.com/office/drawing/2014/chartex" xmlns:cx1="http://schemas.microsoft.com/office/drawing/2015/9/8/chartex" xmlns:cx2="http://schemas.microsoft.com/office/drawing/2015/10/21/chartex" xmlns:cx3="http://schemas.microsoft.com/office/drawing/2016/5/9/chartex" xmlns:cx4="http://schemas.microsoft.com/office/drawing/2016/5/10/chartex" xmlns:cx5="http://schemas.microsoft.com/office/drawing/2016/5/11/chartex" xmlns:cx6="http://schemas.microsoft.com/office/drawing/2016/5/12/chartex" xmlns:cx7="http://schemas.microsoft.com/office/drawing/2016/5/13/chartex" xmlns:cx8="http://schemas.microsoft.com/office/drawing/2016/5/14/chartex" xmlns:mc="http://schemas.openxmlformats.org/markup-compatibility/2006" xmlns:aink="http://schemas.microsoft.com/office/drawing/2016/ink" xmlns:am3d="http://schemas.microsoft.com/office/drawing/2017/model3d" xmlns:o="urn:schemas-microsoft-com:office:office" xmlns:r="http://schemas.openxmlformats.org/officeDocument/2006/relationships" xmlns:m="http://schemas.openxmlformats.org/officeDocument/2006/math" xmlns:v="urn:schemas-microsoft-com:vml" xmlns:wp14="http://schemas.microsoft.com/office/word/2010/wordprocessingDrawing" xmlns:wp="http://schemas.openxmlformats.org/drawingml/2006/wordprocessingDrawing" xmlns:w10="urn:schemas-microsoft-com:office:word" xmlns:w="http://schemas.openxmlformats.org/wordprocessingml/2006/main" xmlns:w14="http://schemas.microsoft.com/office/word/2010/wordml" xmlns:w15="http://schemas.microsoft.com/office/word/2012/wordml" xmlns:w16cid="http://schemas.microsoft.com/office/word/2016/wordml/cid" xmlns:w16se="http://schemas.microsoft.com/office/word/2015/wordml/symex" xmlns:wpg="http://schemas.microsoft.com/office/word/2010/wordprocessingGroup" xmlns:wpi="http://schemas.microsoft.com/office/word/2010/wordprocessingInk" xmlns:wne="http://schemas.microsoft.com/office/word/2006/wordml" xmlns:wps="http://schemas.microsoft.com/office/word/2010/wordprocessingShape" mc:Ignorable="w14 w15 w16se w16cid wp14">
   <w:p>
     <w:pPr>
-      <w:pStyle w:val="ab"/>
+      <w:pStyle w:val="ae"/>
       <w:ind w:firstLine="360"/>
     </w:pPr>
     <w:r>
@@ -5325,7 +4961,7 @@
                       <w:txbxContent>
                         <w:p>
                           <w:pPr>
-                            <w:pStyle w:val="ab"/>
+                            <w:pStyle w:val="ae"/>
                             <w:ind w:firstLine="360"/>
                           </w:pPr>
                           <w:r>
@@ -5461,7 +5097,7 @@
                 <w:txbxContent>
                   <w:p>
                     <w:pPr>
-                      <w:pStyle w:val="ab"/>
+                      <w:pStyle w:val="ae"/>
                       <w:ind w:firstLine="360"/>
                     </w:pPr>
                     <w:r>
@@ -5592,10 +5228,10 @@
 </file>
 
 <file path=word/footer3.xml><?xml version="1.0" encoding="utf-8"?>
-<w:ftr xmlns:wpc="http://schemas.microsoft.com/office/word/2010/wordprocessingCanvas" xmlns:mc="http://schemas.openxmlformats.org/markup-compatibility/2006" xmlns:o="urn:schemas-microsoft-com:office:office" xmlns:r="http://schemas.openxmlformats.org/officeDocument/2006/relationships" xmlns:m="http://schemas.openxmlformats.org/officeDocument/2006/math" xmlns:v="urn:schemas-microsoft-com:vml" xmlns:wp14="http://schemas.microsoft.com/office/word/2010/wordprocessingDrawing" xmlns:wp="http://schemas.openxmlformats.org/drawingml/2006/wordprocessingDrawing" xmlns:w10="urn:schemas-microsoft-com:office:word" xmlns:w="http://schemas.openxmlformats.org/wordprocessingml/2006/main" xmlns:w14="http://schemas.microsoft.com/office/word/2010/wordml" xmlns:w15="http://schemas.microsoft.com/office/word/2012/wordml" xmlns:wpg="http://schemas.microsoft.com/office/word/2010/wordprocessingGroup" xmlns:wpi="http://schemas.microsoft.com/office/word/2010/wordprocessingInk" xmlns:wne="http://schemas.microsoft.com/office/word/2006/wordml" xmlns:wps="http://schemas.microsoft.com/office/word/2010/wordprocessingShape" mc:Ignorable="w14 w15 wp14">
+<w:ftr xmlns:wpc="http://schemas.microsoft.com/office/word/2010/wordprocessingCanvas" xmlns:cx="http://schemas.microsoft.com/office/drawing/2014/chartex" xmlns:cx1="http://schemas.microsoft.com/office/drawing/2015/9/8/chartex" xmlns:cx2="http://schemas.microsoft.com/office/drawing/2015/10/21/chartex" xmlns:cx3="http://schemas.microsoft.com/office/drawing/2016/5/9/chartex" xmlns:cx4="http://schemas.microsoft.com/office/drawing/2016/5/10/chartex" xmlns:cx5="http://schemas.microsoft.com/office/drawing/2016/5/11/chartex" xmlns:cx6="http://schemas.microsoft.com/office/drawing/2016/5/12/chartex" xmlns:cx7="http://schemas.microsoft.com/office/drawing/2016/5/13/chartex" xmlns:cx8="http://schemas.microsoft.com/office/drawing/2016/5/14/chartex" xmlns:mc="http://schemas.openxmlformats.org/markup-compatibility/2006" xmlns:aink="http://schemas.microsoft.com/office/drawing/2016/ink" xmlns:am3d="http://schemas.microsoft.com/office/drawing/2017/model3d" xmlns:o="urn:schemas-microsoft-com:office:office" xmlns:r="http://schemas.openxmlformats.org/officeDocument/2006/relationships" xmlns:m="http://schemas.openxmlformats.org/officeDocument/2006/math" xmlns:v="urn:schemas-microsoft-com:vml" xmlns:wp14="http://schemas.microsoft.com/office/word/2010/wordprocessingDrawing" xmlns:wp="http://schemas.openxmlformats.org/drawingml/2006/wordprocessingDrawing" xmlns:w10="urn:schemas-microsoft-com:office:word" xmlns:w="http://schemas.openxmlformats.org/wordprocessingml/2006/main" xmlns:w14="http://schemas.microsoft.com/office/word/2010/wordml" xmlns:w15="http://schemas.microsoft.com/office/word/2012/wordml" xmlns:w16cid="http://schemas.microsoft.com/office/word/2016/wordml/cid" xmlns:w16se="http://schemas.microsoft.com/office/word/2015/wordml/symex" xmlns:wpg="http://schemas.microsoft.com/office/word/2010/wordprocessingGroup" xmlns:wpi="http://schemas.microsoft.com/office/word/2010/wordprocessingInk" xmlns:wne="http://schemas.microsoft.com/office/word/2006/wordml" xmlns:wps="http://schemas.microsoft.com/office/word/2010/wordprocessingShape" mc:Ignorable="w14 w15 w16se w16cid wp14">
   <w:p>
     <w:pPr>
-      <w:pStyle w:val="ab"/>
+      <w:pStyle w:val="ae"/>
       <w:ind w:firstLine="360"/>
     </w:pPr>
   </w:p>
@@ -5603,7 +5239,7 @@
 </file>
 
 <file path=word/footnotes.xml><?xml version="1.0" encoding="utf-8"?>
-<w:footnotes xmlns:wpc="http://schemas.microsoft.com/office/word/2010/wordprocessingCanvas" xmlns:mc="http://schemas.openxmlformats.org/markup-compatibility/2006" xmlns:o="urn:schemas-microsoft-com:office:office" xmlns:r="http://schemas.openxmlformats.org/officeDocument/2006/relationships" xmlns:m="http://schemas.openxmlformats.org/officeDocument/2006/math" xmlns:v="urn:schemas-microsoft-com:vml" xmlns:wp14="http://schemas.microsoft.com/office/word/2010/wordprocessingDrawing" xmlns:wp="http://schemas.openxmlformats.org/drawingml/2006/wordprocessingDrawing" xmlns:w10="urn:schemas-microsoft-com:office:word" xmlns:w="http://schemas.openxmlformats.org/wordprocessingml/2006/main" xmlns:w14="http://schemas.microsoft.com/office/word/2010/wordml" xmlns:w15="http://schemas.microsoft.com/office/word/2012/wordml" xmlns:wpg="http://schemas.microsoft.com/office/word/2010/wordprocessingGroup" xmlns:wpi="http://schemas.microsoft.com/office/word/2010/wordprocessingInk" xmlns:wne="http://schemas.microsoft.com/office/word/2006/wordml" xmlns:wps="http://schemas.microsoft.com/office/word/2010/wordprocessingShape" mc:Ignorable="w14 w15 wp14">
+<w:footnotes xmlns:wpc="http://schemas.microsoft.com/office/word/2010/wordprocessingCanvas" xmlns:cx="http://schemas.microsoft.com/office/drawing/2014/chartex" xmlns:cx1="http://schemas.microsoft.com/office/drawing/2015/9/8/chartex" xmlns:cx2="http://schemas.microsoft.com/office/drawing/2015/10/21/chartex" xmlns:cx3="http://schemas.microsoft.com/office/drawing/2016/5/9/chartex" xmlns:cx4="http://schemas.microsoft.com/office/drawing/2016/5/10/chartex" xmlns:cx5="http://schemas.microsoft.com/office/drawing/2016/5/11/chartex" xmlns:cx6="http://schemas.microsoft.com/office/drawing/2016/5/12/chartex" xmlns:cx7="http://schemas.microsoft.com/office/drawing/2016/5/13/chartex" xmlns:cx8="http://schemas.microsoft.com/office/drawing/2016/5/14/chartex" xmlns:mc="http://schemas.openxmlformats.org/markup-compatibility/2006" xmlns:aink="http://schemas.microsoft.com/office/drawing/2016/ink" xmlns:am3d="http://schemas.microsoft.com/office/drawing/2017/model3d" xmlns:o="urn:schemas-microsoft-com:office:office" xmlns:r="http://schemas.openxmlformats.org/officeDocument/2006/relationships" xmlns:m="http://schemas.openxmlformats.org/officeDocument/2006/math" xmlns:v="urn:schemas-microsoft-com:vml" xmlns:wp14="http://schemas.microsoft.com/office/word/2010/wordprocessingDrawing" xmlns:wp="http://schemas.openxmlformats.org/drawingml/2006/wordprocessingDrawing" xmlns:w10="urn:schemas-microsoft-com:office:word" xmlns:w="http://schemas.openxmlformats.org/wordprocessingml/2006/main" xmlns:w14="http://schemas.microsoft.com/office/word/2010/wordml" xmlns:w15="http://schemas.microsoft.com/office/word/2012/wordml" xmlns:w16cid="http://schemas.microsoft.com/office/word/2016/wordml/cid" xmlns:w16se="http://schemas.microsoft.com/office/word/2015/wordml/symex" xmlns:wpg="http://schemas.microsoft.com/office/word/2010/wordprocessingGroup" xmlns:wpi="http://schemas.microsoft.com/office/word/2010/wordprocessingInk" xmlns:wne="http://schemas.microsoft.com/office/word/2006/wordml" xmlns:wps="http://schemas.microsoft.com/office/word/2010/wordprocessingShape" mc:Ignorable="w14 w15 w16se w16cid wp14">
   <w:footnote w:type="separator" w:id="-1">
     <w:p>
       <w:r>
@@ -5622,10 +5258,10 @@
 </file>
 
 <file path=word/header1.xml><?xml version="1.0" encoding="utf-8"?>
-<w:hdr xmlns:wpc="http://schemas.microsoft.com/office/word/2010/wordprocessingCanvas" xmlns:mc="http://schemas.openxmlformats.org/markup-compatibility/2006" xmlns:o="urn:schemas-microsoft-com:office:office" xmlns:r="http://schemas.openxmlformats.org/officeDocument/2006/relationships" xmlns:m="http://schemas.openxmlformats.org/officeDocument/2006/math" xmlns:v="urn:schemas-microsoft-com:vml" xmlns:wp14="http://schemas.microsoft.com/office/word/2010/wordprocessingDrawing" xmlns:wp="http://schemas.openxmlformats.org/drawingml/2006/wordprocessingDrawing" xmlns:w10="urn:schemas-microsoft-com:office:word" xmlns:w="http://schemas.openxmlformats.org/wordprocessingml/2006/main" xmlns:w14="http://schemas.microsoft.com/office/word/2010/wordml" xmlns:w15="http://schemas.microsoft.com/office/word/2012/wordml" xmlns:wpg="http://schemas.microsoft.com/office/word/2010/wordprocessingGroup" xmlns:wpi="http://schemas.microsoft.com/office/word/2010/wordprocessingInk" xmlns:wne="http://schemas.microsoft.com/office/word/2006/wordml" xmlns:wps="http://schemas.microsoft.com/office/word/2010/wordprocessingShape" mc:Ignorable="w14 w15 wp14">
+<w:hdr xmlns:wpc="http://schemas.microsoft.com/office/word/2010/wordprocessingCanvas" xmlns:cx="http://schemas.microsoft.com/office/drawing/2014/chartex" xmlns:cx1="http://schemas.microsoft.com/office/drawing/2015/9/8/chartex" xmlns:cx2="http://schemas.microsoft.com/office/drawing/2015/10/21/chartex" xmlns:cx3="http://schemas.microsoft.com/office/drawing/2016/5/9/chartex" xmlns:cx4="http://schemas.microsoft.com/office/drawing/2016/5/10/chartex" xmlns:cx5="http://schemas.microsoft.com/office/drawing/2016/5/11/chartex" xmlns:cx6="http://schemas.microsoft.com/office/drawing/2016/5/12/chartex" xmlns:cx7="http://schemas.microsoft.com/office/drawing/2016/5/13/chartex" xmlns:cx8="http://schemas.microsoft.com/office/drawing/2016/5/14/chartex" xmlns:mc="http://schemas.openxmlformats.org/markup-compatibility/2006" xmlns:aink="http://schemas.microsoft.com/office/drawing/2016/ink" xmlns:am3d="http://schemas.microsoft.com/office/drawing/2017/model3d" xmlns:o="urn:schemas-microsoft-com:office:office" xmlns:r="http://schemas.openxmlformats.org/officeDocument/2006/relationships" xmlns:m="http://schemas.openxmlformats.org/officeDocument/2006/math" xmlns:v="urn:schemas-microsoft-com:vml" xmlns:wp14="http://schemas.microsoft.com/office/word/2010/wordprocessingDrawing" xmlns:wp="http://schemas.openxmlformats.org/drawingml/2006/wordprocessingDrawing" xmlns:w10="urn:schemas-microsoft-com:office:word" xmlns:w="http://schemas.openxmlformats.org/wordprocessingml/2006/main" xmlns:w14="http://schemas.microsoft.com/office/word/2010/wordml" xmlns:w15="http://schemas.microsoft.com/office/word/2012/wordml" xmlns:w16cid="http://schemas.microsoft.com/office/word/2016/wordml/cid" xmlns:w16se="http://schemas.microsoft.com/office/word/2015/wordml/symex" xmlns:wpg="http://schemas.microsoft.com/office/word/2010/wordprocessingGroup" xmlns:wpi="http://schemas.microsoft.com/office/word/2010/wordprocessingInk" xmlns:wne="http://schemas.microsoft.com/office/word/2006/wordml" xmlns:wps="http://schemas.microsoft.com/office/word/2010/wordprocessingShape" mc:Ignorable="w14 w15 w16se w16cid wp14">
   <w:p>
     <w:pPr>
-      <w:pStyle w:val="aa"/>
+      <w:pStyle w:val="ac"/>
       <w:ind w:firstLine="360"/>
     </w:pPr>
   </w:p>
@@ -5633,7 +5269,7 @@
 </file>
 
 <file path=word/header2.xml><?xml version="1.0" encoding="utf-8"?>
-<w:hdr xmlns:wpc="http://schemas.microsoft.com/office/word/2010/wordprocessingCanvas" xmlns:mc="http://schemas.openxmlformats.org/markup-compatibility/2006" xmlns:o="urn:schemas-microsoft-com:office:office" xmlns:r="http://schemas.openxmlformats.org/officeDocument/2006/relationships" xmlns:m="http://schemas.openxmlformats.org/officeDocument/2006/math" xmlns:v="urn:schemas-microsoft-com:vml" xmlns:wp14="http://schemas.microsoft.com/office/word/2010/wordprocessingDrawing" xmlns:wp="http://schemas.openxmlformats.org/drawingml/2006/wordprocessingDrawing" xmlns:w10="urn:schemas-microsoft-com:office:word" xmlns:w="http://schemas.openxmlformats.org/wordprocessingml/2006/main" xmlns:w14="http://schemas.microsoft.com/office/word/2010/wordml" xmlns:w15="http://schemas.microsoft.com/office/word/2012/wordml" xmlns:wpg="http://schemas.microsoft.com/office/word/2010/wordprocessingGroup" xmlns:wpi="http://schemas.microsoft.com/office/word/2010/wordprocessingInk" xmlns:wne="http://schemas.microsoft.com/office/word/2006/wordml" xmlns:wps="http://schemas.microsoft.com/office/word/2010/wordprocessingShape" mc:Ignorable="w14 w15 wp14">
+<w:hdr xmlns:wpc="http://schemas.microsoft.com/office/word/2010/wordprocessingCanvas" xmlns:cx="http://schemas.microsoft.com/office/drawing/2014/chartex" xmlns:cx1="http://schemas.microsoft.com/office/drawing/2015/9/8/chartex" xmlns:cx2="http://schemas.microsoft.com/office/drawing/2015/10/21/chartex" xmlns:cx3="http://schemas.microsoft.com/office/drawing/2016/5/9/chartex" xmlns:cx4="http://schemas.microsoft.com/office/drawing/2016/5/10/chartex" xmlns:cx5="http://schemas.microsoft.com/office/drawing/2016/5/11/chartex" xmlns:cx6="http://schemas.microsoft.com/office/drawing/2016/5/12/chartex" xmlns:cx7="http://schemas.microsoft.com/office/drawing/2016/5/13/chartex" xmlns:cx8="http://schemas.microsoft.com/office/drawing/2016/5/14/chartex" xmlns:mc="http://schemas.openxmlformats.org/markup-compatibility/2006" xmlns:aink="http://schemas.microsoft.com/office/drawing/2016/ink" xmlns:am3d="http://schemas.microsoft.com/office/drawing/2017/model3d" xmlns:o="urn:schemas-microsoft-com:office:office" xmlns:r="http://schemas.openxmlformats.org/officeDocument/2006/relationships" xmlns:m="http://schemas.openxmlformats.org/officeDocument/2006/math" xmlns:v="urn:schemas-microsoft-com:vml" xmlns:wp14="http://schemas.microsoft.com/office/word/2010/wordprocessingDrawing" xmlns:wp="http://schemas.openxmlformats.org/drawingml/2006/wordprocessingDrawing" xmlns:w10="urn:schemas-microsoft-com:office:word" xmlns:w="http://schemas.openxmlformats.org/wordprocessingml/2006/main" xmlns:w14="http://schemas.microsoft.com/office/word/2010/wordml" xmlns:w15="http://schemas.microsoft.com/office/word/2012/wordml" xmlns:w16cid="http://schemas.microsoft.com/office/word/2016/wordml/cid" xmlns:w16se="http://schemas.microsoft.com/office/word/2015/wordml/symex" xmlns:wpg="http://schemas.microsoft.com/office/word/2010/wordprocessingGroup" xmlns:wpi="http://schemas.microsoft.com/office/word/2010/wordprocessingInk" xmlns:wne="http://schemas.microsoft.com/office/word/2006/wordml" xmlns:wps="http://schemas.microsoft.com/office/word/2010/wordprocessingShape" mc:Ignorable="w14 w15 w16se w16cid wp14">
   <w:p>
     <w:pPr>
       <w:ind w:firstLine="482"/>
@@ -5892,12 +5528,12 @@
   </w:p>
   <w:p>
     <w:pPr>
-      <w:pStyle w:val="aa"/>
+      <w:pStyle w:val="ac"/>
     </w:pPr>
   </w:p>
   <w:p>
     <w:pPr>
-      <w:pStyle w:val="aa"/>
+      <w:pStyle w:val="ac"/>
       <w:ind w:firstLine="360"/>
     </w:pPr>
   </w:p>
@@ -5905,10 +5541,10 @@
 </file>
 
 <file path=word/header3.xml><?xml version="1.0" encoding="utf-8"?>
-<w:hdr xmlns:wpc="http://schemas.microsoft.com/office/word/2010/wordprocessingCanvas" xmlns:mc="http://schemas.openxmlformats.org/markup-compatibility/2006" xmlns:o="urn:schemas-microsoft-com:office:office" xmlns:r="http://schemas.openxmlformats.org/officeDocument/2006/relationships" xmlns:m="http://schemas.openxmlformats.org/officeDocument/2006/math" xmlns:v="urn:schemas-microsoft-com:vml" xmlns:wp14="http://schemas.microsoft.com/office/word/2010/wordprocessingDrawing" xmlns:wp="http://schemas.openxmlformats.org/drawingml/2006/wordprocessingDrawing" xmlns:w10="urn:schemas-microsoft-com:office:word" xmlns:w="http://schemas.openxmlformats.org/wordprocessingml/2006/main" xmlns:w14="http://schemas.microsoft.com/office/word/2010/wordml" xmlns:w15="http://schemas.microsoft.com/office/word/2012/wordml" xmlns:wpg="http://schemas.microsoft.com/office/word/2010/wordprocessingGroup" xmlns:wpi="http://schemas.microsoft.com/office/word/2010/wordprocessingInk" xmlns:wne="http://schemas.microsoft.com/office/word/2006/wordml" xmlns:wps="http://schemas.microsoft.com/office/word/2010/wordprocessingShape" mc:Ignorable="w14 w15 wp14">
+<w:hdr xmlns:wpc="http://schemas.microsoft.com/office/word/2010/wordprocessingCanvas" xmlns:cx="http://schemas.microsoft.com/office/drawing/2014/chartex" xmlns:cx1="http://schemas.microsoft.com/office/drawing/2015/9/8/chartex" xmlns:cx2="http://schemas.microsoft.com/office/drawing/2015/10/21/chartex" xmlns:cx3="http://schemas.microsoft.com/office/drawing/2016/5/9/chartex" xmlns:cx4="http://schemas.microsoft.com/office/drawing/2016/5/10/chartex" xmlns:cx5="http://schemas.microsoft.com/office/drawing/2016/5/11/chartex" xmlns:cx6="http://schemas.microsoft.com/office/drawing/2016/5/12/chartex" xmlns:cx7="http://schemas.microsoft.com/office/drawing/2016/5/13/chartex" xmlns:cx8="http://schemas.microsoft.com/office/drawing/2016/5/14/chartex" xmlns:mc="http://schemas.openxmlformats.org/markup-compatibility/2006" xmlns:aink="http://schemas.microsoft.com/office/drawing/2016/ink" xmlns:am3d="http://schemas.microsoft.com/office/drawing/2017/model3d" xmlns:o="urn:schemas-microsoft-com:office:office" xmlns:r="http://schemas.openxmlformats.org/officeDocument/2006/relationships" xmlns:m="http://schemas.openxmlformats.org/officeDocument/2006/math" xmlns:v="urn:schemas-microsoft-com:vml" xmlns:wp14="http://schemas.microsoft.com/office/word/2010/wordprocessingDrawing" xmlns:wp="http://schemas.openxmlformats.org/drawingml/2006/wordprocessingDrawing" xmlns:w10="urn:schemas-microsoft-com:office:word" xmlns:w="http://schemas.openxmlformats.org/wordprocessingml/2006/main" xmlns:w14="http://schemas.microsoft.com/office/word/2010/wordml" xmlns:w15="http://schemas.microsoft.com/office/word/2012/wordml" xmlns:w16cid="http://schemas.microsoft.com/office/word/2016/wordml/cid" xmlns:w16se="http://schemas.microsoft.com/office/word/2015/wordml/symex" xmlns:wpg="http://schemas.microsoft.com/office/word/2010/wordprocessingGroup" xmlns:wpi="http://schemas.microsoft.com/office/word/2010/wordprocessingInk" xmlns:wne="http://schemas.microsoft.com/office/word/2006/wordml" xmlns:wps="http://schemas.microsoft.com/office/word/2010/wordprocessingShape" mc:Ignorable="w14 w15 w16se w16cid wp14">
   <w:p>
     <w:pPr>
-      <w:pStyle w:val="aa"/>
+      <w:pStyle w:val="ac"/>
       <w:ind w:firstLine="360"/>
     </w:pPr>
   </w:p>
@@ -5916,7 +5552,7 @@
 </file>
 
 <file path=word/styles.xml><?xml version="1.0" encoding="utf-8"?>
-<w:styles xmlns:mc="http://schemas.openxmlformats.org/markup-compatibility/2006" xmlns:r="http://schemas.openxmlformats.org/officeDocument/2006/relationships" xmlns:w="http://schemas.openxmlformats.org/wordprocessingml/2006/main" xmlns:w14="http://schemas.microsoft.com/office/word/2010/wordml" xmlns:w15="http://schemas.microsoft.com/office/word/2012/wordml" mc:Ignorable="w14 w15">
+<w:styles xmlns:mc="http://schemas.openxmlformats.org/markup-compatibility/2006" xmlns:r="http://schemas.openxmlformats.org/officeDocument/2006/relationships" xmlns:w="http://schemas.openxmlformats.org/wordprocessingml/2006/main" xmlns:w14="http://schemas.microsoft.com/office/word/2010/wordml" xmlns:w15="http://schemas.microsoft.com/office/word/2012/wordml" xmlns:w16cid="http://schemas.microsoft.com/office/word/2016/wordml/cid" xmlns:w16se="http://schemas.microsoft.com/office/word/2015/wordml/symex" mc:Ignorable="w14 w15 w16se w16cid">
   <w:docDefaults>
     <w:rPrDefault>
       <w:rPr>
@@ -5929,7 +5565,7 @@
     </w:rPrDefault>
     <w:pPrDefault/>
   </w:docDefaults>
-  <w:latentStyles w:defLockedState="0" w:defUIPriority="99" w:defSemiHidden="0" w:defUnhideWhenUsed="0" w:defQFormat="0" w:count="371">
+  <w:latentStyles w:defLockedState="0" w:defUIPriority="99" w:defSemiHidden="0" w:defUnhideWhenUsed="0" w:defQFormat="0" w:count="376">
     <w:lsdException w:name="Normal" w:uiPriority="0" w:qFormat="1"/>
     <w:lsdException w:name="heading 1" w:uiPriority="9" w:qFormat="1"/>
     <w:lsdException w:name="heading 2" w:semiHidden="1" w:uiPriority="9" w:unhideWhenUsed="1" w:qFormat="1"/>
@@ -6035,7 +5671,6 @@
     <w:lsdException w:name="HTML Sample" w:semiHidden="1" w:unhideWhenUsed="1"/>
     <w:lsdException w:name="HTML Typewriter" w:semiHidden="1" w:unhideWhenUsed="1"/>
     <w:lsdException w:name="HTML Variable" w:semiHidden="1" w:unhideWhenUsed="1"/>
-    <w:lsdException w:name="Normal Table" w:semiHidden="1" w:unhideWhenUsed="1"/>
     <w:lsdException w:name="annotation subject" w:semiHidden="1" w:unhideWhenUsed="1"/>
     <w:lsdException w:name="No List" w:semiHidden="1" w:unhideWhenUsed="1"/>
     <w:lsdException w:name="Outline List 1" w:semiHidden="1" w:unhideWhenUsed="1"/>
@@ -6078,11 +5713,8 @@
     <w:lsdException w:name="Table Contemporary" w:semiHidden="1" w:unhideWhenUsed="1"/>
     <w:lsdException w:name="Table Elegant" w:semiHidden="1" w:unhideWhenUsed="1"/>
     <w:lsdException w:name="Table Professional" w:semiHidden="1" w:unhideWhenUsed="1"/>
-    <w:lsdException w:name="Table Subtle 1" w:semiHidden="1" w:unhideWhenUsed="1"/>
     <w:lsdException w:name="Table Subtle 2" w:semiHidden="1" w:unhideWhenUsed="1"/>
     <w:lsdException w:name="Table Web 1" w:semiHidden="1" w:unhideWhenUsed="1"/>
-    <w:lsdException w:name="Table Web 2" w:semiHidden="1" w:unhideWhenUsed="1"/>
-    <w:lsdException w:name="Table Web 3" w:semiHidden="1" w:unhideWhenUsed="1"/>
     <w:lsdException w:name="Balloon Text" w:semiHidden="1" w:unhideWhenUsed="1"/>
     <w:lsdException w:name="Table Grid" w:uiPriority="0" w:qFormat="1"/>
     <w:lsdException w:name="Table Theme" w:semiHidden="1" w:unhideWhenUsed="1"/>
@@ -6301,6 +5933,11 @@
     <w:lsdException w:name="List Table 5 Dark Accent 6" w:uiPriority="50"/>
     <w:lsdException w:name="List Table 6 Colorful Accent 6" w:uiPriority="51"/>
     <w:lsdException w:name="List Table 7 Colorful Accent 6" w:uiPriority="52"/>
+    <w:lsdException w:name="Mention" w:semiHidden="1" w:unhideWhenUsed="1"/>
+    <w:lsdException w:name="Smart Hyperlink" w:semiHidden="1" w:unhideWhenUsed="1"/>
+    <w:lsdException w:name="Hashtag" w:semiHidden="1" w:unhideWhenUsed="1"/>
+    <w:lsdException w:name="Unresolved Mention" w:semiHidden="1" w:unhideWhenUsed="1"/>
+    <w:lsdException w:name="Smart Link" w:semiHidden="1" w:unhideWhenUsed="1"/>
   </w:latentStyles>
   <w:style w:type="paragraph" w:default="1" w:styleId="a">
     <w:name w:val="Normal"/>
@@ -6316,7 +5953,7 @@
     <w:name w:val="heading 1"/>
     <w:basedOn w:val="a"/>
     <w:next w:val="a"/>
-    <w:link w:val="1Char"/>
+    <w:link w:val="10"/>
     <w:uiPriority w:val="9"/>
     <w:qFormat/>
     <w:rsid w:val="00663C12"/>
@@ -6342,7 +5979,7 @@
     <w:name w:val="heading 2"/>
     <w:basedOn w:val="a"/>
     <w:next w:val="a"/>
-    <w:link w:val="2Char"/>
+    <w:link w:val="20"/>
     <w:uiPriority w:val="9"/>
     <w:unhideWhenUsed/>
     <w:qFormat/>
@@ -6407,7 +6044,7 @@
   </w:style>
   <w:style w:type="character" w:customStyle="1" w:styleId="Char">
     <w:name w:val="行政标题 Char"/>
-    <w:basedOn w:val="Char0"/>
+    <w:basedOn w:val="a5"/>
     <w:link w:val="a3"/>
     <w:rsid w:val="00001D23"/>
     <w:rPr>
@@ -6422,7 +6059,7 @@
     <w:name w:val="Title"/>
     <w:basedOn w:val="a"/>
     <w:next w:val="a"/>
-    <w:link w:val="Char0"/>
+    <w:link w:val="a5"/>
     <w:uiPriority w:val="10"/>
     <w:qFormat/>
     <w:rsid w:val="00001D23"/>
@@ -6441,8 +6078,8 @@
       <w:szCs w:val="32"/>
     </w:rPr>
   </w:style>
-  <w:style w:type="character" w:customStyle="1" w:styleId="Char0">
-    <w:name w:val="标题 Char"/>
+  <w:style w:type="character" w:customStyle="1" w:styleId="a5">
+    <w:name w:val="标题 字符"/>
     <w:basedOn w:val="a0"/>
     <w:link w:val="a4"/>
     <w:uiPriority w:val="10"/>
@@ -6455,9 +6092,9 @@
       <w:szCs w:val="32"/>
     </w:rPr>
   </w:style>
-  <w:style w:type="paragraph" w:customStyle="1" w:styleId="a5">
+  <w:style w:type="paragraph" w:customStyle="1" w:styleId="a6">
     <w:name w:val="行政一级标题"/>
-    <w:basedOn w:val="a6"/>
+    <w:basedOn w:val="a7"/>
     <w:autoRedefine/>
     <w:qFormat/>
     <w:rsid w:val="00001D23"/>
@@ -6472,11 +6109,11 @@
       <w:szCs w:val="30"/>
     </w:rPr>
   </w:style>
-  <w:style w:type="paragraph" w:styleId="a6">
+  <w:style w:type="paragraph" w:styleId="a7">
     <w:name w:val="Subtitle"/>
     <w:basedOn w:val="a"/>
     <w:next w:val="a"/>
-    <w:link w:val="Char1"/>
+    <w:link w:val="a8"/>
     <w:uiPriority w:val="11"/>
     <w:qFormat/>
     <w:rsid w:val="00001D23"/>
@@ -6495,10 +6132,10 @@
       <w:szCs w:val="32"/>
     </w:rPr>
   </w:style>
-  <w:style w:type="character" w:customStyle="1" w:styleId="Char1">
-    <w:name w:val="副标题 Char"/>
+  <w:style w:type="character" w:customStyle="1" w:styleId="a8">
+    <w:name w:val="副标题 字符"/>
     <w:basedOn w:val="a0"/>
-    <w:link w:val="a6"/>
+    <w:link w:val="a7"/>
     <w:uiPriority w:val="11"/>
     <w:rsid w:val="00001D23"/>
     <w:rPr>
@@ -6510,7 +6147,7 @@
       <w:szCs w:val="32"/>
     </w:rPr>
   </w:style>
-  <w:style w:type="paragraph" w:customStyle="1" w:styleId="a7">
+  <w:style w:type="paragraph" w:customStyle="1" w:styleId="a9">
     <w:name w:val="行政二级标题"/>
     <w:basedOn w:val="a"/>
     <w:autoRedefine/>
@@ -6528,7 +6165,7 @@
       <w:szCs w:val="28"/>
     </w:rPr>
   </w:style>
-  <w:style w:type="paragraph" w:customStyle="1" w:styleId="a8">
+  <w:style w:type="paragraph" w:customStyle="1" w:styleId="aa">
     <w:name w:val="行政三级标题"/>
     <w:basedOn w:val="a"/>
     <w:autoRedefine/>
@@ -6547,7 +6184,7 @@
       <w:szCs w:val="24"/>
     </w:rPr>
   </w:style>
-  <w:style w:type="paragraph" w:customStyle="1" w:styleId="a9">
+  <w:style w:type="paragraph" w:customStyle="1" w:styleId="ab">
     <w:name w:val="行政正文"/>
     <w:basedOn w:val="a"/>
     <w:autoRedefine/>
@@ -6567,10 +6204,10 @@
       <w:shd w:val="clear" w:color="auto" w:fill="FFFFFF"/>
     </w:rPr>
   </w:style>
-  <w:style w:type="paragraph" w:styleId="aa">
+  <w:style w:type="paragraph" w:styleId="ac">
     <w:name w:val="header"/>
     <w:basedOn w:val="a"/>
-    <w:link w:val="Char2"/>
+    <w:link w:val="ad"/>
     <w:unhideWhenUsed/>
     <w:rsid w:val="00663C12"/>
     <w:pPr>
@@ -6591,20 +6228,20 @@
       <w:szCs w:val="18"/>
     </w:rPr>
   </w:style>
-  <w:style w:type="character" w:customStyle="1" w:styleId="Char2">
-    <w:name w:val="页眉 Char"/>
+  <w:style w:type="character" w:customStyle="1" w:styleId="ad">
+    <w:name w:val="页眉 字符"/>
     <w:basedOn w:val="a0"/>
-    <w:link w:val="aa"/>
+    <w:link w:val="ac"/>
     <w:rsid w:val="00663C12"/>
     <w:rPr>
       <w:sz w:val="18"/>
       <w:szCs w:val="18"/>
     </w:rPr>
   </w:style>
-  <w:style w:type="paragraph" w:styleId="ab">
+  <w:style w:type="paragraph" w:styleId="ae">
     <w:name w:val="footer"/>
     <w:basedOn w:val="a"/>
-    <w:link w:val="Char3"/>
+    <w:link w:val="af"/>
     <w:unhideWhenUsed/>
     <w:rsid w:val="00663C12"/>
     <w:pPr>
@@ -6621,18 +6258,18 @@
       <w:szCs w:val="18"/>
     </w:rPr>
   </w:style>
-  <w:style w:type="character" w:customStyle="1" w:styleId="Char3">
-    <w:name w:val="页脚 Char"/>
+  <w:style w:type="character" w:customStyle="1" w:styleId="af">
+    <w:name w:val="页脚 字符"/>
     <w:basedOn w:val="a0"/>
-    <w:link w:val="ab"/>
+    <w:link w:val="ae"/>
     <w:rsid w:val="00663C12"/>
     <w:rPr>
       <w:sz w:val="18"/>
       <w:szCs w:val="18"/>
     </w:rPr>
   </w:style>
-  <w:style w:type="character" w:customStyle="1" w:styleId="1Char">
-    <w:name w:val="标题 1 Char"/>
+  <w:style w:type="character" w:customStyle="1" w:styleId="10">
+    <w:name w:val="标题 1 字符"/>
     <w:basedOn w:val="a0"/>
     <w:link w:val="1"/>
     <w:uiPriority w:val="9"/>
@@ -6646,8 +6283,8 @@
       <w:shd w:val="clear" w:color="auto" w:fill="5B9BD5" w:themeFill="accent1"/>
     </w:rPr>
   </w:style>
-  <w:style w:type="character" w:customStyle="1" w:styleId="2Char">
-    <w:name w:val="标题 2 Char"/>
+  <w:style w:type="character" w:customStyle="1" w:styleId="20">
+    <w:name w:val="标题 2 字符"/>
     <w:basedOn w:val="a0"/>
     <w:link w:val="2"/>
     <w:uiPriority w:val="9"/>
@@ -6661,7 +6298,7 @@
       <w:shd w:val="clear" w:color="auto" w:fill="DEEAF6" w:themeFill="accent1" w:themeFillTint="33"/>
     </w:rPr>
   </w:style>
-  <w:style w:type="paragraph" w:styleId="10">
+  <w:style w:type="paragraph" w:styleId="TOC1">
     <w:name w:val="toc 1"/>
     <w:basedOn w:val="a"/>
     <w:next w:val="a"/>
@@ -6677,7 +6314,7 @@
       <w:caps/>
     </w:rPr>
   </w:style>
-  <w:style w:type="paragraph" w:styleId="20">
+  <w:style w:type="paragraph" w:styleId="TOC2">
     <w:name w:val="toc 2"/>
     <w:basedOn w:val="a"/>
     <w:next w:val="a"/>
@@ -6691,7 +6328,7 @@
       <w:smallCaps/>
     </w:rPr>
   </w:style>
-  <w:style w:type="table" w:styleId="ac">
+  <w:style w:type="table" w:styleId="af0">
     <w:name w:val="Table Grid"/>
     <w:basedOn w:val="a1"/>
     <w:qFormat/>
@@ -6716,7 +6353,7 @@
       </w:tblBorders>
     </w:tblPr>
   </w:style>
-  <w:style w:type="character" w:styleId="ad">
+  <w:style w:type="character" w:styleId="af1">
     <w:name w:val="Hyperlink"/>
     <w:basedOn w:val="a0"/>
     <w:uiPriority w:val="99"/>
@@ -6726,9 +6363,9 @@
       <w:u w:val="single"/>
     </w:rPr>
   </w:style>
-  <w:style w:type="paragraph" w:styleId="ae">
+  <w:style w:type="paragraph" w:styleId="af2">
     <w:name w:val="No Spacing"/>
-    <w:link w:val="Char4"/>
+    <w:link w:val="af3"/>
     <w:uiPriority w:val="1"/>
     <w:qFormat/>
     <w:rsid w:val="00663C12"/>
@@ -6738,10 +6375,10 @@
       <w:szCs w:val="20"/>
     </w:rPr>
   </w:style>
-  <w:style w:type="character" w:customStyle="1" w:styleId="Char4">
-    <w:name w:val="无间隔 Char"/>
+  <w:style w:type="character" w:customStyle="1" w:styleId="af3">
+    <w:name w:val="无间隔 字符"/>
     <w:basedOn w:val="a0"/>
-    <w:link w:val="ae"/>
+    <w:link w:val="af2"/>
     <w:uiPriority w:val="1"/>
     <w:rsid w:val="00663C12"/>
     <w:rPr>
@@ -6766,7 +6403,7 @@
 </file>
 
 <file path=word/glossary/document.xml><?xml version="1.0" encoding="utf-8"?>
-<w:glossaryDocument xmlns:wpc="http://schemas.microsoft.com/office/word/2010/wordprocessingCanvas" xmlns:mc="http://schemas.openxmlformats.org/markup-compatibility/2006" xmlns:o="urn:schemas-microsoft-com:office:office" xmlns:r="http://schemas.openxmlformats.org/officeDocument/2006/relationships" xmlns:m="http://schemas.openxmlformats.org/officeDocument/2006/math" xmlns:v="urn:schemas-microsoft-com:vml" xmlns:wp14="http://schemas.microsoft.com/office/word/2010/wordprocessingDrawing" xmlns:wp="http://schemas.openxmlformats.org/drawingml/2006/wordprocessingDrawing" xmlns:w10="urn:schemas-microsoft-com:office:word" xmlns:w="http://schemas.openxmlformats.org/wordprocessingml/2006/main" xmlns:w14="http://schemas.microsoft.com/office/word/2010/wordml" xmlns:w15="http://schemas.microsoft.com/office/word/2012/wordml" xmlns:wpg="http://schemas.microsoft.com/office/word/2010/wordprocessingGroup" xmlns:wpi="http://schemas.microsoft.com/office/word/2010/wordprocessingInk" xmlns:wne="http://schemas.microsoft.com/office/word/2006/wordml" xmlns:wps="http://schemas.microsoft.com/office/word/2010/wordprocessingShape" mc:Ignorable="w14 w15 wp14">
+<w:glossaryDocument xmlns:wpc="http://schemas.microsoft.com/office/word/2010/wordprocessingCanvas" xmlns:cx="http://schemas.microsoft.com/office/drawing/2014/chartex" xmlns:cx1="http://schemas.microsoft.com/office/drawing/2015/9/8/chartex" xmlns:cx2="http://schemas.microsoft.com/office/drawing/2015/10/21/chartex" xmlns:cx3="http://schemas.microsoft.com/office/drawing/2016/5/9/chartex" xmlns:cx4="http://schemas.microsoft.com/office/drawing/2016/5/10/chartex" xmlns:cx5="http://schemas.microsoft.com/office/drawing/2016/5/11/chartex" xmlns:cx6="http://schemas.microsoft.com/office/drawing/2016/5/12/chartex" xmlns:cx7="http://schemas.microsoft.com/office/drawing/2016/5/13/chartex" xmlns:cx8="http://schemas.microsoft.com/office/drawing/2016/5/14/chartex" xmlns:mc="http://schemas.openxmlformats.org/markup-compatibility/2006" xmlns:aink="http://schemas.microsoft.com/office/drawing/2016/ink" xmlns:am3d="http://schemas.microsoft.com/office/drawing/2017/model3d" xmlns:o="urn:schemas-microsoft-com:office:office" xmlns:r="http://schemas.openxmlformats.org/officeDocument/2006/relationships" xmlns:m="http://schemas.openxmlformats.org/officeDocument/2006/math" xmlns:v="urn:schemas-microsoft-com:vml" xmlns:wp14="http://schemas.microsoft.com/office/word/2010/wordprocessingDrawing" xmlns:wp="http://schemas.openxmlformats.org/drawingml/2006/wordprocessingDrawing" xmlns:w10="urn:schemas-microsoft-com:office:word" xmlns:w="http://schemas.openxmlformats.org/wordprocessingml/2006/main" xmlns:w14="http://schemas.microsoft.com/office/word/2010/wordml" xmlns:w15="http://schemas.microsoft.com/office/word/2012/wordml" xmlns:w16cid="http://schemas.microsoft.com/office/word/2016/wordml/cid" xmlns:w16se="http://schemas.microsoft.com/office/word/2015/wordml/symex" xmlns:wpg="http://schemas.microsoft.com/office/word/2010/wordprocessingGroup" xmlns:wpi="http://schemas.microsoft.com/office/word/2010/wordprocessingInk" xmlns:wne="http://schemas.microsoft.com/office/word/2006/wordml" xmlns:wps="http://schemas.microsoft.com/office/word/2010/wordprocessingShape" mc:Ignorable="w14 w15 w16se w16cid wp14">
   <w:docParts>
     <w:docPart>
       <w:docPartPr>
@@ -6792,34 +6429,12 @@
             <w:rPr>
               <w:rFonts w:asciiTheme="majorHAnsi" w:eastAsiaTheme="majorEastAsia" w:hAnsiTheme="majorHAnsi" w:cstheme="majorBidi"/>
               <w:caps/>
-              <w:color w:val="5B9BD5" w:themeColor="accent1"/>
+              <w:color w:val="4472C4" w:themeColor="accent1"/>
               <w:sz w:val="80"/>
               <w:szCs w:val="80"/>
               <w:lang w:val="zh-CN"/>
             </w:rPr>
-            <w:t>[</w:t>
-          </w:r>
-          <w:r>
-            <w:rPr>
-              <w:rFonts w:asciiTheme="majorHAnsi" w:eastAsiaTheme="majorEastAsia" w:hAnsiTheme="majorHAnsi" w:cstheme="majorBidi"/>
-              <w:caps/>
-              <w:color w:val="5B9BD5" w:themeColor="accent1"/>
-              <w:sz w:val="80"/>
-              <w:szCs w:val="80"/>
-              <w:lang w:val="zh-CN"/>
-            </w:rPr>
-            <w:t>文档标题</w:t>
-          </w:r>
-          <w:r>
-            <w:rPr>
-              <w:rFonts w:asciiTheme="majorHAnsi" w:eastAsiaTheme="majorEastAsia" w:hAnsiTheme="majorHAnsi" w:cstheme="majorBidi"/>
-              <w:caps/>
-              <w:color w:val="5B9BD5" w:themeColor="accent1"/>
-              <w:sz w:val="80"/>
-              <w:szCs w:val="80"/>
-              <w:lang w:val="zh-CN"/>
-            </w:rPr>
-            <w:t>]</w:t>
+            <w:t>[文档标题]</w:t>
           </w:r>
         </w:p>
       </w:docPartBody>
@@ -6846,30 +6461,12 @@
           </w:pPr>
           <w:r>
             <w:rPr>
-              <w:color w:val="5B9BD5" w:themeColor="accent1"/>
+              <w:color w:val="4472C4" w:themeColor="accent1"/>
               <w:sz w:val="28"/>
               <w:szCs w:val="28"/>
               <w:lang w:val="zh-CN"/>
             </w:rPr>
-            <w:t>[</w:t>
-          </w:r>
-          <w:r>
-            <w:rPr>
-              <w:color w:val="5B9BD5" w:themeColor="accent1"/>
-              <w:sz w:val="28"/>
-              <w:szCs w:val="28"/>
-              <w:lang w:val="zh-CN"/>
-            </w:rPr>
-            <w:t>文档副标题</w:t>
-          </w:r>
-          <w:r>
-            <w:rPr>
-              <w:color w:val="5B9BD5" w:themeColor="accent1"/>
-              <w:sz w:val="28"/>
-              <w:szCs w:val="28"/>
-              <w:lang w:val="zh-CN"/>
-            </w:rPr>
-            <w:t>]</w:t>
+            <w:t>[文档副标题]</w:t>
           </w:r>
         </w:p>
       </w:docPartBody>
@@ -6879,7 +6476,7 @@
 </file>
 
 <file path=word/glossary/fontTable.xml><?xml version="1.0" encoding="utf-8"?>
-<w:fonts xmlns:mc="http://schemas.openxmlformats.org/markup-compatibility/2006" xmlns:r="http://schemas.openxmlformats.org/officeDocument/2006/relationships" xmlns:w="http://schemas.openxmlformats.org/wordprocessingml/2006/main" xmlns:w14="http://schemas.microsoft.com/office/word/2010/wordml" xmlns:w15="http://schemas.microsoft.com/office/word/2012/wordml" mc:Ignorable="w14 w15">
+<w:fonts xmlns:mc="http://schemas.openxmlformats.org/markup-compatibility/2006" xmlns:r="http://schemas.openxmlformats.org/officeDocument/2006/relationships" xmlns:w="http://schemas.openxmlformats.org/wordprocessingml/2006/main" xmlns:w14="http://schemas.microsoft.com/office/word/2010/wordml" xmlns:w15="http://schemas.microsoft.com/office/word/2012/wordml" xmlns:w16cid="http://schemas.microsoft.com/office/word/2016/wordml/cid" xmlns:w16se="http://schemas.microsoft.com/office/word/2015/wordml/symex" mc:Ignorable="w14 w15 w16se w16cid">
   <w:font w:name="Calibri">
     <w:panose1 w:val="020F0502020204030204"/>
     <w:charset w:val="00"/>
@@ -6933,17 +6530,31 @@
   </w:font>
   <w:font w:name="华文宋体">
     <w:altName w:val="微软雅黑"/>
-    <w:panose1 w:val="02010600040101010101"/>
     <w:charset w:val="86"/>
     <w:family w:val="auto"/>
     <w:pitch w:val="variable"/>
     <w:sig w:usb0="00000287" w:usb1="080F0000" w:usb2="00000010" w:usb3="00000000" w:csb0="0004009F" w:csb1="00000000"/>
   </w:font>
+  <w:font w:name="等线">
+    <w:altName w:val="DengXian"/>
+    <w:panose1 w:val="02010600030101010101"/>
+    <w:charset w:val="86"/>
+    <w:family w:val="auto"/>
+    <w:pitch w:val="variable"/>
+    <w:sig w:usb0="A00002BF" w:usb1="38CF7CFA" w:usb2="00000016" w:usb3="00000000" w:csb0="0004000F" w:csb1="00000000"/>
+  </w:font>
+  <w:font w:name="等线 Light">
+    <w:panose1 w:val="02010600030101010101"/>
+    <w:charset w:val="86"/>
+    <w:family w:val="auto"/>
+    <w:pitch w:val="variable"/>
+    <w:sig w:usb0="A00002BF" w:usb1="38CF7CFA" w:usb2="00000016" w:usb3="00000000" w:csb0="0004000F" w:csb1="00000000"/>
+  </w:font>
 </w:fonts>
 </file>
 
 <file path=word/glossary/settings.xml><?xml version="1.0" encoding="utf-8"?>
-<w:settings xmlns:mc="http://schemas.openxmlformats.org/markup-compatibility/2006" xmlns:o="urn:schemas-microsoft-com:office:office" xmlns:r="http://schemas.openxmlformats.org/officeDocument/2006/relationships" xmlns:m="http://schemas.openxmlformats.org/officeDocument/2006/math" xmlns:v="urn:schemas-microsoft-com:vml" xmlns:w10="urn:schemas-microsoft-com:office:word" xmlns:w="http://schemas.openxmlformats.org/wordprocessingml/2006/main" xmlns:w14="http://schemas.microsoft.com/office/word/2010/wordml" xmlns:w15="http://schemas.microsoft.com/office/word/2012/wordml" xmlns:sl="http://schemas.openxmlformats.org/schemaLibrary/2006/main" mc:Ignorable="w14 w15">
+<w:settings xmlns:mc="http://schemas.openxmlformats.org/markup-compatibility/2006" xmlns:o="urn:schemas-microsoft-com:office:office" xmlns:r="http://schemas.openxmlformats.org/officeDocument/2006/relationships" xmlns:m="http://schemas.openxmlformats.org/officeDocument/2006/math" xmlns:v="urn:schemas-microsoft-com:vml" xmlns:w10="urn:schemas-microsoft-com:office:word" xmlns:w="http://schemas.openxmlformats.org/wordprocessingml/2006/main" xmlns:w14="http://schemas.microsoft.com/office/word/2010/wordml" xmlns:w15="http://schemas.microsoft.com/office/word/2012/wordml" xmlns:w16cid="http://schemas.microsoft.com/office/word/2016/wordml/cid" xmlns:w16se="http://schemas.microsoft.com/office/word/2015/wordml/symex" xmlns:sl="http://schemas.openxmlformats.org/schemaLibrary/2006/main" mc:Ignorable="w14 w15 w16se w16cid">
   <w:view w:val="normal"/>
   <w:bordersDoNotSurroundHeader/>
   <w:bordersDoNotSurroundFooter/>
@@ -6965,6 +6576,7 @@
     <w:compatSetting w:name="enableOpenTypeFeatures" w:uri="http://schemas.microsoft.com/office/word" w:val="1"/>
     <w:compatSetting w:name="doNotFlipMirrorIndents" w:uri="http://schemas.microsoft.com/office/word" w:val="1"/>
     <w:compatSetting w:name="differentiateMultirowTableHeaders" w:uri="http://schemas.microsoft.com/office/word" w:val="1"/>
+    <w:compatSetting w:name="useWord2013TrackBottomHyphenation" w:uri="http://schemas.microsoft.com/office/word" w:val="1"/>
   </w:compat>
   <w:rsids>
     <w:rsidRoot w:val="00B86805"/>
@@ -6974,6 +6586,8 @@
     <w:rsid w:val="00B86662"/>
     <w:rsid w:val="00B86805"/>
     <w:rsid w:val="00BC6EF4"/>
+    <w:rsid w:val="00D03F4C"/>
+    <w:rsid w:val="00F61170"/>
   </w:rsids>
   <m:mathPr>
     <m:mathFont m:val="Cambria Math"/>
@@ -6997,7 +6611,7 @@
 </file>
 
 <file path=word/glossary/styles.xml><?xml version="1.0" encoding="utf-8"?>
-<w:styles xmlns:mc="http://schemas.openxmlformats.org/markup-compatibility/2006" xmlns:r="http://schemas.openxmlformats.org/officeDocument/2006/relationships" xmlns:w="http://schemas.openxmlformats.org/wordprocessingml/2006/main" xmlns:w14="http://schemas.microsoft.com/office/word/2010/wordml" xmlns:w15="http://schemas.microsoft.com/office/word/2012/wordml" mc:Ignorable="w14 w15">
+<w:styles xmlns:mc="http://schemas.openxmlformats.org/markup-compatibility/2006" xmlns:r="http://schemas.openxmlformats.org/officeDocument/2006/relationships" xmlns:w="http://schemas.openxmlformats.org/wordprocessingml/2006/main" xmlns:w14="http://schemas.microsoft.com/office/word/2010/wordml" xmlns:w15="http://schemas.microsoft.com/office/word/2012/wordml" xmlns:w16cid="http://schemas.microsoft.com/office/word/2016/wordml/cid" xmlns:w16se="http://schemas.microsoft.com/office/word/2015/wordml/symex" mc:Ignorable="w14 w15 w16se w16cid">
   <w:docDefaults>
     <w:rPrDefault>
       <w:rPr>
@@ -7010,7 +6624,7 @@
     </w:rPrDefault>
     <w:pPrDefault/>
   </w:docDefaults>
-  <w:latentStyles w:defLockedState="0" w:defUIPriority="99" w:defSemiHidden="0" w:defUnhideWhenUsed="0" w:defQFormat="0" w:count="371">
+  <w:latentStyles w:defLockedState="0" w:defUIPriority="99" w:defSemiHidden="0" w:defUnhideWhenUsed="0" w:defQFormat="0" w:count="376">
     <w:lsdException w:name="Normal" w:uiPriority="0" w:qFormat="1"/>
     <w:lsdException w:name="heading 1" w:uiPriority="9" w:qFormat="1"/>
     <w:lsdException w:name="heading 2" w:semiHidden="1" w:uiPriority="9" w:unhideWhenUsed="1" w:qFormat="1"/>
@@ -7116,7 +6730,6 @@
     <w:lsdException w:name="HTML Sample" w:semiHidden="1" w:unhideWhenUsed="1"/>
     <w:lsdException w:name="HTML Typewriter" w:semiHidden="1" w:unhideWhenUsed="1"/>
     <w:lsdException w:name="HTML Variable" w:semiHidden="1" w:unhideWhenUsed="1"/>
-    <w:lsdException w:name="Normal Table" w:semiHidden="1" w:unhideWhenUsed="1"/>
     <w:lsdException w:name="annotation subject" w:semiHidden="1" w:unhideWhenUsed="1"/>
     <w:lsdException w:name="No List" w:semiHidden="1" w:unhideWhenUsed="1"/>
     <w:lsdException w:name="Outline List 1" w:semiHidden="1" w:unhideWhenUsed="1"/>
@@ -7159,11 +6772,8 @@
     <w:lsdException w:name="Table Contemporary" w:semiHidden="1" w:unhideWhenUsed="1"/>
     <w:lsdException w:name="Table Elegant" w:semiHidden="1" w:unhideWhenUsed="1"/>
     <w:lsdException w:name="Table Professional" w:semiHidden="1" w:unhideWhenUsed="1"/>
-    <w:lsdException w:name="Table Subtle 1" w:semiHidden="1" w:unhideWhenUsed="1"/>
     <w:lsdException w:name="Table Subtle 2" w:semiHidden="1" w:unhideWhenUsed="1"/>
     <w:lsdException w:name="Table Web 1" w:semiHidden="1" w:unhideWhenUsed="1"/>
-    <w:lsdException w:name="Table Web 2" w:semiHidden="1" w:unhideWhenUsed="1"/>
-    <w:lsdException w:name="Table Web 3" w:semiHidden="1" w:unhideWhenUsed="1"/>
     <w:lsdException w:name="Balloon Text" w:semiHidden="1" w:unhideWhenUsed="1"/>
     <w:lsdException w:name="Table Grid" w:uiPriority="39"/>
     <w:lsdException w:name="Table Theme" w:semiHidden="1" w:unhideWhenUsed="1"/>
@@ -7382,6 +6992,11 @@
     <w:lsdException w:name="List Table 5 Dark Accent 6" w:uiPriority="50"/>
     <w:lsdException w:name="List Table 6 Colorful Accent 6" w:uiPriority="51"/>
     <w:lsdException w:name="List Table 7 Colorful Accent 6" w:uiPriority="52"/>
+    <w:lsdException w:name="Mention" w:semiHidden="1" w:unhideWhenUsed="1"/>
+    <w:lsdException w:name="Smart Hyperlink" w:semiHidden="1" w:unhideWhenUsed="1"/>
+    <w:lsdException w:name="Hashtag" w:semiHidden="1" w:unhideWhenUsed="1"/>
+    <w:lsdException w:name="Unresolved Mention" w:semiHidden="1" w:unhideWhenUsed="1"/>
+    <w:lsdException w:name="Smart Link" w:semiHidden="1" w:unhideWhenUsed="1"/>
   </w:latentStyles>
   <w:style w:type="paragraph" w:default="1" w:styleId="a">
     <w:name w:val="Normal"/>
@@ -7454,7 +7069,7 @@
 </file>
 
 <file path=word/glossary/webSettings.xml><?xml version="1.0" encoding="utf-8"?>
-<w:webSettings xmlns:mc="http://schemas.openxmlformats.org/markup-compatibility/2006" xmlns:r="http://schemas.openxmlformats.org/officeDocument/2006/relationships" xmlns:w="http://schemas.openxmlformats.org/wordprocessingml/2006/main" xmlns:w14="http://schemas.microsoft.com/office/word/2010/wordml" xmlns:w15="http://schemas.microsoft.com/office/word/2012/wordml" mc:Ignorable="w14 w15">
+<w:webSettings xmlns:mc="http://schemas.openxmlformats.org/markup-compatibility/2006" xmlns:r="http://schemas.openxmlformats.org/officeDocument/2006/relationships" xmlns:w="http://schemas.openxmlformats.org/wordprocessingml/2006/main" xmlns:w14="http://schemas.microsoft.com/office/word/2010/wordml" xmlns:w15="http://schemas.microsoft.com/office/word/2012/wordml" xmlns:w16cid="http://schemas.microsoft.com/office/word/2016/wordml/cid" xmlns:w16se="http://schemas.microsoft.com/office/word/2015/wordml/symex" mc:Ignorable="w14 w15 w16se w16cid">
   <w:optimizeForBrowser/>
   <w:allowPNG/>
 </w:webSettings>

--- a/测试文档.docx
+++ b/测试文档.docx
@@ -944,11 +944,10 @@
           <w:r>
             <w:fldChar w:fldCharType="separate"/>
           </w:r>
-          <w:hyperlink w:anchor="_Toc29339911" w:history="1">
+          <w:hyperlink w:anchor="_Toc29388033" w:history="1">
             <w:r>
               <w:rPr>
                 <w:rStyle w:val="af1"/>
-                <w:rFonts w:hint="eastAsia"/>
                 <w:noProof/>
                 <w:lang w:val="zh-CN"/>
               </w:rPr>
@@ -973,7 +972,7 @@
                 <w:noProof/>
                 <w:webHidden/>
               </w:rPr>
-              <w:instrText xml:space="preserve"> PAGEREF _Toc29339911 \h </w:instrText>
+              <w:instrText xml:space="preserve"> PAGEREF _Toc29388033 \h </w:instrText>
             </w:r>
             <w:r>
               <w:rPr>
@@ -993,7 +992,7 @@
                 <w:noProof/>
                 <w:webHidden/>
               </w:rPr>
-              <w:t>2</w:t>
+              <w:t>1</w:t>
             </w:r>
             <w:r>
               <w:rPr>
@@ -1021,7 +1020,7 @@
               <w:szCs w:val="22"/>
             </w:rPr>
           </w:pPr>
-          <w:hyperlink w:anchor="_Toc29339912" w:history="1">
+          <w:hyperlink w:anchor="_Toc29388034" w:history="1">
             <w:r>
               <w:rPr>
                 <w:rStyle w:val="af1"/>
@@ -1033,7 +1032,6 @@
             <w:r>
               <w:rPr>
                 <w:rStyle w:val="af1"/>
-                <w:rFonts w:hint="eastAsia"/>
                 <w:noProof/>
                 <w:lang w:val="zh-CN"/>
               </w:rPr>
@@ -1058,7 +1056,7 @@
                 <w:noProof/>
                 <w:webHidden/>
               </w:rPr>
-              <w:instrText xml:space="preserve"> PAGEREF _Toc29339912 \h </w:instrText>
+              <w:instrText xml:space="preserve"> PAGEREF _Toc29388034 \h </w:instrText>
             </w:r>
             <w:r>
               <w:rPr>
@@ -1078,7 +1076,7 @@
                 <w:noProof/>
                 <w:webHidden/>
               </w:rPr>
-              <w:t>3</w:t>
+              <w:t>2</w:t>
             </w:r>
             <w:r>
               <w:rPr>
@@ -1104,7 +1102,7 @@
               <w:szCs w:val="22"/>
             </w:rPr>
           </w:pPr>
-          <w:hyperlink w:anchor="_Toc29339913" w:history="1">
+          <w:hyperlink w:anchor="_Toc29388035" w:history="1">
             <w:r>
               <w:rPr>
                 <w:rStyle w:val="af1"/>
@@ -1116,7 +1114,6 @@
             <w:r>
               <w:rPr>
                 <w:rStyle w:val="af1"/>
-                <w:rFonts w:hint="eastAsia"/>
                 <w:noProof/>
                 <w:lang w:val="zh-CN"/>
               </w:rPr>
@@ -1141,7 +1138,7 @@
                 <w:noProof/>
                 <w:webHidden/>
               </w:rPr>
-              <w:instrText xml:space="preserve"> PAGEREF _Toc29339913 \h </w:instrText>
+              <w:instrText xml:space="preserve"> PAGEREF _Toc29388035 \h </w:instrText>
             </w:r>
             <w:r>
               <w:rPr>
@@ -1161,90 +1158,7 @@
                 <w:noProof/>
                 <w:webHidden/>
               </w:rPr>
-              <w:t>3</w:t>
-            </w:r>
-            <w:r>
-              <w:rPr>
-                <w:noProof/>
-                <w:webHidden/>
-              </w:rPr>
-              <w:fldChar w:fldCharType="end"/>
-            </w:r>
-          </w:hyperlink>
-        </w:p>
-        <w:p>
-          <w:pPr>
-            <w:pStyle w:val="TOC2"/>
-            <w:tabs>
-              <w:tab w:val="right" w:leader="dot" w:pos="8296"/>
-            </w:tabs>
-            <w:rPr>
-              <w:rFonts w:cstheme="minorBidi"/>
-              <w:smallCaps w:val="0"/>
-              <w:noProof/>
-              <w:kern w:val="2"/>
-              <w:sz w:val="21"/>
-              <w:szCs w:val="22"/>
-            </w:rPr>
-          </w:pPr>
-          <w:hyperlink w:anchor="_Toc29339914" w:history="1">
-            <w:r>
-              <w:rPr>
-                <w:rStyle w:val="af1"/>
-                <w:noProof/>
-                <w:lang w:val="zh-CN"/>
-              </w:rPr>
-              <w:t xml:space="preserve">1.2 </w:t>
-            </w:r>
-            <w:r>
-              <w:rPr>
-                <w:rStyle w:val="af1"/>
-                <w:rFonts w:hint="eastAsia"/>
-                <w:noProof/>
-                <w:lang w:val="zh-CN"/>
-              </w:rPr>
-              <w:t>软件团队</w:t>
-            </w:r>
-            <w:r>
-              <w:rPr>
-                <w:noProof/>
-                <w:webHidden/>
-              </w:rPr>
-              <w:tab/>
-            </w:r>
-            <w:r>
-              <w:rPr>
-                <w:noProof/>
-                <w:webHidden/>
-              </w:rPr>
-              <w:fldChar w:fldCharType="begin"/>
-            </w:r>
-            <w:r>
-              <w:rPr>
-                <w:noProof/>
-                <w:webHidden/>
-              </w:rPr>
-              <w:instrText xml:space="preserve"> PAGEREF _Toc29339914 \h </w:instrText>
-            </w:r>
-            <w:r>
-              <w:rPr>
-                <w:noProof/>
-                <w:webHidden/>
-              </w:rPr>
-            </w:r>
-            <w:r>
-              <w:rPr>
-                <w:noProof/>
-                <w:webHidden/>
-              </w:rPr>
-              <w:fldChar w:fldCharType="separate"/>
-            </w:r>
-            <w:r>
-              <w:rPr>
-                <w:noProof/>
-                <w:webHidden/>
-              </w:rPr>
-              <w:t>3</w:t>
+              <w:t>2</w:t>
             </w:r>
             <w:r>
               <w:rPr>
@@ -1272,7 +1186,7 @@
               <w:szCs w:val="22"/>
             </w:rPr>
           </w:pPr>
-          <w:hyperlink w:anchor="_Toc29339915" w:history="1">
+          <w:hyperlink w:anchor="_Toc29388036" w:history="1">
             <w:r>
               <w:rPr>
                 <w:rStyle w:val="af1"/>
@@ -1284,11 +1198,10 @@
             <w:r>
               <w:rPr>
                 <w:rStyle w:val="af1"/>
-                <w:rFonts w:hint="eastAsia"/>
                 <w:noProof/>
                 <w:lang w:val="zh-CN"/>
               </w:rPr>
-              <w:t>开发具体内容</w:t>
+              <w:t>测试工具</w:t>
             </w:r>
             <w:r>
               <w:rPr>
@@ -1309,7 +1222,7 @@
                 <w:noProof/>
                 <w:webHidden/>
               </w:rPr>
-              <w:instrText xml:space="preserve"> PAGEREF _Toc29339915 \h </w:instrText>
+              <w:instrText xml:space="preserve"> PAGEREF _Toc29388036 \h </w:instrText>
             </w:r>
             <w:r>
               <w:rPr>
@@ -1355,23 +1268,14 @@
               <w:szCs w:val="22"/>
             </w:rPr>
           </w:pPr>
-          <w:hyperlink w:anchor="_Toc29339916" w:history="1">
+          <w:hyperlink w:anchor="_Toc29388037" w:history="1">
             <w:r>
               <w:rPr>
                 <w:rStyle w:val="af1"/>
                 <w:noProof/>
                 <w:lang w:val="zh-CN"/>
               </w:rPr>
-              <w:t xml:space="preserve">2.1 </w:t>
-            </w:r>
-            <w:r>
-              <w:rPr>
-                <w:rStyle w:val="af1"/>
-                <w:rFonts w:hint="eastAsia"/>
-                <w:noProof/>
-                <w:lang w:val="zh-CN"/>
-              </w:rPr>
-              <w:t>敏捷开发</w:t>
+              <w:t>2.1 JUnit</w:t>
             </w:r>
             <w:r>
               <w:rPr>
@@ -1392,7 +1296,7 @@
                 <w:noProof/>
                 <w:webHidden/>
               </w:rPr>
-              <w:instrText xml:space="preserve"> PAGEREF _Toc29339916 \h </w:instrText>
+              <w:instrText xml:space="preserve"> PAGEREF _Toc29388037 \h </w:instrText>
             </w:r>
             <w:r>
               <w:rPr>
@@ -1438,23 +1342,14 @@
               <w:szCs w:val="22"/>
             </w:rPr>
           </w:pPr>
-          <w:hyperlink w:anchor="_Toc29339917" w:history="1">
+          <w:hyperlink w:anchor="_Toc29388038" w:history="1">
             <w:r>
               <w:rPr>
                 <w:rStyle w:val="af1"/>
                 <w:noProof/>
                 <w:lang w:val="zh-CN"/>
               </w:rPr>
-              <w:t xml:space="preserve">2.2 </w:t>
-            </w:r>
-            <w:r>
-              <w:rPr>
-                <w:rStyle w:val="af1"/>
-                <w:rFonts w:hint="eastAsia"/>
-                <w:noProof/>
-                <w:lang w:val="zh-CN"/>
-              </w:rPr>
-              <w:t>需求分析</w:t>
+              <w:t>2.2 SonarCube</w:t>
             </w:r>
             <w:r>
               <w:rPr>
@@ -1475,7 +1370,7 @@
                 <w:noProof/>
                 <w:webHidden/>
               </w:rPr>
-              <w:instrText xml:space="preserve"> PAGEREF _Toc29339917 \h </w:instrText>
+              <w:instrText xml:space="preserve"> PAGEREF _Toc29388038 \h </w:instrText>
             </w:r>
             <w:r>
               <w:rPr>
@@ -1495,7 +1390,7 @@
                 <w:noProof/>
                 <w:webHidden/>
               </w:rPr>
-              <w:t>4</w:t>
+              <w:t>3</w:t>
             </w:r>
             <w:r>
               <w:rPr>
@@ -1521,23 +1416,14 @@
               <w:szCs w:val="22"/>
             </w:rPr>
           </w:pPr>
-          <w:hyperlink w:anchor="_Toc29339918" w:history="1">
+          <w:hyperlink w:anchor="_Toc29388039" w:history="1">
             <w:r>
               <w:rPr>
                 <w:rStyle w:val="af1"/>
                 <w:noProof/>
                 <w:lang w:val="zh-CN"/>
               </w:rPr>
-              <w:t xml:space="preserve">2.3 </w:t>
-            </w:r>
-            <w:r>
-              <w:rPr>
-                <w:rStyle w:val="af1"/>
-                <w:rFonts w:hint="eastAsia"/>
-                <w:noProof/>
-                <w:lang w:val="zh-CN"/>
-              </w:rPr>
-              <w:t>前端开发过程</w:t>
+              <w:t>2.3 leakcanary</w:t>
             </w:r>
             <w:r>
               <w:rPr>
@@ -1558,7 +1444,7 @@
                 <w:noProof/>
                 <w:webHidden/>
               </w:rPr>
-              <w:instrText xml:space="preserve"> PAGEREF _Toc29339918 \h </w:instrText>
+              <w:instrText xml:space="preserve"> PAGEREF _Toc29388039 \h </w:instrText>
             </w:r>
             <w:r>
               <w:rPr>
@@ -1604,23 +1490,14 @@
               <w:szCs w:val="22"/>
             </w:rPr>
           </w:pPr>
-          <w:hyperlink w:anchor="_Toc29339919" w:history="1">
+          <w:hyperlink w:anchor="_Toc29388040" w:history="1">
             <w:r>
               <w:rPr>
                 <w:rStyle w:val="af1"/>
                 <w:noProof/>
                 <w:lang w:val="zh-CN"/>
               </w:rPr>
-              <w:t xml:space="preserve">2.4 </w:t>
-            </w:r>
-            <w:r>
-              <w:rPr>
-                <w:rStyle w:val="af1"/>
-                <w:rFonts w:hint="eastAsia"/>
-                <w:noProof/>
-                <w:lang w:val="zh-CN"/>
-              </w:rPr>
-              <w:t>后端开发过程</w:t>
+              <w:t>2.4 postman</w:t>
             </w:r>
             <w:r>
               <w:rPr>
@@ -1641,7 +1518,7 @@
                 <w:noProof/>
                 <w:webHidden/>
               </w:rPr>
-              <w:instrText xml:space="preserve"> PAGEREF _Toc29339919 \h </w:instrText>
+              <w:instrText xml:space="preserve"> PAGEREF _Toc29388040 \h </w:instrText>
             </w:r>
             <w:r>
               <w:rPr>
@@ -1661,7 +1538,7 @@
                 <w:noProof/>
                 <w:webHidden/>
               </w:rPr>
-              <w:t>5</w:t>
+              <w:t>4</w:t>
             </w:r>
             <w:r>
               <w:rPr>
@@ -1674,38 +1551,27 @@
         </w:p>
         <w:p>
           <w:pPr>
-            <w:pStyle w:val="TOC1"/>
+            <w:pStyle w:val="TOC2"/>
             <w:tabs>
               <w:tab w:val="right" w:leader="dot" w:pos="8296"/>
             </w:tabs>
             <w:rPr>
               <w:rFonts w:cstheme="minorBidi"/>
-              <w:b w:val="0"/>
-              <w:bCs w:val="0"/>
-              <w:caps w:val="0"/>
+              <w:smallCaps w:val="0"/>
               <w:noProof/>
               <w:kern w:val="2"/>
               <w:sz w:val="21"/>
               <w:szCs w:val="22"/>
             </w:rPr>
           </w:pPr>
-          <w:hyperlink w:anchor="_Toc29339920" w:history="1">
+          <w:hyperlink w:anchor="_Toc29388041" w:history="1">
             <w:r>
               <w:rPr>
                 <w:rStyle w:val="af1"/>
                 <w:noProof/>
                 <w:lang w:val="zh-CN"/>
               </w:rPr>
-              <w:t xml:space="preserve">3. </w:t>
-            </w:r>
-            <w:r>
-              <w:rPr>
-                <w:rStyle w:val="af1"/>
-                <w:rFonts w:hint="eastAsia"/>
-                <w:noProof/>
-                <w:lang w:val="zh-CN"/>
-              </w:rPr>
-              <w:t>软件过程管理工具</w:t>
+              <w:t>2.5 Performanc Runner</w:t>
             </w:r>
             <w:r>
               <w:rPr>
@@ -1726,7 +1592,7 @@
                 <w:noProof/>
                 <w:webHidden/>
               </w:rPr>
-              <w:instrText xml:space="preserve"> PAGEREF _Toc29339920 \h </w:instrText>
+              <w:instrText xml:space="preserve"> PAGEREF _Toc29388041 \h </w:instrText>
             </w:r>
             <w:r>
               <w:rPr>
@@ -1747,91 +1613,6 @@
                 <w:webHidden/>
               </w:rPr>
               <w:t>5</w:t>
-            </w:r>
-            <w:r>
-              <w:rPr>
-                <w:noProof/>
-                <w:webHidden/>
-              </w:rPr>
-              <w:fldChar w:fldCharType="end"/>
-            </w:r>
-          </w:hyperlink>
-        </w:p>
-        <w:p>
-          <w:pPr>
-            <w:pStyle w:val="TOC1"/>
-            <w:tabs>
-              <w:tab w:val="right" w:leader="dot" w:pos="8296"/>
-            </w:tabs>
-            <w:rPr>
-              <w:rFonts w:cstheme="minorBidi"/>
-              <w:b w:val="0"/>
-              <w:bCs w:val="0"/>
-              <w:caps w:val="0"/>
-              <w:noProof/>
-              <w:kern w:val="2"/>
-              <w:sz w:val="21"/>
-              <w:szCs w:val="22"/>
-            </w:rPr>
-          </w:pPr>
-          <w:hyperlink w:anchor="_Toc29339921" w:history="1">
-            <w:r>
-              <w:rPr>
-                <w:rStyle w:val="af1"/>
-                <w:noProof/>
-                <w:lang w:val="zh-CN"/>
-              </w:rPr>
-              <w:t xml:space="preserve">4. </w:t>
-            </w:r>
-            <w:r>
-              <w:rPr>
-                <w:rStyle w:val="af1"/>
-                <w:rFonts w:hint="eastAsia"/>
-                <w:noProof/>
-                <w:lang w:val="zh-CN"/>
-              </w:rPr>
-              <w:t>版本控制工具</w:t>
-            </w:r>
-            <w:r>
-              <w:rPr>
-                <w:noProof/>
-                <w:webHidden/>
-              </w:rPr>
-              <w:tab/>
-            </w:r>
-            <w:r>
-              <w:rPr>
-                <w:noProof/>
-                <w:webHidden/>
-              </w:rPr>
-              <w:fldChar w:fldCharType="begin"/>
-            </w:r>
-            <w:r>
-              <w:rPr>
-                <w:noProof/>
-                <w:webHidden/>
-              </w:rPr>
-              <w:instrText xml:space="preserve"> PAGEREF _Toc29339921 \h </w:instrText>
-            </w:r>
-            <w:r>
-              <w:rPr>
-                <w:noProof/>
-                <w:webHidden/>
-              </w:rPr>
-            </w:r>
-            <w:r>
-              <w:rPr>
-                <w:noProof/>
-                <w:webHidden/>
-              </w:rPr>
-              <w:fldChar w:fldCharType="separate"/>
-            </w:r>
-            <w:r>
-              <w:rPr>
-                <w:noProof/>
-                <w:webHidden/>
-              </w:rPr>
-              <w:t>7</w:t>
             </w:r>
             <w:r>
               <w:rPr>
@@ -2024,12 +1805,34 @@
     </w:p>
     <w:p>
       <w:pPr>
+        <w:rPr>
+          <w:lang w:val="zh-CN"/>
+        </w:rPr>
+      </w:pPr>
+    </w:p>
+    <w:p>
+      <w:pPr>
+        <w:rPr>
+          <w:lang w:val="zh-CN"/>
+        </w:rPr>
+      </w:pPr>
+    </w:p>
+    <w:p>
+      <w:pPr>
+        <w:rPr>
+          <w:rFonts w:hint="eastAsia"/>
+          <w:lang w:val="zh-CN"/>
+        </w:rPr>
+      </w:pPr>
+    </w:p>
+    <w:p>
+      <w:pPr>
         <w:pStyle w:val="1"/>
         <w:rPr>
           <w:lang w:val="zh-CN"/>
         </w:rPr>
       </w:pPr>
-      <w:bookmarkStart w:id="0" w:name="_Toc29339911"/>
+      <w:bookmarkStart w:id="0" w:name="_Toc29388033"/>
       <w:r>
         <w:rPr>
           <w:rFonts w:hint="eastAsia"/>
@@ -2485,6 +2288,7 @@
                 <w:lang w:val="zh-CN"/>
               </w:rPr>
             </w:pPr>
+            <w:proofErr w:type="gramStart"/>
             <w:r>
               <w:rPr>
                 <w:rFonts w:hint="eastAsia"/>
@@ -2494,6 +2298,7 @@
               </w:rPr>
               <w:t>李航</w:t>
             </w:r>
+            <w:proofErr w:type="gramEnd"/>
           </w:p>
         </w:tc>
         <w:tc>
@@ -2539,6 +2344,7 @@
                 <w:lang w:val="zh-CN"/>
               </w:rPr>
             </w:pPr>
+            <w:proofErr w:type="gramStart"/>
             <w:r>
               <w:rPr>
                 <w:rFonts w:hint="eastAsia"/>
@@ -2548,6 +2354,7 @@
               </w:rPr>
               <w:t>李航</w:t>
             </w:r>
+            <w:proofErr w:type="gramEnd"/>
           </w:p>
         </w:tc>
       </w:tr>
@@ -2672,6 +2479,7 @@
                 <w:lang w:val="zh-CN"/>
               </w:rPr>
             </w:pPr>
+            <w:proofErr w:type="gramStart"/>
             <w:r>
               <w:rPr>
                 <w:rFonts w:hint="eastAsia"/>
@@ -2681,6 +2489,7 @@
               </w:rPr>
               <w:t>李航</w:t>
             </w:r>
+            <w:proofErr w:type="gramEnd"/>
           </w:p>
         </w:tc>
         <w:tc>
@@ -2886,6 +2695,7 @@
                 <w:lang w:val="zh-CN"/>
               </w:rPr>
             </w:pPr>
+            <w:proofErr w:type="gramStart"/>
             <w:r>
               <w:rPr>
                 <w:rFonts w:hint="eastAsia"/>
@@ -2895,6 +2705,7 @@
               </w:rPr>
               <w:t>乔宇</w:t>
             </w:r>
+            <w:proofErr w:type="gramEnd"/>
           </w:p>
         </w:tc>
         <w:tc>
@@ -2931,6 +2742,7 @@
                 <w:lang w:val="zh-CN"/>
               </w:rPr>
             </w:pPr>
+            <w:proofErr w:type="gramStart"/>
             <w:r>
               <w:rPr>
                 <w:rFonts w:hint="eastAsia"/>
@@ -2940,6 +2752,7 @@
               </w:rPr>
               <w:t>李航</w:t>
             </w:r>
+            <w:proofErr w:type="gramEnd"/>
           </w:p>
         </w:tc>
         <w:tc>
@@ -2976,6 +2789,7 @@
                 <w:lang w:val="zh-CN"/>
               </w:rPr>
             </w:pPr>
+            <w:proofErr w:type="gramStart"/>
             <w:r>
               <w:rPr>
                 <w:rFonts w:hint="eastAsia"/>
@@ -2985,6 +2799,7 @@
               </w:rPr>
               <w:t>李航</w:t>
             </w:r>
+            <w:proofErr w:type="gramEnd"/>
           </w:p>
         </w:tc>
       </w:tr>
@@ -3136,6 +2951,7 @@
                 <w:lang w:val="zh-CN"/>
               </w:rPr>
             </w:pPr>
+            <w:proofErr w:type="gramStart"/>
             <w:r>
               <w:rPr>
                 <w:rFonts w:hint="eastAsia"/>
@@ -3145,6 +2961,7 @@
               </w:rPr>
               <w:t>李航</w:t>
             </w:r>
+            <w:proofErr w:type="gramEnd"/>
           </w:p>
         </w:tc>
         <w:tc>
@@ -3181,6 +2998,7 @@
                 <w:lang w:val="zh-CN"/>
               </w:rPr>
             </w:pPr>
+            <w:proofErr w:type="gramStart"/>
             <w:r>
               <w:rPr>
                 <w:rFonts w:hint="eastAsia"/>
@@ -3190,6 +3008,7 @@
               </w:rPr>
               <w:t>李航</w:t>
             </w:r>
+            <w:proofErr w:type="gramEnd"/>
           </w:p>
         </w:tc>
       </w:tr>
@@ -3358,6 +3177,7 @@
                 <w:lang w:val="zh-CN"/>
               </w:rPr>
             </w:pPr>
+            <w:proofErr w:type="gramStart"/>
             <w:r>
               <w:rPr>
                 <w:rFonts w:hint="eastAsia"/>
@@ -3367,6 +3187,7 @@
               </w:rPr>
               <w:t>李航</w:t>
             </w:r>
+            <w:proofErr w:type="gramEnd"/>
           </w:p>
         </w:tc>
         <w:tc>
@@ -3403,6 +3224,7 @@
                 <w:lang w:val="zh-CN"/>
               </w:rPr>
             </w:pPr>
+            <w:proofErr w:type="gramStart"/>
             <w:r>
               <w:rPr>
                 <w:rFonts w:hint="eastAsia"/>
@@ -3412,6 +3234,7 @@
               </w:rPr>
               <w:t>李航</w:t>
             </w:r>
+            <w:proofErr w:type="gramEnd"/>
           </w:p>
         </w:tc>
       </w:tr>
@@ -3572,6 +3395,7 @@
                 <w:lang w:val="zh-CN"/>
               </w:rPr>
             </w:pPr>
+            <w:proofErr w:type="gramStart"/>
             <w:r>
               <w:rPr>
                 <w:rFonts w:hint="eastAsia"/>
@@ -3581,6 +3405,7 @@
               </w:rPr>
               <w:t>李航</w:t>
             </w:r>
+            <w:proofErr w:type="gramEnd"/>
           </w:p>
         </w:tc>
         <w:tc>
@@ -3617,6 +3442,7 @@
                 <w:lang w:val="zh-CN"/>
               </w:rPr>
             </w:pPr>
+            <w:proofErr w:type="gramStart"/>
             <w:r>
               <w:rPr>
                 <w:rFonts w:hint="eastAsia"/>
@@ -3626,6 +3452,7 @@
               </w:rPr>
               <w:t>李航</w:t>
             </w:r>
+            <w:proofErr w:type="gramEnd"/>
           </w:p>
         </w:tc>
       </w:tr>
@@ -3795,6 +3622,7 @@
                 <w:lang w:val="zh-CN"/>
               </w:rPr>
             </w:pPr>
+            <w:proofErr w:type="gramStart"/>
             <w:r>
               <w:rPr>
                 <w:rFonts w:hint="eastAsia"/>
@@ -3804,6 +3632,7 @@
               </w:rPr>
               <w:t>李航</w:t>
             </w:r>
+            <w:proofErr w:type="gramEnd"/>
           </w:p>
         </w:tc>
         <w:tc>
@@ -3840,6 +3669,7 @@
                 <w:lang w:val="zh-CN"/>
               </w:rPr>
             </w:pPr>
+            <w:proofErr w:type="gramStart"/>
             <w:r>
               <w:rPr>
                 <w:rFonts w:hint="eastAsia"/>
@@ -3849,6 +3679,7 @@
               </w:rPr>
               <w:t>李航</w:t>
             </w:r>
+            <w:proofErr w:type="gramEnd"/>
           </w:p>
         </w:tc>
       </w:tr>
@@ -3982,6 +3813,7 @@
                 <w:lang w:val="zh-CN"/>
               </w:rPr>
             </w:pPr>
+            <w:proofErr w:type="gramStart"/>
             <w:r>
               <w:rPr>
                 <w:rFonts w:hint="eastAsia"/>
@@ -3991,6 +3823,7 @@
               </w:rPr>
               <w:t>李航</w:t>
             </w:r>
+            <w:proofErr w:type="gramEnd"/>
           </w:p>
         </w:tc>
         <w:tc>
@@ -4254,7 +4087,7 @@
           <w:lang w:val="zh-CN"/>
         </w:rPr>
       </w:pPr>
-      <w:bookmarkStart w:id="1" w:name="_Toc29339912"/>
+      <w:bookmarkStart w:id="1" w:name="_Toc29388034"/>
       <w:r>
         <w:rPr>
           <w:rFonts w:hint="eastAsia"/>
@@ -4292,7 +4125,7 @@
           <w:lang w:val="zh-CN"/>
         </w:rPr>
       </w:pPr>
-      <w:bookmarkStart w:id="2" w:name="_Toc29339913"/>
+      <w:bookmarkStart w:id="2" w:name="_Toc29388035"/>
       <w:r>
         <w:rPr>
           <w:rFonts w:hint="eastAsia"/>
@@ -4370,7 +4203,7 @@
           <w:lang w:val="zh-CN"/>
         </w:rPr>
       </w:pPr>
-      <w:bookmarkStart w:id="3" w:name="_Toc29339915"/>
+      <w:bookmarkStart w:id="3" w:name="_Toc29388036"/>
       <w:r>
         <w:rPr>
           <w:rFonts w:hint="eastAsia"/>
@@ -4389,16 +4222,9 @@
           <w:rFonts w:hint="eastAsia"/>
           <w:lang w:val="zh-CN"/>
         </w:rPr>
-        <w:t>测试</w:t>
+        <w:t>测试工具</w:t>
       </w:r>
       <w:bookmarkEnd w:id="3"/>
-      <w:r>
-        <w:rPr>
-          <w:rFonts w:hint="eastAsia"/>
-          <w:lang w:val="zh-CN"/>
-        </w:rPr>
-        <w:t>工具</w:t>
-      </w:r>
     </w:p>
     <w:p>
       <w:pPr>
@@ -4408,7 +4234,7 @@
           <w:lang w:val="zh-CN"/>
         </w:rPr>
       </w:pPr>
-      <w:bookmarkStart w:id="4" w:name="_Toc29339918"/>
+      <w:bookmarkStart w:id="4" w:name="_Toc29388037"/>
       <w:r>
         <w:rPr>
           <w:rFonts w:hint="eastAsia"/>
@@ -4422,14 +4248,14 @@
         </w:rPr>
         <w:t xml:space="preserve">.1 </w:t>
       </w:r>
+      <w:r>
+        <w:rPr>
+          <w:rFonts w:hint="eastAsia"/>
+          <w:lang w:val="zh-CN"/>
+        </w:rPr>
+        <w:t>JUnit</w:t>
+      </w:r>
       <w:bookmarkEnd w:id="4"/>
-      <w:r>
-        <w:rPr>
-          <w:rFonts w:hint="eastAsia"/>
-          <w:lang w:val="zh-CN"/>
-        </w:rPr>
-        <w:t>JUnit</w:t>
-      </w:r>
     </w:p>
     <w:p>
       <w:pPr>
@@ -4657,7 +4483,7 @@
           <w:lang w:val="zh-CN"/>
         </w:rPr>
       </w:pPr>
-      <w:bookmarkStart w:id="5" w:name="_Toc29339919"/>
+      <w:bookmarkStart w:id="5" w:name="_Toc29388038"/>
       <w:r>
         <w:rPr>
           <w:rFonts w:hint="eastAsia"/>
@@ -4669,22 +4495,16 @@
         <w:rPr>
           <w:lang w:val="zh-CN"/>
         </w:rPr>
-        <w:t>.2</w:t>
+        <w:t xml:space="preserve">.2 </w:t>
+      </w:r>
+      <w:r>
+        <w:rPr>
+          <w:rFonts w:hint="eastAsia"/>
+          <w:lang w:val="zh-CN"/>
+        </w:rPr>
+        <w:t>SonarCube</w:t>
       </w:r>
       <w:bookmarkEnd w:id="5"/>
-      <w:r>
-        <w:rPr>
-          <w:lang w:val="zh-CN"/>
-        </w:rPr>
-        <w:t xml:space="preserve"> </w:t>
-      </w:r>
-      <w:r>
-        <w:rPr>
-          <w:rFonts w:hint="eastAsia"/>
-          <w:lang w:val="zh-CN"/>
-        </w:rPr>
-        <w:t>SonarCube</w:t>
-      </w:r>
     </w:p>
     <w:p>
       <w:pPr>
@@ -4883,6 +4703,7 @@
           <w:lang w:val="zh-CN"/>
         </w:rPr>
       </w:pPr>
+      <w:bookmarkStart w:id="6" w:name="_Toc29388039"/>
       <w:r>
         <w:rPr>
           <w:rFonts w:hint="eastAsia"/>
@@ -4903,6 +4724,7 @@
         </w:rPr>
         <w:t>leakcanary</w:t>
       </w:r>
+      <w:bookmarkEnd w:id="6"/>
     </w:p>
     <w:p>
       <w:r>
@@ -4914,12 +4736,14 @@
         </w:rPr>
         <w:t>在操作过程中，我们的程序经常因为各种原因崩溃，我们曾经冥思苦想找不到思路，会不会是内存发生泄露了呢？为了验证这个猜想，我们使用了</w:t>
       </w:r>
+      <w:proofErr w:type="spellStart"/>
       <w:r>
         <w:rPr>
           <w:rFonts w:hint="eastAsia"/>
         </w:rPr>
         <w:t>LeakCanary</w:t>
       </w:r>
+      <w:proofErr w:type="spellEnd"/>
       <w:r>
         <w:rPr>
           <w:rFonts w:hint="eastAsia"/>
@@ -5014,6 +4838,7 @@
           <w:lang w:val="zh-CN"/>
         </w:rPr>
       </w:pPr>
+      <w:bookmarkStart w:id="7" w:name="_Toc29388040"/>
       <w:r>
         <w:rPr>
           <w:rFonts w:hint="eastAsia"/>
@@ -5034,13 +4859,9 @@
         </w:rPr>
         <w:t>postman</w:t>
       </w:r>
+      <w:bookmarkEnd w:id="7"/>
     </w:p>
     <w:p>
-      <w:pPr>
-        <w:rPr>
-          <w:rFonts w:hint="eastAsia"/>
-        </w:rPr>
-      </w:pPr>
       <w:r>
         <w:tab/>
       </w:r>
@@ -5123,68 +4944,50 @@
       <w:pPr>
         <w:pStyle w:val="2"/>
         <w:ind w:firstLine="420"/>
-        <w:rPr>
-          <w:lang w:val="zh-CN"/>
-        </w:rPr>
       </w:pPr>
-      <w:r>
-        <w:rPr>
-          <w:rFonts w:hint="eastAsia"/>
-          <w:lang w:val="zh-CN"/>
+      <w:bookmarkStart w:id="8" w:name="_Toc29388041"/>
+      <w:r>
+        <w:rPr>
+          <w:rFonts w:hint="eastAsia"/>
         </w:rPr>
         <w:t>2</w:t>
       </w:r>
       <w:r>
-        <w:rPr>
-          <w:lang w:val="zh-CN"/>
-        </w:rPr>
         <w:t>.</w:t>
       </w:r>
       <w:r>
         <w:rPr>
           <w:rFonts w:hint="eastAsia"/>
-          <w:lang w:val="zh-CN"/>
         </w:rPr>
         <w:t>5</w:t>
       </w:r>
       <w:r>
-        <w:rPr>
-          <w:lang w:val="zh-CN"/>
-        </w:rPr>
         <w:t xml:space="preserve"> </w:t>
       </w:r>
       <w:r>
         <w:rPr>
           <w:rFonts w:hint="eastAsia"/>
-          <w:lang w:val="zh-CN"/>
         </w:rPr>
         <w:t>Performanc</w:t>
       </w:r>
       <w:r>
-        <w:rPr>
-          <w:lang w:val="zh-CN"/>
-        </w:rPr>
         <w:t xml:space="preserve"> </w:t>
       </w:r>
       <w:r>
         <w:rPr>
           <w:rFonts w:hint="eastAsia"/>
-          <w:lang w:val="zh-CN"/>
         </w:rPr>
         <w:t>Runner</w:t>
       </w:r>
+      <w:bookmarkEnd w:id="8"/>
     </w:p>
     <w:p>
       <w:pPr>
         <w:rPr>
-          <w:rFonts w:hint="eastAsia"/>
           <w:lang w:val="zh-CN"/>
         </w:rPr>
       </w:pPr>
       <w:r>
-        <w:rPr>
-          <w:lang w:val="zh-CN"/>
-        </w:rPr>
         <w:tab/>
       </w:r>
       <w:r>
@@ -5197,7 +5000,6 @@
       <w:r>
         <w:rPr>
           <w:rFonts w:hint="eastAsia"/>
-          <w:lang w:val="zh-CN"/>
         </w:rPr>
         <w:t>Web</w:t>
       </w:r>
@@ -5211,16 +5013,64 @@
       <w:r>
         <w:rPr>
           <w:rFonts w:hint="eastAsia"/>
-          <w:lang w:val="zh-CN"/>
         </w:rPr>
         <w:t>PerformanceRunner</w:t>
       </w:r>
       <w:r>
         <w:rPr>
           <w:rFonts w:hint="eastAsia"/>
-          <w:lang w:val="zh-CN"/>
-        </w:rPr>
-        <w:t>，编写压测脚本模拟用户登录，多次浏览新闻，添加评论等等的操作。由于免费版的规模限制，我们只能请求</w:t>
+        </w:rPr>
+        <w:t>，</w:t>
+      </w:r>
+      <w:proofErr w:type="gramStart"/>
+      <w:r>
+        <w:rPr>
+          <w:rFonts w:hint="eastAsia"/>
+          <w:lang w:val="zh-CN"/>
+        </w:rPr>
+        <w:t>编写压测脚本</w:t>
+      </w:r>
+      <w:proofErr w:type="gramEnd"/>
+      <w:r>
+        <w:rPr>
+          <w:rFonts w:hint="eastAsia"/>
+          <w:lang w:val="zh-CN"/>
+        </w:rPr>
+        <w:t>模拟用户登录</w:t>
+      </w:r>
+      <w:r>
+        <w:rPr>
+          <w:rFonts w:hint="eastAsia"/>
+        </w:rPr>
+        <w:t>，</w:t>
+      </w:r>
+      <w:r>
+        <w:rPr>
+          <w:rFonts w:hint="eastAsia"/>
+          <w:lang w:val="zh-CN"/>
+        </w:rPr>
+        <w:t>多次浏览新闻</w:t>
+      </w:r>
+      <w:r>
+        <w:rPr>
+          <w:rFonts w:hint="eastAsia"/>
+        </w:rPr>
+        <w:t>，</w:t>
+      </w:r>
+      <w:r>
+        <w:rPr>
+          <w:rFonts w:hint="eastAsia"/>
+          <w:lang w:val="zh-CN"/>
+        </w:rPr>
+        <w:t>添加评论等等的操作。由于免费版的规模限制，我们只能</w:t>
+      </w:r>
+      <w:bookmarkStart w:id="9" w:name="_GoBack"/>
+      <w:r>
+        <w:rPr>
+          <w:rFonts w:hint="eastAsia"/>
+          <w:lang w:val="zh-CN"/>
+        </w:rPr>
+        <w:t>请求</w:t>
       </w:r>
       <w:r>
         <w:rPr>
@@ -5240,10 +5090,25 @@
           <w:rFonts w:hint="eastAsia"/>
           <w:lang w:val="zh-CN"/>
         </w:rPr>
-        <w:t>以内的访问数量，在该规模的压力测试下表现良好。</w:t>
-      </w:r>
-      <w:bookmarkStart w:id="6" w:name="_GoBack"/>
-      <w:bookmarkEnd w:id="6"/>
+        <w:t>以内的访问数量，在</w:t>
+      </w:r>
+      <w:proofErr w:type="gramStart"/>
+      <w:r>
+        <w:rPr>
+          <w:rFonts w:hint="eastAsia"/>
+          <w:lang w:val="zh-CN"/>
+        </w:rPr>
+        <w:t>该规模</w:t>
+      </w:r>
+      <w:proofErr w:type="gramEnd"/>
+      <w:r>
+        <w:rPr>
+          <w:rFonts w:hint="eastAsia"/>
+          <w:lang w:val="zh-CN"/>
+        </w:rPr>
+        <w:t>的压力测试下表现良好。</w:t>
+      </w:r>
+      <w:bookmarkEnd w:id="9"/>
     </w:p>
     <w:p>
       <w:r>
@@ -5287,13 +5152,7 @@
         </w:drawing>
       </w:r>
     </w:p>
-    <w:p>
-      <w:pPr>
-        <w:rPr>
-          <w:rFonts w:hint="eastAsia"/>
-        </w:rPr>
-      </w:pPr>
-    </w:p>
+    <w:p/>
     <w:sectPr>
       <w:headerReference w:type="even" r:id="rId13"/>
       <w:headerReference w:type="default" r:id="rId14"/>
@@ -6099,6 +5958,7 @@
     <w:lsdException w:name="HTML Sample" w:semiHidden="1" w:unhideWhenUsed="1"/>
     <w:lsdException w:name="HTML Typewriter" w:semiHidden="1" w:unhideWhenUsed="1"/>
     <w:lsdException w:name="HTML Variable" w:semiHidden="1" w:unhideWhenUsed="1"/>
+    <w:lsdException w:name="Normal Table" w:semiHidden="1" w:unhideWhenUsed="1"/>
     <w:lsdException w:name="annotation subject" w:semiHidden="1" w:unhideWhenUsed="1"/>
     <w:lsdException w:name="No List" w:semiHidden="1" w:unhideWhenUsed="1"/>
     <w:lsdException w:name="Outline List 1" w:semiHidden="1" w:unhideWhenUsed="1"/>
@@ -6141,8 +6001,11 @@
     <w:lsdException w:name="Table Contemporary" w:semiHidden="1" w:unhideWhenUsed="1"/>
     <w:lsdException w:name="Table Elegant" w:semiHidden="1" w:unhideWhenUsed="1"/>
     <w:lsdException w:name="Table Professional" w:semiHidden="1" w:unhideWhenUsed="1"/>
+    <w:lsdException w:name="Table Subtle 1" w:semiHidden="1" w:unhideWhenUsed="1"/>
     <w:lsdException w:name="Table Subtle 2" w:semiHidden="1" w:unhideWhenUsed="1"/>
     <w:lsdException w:name="Table Web 1" w:semiHidden="1" w:unhideWhenUsed="1"/>
+    <w:lsdException w:name="Table Web 2" w:semiHidden="1" w:unhideWhenUsed="1"/>
+    <w:lsdException w:name="Table Web 3" w:semiHidden="1" w:unhideWhenUsed="1"/>
     <w:lsdException w:name="Balloon Text" w:semiHidden="1" w:unhideWhenUsed="1"/>
     <w:lsdException w:name="Table Grid" w:uiPriority="0" w:qFormat="1"/>
     <w:lsdException w:name="Table Theme" w:semiHidden="1" w:unhideWhenUsed="1"/>
@@ -6958,7 +6821,6 @@
   </w:font>
   <w:font w:name="华文宋体">
     <w:altName w:val="微软雅黑"/>
-    <w:panose1 w:val="02010600040101010101"/>
     <w:charset w:val="86"/>
     <w:family w:val="auto"/>
     <w:pitch w:val="variable"/>
@@ -7017,6 +6879,7 @@
     <w:rsid w:val="00B86805"/>
     <w:rsid w:val="00BC6EF4"/>
     <w:rsid w:val="00E444ED"/>
+    <w:rsid w:val="00E848EC"/>
   </w:rsids>
   <m:mathPr>
     <m:mathFont m:val="Cambria Math"/>
@@ -7159,6 +7022,7 @@
     <w:lsdException w:name="HTML Sample" w:semiHidden="1" w:unhideWhenUsed="1"/>
     <w:lsdException w:name="HTML Typewriter" w:semiHidden="1" w:unhideWhenUsed="1"/>
     <w:lsdException w:name="HTML Variable" w:semiHidden="1" w:unhideWhenUsed="1"/>
+    <w:lsdException w:name="Normal Table" w:semiHidden="1" w:unhideWhenUsed="1"/>
     <w:lsdException w:name="annotation subject" w:semiHidden="1" w:unhideWhenUsed="1"/>
     <w:lsdException w:name="No List" w:semiHidden="1" w:unhideWhenUsed="1"/>
     <w:lsdException w:name="Outline List 1" w:semiHidden="1" w:unhideWhenUsed="1"/>
@@ -7201,8 +7065,11 @@
     <w:lsdException w:name="Table Contemporary" w:semiHidden="1" w:unhideWhenUsed="1"/>
     <w:lsdException w:name="Table Elegant" w:semiHidden="1" w:unhideWhenUsed="1"/>
     <w:lsdException w:name="Table Professional" w:semiHidden="1" w:unhideWhenUsed="1"/>
+    <w:lsdException w:name="Table Subtle 1" w:semiHidden="1" w:unhideWhenUsed="1"/>
     <w:lsdException w:name="Table Subtle 2" w:semiHidden="1" w:unhideWhenUsed="1"/>
     <w:lsdException w:name="Table Web 1" w:semiHidden="1" w:unhideWhenUsed="1"/>
+    <w:lsdException w:name="Table Web 2" w:semiHidden="1" w:unhideWhenUsed="1"/>
+    <w:lsdException w:name="Table Web 3" w:semiHidden="1" w:unhideWhenUsed="1"/>
     <w:lsdException w:name="Balloon Text" w:semiHidden="1" w:unhideWhenUsed="1"/>
     <w:lsdException w:name="Table Grid" w:uiPriority="39"/>
     <w:lsdException w:name="Table Theme" w:semiHidden="1" w:unhideWhenUsed="1"/>
